--- a/UCDPA_JohnLenehan.docx
+++ b/UCDPA_JohnLenehan.docx
@@ -1,23 +1,21 @@
 
 <file path=word/document.xml><?xml version="1.0" encoding="utf-8"?>
-<w:document xmlns:ve="http://schemas.openxmlformats.org/markup-compatibility/2006" xmlns:o="urn:schemas-microsoft-com:office:office" xmlns:r="http://schemas.openxmlformats.org/officeDocument/2006/relationships" xmlns:m="http://schemas.openxmlformats.org/officeDocument/2006/math" xmlns:v="urn:schemas-microsoft-com:vml" xmlns:wp="http://schemas.openxmlformats.org/drawingml/2006/wordprocessingDrawing" xmlns:w10="urn:schemas-microsoft-com:office:word" xmlns:w="http://schemas.openxmlformats.org/wordprocessingml/2006/main" xmlns:wne="http://schemas.microsoft.com/office/word/2006/wordml" xmlns:a="http://schemas.openxmlformats.org/drawingml/2006/main" xmlns:pic="http://schemas.openxmlformats.org/drawingml/2006/picture" xml:space="preserve">
+<w:document xmlns:wpc="http://schemas.microsoft.com/office/word/2010/wordprocessingCanvas" xmlns:cx="http://schemas.microsoft.com/office/drawing/2014/chartex" xmlns:cx1="http://schemas.microsoft.com/office/drawing/2015/9/8/chartex" xmlns:cx2="http://schemas.microsoft.com/office/drawing/2015/10/21/chartex" xmlns:cx3="http://schemas.microsoft.com/office/drawing/2016/5/9/chartex" xmlns:cx4="http://schemas.microsoft.com/office/drawing/2016/5/10/chartex" xmlns:cx5="http://schemas.microsoft.com/office/drawing/2016/5/11/chartex" xmlns:cx6="http://schemas.microsoft.com/office/drawing/2016/5/12/chartex" xmlns:cx7="http://schemas.microsoft.com/office/drawing/2016/5/13/chartex" xmlns:cx8="http://schemas.microsoft.com/office/drawing/2016/5/14/chartex" xmlns:mc="http://schemas.openxmlformats.org/markup-compatibility/2006" xmlns:aink="http://schemas.microsoft.com/office/drawing/2016/ink" xmlns:am3d="http://schemas.microsoft.com/office/drawing/2017/model3d" xmlns:o="urn:schemas-microsoft-com:office:office" xmlns:r="http://schemas.openxmlformats.org/officeDocument/2006/relationships" xmlns:m="http://schemas.openxmlformats.org/officeDocument/2006/math" xmlns:v="urn:schemas-microsoft-com:vml" xmlns:wp14="http://schemas.microsoft.com/office/word/2010/wordprocessingDrawing" xmlns:wp="http://schemas.openxmlformats.org/drawingml/2006/wordprocessingDrawing" xmlns:w10="urn:schemas-microsoft-com:office:word" xmlns:w="http://schemas.openxmlformats.org/wordprocessingml/2006/main" xmlns:w14="http://schemas.microsoft.com/office/word/2010/wordml" xmlns:w15="http://schemas.microsoft.com/office/word/2012/wordml" xmlns:w16cex="http://schemas.microsoft.com/office/word/2018/wordml/cex" xmlns:w16cid="http://schemas.microsoft.com/office/word/2016/wordml/cid" xmlns:w16="http://schemas.microsoft.com/office/word/2018/wordml" xmlns:w16sdtdh="http://schemas.microsoft.com/office/word/2020/wordml/sdtdatahash" xmlns:w16se="http://schemas.microsoft.com/office/word/2015/wordml/symex" xmlns:wpg="http://schemas.microsoft.com/office/word/2010/wordprocessingGroup" xmlns:wpi="http://schemas.microsoft.com/office/word/2010/wordprocessingInk" xmlns:wne="http://schemas.microsoft.com/office/word/2006/wordml" xmlns:wps="http://schemas.microsoft.com/office/word/2010/wordprocessingShape" mc:Ignorable="w14 w15 w16se w16cid w16 w16cex w16sdtdh wp14">
   <w:body>
     <w:p>
       <w:pPr>
         <w:pStyle w:val="Title"/>
       </w:pPr>
       <w:r>
-        <w:rPr/>
         <w:t>Project</w:t>
       </w:r>
       <w:r>
         <w:rPr>
           <w:spacing w:val="-6"/>
         </w:rPr>
-        <w:t> </w:t>
-      </w:r>
-      <w:r>
-        <w:rPr/>
+        <w:t xml:space="preserve"> </w:t>
+      </w:r>
+      <w:r>
         <w:t>Report</w:t>
       </w:r>
     </w:p>
@@ -27,17 +25,15 @@
         <w:spacing w:before="449"/>
       </w:pPr>
       <w:r>
-        <w:rPr/>
         <w:t>GitHub</w:t>
       </w:r>
       <w:r>
         <w:rPr>
           <w:spacing w:val="-5"/>
         </w:rPr>
-        <w:t> </w:t>
-      </w:r>
-      <w:r>
-        <w:rPr/>
+        <w:t xml:space="preserve"> </w:t>
+      </w:r>
+      <w:r>
         <w:t>URL</w:t>
       </w:r>
     </w:p>
@@ -48,28 +44,13 @@
         <w:ind w:left="100"/>
       </w:pPr>
       <w:r>
-        <w:rPr/>
-        <w:t>(insert</w:t>
-      </w:r>
-      <w:r>
-        <w:rPr>
-          <w:spacing w:val="-5"/>
-        </w:rPr>
-        <w:t> </w:t>
-      </w:r>
-      <w:r>
-        <w:rPr/>
-        <w:t>URL</w:t>
-      </w:r>
-      <w:r>
-        <w:rPr>
-          <w:spacing w:val="-13"/>
-        </w:rPr>
-        <w:t> </w:t>
-      </w:r>
-      <w:r>
-        <w:rPr/>
-        <w:t>here)</w:t>
+        <w:t>(</w:t>
+      </w:r>
+      <w:r>
+        <w:t>https://github.com/jlenehan/UCDPA_JohnLenehan</w:t>
+      </w:r>
+      <w:r>
+        <w:t>)</w:t>
       </w:r>
     </w:p>
     <w:p>
@@ -94,7 +75,6 @@
         <w:pStyle w:val="Heading1"/>
       </w:pPr>
       <w:r>
-        <w:rPr/>
         <w:t>Abstract</w:t>
       </w:r>
     </w:p>
@@ -105,77 +85,69 @@
         <w:ind w:left="100"/>
       </w:pPr>
       <w:r>
-        <w:rPr/>
         <w:t>(Short</w:t>
       </w:r>
       <w:r>
         <w:rPr>
           <w:spacing w:val="-6"/>
         </w:rPr>
-        <w:t> </w:t>
-      </w:r>
-      <w:r>
-        <w:rPr/>
+        <w:t xml:space="preserve"> </w:t>
+      </w:r>
+      <w:r>
         <w:t>overview</w:t>
       </w:r>
       <w:r>
         <w:rPr>
           <w:spacing w:val="-5"/>
         </w:rPr>
-        <w:t> </w:t>
-      </w:r>
-      <w:r>
-        <w:rPr/>
+        <w:t xml:space="preserve"> </w:t>
+      </w:r>
+      <w:r>
         <w:t>of</w:t>
       </w:r>
       <w:r>
         <w:rPr>
           <w:spacing w:val="-6"/>
         </w:rPr>
-        <w:t> </w:t>
-      </w:r>
-      <w:r>
-        <w:rPr/>
+        <w:t xml:space="preserve"> </w:t>
+      </w:r>
+      <w:r>
         <w:t>the</w:t>
       </w:r>
       <w:r>
         <w:rPr>
           <w:spacing w:val="-5"/>
         </w:rPr>
-        <w:t> </w:t>
-      </w:r>
-      <w:r>
-        <w:rPr/>
+        <w:t xml:space="preserve"> </w:t>
+      </w:r>
+      <w:r>
         <w:t>entire</w:t>
       </w:r>
       <w:r>
         <w:rPr>
           <w:spacing w:val="-5"/>
         </w:rPr>
-        <w:t> </w:t>
-      </w:r>
-      <w:r>
-        <w:rPr/>
+        <w:t xml:space="preserve"> </w:t>
+      </w:r>
+      <w:r>
         <w:t>project</w:t>
       </w:r>
       <w:r>
         <w:rPr>
           <w:spacing w:val="-6"/>
         </w:rPr>
-        <w:t> </w:t>
-      </w:r>
-      <w:r>
-        <w:rPr/>
+        <w:t xml:space="preserve"> </w:t>
+      </w:r>
+      <w:r>
         <w:t>and</w:t>
       </w:r>
       <w:r>
         <w:rPr>
           <w:spacing w:val="-5"/>
         </w:rPr>
-        <w:t> </w:t>
-      </w:r>
-      <w:r>
-        <w:rPr/>
+        <w:t xml:space="preserve"> </w:t>
+      </w:r>
+      <w:r>
         <w:t>features)</w:t>
       </w:r>
     </w:p>
@@ -202,7 +174,6 @@
         <w:spacing w:before="1"/>
       </w:pPr>
       <w:r>
-        <w:rPr/>
         <w:t>Introduction</w:t>
       </w:r>
     </w:p>
@@ -213,77 +184,69 @@
         <w:ind w:left="100"/>
       </w:pPr>
       <w:r>
-        <w:rPr/>
         <w:t>(Explain</w:t>
       </w:r>
       <w:r>
         <w:rPr>
           <w:spacing w:val="-5"/>
         </w:rPr>
-        <w:t> </w:t>
-      </w:r>
-      <w:r>
-        <w:rPr/>
+        <w:t xml:space="preserve"> </w:t>
+      </w:r>
+      <w:r>
         <w:t>why</w:t>
       </w:r>
       <w:r>
         <w:rPr>
           <w:spacing w:val="-5"/>
         </w:rPr>
-        <w:t> </w:t>
-      </w:r>
-      <w:r>
-        <w:rPr/>
+        <w:t xml:space="preserve"> </w:t>
+      </w:r>
+      <w:r>
         <w:t>you</w:t>
       </w:r>
       <w:r>
         <w:rPr>
           <w:spacing w:val="-4"/>
         </w:rPr>
-        <w:t> </w:t>
-      </w:r>
-      <w:r>
-        <w:rPr/>
+        <w:t xml:space="preserve"> </w:t>
+      </w:r>
+      <w:r>
         <w:t>chose</w:t>
       </w:r>
       <w:r>
         <w:rPr>
           <w:spacing w:val="-5"/>
         </w:rPr>
-        <w:t> </w:t>
-      </w:r>
-      <w:r>
-        <w:rPr/>
+        <w:t xml:space="preserve"> </w:t>
+      </w:r>
+      <w:r>
         <w:t>this</w:t>
       </w:r>
       <w:r>
         <w:rPr>
           <w:spacing w:val="-5"/>
         </w:rPr>
-        <w:t> </w:t>
-      </w:r>
-      <w:r>
-        <w:rPr/>
+        <w:t xml:space="preserve"> </w:t>
+      </w:r>
+      <w:r>
         <w:t>project</w:t>
       </w:r>
       <w:r>
         <w:rPr>
           <w:spacing w:val="-4"/>
         </w:rPr>
-        <w:t> </w:t>
-      </w:r>
-      <w:r>
-        <w:rPr/>
+        <w:t xml:space="preserve"> </w:t>
+      </w:r>
+      <w:r>
         <w:t>use</w:t>
       </w:r>
       <w:r>
         <w:rPr>
           <w:spacing w:val="-5"/>
         </w:rPr>
-        <w:t> </w:t>
-      </w:r>
-      <w:r>
-        <w:rPr/>
+        <w:t xml:space="preserve"> </w:t>
+      </w:r>
+      <w:r>
         <w:t>case)</w:t>
       </w:r>
     </w:p>
@@ -309,7 +272,6 @@
         <w:pStyle w:val="Heading1"/>
       </w:pPr>
       <w:r>
-        <w:rPr/>
         <w:t>Dataset</w:t>
       </w:r>
     </w:p>
@@ -320,147 +282,132 @@
         <w:ind w:left="100"/>
       </w:pPr>
       <w:r>
-        <w:rPr/>
         <w:t>(Provide</w:t>
       </w:r>
       <w:r>
         <w:rPr>
           <w:spacing w:val="-5"/>
         </w:rPr>
-        <w:t> </w:t>
-      </w:r>
-      <w:r>
-        <w:rPr/>
+        <w:t xml:space="preserve"> </w:t>
+      </w:r>
+      <w:r>
         <w:t>a</w:t>
       </w:r>
       <w:r>
         <w:rPr>
           <w:spacing w:val="-6"/>
         </w:rPr>
-        <w:t> </w:t>
-      </w:r>
-      <w:r>
-        <w:rPr/>
+        <w:t xml:space="preserve"> </w:t>
+      </w:r>
+      <w:r>
         <w:t>description</w:t>
       </w:r>
       <w:r>
         <w:rPr>
           <w:spacing w:val="-5"/>
         </w:rPr>
-        <w:t> </w:t>
-      </w:r>
-      <w:r>
-        <w:rPr/>
+        <w:t xml:space="preserve"> </w:t>
+      </w:r>
+      <w:r>
         <w:t>of</w:t>
       </w:r>
       <w:r>
         <w:rPr>
           <w:spacing w:val="-5"/>
         </w:rPr>
-        <w:t> </w:t>
-      </w:r>
-      <w:r>
-        <w:rPr/>
+        <w:t xml:space="preserve"> </w:t>
+      </w:r>
+      <w:r>
         <w:t>your</w:t>
       </w:r>
       <w:r>
         <w:rPr>
           <w:spacing w:val="-5"/>
         </w:rPr>
-        <w:t> </w:t>
-      </w:r>
-      <w:r>
-        <w:rPr/>
+        <w:t xml:space="preserve"> </w:t>
+      </w:r>
+      <w:r>
         <w:t>dataset</w:t>
       </w:r>
       <w:r>
         <w:rPr>
           <w:spacing w:val="-5"/>
         </w:rPr>
-        <w:t> </w:t>
-      </w:r>
-      <w:r>
-        <w:rPr/>
+        <w:t xml:space="preserve"> </w:t>
+      </w:r>
+      <w:r>
         <w:t>and</w:t>
       </w:r>
       <w:r>
         <w:rPr>
           <w:spacing w:val="-5"/>
         </w:rPr>
-        <w:t> </w:t>
-      </w:r>
-      <w:r>
-        <w:rPr/>
+        <w:t xml:space="preserve"> </w:t>
+      </w:r>
+      <w:r>
         <w:t>source.</w:t>
       </w:r>
       <w:r>
         <w:rPr>
           <w:spacing w:val="-5"/>
         </w:rPr>
-        <w:t> </w:t>
-      </w:r>
-      <w:r>
-        <w:rPr/>
+        <w:t xml:space="preserve"> </w:t>
+      </w:r>
+      <w:r>
         <w:t>Also</w:t>
       </w:r>
       <w:r>
         <w:rPr>
           <w:spacing w:val="-5"/>
         </w:rPr>
-        <w:t> </w:t>
-      </w:r>
-      <w:r>
-        <w:rPr/>
+        <w:t xml:space="preserve"> </w:t>
+      </w:r>
+      <w:r>
         <w:t>justify</w:t>
       </w:r>
       <w:r>
         <w:rPr>
           <w:spacing w:val="-5"/>
         </w:rPr>
-        <w:t> </w:t>
-      </w:r>
-      <w:r>
-        <w:rPr/>
+        <w:t xml:space="preserve"> </w:t>
+      </w:r>
+      <w:r>
         <w:t>why</w:t>
       </w:r>
       <w:r>
         <w:rPr>
           <w:spacing w:val="-5"/>
         </w:rPr>
-        <w:t> </w:t>
-      </w:r>
-      <w:r>
-        <w:rPr/>
+        <w:t xml:space="preserve"> </w:t>
+      </w:r>
+      <w:r>
         <w:t>you</w:t>
       </w:r>
       <w:r>
         <w:rPr>
           <w:spacing w:val="-5"/>
         </w:rPr>
-        <w:t> </w:t>
-      </w:r>
-      <w:r>
-        <w:rPr/>
+        <w:t xml:space="preserve"> </w:t>
+      </w:r>
+      <w:r>
         <w:t>chose</w:t>
       </w:r>
       <w:r>
         <w:rPr>
           <w:spacing w:val="-5"/>
         </w:rPr>
-        <w:t> </w:t>
-      </w:r>
-      <w:r>
-        <w:rPr/>
+        <w:t xml:space="preserve"> </w:t>
+      </w:r>
+      <w:r>
         <w:t>this</w:t>
       </w:r>
       <w:r>
         <w:rPr>
           <w:spacing w:val="-5"/>
         </w:rPr>
-        <w:t> </w:t>
-      </w:r>
-      <w:r>
-        <w:rPr/>
+        <w:t xml:space="preserve"> </w:t>
+      </w:r>
+      <w:r>
         <w:t>source)</w:t>
       </w:r>
     </w:p>
@@ -486,17 +433,15 @@
         <w:pStyle w:val="Heading1"/>
       </w:pPr>
       <w:r>
-        <w:rPr/>
         <w:t>Implementation</w:t>
       </w:r>
       <w:r>
         <w:rPr>
           <w:spacing w:val="-10"/>
         </w:rPr>
-        <w:t> </w:t>
-      </w:r>
-      <w:r>
-        <w:rPr/>
+        <w:t xml:space="preserve"> </w:t>
+      </w:r>
+      <w:r>
         <w:t>Process</w:t>
       </w:r>
     </w:p>
@@ -507,57 +452,51 @@
         <w:ind w:left="100"/>
       </w:pPr>
       <w:r>
-        <w:rPr/>
         <w:t>(Describe</w:t>
       </w:r>
       <w:r>
         <w:rPr>
           <w:spacing w:val="-6"/>
         </w:rPr>
-        <w:t> </w:t>
-      </w:r>
-      <w:r>
-        <w:rPr/>
+        <w:t xml:space="preserve"> </w:t>
+      </w:r>
+      <w:r>
         <w:t>your</w:t>
       </w:r>
       <w:r>
         <w:rPr>
           <w:spacing w:val="-6"/>
         </w:rPr>
-        <w:t> </w:t>
-      </w:r>
-      <w:r>
-        <w:rPr/>
+        <w:t xml:space="preserve"> </w:t>
+      </w:r>
+      <w:r>
         <w:t>entire</w:t>
       </w:r>
       <w:r>
         <w:rPr>
           <w:spacing w:val="-5"/>
         </w:rPr>
-        <w:t> </w:t>
-      </w:r>
-      <w:r>
-        <w:rPr/>
+        <w:t xml:space="preserve"> </w:t>
+      </w:r>
+      <w:r>
         <w:t>process</w:t>
       </w:r>
       <w:r>
         <w:rPr>
           <w:spacing w:val="-6"/>
         </w:rPr>
-        <w:t> </w:t>
-      </w:r>
-      <w:r>
-        <w:rPr/>
+        <w:t xml:space="preserve"> </w:t>
+      </w:r>
+      <w:r>
         <w:t>in</w:t>
       </w:r>
       <w:r>
         <w:rPr>
           <w:spacing w:val="-6"/>
         </w:rPr>
-        <w:t> </w:t>
-      </w:r>
-      <w:r>
-        <w:rPr/>
+        <w:t xml:space="preserve"> </w:t>
+      </w:r>
+      <w:r>
         <w:t>detail)</w:t>
       </w:r>
     </w:p>
@@ -584,7 +523,6 @@
         <w:spacing w:before="1"/>
       </w:pPr>
       <w:r>
-        <w:rPr/>
         <w:t>Results</w:t>
       </w:r>
     </w:p>
@@ -595,57 +533,51 @@
         <w:ind w:left="100"/>
       </w:pPr>
       <w:r>
-        <w:rPr/>
         <w:t>(Include</w:t>
       </w:r>
       <w:r>
         <w:rPr>
           <w:spacing w:val="-6"/>
         </w:rPr>
-        <w:t> </w:t>
-      </w:r>
-      <w:r>
-        <w:rPr/>
+        <w:t xml:space="preserve"> </w:t>
+      </w:r>
+      <w:r>
         <w:t>the</w:t>
       </w:r>
       <w:r>
         <w:rPr>
           <w:spacing w:val="-5"/>
         </w:rPr>
-        <w:t> </w:t>
-      </w:r>
-      <w:r>
-        <w:rPr/>
+        <w:t xml:space="preserve"> </w:t>
+      </w:r>
+      <w:r>
         <w:t>charts</w:t>
       </w:r>
       <w:r>
         <w:rPr>
           <w:spacing w:val="-6"/>
         </w:rPr>
-        <w:t> </w:t>
-      </w:r>
-      <w:r>
-        <w:rPr/>
+        <w:t xml:space="preserve"> </w:t>
+      </w:r>
+      <w:r>
         <w:t>and</w:t>
       </w:r>
       <w:r>
         <w:rPr>
           <w:spacing w:val="-5"/>
         </w:rPr>
-        <w:t> </w:t>
-      </w:r>
-      <w:r>
-        <w:rPr/>
+        <w:t xml:space="preserve"> </w:t>
+      </w:r>
+      <w:r>
         <w:t>describe</w:t>
       </w:r>
       <w:r>
         <w:rPr>
           <w:spacing w:val="-5"/>
         </w:rPr>
-        <w:t> </w:t>
-      </w:r>
-      <w:r>
-        <w:rPr/>
+        <w:t xml:space="preserve"> </w:t>
+      </w:r>
+      <w:r>
         <w:t>them)</w:t>
       </w:r>
     </w:p>
@@ -671,7 +603,6 @@
         <w:pStyle w:val="Heading1"/>
       </w:pPr>
       <w:r>
-        <w:rPr/>
         <w:t>Insights</w:t>
       </w:r>
     </w:p>
@@ -682,87 +613,78 @@
         <w:ind w:left="100"/>
       </w:pPr>
       <w:r>
-        <w:rPr/>
         <w:t>(Point</w:t>
       </w:r>
       <w:r>
         <w:rPr>
           <w:spacing w:val="-5"/>
         </w:rPr>
-        <w:t> </w:t>
-      </w:r>
-      <w:r>
-        <w:rPr/>
+        <w:t xml:space="preserve"> </w:t>
+      </w:r>
+      <w:r>
         <w:t>out</w:t>
       </w:r>
       <w:r>
         <w:rPr>
           <w:spacing w:val="-4"/>
         </w:rPr>
-        <w:t> </w:t>
-      </w:r>
-      <w:r>
-        <w:rPr/>
+        <w:t xml:space="preserve"> </w:t>
+      </w:r>
+      <w:r>
         <w:t>at</w:t>
       </w:r>
       <w:r>
         <w:rPr>
           <w:spacing w:val="-5"/>
         </w:rPr>
-        <w:t> </w:t>
-      </w:r>
-      <w:r>
-        <w:rPr/>
+        <w:t xml:space="preserve"> </w:t>
+      </w:r>
+      <w:r>
         <w:t>least</w:t>
       </w:r>
       <w:r>
         <w:rPr>
           <w:spacing w:val="-4"/>
         </w:rPr>
-        <w:t> </w:t>
-      </w:r>
-      <w:r>
-        <w:rPr/>
+        <w:t xml:space="preserve"> </w:t>
+      </w:r>
+      <w:r>
         <w:t>5</w:t>
       </w:r>
       <w:r>
         <w:rPr>
           <w:spacing w:val="-4"/>
         </w:rPr>
-        <w:t> </w:t>
-      </w:r>
-      <w:r>
-        <w:rPr/>
+        <w:t xml:space="preserve"> </w:t>
+      </w:r>
+      <w:r>
         <w:t>insights</w:t>
       </w:r>
       <w:r>
         <w:rPr>
           <w:spacing w:val="-5"/>
         </w:rPr>
-        <w:t> </w:t>
-      </w:r>
-      <w:r>
-        <w:rPr/>
+        <w:t xml:space="preserve"> </w:t>
+      </w:r>
+      <w:r>
         <w:t>in</w:t>
       </w:r>
       <w:r>
         <w:rPr>
           <w:spacing w:val="-4"/>
         </w:rPr>
-        <w:t> </w:t>
-      </w:r>
-      <w:r>
-        <w:rPr/>
+        <w:t xml:space="preserve"> </w:t>
+      </w:r>
+      <w:r>
         <w:t>bullet</w:t>
       </w:r>
       <w:r>
         <w:rPr>
           <w:spacing w:val="-4"/>
         </w:rPr>
-        <w:t> </w:t>
-      </w:r>
-      <w:r>
-        <w:rPr/>
+        <w:t xml:space="preserve"> </w:t>
+      </w:r>
+      <w:r>
         <w:t>points)</w:t>
       </w:r>
     </w:p>
@@ -788,7 +710,6 @@
         <w:pStyle w:val="Heading1"/>
       </w:pPr>
       <w:r>
-        <w:rPr/>
         <w:t>References</w:t>
       </w:r>
     </w:p>
@@ -799,68 +720,64 @@
         <w:ind w:left="100"/>
       </w:pPr>
       <w:r>
-        <w:rPr/>
         <w:t>(Include</w:t>
       </w:r>
       <w:r>
         <w:rPr>
           <w:spacing w:val="-7"/>
         </w:rPr>
-        <w:t> </w:t>
-      </w:r>
-      <w:r>
-        <w:rPr/>
+        <w:t xml:space="preserve"> </w:t>
+      </w:r>
+      <w:r>
         <w:t>any</w:t>
       </w:r>
       <w:r>
         <w:rPr>
           <w:spacing w:val="-6"/>
         </w:rPr>
-        <w:t> </w:t>
-      </w:r>
-      <w:r>
-        <w:rPr/>
+        <w:t xml:space="preserve"> </w:t>
+      </w:r>
+      <w:r>
         <w:t>references</w:t>
       </w:r>
       <w:r>
         <w:rPr>
           <w:spacing w:val="-6"/>
         </w:rPr>
-        <w:t> </w:t>
-      </w:r>
-      <w:r>
-        <w:rPr/>
+        <w:t xml:space="preserve"> </w:t>
+      </w:r>
+      <w:r>
         <w:t>if</w:t>
       </w:r>
       <w:r>
         <w:rPr>
           <w:spacing w:val="-6"/>
         </w:rPr>
-        <w:t> </w:t>
-      </w:r>
-      <w:r>
-        <w:rPr/>
+        <w:t xml:space="preserve"> </w:t>
+      </w:r>
+      <w:r>
         <w:t>required)</w:t>
       </w:r>
     </w:p>
     <w:sectPr>
       <w:type w:val="continuous"/>
       <w:pgSz w:w="11920" w:h="16840"/>
-      <w:pgMar w:top="1380" w:bottom="280" w:left="1340" w:right="1680"/>
+      <w:pgMar w:top="1380" w:right="1680" w:bottom="280" w:left="1340" w:header="720" w:footer="720" w:gutter="0"/>
+      <w:cols w:space="720"/>
     </w:sectPr>
   </w:body>
 </w:document>
 </file>
 
 <file path=word/styles.xml><?xml version="1.0" encoding="utf-8"?>
-<w:styles xmlns:r="http://schemas.openxmlformats.org/officeDocument/2006/relationships" xmlns:w="http://schemas.openxmlformats.org/wordprocessingml/2006/main">
+<w:styles xmlns:mc="http://schemas.openxmlformats.org/markup-compatibility/2006" xmlns:r="http://schemas.openxmlformats.org/officeDocument/2006/relationships" xmlns:w="http://schemas.openxmlformats.org/wordprocessingml/2006/main" xmlns:w14="http://schemas.microsoft.com/office/word/2010/wordml" xmlns:w15="http://schemas.microsoft.com/office/word/2012/wordml" xmlns:w16cex="http://schemas.microsoft.com/office/word/2018/wordml/cex" xmlns:w16cid="http://schemas.microsoft.com/office/word/2016/wordml/cid" xmlns:w16="http://schemas.microsoft.com/office/word/2018/wordml" xmlns:w16sdtdh="http://schemas.microsoft.com/office/word/2020/wordml/sdtdatahash" xmlns:w16se="http://schemas.microsoft.com/office/word/2015/wordml/symex" mc:Ignorable="w14 w15 w16se w16cid w16 w16cex w16sdtdh">
   <w:docDefaults>
     <w:rPrDefault>
       <w:rPr>
-        <w:rFonts w:cstheme="minorBidi" w:hAnsiTheme="minorHAnsi" w:eastAsiaTheme="minorHAnsi" w:asciiTheme="minorHAnsi"/>
+        <w:rFonts w:asciiTheme="minorHAnsi" w:eastAsiaTheme="minorHAnsi" w:hAnsiTheme="minorHAnsi" w:cstheme="minorBidi"/>
         <w:sz w:val="22"/>
         <w:szCs w:val="22"/>
-        <w:lang w:val="en-US" w:bidi="ar-SA" w:eastAsia="en-US"/>
+        <w:lang w:val="en-US" w:eastAsia="en-US" w:bidi="ar-SA"/>
       </w:rPr>
     </w:rPrDefault>
     <w:pPrDefault>
@@ -868,106 +785,466 @@
         <w:widowControl w:val="0"/>
         <w:autoSpaceDE w:val="0"/>
         <w:autoSpaceDN w:val="0"/>
-        <w:spacing w:lineRule="auto" w:line="240" w:before="0" w:after="0"/>
-        <w:ind w:left="0" w:right="0"/>
-        <w:jc w:val="left"/>
       </w:pPr>
     </w:pPrDefault>
   </w:docDefaults>
-  <w:style w:styleId="DefaultParagraphFont" w:default="1" w:type="character">
+  <w:latentStyles w:defLockedState="0" w:defUIPriority="99" w:defSemiHidden="0" w:defUnhideWhenUsed="0" w:defQFormat="0" w:count="376">
+    <w:lsdException w:name="Normal" w:uiPriority="0" w:qFormat="1"/>
+    <w:lsdException w:name="heading 1" w:uiPriority="9" w:qFormat="1"/>
+    <w:lsdException w:name="heading 2" w:semiHidden="1" w:uiPriority="9" w:unhideWhenUsed="1" w:qFormat="1"/>
+    <w:lsdException w:name="heading 3" w:semiHidden="1" w:uiPriority="9" w:unhideWhenUsed="1" w:qFormat="1"/>
+    <w:lsdException w:name="heading 4" w:semiHidden="1" w:uiPriority="9" w:unhideWhenUsed="1" w:qFormat="1"/>
+    <w:lsdException w:name="heading 5" w:semiHidden="1" w:uiPriority="9" w:unhideWhenUsed="1" w:qFormat="1"/>
+    <w:lsdException w:name="heading 6" w:semiHidden="1" w:uiPriority="9" w:unhideWhenUsed="1" w:qFormat="1"/>
+    <w:lsdException w:name="heading 7" w:semiHidden="1" w:uiPriority="9" w:unhideWhenUsed="1" w:qFormat="1"/>
+    <w:lsdException w:name="heading 8" w:semiHidden="1" w:uiPriority="9" w:unhideWhenUsed="1" w:qFormat="1"/>
+    <w:lsdException w:name="heading 9" w:semiHidden="1" w:uiPriority="9" w:unhideWhenUsed="1" w:qFormat="1"/>
+    <w:lsdException w:name="index 1" w:semiHidden="1" w:unhideWhenUsed="1"/>
+    <w:lsdException w:name="index 2" w:semiHidden="1" w:unhideWhenUsed="1"/>
+    <w:lsdException w:name="index 3" w:semiHidden="1" w:unhideWhenUsed="1"/>
+    <w:lsdException w:name="index 4" w:semiHidden="1" w:unhideWhenUsed="1"/>
+    <w:lsdException w:name="index 5" w:semiHidden="1" w:unhideWhenUsed="1"/>
+    <w:lsdException w:name="index 6" w:semiHidden="1" w:unhideWhenUsed="1"/>
+    <w:lsdException w:name="index 7" w:semiHidden="1" w:unhideWhenUsed="1"/>
+    <w:lsdException w:name="index 8" w:semiHidden="1" w:unhideWhenUsed="1"/>
+    <w:lsdException w:name="index 9" w:semiHidden="1" w:unhideWhenUsed="1"/>
+    <w:lsdException w:name="toc 1" w:semiHidden="1" w:uiPriority="39" w:unhideWhenUsed="1"/>
+    <w:lsdException w:name="toc 2" w:semiHidden="1" w:uiPriority="39" w:unhideWhenUsed="1"/>
+    <w:lsdException w:name="toc 3" w:semiHidden="1" w:uiPriority="39" w:unhideWhenUsed="1"/>
+    <w:lsdException w:name="toc 4" w:semiHidden="1" w:uiPriority="39" w:unhideWhenUsed="1"/>
+    <w:lsdException w:name="toc 5" w:semiHidden="1" w:uiPriority="39" w:unhideWhenUsed="1"/>
+    <w:lsdException w:name="toc 6" w:semiHidden="1" w:uiPriority="39" w:unhideWhenUsed="1"/>
+    <w:lsdException w:name="toc 7" w:semiHidden="1" w:uiPriority="39" w:unhideWhenUsed="1"/>
+    <w:lsdException w:name="toc 8" w:semiHidden="1" w:uiPriority="39" w:unhideWhenUsed="1"/>
+    <w:lsdException w:name="toc 9" w:semiHidden="1" w:uiPriority="39" w:unhideWhenUsed="1"/>
+    <w:lsdException w:name="Normal Indent" w:semiHidden="1" w:unhideWhenUsed="1"/>
+    <w:lsdException w:name="footnote text" w:semiHidden="1" w:unhideWhenUsed="1"/>
+    <w:lsdException w:name="annotation text" w:semiHidden="1" w:unhideWhenUsed="1"/>
+    <w:lsdException w:name="header" w:semiHidden="1" w:unhideWhenUsed="1"/>
+    <w:lsdException w:name="footer" w:semiHidden="1" w:unhideWhenUsed="1"/>
+    <w:lsdException w:name="index heading" w:semiHidden="1" w:unhideWhenUsed="1"/>
+    <w:lsdException w:name="caption" w:semiHidden="1" w:uiPriority="35" w:unhideWhenUsed="1" w:qFormat="1"/>
+    <w:lsdException w:name="table of figures" w:semiHidden="1" w:unhideWhenUsed="1"/>
+    <w:lsdException w:name="envelope address" w:semiHidden="1" w:unhideWhenUsed="1"/>
+    <w:lsdException w:name="envelope return" w:semiHidden="1" w:unhideWhenUsed="1"/>
+    <w:lsdException w:name="footnote reference" w:semiHidden="1" w:unhideWhenUsed="1"/>
+    <w:lsdException w:name="annotation reference" w:semiHidden="1" w:unhideWhenUsed="1"/>
+    <w:lsdException w:name="line number" w:semiHidden="1" w:unhideWhenUsed="1"/>
+    <w:lsdException w:name="page number" w:semiHidden="1" w:unhideWhenUsed="1"/>
+    <w:lsdException w:name="endnote reference" w:semiHidden="1" w:unhideWhenUsed="1"/>
+    <w:lsdException w:name="endnote text" w:semiHidden="1" w:unhideWhenUsed="1"/>
+    <w:lsdException w:name="table of authorities" w:semiHidden="1" w:unhideWhenUsed="1"/>
+    <w:lsdException w:name="macro" w:semiHidden="1" w:unhideWhenUsed="1"/>
+    <w:lsdException w:name="toa heading" w:semiHidden="1" w:unhideWhenUsed="1"/>
+    <w:lsdException w:name="List" w:semiHidden="1" w:unhideWhenUsed="1"/>
+    <w:lsdException w:name="List Bullet" w:semiHidden="1" w:unhideWhenUsed="1"/>
+    <w:lsdException w:name="List Number" w:semiHidden="1" w:unhideWhenUsed="1"/>
+    <w:lsdException w:name="List 2" w:semiHidden="1" w:unhideWhenUsed="1"/>
+    <w:lsdException w:name="List 3" w:semiHidden="1" w:unhideWhenUsed="1"/>
+    <w:lsdException w:name="List 4" w:semiHidden="1" w:unhideWhenUsed="1"/>
+    <w:lsdException w:name="List 5" w:semiHidden="1" w:unhideWhenUsed="1"/>
+    <w:lsdException w:name="List Bullet 2" w:semiHidden="1" w:unhideWhenUsed="1"/>
+    <w:lsdException w:name="List Bullet 3" w:semiHidden="1" w:unhideWhenUsed="1"/>
+    <w:lsdException w:name="List Bullet 4" w:semiHidden="1" w:unhideWhenUsed="1"/>
+    <w:lsdException w:name="List Bullet 5" w:semiHidden="1" w:unhideWhenUsed="1"/>
+    <w:lsdException w:name="List Number 2" w:semiHidden="1" w:unhideWhenUsed="1"/>
+    <w:lsdException w:name="List Number 3" w:semiHidden="1" w:unhideWhenUsed="1"/>
+    <w:lsdException w:name="List Number 4" w:semiHidden="1" w:unhideWhenUsed="1"/>
+    <w:lsdException w:name="List Number 5" w:semiHidden="1" w:unhideWhenUsed="1"/>
+    <w:lsdException w:name="Title" w:uiPriority="10" w:qFormat="1"/>
+    <w:lsdException w:name="Closing" w:semiHidden="1" w:unhideWhenUsed="1"/>
+    <w:lsdException w:name="Signature" w:semiHidden="1" w:unhideWhenUsed="1"/>
+    <w:lsdException w:name="Default Paragraph Font" w:semiHidden="1" w:uiPriority="1" w:unhideWhenUsed="1"/>
+    <w:lsdException w:name="Body Text" w:semiHidden="1" w:unhideWhenUsed="1"/>
+    <w:lsdException w:name="Body Text Indent" w:semiHidden="1" w:unhideWhenUsed="1"/>
+    <w:lsdException w:name="List Continue" w:semiHidden="1" w:unhideWhenUsed="1"/>
+    <w:lsdException w:name="List Continue 2" w:semiHidden="1" w:unhideWhenUsed="1"/>
+    <w:lsdException w:name="List Continue 3" w:semiHidden="1" w:unhideWhenUsed="1"/>
+    <w:lsdException w:name="List Continue 4" w:semiHidden="1" w:unhideWhenUsed="1"/>
+    <w:lsdException w:name="List Continue 5" w:semiHidden="1" w:unhideWhenUsed="1"/>
+    <w:lsdException w:name="Message Header" w:semiHidden="1" w:unhideWhenUsed="1"/>
+    <w:lsdException w:name="Subtitle" w:uiPriority="11" w:qFormat="1"/>
+    <w:lsdException w:name="Salutation" w:semiHidden="1" w:unhideWhenUsed="1"/>
+    <w:lsdException w:name="Date" w:semiHidden="1" w:unhideWhenUsed="1"/>
+    <w:lsdException w:name="Body Text First Indent" w:semiHidden="1" w:unhideWhenUsed="1"/>
+    <w:lsdException w:name="Body Text First Indent 2" w:semiHidden="1" w:unhideWhenUsed="1"/>
+    <w:lsdException w:name="Note Heading" w:semiHidden="1" w:unhideWhenUsed="1"/>
+    <w:lsdException w:name="Body Text 2" w:semiHidden="1" w:unhideWhenUsed="1"/>
+    <w:lsdException w:name="Body Text 3" w:semiHidden="1" w:unhideWhenUsed="1"/>
+    <w:lsdException w:name="Body Text Indent 2" w:semiHidden="1" w:unhideWhenUsed="1"/>
+    <w:lsdException w:name="Body Text Indent 3" w:semiHidden="1" w:unhideWhenUsed="1"/>
+    <w:lsdException w:name="Block Text" w:semiHidden="1" w:unhideWhenUsed="1"/>
+    <w:lsdException w:name="Hyperlink" w:semiHidden="1" w:unhideWhenUsed="1"/>
+    <w:lsdException w:name="FollowedHyperlink" w:semiHidden="1" w:unhideWhenUsed="1"/>
+    <w:lsdException w:name="Strong" w:uiPriority="22" w:qFormat="1"/>
+    <w:lsdException w:name="Emphasis" w:uiPriority="20" w:qFormat="1"/>
+    <w:lsdException w:name="Document Map" w:semiHidden="1" w:unhideWhenUsed="1"/>
+    <w:lsdException w:name="Plain Text" w:semiHidden="1" w:unhideWhenUsed="1"/>
+    <w:lsdException w:name="E-mail Signature" w:semiHidden="1" w:unhideWhenUsed="1"/>
+    <w:lsdException w:name="HTML Top of Form" w:semiHidden="1" w:unhideWhenUsed="1"/>
+    <w:lsdException w:name="HTML Bottom of Form" w:semiHidden="1" w:unhideWhenUsed="1"/>
+    <w:lsdException w:name="Normal (Web)" w:semiHidden="1" w:unhideWhenUsed="1"/>
+    <w:lsdException w:name="HTML Acronym" w:semiHidden="1" w:unhideWhenUsed="1"/>
+    <w:lsdException w:name="HTML Address" w:semiHidden="1" w:unhideWhenUsed="1"/>
+    <w:lsdException w:name="HTML Cite" w:semiHidden="1" w:unhideWhenUsed="1"/>
+    <w:lsdException w:name="HTML Code" w:semiHidden="1" w:unhideWhenUsed="1"/>
+    <w:lsdException w:name="HTML Definition" w:semiHidden="1" w:unhideWhenUsed="1"/>
+    <w:lsdException w:name="HTML Keyboard" w:semiHidden="1" w:unhideWhenUsed="1"/>
+    <w:lsdException w:name="HTML Preformatted" w:semiHidden="1" w:unhideWhenUsed="1"/>
+    <w:lsdException w:name="HTML Sample" w:semiHidden="1" w:unhideWhenUsed="1"/>
+    <w:lsdException w:name="HTML Typewriter" w:semiHidden="1" w:unhideWhenUsed="1"/>
+    <w:lsdException w:name="HTML Variable" w:semiHidden="1" w:unhideWhenUsed="1"/>
+    <w:lsdException w:name="Normal Table" w:semiHidden="1" w:unhideWhenUsed="1"/>
+    <w:lsdException w:name="annotation subject" w:semiHidden="1" w:unhideWhenUsed="1"/>
+    <w:lsdException w:name="No List" w:semiHidden="1" w:unhideWhenUsed="1"/>
+    <w:lsdException w:name="Outline List 1" w:semiHidden="1" w:unhideWhenUsed="1"/>
+    <w:lsdException w:name="Outline List 2" w:semiHidden="1" w:unhideWhenUsed="1"/>
+    <w:lsdException w:name="Outline List 3" w:semiHidden="1" w:unhideWhenUsed="1"/>
+    <w:lsdException w:name="Table Simple 1" w:semiHidden="1" w:unhideWhenUsed="1"/>
+    <w:lsdException w:name="Table Simple 2" w:semiHidden="1" w:unhideWhenUsed="1"/>
+    <w:lsdException w:name="Table Simple 3" w:semiHidden="1" w:unhideWhenUsed="1"/>
+    <w:lsdException w:name="Table Classic 1" w:semiHidden="1" w:unhideWhenUsed="1"/>
+    <w:lsdException w:name="Table Classic 2" w:semiHidden="1" w:unhideWhenUsed="1"/>
+    <w:lsdException w:name="Table Classic 3" w:semiHidden="1" w:unhideWhenUsed="1"/>
+    <w:lsdException w:name="Table Classic 4" w:semiHidden="1" w:unhideWhenUsed="1"/>
+    <w:lsdException w:name="Table Colorful 1" w:semiHidden="1" w:unhideWhenUsed="1"/>
+    <w:lsdException w:name="Table Colorful 2" w:semiHidden="1" w:unhideWhenUsed="1"/>
+    <w:lsdException w:name="Table Colorful 3" w:semiHidden="1" w:unhideWhenUsed="1"/>
+    <w:lsdException w:name="Table Columns 1" w:semiHidden="1" w:unhideWhenUsed="1"/>
+    <w:lsdException w:name="Table Columns 2" w:semiHidden="1" w:unhideWhenUsed="1"/>
+    <w:lsdException w:name="Table Columns 3" w:semiHidden="1" w:unhideWhenUsed="1"/>
+    <w:lsdException w:name="Table Columns 4" w:semiHidden="1" w:unhideWhenUsed="1"/>
+    <w:lsdException w:name="Table Columns 5" w:semiHidden="1" w:unhideWhenUsed="1"/>
+    <w:lsdException w:name="Table Grid 1" w:semiHidden="1" w:unhideWhenUsed="1"/>
+    <w:lsdException w:name="Table Grid 2" w:semiHidden="1" w:unhideWhenUsed="1"/>
+    <w:lsdException w:name="Table Grid 3" w:semiHidden="1" w:unhideWhenUsed="1"/>
+    <w:lsdException w:name="Table Grid 4" w:semiHidden="1" w:unhideWhenUsed="1"/>
+    <w:lsdException w:name="Table Grid 5" w:semiHidden="1" w:unhideWhenUsed="1"/>
+    <w:lsdException w:name="Table Grid 6" w:semiHidden="1" w:unhideWhenUsed="1"/>
+    <w:lsdException w:name="Table Grid 7" w:semiHidden="1" w:unhideWhenUsed="1"/>
+    <w:lsdException w:name="Table Grid 8" w:semiHidden="1" w:unhideWhenUsed="1"/>
+    <w:lsdException w:name="Table List 1" w:semiHidden="1" w:unhideWhenUsed="1"/>
+    <w:lsdException w:name="Table List 2" w:semiHidden="1" w:unhideWhenUsed="1"/>
+    <w:lsdException w:name="Table List 3" w:semiHidden="1" w:unhideWhenUsed="1"/>
+    <w:lsdException w:name="Table List 4" w:semiHidden="1" w:unhideWhenUsed="1"/>
+    <w:lsdException w:name="Table List 5" w:semiHidden="1" w:unhideWhenUsed="1"/>
+    <w:lsdException w:name="Table List 6" w:semiHidden="1" w:unhideWhenUsed="1"/>
+    <w:lsdException w:name="Table List 7" w:semiHidden="1" w:unhideWhenUsed="1"/>
+    <w:lsdException w:name="Table List 8" w:semiHidden="1" w:unhideWhenUsed="1"/>
+    <w:lsdException w:name="Table 3D effects 1" w:semiHidden="1" w:unhideWhenUsed="1"/>
+    <w:lsdException w:name="Table 3D effects 2" w:semiHidden="1" w:unhideWhenUsed="1"/>
+    <w:lsdException w:name="Table 3D effects 3" w:semiHidden="1" w:unhideWhenUsed="1"/>
+    <w:lsdException w:name="Table Contemporary" w:semiHidden="1" w:unhideWhenUsed="1"/>
+    <w:lsdException w:name="Table Elegant" w:semiHidden="1" w:unhideWhenUsed="1"/>
+    <w:lsdException w:name="Table Professional" w:semiHidden="1" w:unhideWhenUsed="1"/>
+    <w:lsdException w:name="Table Subtle 1" w:semiHidden="1" w:unhideWhenUsed="1"/>
+    <w:lsdException w:name="Table Subtle 2" w:semiHidden="1" w:unhideWhenUsed="1"/>
+    <w:lsdException w:name="Table Web 1" w:semiHidden="1" w:unhideWhenUsed="1"/>
+    <w:lsdException w:name="Table Web 2" w:semiHidden="1" w:unhideWhenUsed="1"/>
+    <w:lsdException w:name="Table Web 3" w:semiHidden="1" w:unhideWhenUsed="1"/>
+    <w:lsdException w:name="Balloon Text" w:semiHidden="1" w:unhideWhenUsed="1"/>
+    <w:lsdException w:name="Table Grid" w:uiPriority="39"/>
+    <w:lsdException w:name="Table Theme" w:semiHidden="1" w:unhideWhenUsed="1"/>
+    <w:lsdException w:name="Placeholder Text" w:semiHidden="1"/>
+    <w:lsdException w:name="No Spacing" w:uiPriority="1" w:qFormat="1"/>
+    <w:lsdException w:name="Light Shading" w:uiPriority="60"/>
+    <w:lsdException w:name="Light List" w:uiPriority="61"/>
+    <w:lsdException w:name="Light Grid" w:uiPriority="62"/>
+    <w:lsdException w:name="Medium Shading 1" w:uiPriority="63"/>
+    <w:lsdException w:name="Medium Shading 2" w:uiPriority="64"/>
+    <w:lsdException w:name="Medium List 1" w:uiPriority="65"/>
+    <w:lsdException w:name="Medium List 2" w:uiPriority="66"/>
+    <w:lsdException w:name="Medium Grid 1" w:uiPriority="67"/>
+    <w:lsdException w:name="Medium Grid 2" w:uiPriority="68"/>
+    <w:lsdException w:name="Medium Grid 3" w:uiPriority="69"/>
+    <w:lsdException w:name="Dark List" w:uiPriority="70"/>
+    <w:lsdException w:name="Colorful Shading" w:uiPriority="71"/>
+    <w:lsdException w:name="Colorful List" w:uiPriority="72"/>
+    <w:lsdException w:name="Colorful Grid" w:uiPriority="73"/>
+    <w:lsdException w:name="Light Shading Accent 1" w:uiPriority="60"/>
+    <w:lsdException w:name="Light List Accent 1" w:uiPriority="61"/>
+    <w:lsdException w:name="Light Grid Accent 1" w:uiPriority="62"/>
+    <w:lsdException w:name="Medium Shading 1 Accent 1" w:uiPriority="63"/>
+    <w:lsdException w:name="Medium Shading 2 Accent 1" w:uiPriority="64"/>
+    <w:lsdException w:name="Medium List 1 Accent 1" w:uiPriority="65"/>
+    <w:lsdException w:name="Revision" w:semiHidden="1"/>
+    <w:lsdException w:name="List Paragraph" w:uiPriority="34" w:qFormat="1"/>
+    <w:lsdException w:name="Quote" w:uiPriority="29" w:qFormat="1"/>
+    <w:lsdException w:name="Intense Quote" w:uiPriority="30" w:qFormat="1"/>
+    <w:lsdException w:name="Medium List 2 Accent 1" w:uiPriority="66"/>
+    <w:lsdException w:name="Medium Grid 1 Accent 1" w:uiPriority="67"/>
+    <w:lsdException w:name="Medium Grid 2 Accent 1" w:uiPriority="68"/>
+    <w:lsdException w:name="Medium Grid 3 Accent 1" w:uiPriority="69"/>
+    <w:lsdException w:name="Dark List Accent 1" w:uiPriority="70"/>
+    <w:lsdException w:name="Colorful Shading Accent 1" w:uiPriority="71"/>
+    <w:lsdException w:name="Colorful List Accent 1" w:uiPriority="72"/>
+    <w:lsdException w:name="Colorful Grid Accent 1" w:uiPriority="73"/>
+    <w:lsdException w:name="Light Shading Accent 2" w:uiPriority="60"/>
+    <w:lsdException w:name="Light List Accent 2" w:uiPriority="61"/>
+    <w:lsdException w:name="Light Grid Accent 2" w:uiPriority="62"/>
+    <w:lsdException w:name="Medium Shading 1 Accent 2" w:uiPriority="63"/>
+    <w:lsdException w:name="Medium Shading 2 Accent 2" w:uiPriority="64"/>
+    <w:lsdException w:name="Medium List 1 Accent 2" w:uiPriority="65"/>
+    <w:lsdException w:name="Medium List 2 Accent 2" w:uiPriority="66"/>
+    <w:lsdException w:name="Medium Grid 1 Accent 2" w:uiPriority="67"/>
+    <w:lsdException w:name="Medium Grid 2 Accent 2" w:uiPriority="68"/>
+    <w:lsdException w:name="Medium Grid 3 Accent 2" w:uiPriority="69"/>
+    <w:lsdException w:name="Dark List Accent 2" w:uiPriority="70"/>
+    <w:lsdException w:name="Colorful Shading Accent 2" w:uiPriority="71"/>
+    <w:lsdException w:name="Colorful List Accent 2" w:uiPriority="72"/>
+    <w:lsdException w:name="Colorful Grid Accent 2" w:uiPriority="73"/>
+    <w:lsdException w:name="Light Shading Accent 3" w:uiPriority="60"/>
+    <w:lsdException w:name="Light List Accent 3" w:uiPriority="61"/>
+    <w:lsdException w:name="Light Grid Accent 3" w:uiPriority="62"/>
+    <w:lsdException w:name="Medium Shading 1 Accent 3" w:uiPriority="63"/>
+    <w:lsdException w:name="Medium Shading 2 Accent 3" w:uiPriority="64"/>
+    <w:lsdException w:name="Medium List 1 Accent 3" w:uiPriority="65"/>
+    <w:lsdException w:name="Medium List 2 Accent 3" w:uiPriority="66"/>
+    <w:lsdException w:name="Medium Grid 1 Accent 3" w:uiPriority="67"/>
+    <w:lsdException w:name="Medium Grid 2 Accent 3" w:uiPriority="68"/>
+    <w:lsdException w:name="Medium Grid 3 Accent 3" w:uiPriority="69"/>
+    <w:lsdException w:name="Dark List Accent 3" w:uiPriority="70"/>
+    <w:lsdException w:name="Colorful Shading Accent 3" w:uiPriority="71"/>
+    <w:lsdException w:name="Colorful List Accent 3" w:uiPriority="72"/>
+    <w:lsdException w:name="Colorful Grid Accent 3" w:uiPriority="73"/>
+    <w:lsdException w:name="Light Shading Accent 4" w:uiPriority="60"/>
+    <w:lsdException w:name="Light List Accent 4" w:uiPriority="61"/>
+    <w:lsdException w:name="Light Grid Accent 4" w:uiPriority="62"/>
+    <w:lsdException w:name="Medium Shading 1 Accent 4" w:uiPriority="63"/>
+    <w:lsdException w:name="Medium Shading 2 Accent 4" w:uiPriority="64"/>
+    <w:lsdException w:name="Medium List 1 Accent 4" w:uiPriority="65"/>
+    <w:lsdException w:name="Medium List 2 Accent 4" w:uiPriority="66"/>
+    <w:lsdException w:name="Medium Grid 1 Accent 4" w:uiPriority="67"/>
+    <w:lsdException w:name="Medium Grid 2 Accent 4" w:uiPriority="68"/>
+    <w:lsdException w:name="Medium Grid 3 Accent 4" w:uiPriority="69"/>
+    <w:lsdException w:name="Dark List Accent 4" w:uiPriority="70"/>
+    <w:lsdException w:name="Colorful Shading Accent 4" w:uiPriority="71"/>
+    <w:lsdException w:name="Colorful List Accent 4" w:uiPriority="72"/>
+    <w:lsdException w:name="Colorful Grid Accent 4" w:uiPriority="73"/>
+    <w:lsdException w:name="Light Shading Accent 5" w:uiPriority="60"/>
+    <w:lsdException w:name="Light List Accent 5" w:uiPriority="61"/>
+    <w:lsdException w:name="Light Grid Accent 5" w:uiPriority="62"/>
+    <w:lsdException w:name="Medium Shading 1 Accent 5" w:uiPriority="63"/>
+    <w:lsdException w:name="Medium Shading 2 Accent 5" w:uiPriority="64"/>
+    <w:lsdException w:name="Medium List 1 Accent 5" w:uiPriority="65"/>
+    <w:lsdException w:name="Medium List 2 Accent 5" w:uiPriority="66"/>
+    <w:lsdException w:name="Medium Grid 1 Accent 5" w:uiPriority="67"/>
+    <w:lsdException w:name="Medium Grid 2 Accent 5" w:uiPriority="68"/>
+    <w:lsdException w:name="Medium Grid 3 Accent 5" w:uiPriority="69"/>
+    <w:lsdException w:name="Dark List Accent 5" w:uiPriority="70"/>
+    <w:lsdException w:name="Colorful Shading Accent 5" w:uiPriority="71"/>
+    <w:lsdException w:name="Colorful List Accent 5" w:uiPriority="72"/>
+    <w:lsdException w:name="Colorful Grid Accent 5" w:uiPriority="73"/>
+    <w:lsdException w:name="Light Shading Accent 6" w:uiPriority="60"/>
+    <w:lsdException w:name="Light List Accent 6" w:uiPriority="61"/>
+    <w:lsdException w:name="Light Grid Accent 6" w:uiPriority="62"/>
+    <w:lsdException w:name="Medium Shading 1 Accent 6" w:uiPriority="63"/>
+    <w:lsdException w:name="Medium Shading 2 Accent 6" w:uiPriority="64"/>
+    <w:lsdException w:name="Medium List 1 Accent 6" w:uiPriority="65"/>
+    <w:lsdException w:name="Medium List 2 Accent 6" w:uiPriority="66"/>
+    <w:lsdException w:name="Medium Grid 1 Accent 6" w:uiPriority="67"/>
+    <w:lsdException w:name="Medium Grid 2 Accent 6" w:uiPriority="68"/>
+    <w:lsdException w:name="Medium Grid 3 Accent 6" w:uiPriority="69"/>
+    <w:lsdException w:name="Dark List Accent 6" w:uiPriority="70"/>
+    <w:lsdException w:name="Colorful Shading Accent 6" w:uiPriority="71"/>
+    <w:lsdException w:name="Colorful List Accent 6" w:uiPriority="72"/>
+    <w:lsdException w:name="Colorful Grid Accent 6" w:uiPriority="73"/>
+    <w:lsdException w:name="Subtle Emphasis" w:uiPriority="19" w:qFormat="1"/>
+    <w:lsdException w:name="Intense Emphasis" w:uiPriority="21" w:qFormat="1"/>
+    <w:lsdException w:name="Subtle Reference" w:uiPriority="31" w:qFormat="1"/>
+    <w:lsdException w:name="Intense Reference" w:uiPriority="32" w:qFormat="1"/>
+    <w:lsdException w:name="Book Title" w:uiPriority="33" w:qFormat="1"/>
+    <w:lsdException w:name="Bibliography" w:semiHidden="1" w:uiPriority="37" w:unhideWhenUsed="1"/>
+    <w:lsdException w:name="TOC Heading" w:semiHidden="1" w:uiPriority="39" w:unhideWhenUsed="1" w:qFormat="1"/>
+    <w:lsdException w:name="Plain Table 1" w:uiPriority="41"/>
+    <w:lsdException w:name="Plain Table 2" w:uiPriority="42"/>
+    <w:lsdException w:name="Plain Table 3" w:uiPriority="43"/>
+    <w:lsdException w:name="Plain Table 4" w:uiPriority="44"/>
+    <w:lsdException w:name="Plain Table 5" w:uiPriority="45"/>
+    <w:lsdException w:name="Grid Table Light" w:uiPriority="40"/>
+    <w:lsdException w:name="Grid Table 1 Light" w:uiPriority="46"/>
+    <w:lsdException w:name="Grid Table 2" w:uiPriority="47"/>
+    <w:lsdException w:name="Grid Table 3" w:uiPriority="48"/>
+    <w:lsdException w:name="Grid Table 4" w:uiPriority="49"/>
+    <w:lsdException w:name="Grid Table 5 Dark" w:uiPriority="50"/>
+    <w:lsdException w:name="Grid Table 6 Colorful" w:uiPriority="51"/>
+    <w:lsdException w:name="Grid Table 7 Colorful" w:uiPriority="52"/>
+    <w:lsdException w:name="Grid Table 1 Light Accent 1" w:uiPriority="46"/>
+    <w:lsdException w:name="Grid Table 2 Accent 1" w:uiPriority="47"/>
+    <w:lsdException w:name="Grid Table 3 Accent 1" w:uiPriority="48"/>
+    <w:lsdException w:name="Grid Table 4 Accent 1" w:uiPriority="49"/>
+    <w:lsdException w:name="Grid Table 5 Dark Accent 1" w:uiPriority="50"/>
+    <w:lsdException w:name="Grid Table 6 Colorful Accent 1" w:uiPriority="51"/>
+    <w:lsdException w:name="Grid Table 7 Colorful Accent 1" w:uiPriority="52"/>
+    <w:lsdException w:name="Grid Table 1 Light Accent 2" w:uiPriority="46"/>
+    <w:lsdException w:name="Grid Table 2 Accent 2" w:uiPriority="47"/>
+    <w:lsdException w:name="Grid Table 3 Accent 2" w:uiPriority="48"/>
+    <w:lsdException w:name="Grid Table 4 Accent 2" w:uiPriority="49"/>
+    <w:lsdException w:name="Grid Table 5 Dark Accent 2" w:uiPriority="50"/>
+    <w:lsdException w:name="Grid Table 6 Colorful Accent 2" w:uiPriority="51"/>
+    <w:lsdException w:name="Grid Table 7 Colorful Accent 2" w:uiPriority="52"/>
+    <w:lsdException w:name="Grid Table 1 Light Accent 3" w:uiPriority="46"/>
+    <w:lsdException w:name="Grid Table 2 Accent 3" w:uiPriority="47"/>
+    <w:lsdException w:name="Grid Table 3 Accent 3" w:uiPriority="48"/>
+    <w:lsdException w:name="Grid Table 4 Accent 3" w:uiPriority="49"/>
+    <w:lsdException w:name="Grid Table 5 Dark Accent 3" w:uiPriority="50"/>
+    <w:lsdException w:name="Grid Table 6 Colorful Accent 3" w:uiPriority="51"/>
+    <w:lsdException w:name="Grid Table 7 Colorful Accent 3" w:uiPriority="52"/>
+    <w:lsdException w:name="Grid Table 1 Light Accent 4" w:uiPriority="46"/>
+    <w:lsdException w:name="Grid Table 2 Accent 4" w:uiPriority="47"/>
+    <w:lsdException w:name="Grid Table 3 Accent 4" w:uiPriority="48"/>
+    <w:lsdException w:name="Grid Table 4 Accent 4" w:uiPriority="49"/>
+    <w:lsdException w:name="Grid Table 5 Dark Accent 4" w:uiPriority="50"/>
+    <w:lsdException w:name="Grid Table 6 Colorful Accent 4" w:uiPriority="51"/>
+    <w:lsdException w:name="Grid Table 7 Colorful Accent 4" w:uiPriority="52"/>
+    <w:lsdException w:name="Grid Table 1 Light Accent 5" w:uiPriority="46"/>
+    <w:lsdException w:name="Grid Table 2 Accent 5" w:uiPriority="47"/>
+    <w:lsdException w:name="Grid Table 3 Accent 5" w:uiPriority="48"/>
+    <w:lsdException w:name="Grid Table 4 Accent 5" w:uiPriority="49"/>
+    <w:lsdException w:name="Grid Table 5 Dark Accent 5" w:uiPriority="50"/>
+    <w:lsdException w:name="Grid Table 6 Colorful Accent 5" w:uiPriority="51"/>
+    <w:lsdException w:name="Grid Table 7 Colorful Accent 5" w:uiPriority="52"/>
+    <w:lsdException w:name="Grid Table 1 Light Accent 6" w:uiPriority="46"/>
+    <w:lsdException w:name="Grid Table 2 Accent 6" w:uiPriority="47"/>
+    <w:lsdException w:name="Grid Table 3 Accent 6" w:uiPriority="48"/>
+    <w:lsdException w:name="Grid Table 4 Accent 6" w:uiPriority="49"/>
+    <w:lsdException w:name="Grid Table 5 Dark Accent 6" w:uiPriority="50"/>
+    <w:lsdException w:name="Grid Table 6 Colorful Accent 6" w:uiPriority="51"/>
+    <w:lsdException w:name="Grid Table 7 Colorful Accent 6" w:uiPriority="52"/>
+    <w:lsdException w:name="List Table 1 Light" w:uiPriority="46"/>
+    <w:lsdException w:name="List Table 2" w:uiPriority="47"/>
+    <w:lsdException w:name="List Table 3" w:uiPriority="48"/>
+    <w:lsdException w:name="List Table 4" w:uiPriority="49"/>
+    <w:lsdException w:name="List Table 5 Dark" w:uiPriority="50"/>
+    <w:lsdException w:name="List Table 6 Colorful" w:uiPriority="51"/>
+    <w:lsdException w:name="List Table 7 Colorful" w:uiPriority="52"/>
+    <w:lsdException w:name="List Table 1 Light Accent 1" w:uiPriority="46"/>
+    <w:lsdException w:name="List Table 2 Accent 1" w:uiPriority="47"/>
+    <w:lsdException w:name="List Table 3 Accent 1" w:uiPriority="48"/>
+    <w:lsdException w:name="List Table 4 Accent 1" w:uiPriority="49"/>
+    <w:lsdException w:name="List Table 5 Dark Accent 1" w:uiPriority="50"/>
+    <w:lsdException w:name="List Table 6 Colorful Accent 1" w:uiPriority="51"/>
+    <w:lsdException w:name="List Table 7 Colorful Accent 1" w:uiPriority="52"/>
+    <w:lsdException w:name="List Table 1 Light Accent 2" w:uiPriority="46"/>
+    <w:lsdException w:name="List Table 2 Accent 2" w:uiPriority="47"/>
+    <w:lsdException w:name="List Table 3 Accent 2" w:uiPriority="48"/>
+    <w:lsdException w:name="List Table 4 Accent 2" w:uiPriority="49"/>
+    <w:lsdException w:name="List Table 5 Dark Accent 2" w:uiPriority="50"/>
+    <w:lsdException w:name="List Table 6 Colorful Accent 2" w:uiPriority="51"/>
+    <w:lsdException w:name="List Table 7 Colorful Accent 2" w:uiPriority="52"/>
+    <w:lsdException w:name="List Table 1 Light Accent 3" w:uiPriority="46"/>
+    <w:lsdException w:name="List Table 2 Accent 3" w:uiPriority="47"/>
+    <w:lsdException w:name="List Table 3 Accent 3" w:uiPriority="48"/>
+    <w:lsdException w:name="List Table 4 Accent 3" w:uiPriority="49"/>
+    <w:lsdException w:name="List Table 5 Dark Accent 3" w:uiPriority="50"/>
+    <w:lsdException w:name="List Table 6 Colorful Accent 3" w:uiPriority="51"/>
+    <w:lsdException w:name="List Table 7 Colorful Accent 3" w:uiPriority="52"/>
+    <w:lsdException w:name="List Table 1 Light Accent 4" w:uiPriority="46"/>
+    <w:lsdException w:name="List Table 2 Accent 4" w:uiPriority="47"/>
+    <w:lsdException w:name="List Table 3 Accent 4" w:uiPriority="48"/>
+    <w:lsdException w:name="List Table 4 Accent 4" w:uiPriority="49"/>
+    <w:lsdException w:name="List Table 5 Dark Accent 4" w:uiPriority="50"/>
+    <w:lsdException w:name="List Table 6 Colorful Accent 4" w:uiPriority="51"/>
+    <w:lsdException w:name="List Table 7 Colorful Accent 4" w:uiPriority="52"/>
+    <w:lsdException w:name="List Table 1 Light Accent 5" w:uiPriority="46"/>
+    <w:lsdException w:name="List Table 2 Accent 5" w:uiPriority="47"/>
+    <w:lsdException w:name="List Table 3 Accent 5" w:uiPriority="48"/>
+    <w:lsdException w:name="List Table 4 Accent 5" w:uiPriority="49"/>
+    <w:lsdException w:name="List Table 5 Dark Accent 5" w:uiPriority="50"/>
+    <w:lsdException w:name="List Table 6 Colorful Accent 5" w:uiPriority="51"/>
+    <w:lsdException w:name="List Table 7 Colorful Accent 5" w:uiPriority="52"/>
+    <w:lsdException w:name="List Table 1 Light Accent 6" w:uiPriority="46"/>
+    <w:lsdException w:name="List Table 2 Accent 6" w:uiPriority="47"/>
+    <w:lsdException w:name="List Table 3 Accent 6" w:uiPriority="48"/>
+    <w:lsdException w:name="List Table 4 Accent 6" w:uiPriority="49"/>
+    <w:lsdException w:name="List Table 5 Dark Accent 6" w:uiPriority="50"/>
+    <w:lsdException w:name="List Table 6 Colorful Accent 6" w:uiPriority="51"/>
+    <w:lsdException w:name="List Table 7 Colorful Accent 6" w:uiPriority="52"/>
+    <w:lsdException w:name="Mention" w:semiHidden="1" w:unhideWhenUsed="1"/>
+    <w:lsdException w:name="Smart Hyperlink" w:semiHidden="1" w:unhideWhenUsed="1"/>
+    <w:lsdException w:name="Hashtag" w:semiHidden="1" w:unhideWhenUsed="1"/>
+    <w:lsdException w:name="Unresolved Mention" w:semiHidden="1" w:unhideWhenUsed="1"/>
+    <w:lsdException w:name="Smart Link" w:semiHidden="1" w:unhideWhenUsed="1"/>
+  </w:latentStyles>
+  <w:style w:type="paragraph" w:default="1" w:styleId="Normal">
+    <w:name w:val="Normal"/>
+    <w:qFormat/>
+    <w:rPr>
+      <w:rFonts w:ascii="Arial" w:eastAsia="Arial" w:hAnsi="Arial" w:cs="Arial"/>
+    </w:rPr>
+  </w:style>
+  <w:style w:type="paragraph" w:styleId="Heading1">
+    <w:name w:val="heading 1"/>
+    <w:basedOn w:val="Normal"/>
+    <w:uiPriority w:val="9"/>
+    <w:qFormat/>
+    <w:pPr>
+      <w:ind w:left="100"/>
+      <w:outlineLvl w:val="0"/>
+    </w:pPr>
+    <w:rPr>
+      <w:sz w:val="32"/>
+      <w:szCs w:val="32"/>
+    </w:rPr>
+  </w:style>
+  <w:style w:type="character" w:default="1" w:styleId="DefaultParagraphFont">
     <w:name w:val="Default Paragraph Font"/>
     <w:uiPriority w:val="1"/>
     <w:semiHidden/>
     <w:unhideWhenUsed/>
   </w:style>
-  <w:style w:styleId="TableNormal" w:default="1" w:type="table">
-    <w:name w:val="Table Normal"/>
-    <w:uiPriority w:val="2"/>
+  <w:style w:type="table" w:default="1" w:styleId="TableNormal">
+    <w:name w:val="Normal Table"/>
+    <w:uiPriority w:val="99"/>
     <w:semiHidden/>
     <w:unhideWhenUsed/>
-    <w:qFormat/>
     <w:tblPr>
       <w:tblInd w:w="0" w:type="dxa"/>
       <w:tblCellMar>
         <w:top w:w="0" w:type="dxa"/>
-        <w:left w:w="0" w:type="dxa"/>
+        <w:left w:w="108" w:type="dxa"/>
         <w:bottom w:w="0" w:type="dxa"/>
-        <w:right w:w="0" w:type="dxa"/>
+        <w:right w:w="108" w:type="dxa"/>
       </w:tblCellMar>
     </w:tblPr>
   </w:style>
-  <w:style w:styleId="NoList" w:default="1" w:type="numbering">
+  <w:style w:type="numbering" w:default="1" w:styleId="NoList">
     <w:name w:val="No List"/>
     <w:uiPriority w:val="99"/>
     <w:semiHidden/>
     <w:unhideWhenUsed/>
   </w:style>
-  <w:style w:default="1" w:styleId="Normal" w:type="paragraph">
-    <w:name w:val="Normal"/>
-    <w:uiPriority w:val="1"/>
-    <w:qFormat/>
-    <w:pPr/>
-    <w:rPr>
-      <w:rFonts w:ascii="Arial" w:hAnsi="Arial" w:eastAsia="Arial" w:cs="Arial"/>
-    </w:rPr>
-  </w:style>
-  <w:style w:styleId="BodyText" w:type="paragraph">
+  <w:style w:type="paragraph" w:styleId="BodyText">
     <w:name w:val="Body Text"/>
     <w:basedOn w:val="Normal"/>
     <w:uiPriority w:val="1"/>
     <w:qFormat/>
-    <w:pPr/>
-    <w:rPr>
-      <w:rFonts w:ascii="Arial" w:hAnsi="Arial" w:eastAsia="Arial" w:cs="Arial"/>
-      <w:sz w:val="22"/>
-      <w:szCs w:val="22"/>
-    </w:rPr>
   </w:style>
-  <w:style w:styleId="Heading1" w:type="paragraph">
-    <w:name w:val="Heading 1"/>
-    <w:basedOn w:val="Normal"/>
-    <w:uiPriority w:val="1"/>
-    <w:qFormat/>
-    <w:pPr>
-      <w:ind w:left="100"/>
-      <w:outlineLvl w:val="1"/>
-    </w:pPr>
-    <w:rPr>
-      <w:rFonts w:ascii="Arial" w:hAnsi="Arial" w:eastAsia="Arial" w:cs="Arial"/>
-      <w:sz w:val="32"/>
-      <w:szCs w:val="32"/>
-    </w:rPr>
-  </w:style>
-  <w:style w:styleId="Title" w:type="paragraph">
+  <w:style w:type="paragraph" w:styleId="Title">
     <w:name w:val="Title"/>
     <w:basedOn w:val="Normal"/>
-    <w:uiPriority w:val="1"/>
+    <w:uiPriority w:val="10"/>
     <w:qFormat/>
     <w:pPr>
       <w:spacing w:before="60"/>
       <w:ind w:left="100"/>
     </w:pPr>
     <w:rPr>
-      <w:rFonts w:ascii="Arial" w:hAnsi="Arial" w:eastAsia="Arial" w:cs="Arial"/>
       <w:sz w:val="52"/>
       <w:szCs w:val="52"/>
     </w:rPr>
   </w:style>
-  <w:style w:styleId="ListParagraph" w:type="paragraph">
+  <w:style w:type="paragraph" w:styleId="ListParagraph">
     <w:name w:val="List Paragraph"/>
     <w:basedOn w:val="Normal"/>
     <w:uiPriority w:val="1"/>
     <w:qFormat/>
-    <w:pPr/>
-    <w:rPr/>
   </w:style>
-  <w:style w:styleId="TableParagraph" w:type="paragraph">
+  <w:style w:type="paragraph" w:customStyle="1" w:styleId="TableParagraph">
     <w:name w:val="Table Paragraph"/>
     <w:basedOn w:val="Normal"/>
     <w:uiPriority w:val="1"/>
     <w:qFormat/>
-    <w:pPr/>
-    <w:rPr/>
   </w:style>
 </w:styles>
 </file>

--- a/UCDPA_JohnLenehan.docx
+++ b/UCDPA_JohnLenehan.docx
@@ -1,6 +1,6 @@
 
 <file path=word/document.xml><?xml version="1.0" encoding="utf-8"?>
-<w:document xmlns:wpc="http://schemas.microsoft.com/office/word/2010/wordprocessingCanvas" xmlns:cx="http://schemas.microsoft.com/office/drawing/2014/chartex" xmlns:cx1="http://schemas.microsoft.com/office/drawing/2015/9/8/chartex" xmlns:cx2="http://schemas.microsoft.com/office/drawing/2015/10/21/chartex" xmlns:cx3="http://schemas.microsoft.com/office/drawing/2016/5/9/chartex" xmlns:cx4="http://schemas.microsoft.com/office/drawing/2016/5/10/chartex" xmlns:cx5="http://schemas.microsoft.com/office/drawing/2016/5/11/chartex" xmlns:cx6="http://schemas.microsoft.com/office/drawing/2016/5/12/chartex" xmlns:cx7="http://schemas.microsoft.com/office/drawing/2016/5/13/chartex" xmlns:cx8="http://schemas.microsoft.com/office/drawing/2016/5/14/chartex" xmlns:mc="http://schemas.openxmlformats.org/markup-compatibility/2006" xmlns:aink="http://schemas.microsoft.com/office/drawing/2016/ink" xmlns:am3d="http://schemas.microsoft.com/office/drawing/2017/model3d" xmlns:o="urn:schemas-microsoft-com:office:office" xmlns:r="http://schemas.openxmlformats.org/officeDocument/2006/relationships" xmlns:m="http://schemas.openxmlformats.org/officeDocument/2006/math" xmlns:v="urn:schemas-microsoft-com:vml" xmlns:wp14="http://schemas.microsoft.com/office/word/2010/wordprocessingDrawing" xmlns:wp="http://schemas.openxmlformats.org/drawingml/2006/wordprocessingDrawing" xmlns:w10="urn:schemas-microsoft-com:office:word" xmlns:w="http://schemas.openxmlformats.org/wordprocessingml/2006/main" xmlns:w14="http://schemas.microsoft.com/office/word/2010/wordml" xmlns:w15="http://schemas.microsoft.com/office/word/2012/wordml" xmlns:w16cex="http://schemas.microsoft.com/office/word/2018/wordml/cex" xmlns:w16cid="http://schemas.microsoft.com/office/word/2016/wordml/cid" xmlns:w16="http://schemas.microsoft.com/office/word/2018/wordml" xmlns:w16sdtdh="http://schemas.microsoft.com/office/word/2020/wordml/sdtdatahash" xmlns:w16se="http://schemas.microsoft.com/office/word/2015/wordml/symex" xmlns:wpg="http://schemas.microsoft.com/office/word/2010/wordprocessingGroup" xmlns:wpi="http://schemas.microsoft.com/office/word/2010/wordprocessingInk" xmlns:wne="http://schemas.microsoft.com/office/word/2006/wordml" xmlns:wps="http://schemas.microsoft.com/office/word/2010/wordprocessingShape" mc:Ignorable="w14 w15 w16se w16cid w16 w16cex w16sdtdh wp14">
+<w:document xmlns:wpc="http://schemas.microsoft.com/office/word/2010/wordprocessingCanvas" xmlns:cx="http://schemas.microsoft.com/office/drawing/2014/chartex" xmlns:cx1="http://schemas.microsoft.com/office/drawing/2015/9/8/chartex" xmlns:cx2="http://schemas.microsoft.com/office/drawing/2015/10/21/chartex" xmlns:cx3="http://schemas.microsoft.com/office/drawing/2016/5/9/chartex" xmlns:cx4="http://schemas.microsoft.com/office/drawing/2016/5/10/chartex" xmlns:cx5="http://schemas.microsoft.com/office/drawing/2016/5/11/chartex" xmlns:cx6="http://schemas.microsoft.com/office/drawing/2016/5/12/chartex" xmlns:cx7="http://schemas.microsoft.com/office/drawing/2016/5/13/chartex" xmlns:cx8="http://schemas.microsoft.com/office/drawing/2016/5/14/chartex" xmlns:mc="http://schemas.openxmlformats.org/markup-compatibility/2006" xmlns:aink="http://schemas.microsoft.com/office/drawing/2016/ink" xmlns:am3d="http://schemas.microsoft.com/office/drawing/2017/model3d" xmlns:o="urn:schemas-microsoft-com:office:office" xmlns:oel="http://schemas.microsoft.com/office/2019/extlst" xmlns:r="http://schemas.openxmlformats.org/officeDocument/2006/relationships" xmlns:m="http://schemas.openxmlformats.org/officeDocument/2006/math" xmlns:v="urn:schemas-microsoft-com:vml" xmlns:wp14="http://schemas.microsoft.com/office/word/2010/wordprocessingDrawing" xmlns:wp="http://schemas.openxmlformats.org/drawingml/2006/wordprocessingDrawing" xmlns:w10="urn:schemas-microsoft-com:office:word" xmlns:w="http://schemas.openxmlformats.org/wordprocessingml/2006/main" xmlns:w14="http://schemas.microsoft.com/office/word/2010/wordml" xmlns:w15="http://schemas.microsoft.com/office/word/2012/wordml" xmlns:w16cex="http://schemas.microsoft.com/office/word/2018/wordml/cex" xmlns:w16cid="http://schemas.microsoft.com/office/word/2016/wordml/cid" xmlns:w16="http://schemas.microsoft.com/office/word/2018/wordml" xmlns:w16sdtdh="http://schemas.microsoft.com/office/word/2020/wordml/sdtdatahash" xmlns:w16se="http://schemas.microsoft.com/office/word/2015/wordml/symex" xmlns:wpg="http://schemas.microsoft.com/office/word/2010/wordprocessingGroup" xmlns:wpi="http://schemas.microsoft.com/office/word/2010/wordprocessingInk" xmlns:wne="http://schemas.microsoft.com/office/word/2006/wordml" xmlns:wps="http://schemas.microsoft.com/office/word/2010/wordprocessingShape" mc:Ignorable="w14 w15 w16se w16cid w16 w16cex w16sdtdh wp14">
   <w:body>
     <w:p>
       <w:pPr>
@@ -184,95 +184,22 @@
         <w:ind w:left="100"/>
       </w:pPr>
       <w:r>
-        <w:t>(Explain</w:t>
-      </w:r>
-      <w:r>
-        <w:rPr>
-          <w:spacing w:val="-5"/>
-        </w:rPr>
-        <w:t xml:space="preserve"> </w:t>
-      </w:r>
-      <w:r>
-        <w:t>why</w:t>
-      </w:r>
-      <w:r>
-        <w:rPr>
-          <w:spacing w:val="-5"/>
-        </w:rPr>
-        <w:t xml:space="preserve"> </w:t>
-      </w:r>
-      <w:r>
-        <w:t>you</w:t>
-      </w:r>
-      <w:r>
-        <w:rPr>
-          <w:spacing w:val="-4"/>
-        </w:rPr>
-        <w:t xml:space="preserve"> </w:t>
-      </w:r>
-      <w:r>
-        <w:t>chose</w:t>
-      </w:r>
-      <w:r>
-        <w:rPr>
-          <w:spacing w:val="-5"/>
-        </w:rPr>
-        <w:t xml:space="preserve"> </w:t>
-      </w:r>
-      <w:r>
-        <w:t>this</w:t>
-      </w:r>
-      <w:r>
-        <w:rPr>
-          <w:spacing w:val="-5"/>
-        </w:rPr>
-        <w:t xml:space="preserve"> </w:t>
-      </w:r>
-      <w:r>
-        <w:t>project</w:t>
-      </w:r>
-      <w:r>
-        <w:rPr>
-          <w:spacing w:val="-4"/>
-        </w:rPr>
-        <w:t xml:space="preserve"> </w:t>
-      </w:r>
-      <w:r>
-        <w:t>use</w:t>
-      </w:r>
-      <w:r>
-        <w:rPr>
-          <w:spacing w:val="-5"/>
-        </w:rPr>
-        <w:t xml:space="preserve"> </w:t>
-      </w:r>
-      <w:r>
-        <w:t>case)</w:t>
-      </w:r>
-    </w:p>
-    <w:p>
-      <w:pPr>
-        <w:pStyle w:val="BodyText"/>
-        <w:rPr>
-          <w:sz w:val="24"/>
-        </w:rPr>
-      </w:pPr>
-    </w:p>
-    <w:p>
-      <w:pPr>
-        <w:pStyle w:val="BodyText"/>
-        <w:spacing w:before="10"/>
-        <w:rPr>
-          <w:sz w:val="35"/>
-        </w:rPr>
-      </w:pPr>
-    </w:p>
-    <w:p>
-      <w:pPr>
-        <w:pStyle w:val="Heading1"/>
-      </w:pPr>
-      <w:r>
-        <w:t>Dataset</w:t>
+        <w:t xml:space="preserve">For this project, the use case is defined as a non-profit in New York city </w:t>
+      </w:r>
+      <w:r>
+        <w:t xml:space="preserve">providing support for eviction cases across the municipality. </w:t>
+      </w:r>
+      <w:r>
+        <w:t xml:space="preserve">Such a non-profit would naturally need to gather data to determine where best to </w:t>
+      </w:r>
+      <w:r>
+        <w:t xml:space="preserve">concentrate their efforts in the city; i.e. where </w:t>
+      </w:r>
+      <w:r>
+        <w:t xml:space="preserve">the </w:t>
+      </w:r>
+      <w:r>
+        <w:t xml:space="preserve">most evictions are per capita and </w:t>
       </w:r>
     </w:p>
     <w:p>
@@ -281,169 +208,6 @@
         <w:spacing w:before="175"/>
         <w:ind w:left="100"/>
       </w:pPr>
-      <w:r>
-        <w:t>(Provide</w:t>
-      </w:r>
-      <w:r>
-        <w:rPr>
-          <w:spacing w:val="-5"/>
-        </w:rPr>
-        <w:t xml:space="preserve"> </w:t>
-      </w:r>
-      <w:r>
-        <w:t>a</w:t>
-      </w:r>
-      <w:r>
-        <w:rPr>
-          <w:spacing w:val="-6"/>
-        </w:rPr>
-        <w:t xml:space="preserve"> </w:t>
-      </w:r>
-      <w:r>
-        <w:t>description</w:t>
-      </w:r>
-      <w:r>
-        <w:rPr>
-          <w:spacing w:val="-5"/>
-        </w:rPr>
-        <w:t xml:space="preserve"> </w:t>
-      </w:r>
-      <w:r>
-        <w:t>of</w:t>
-      </w:r>
-      <w:r>
-        <w:rPr>
-          <w:spacing w:val="-5"/>
-        </w:rPr>
-        <w:t xml:space="preserve"> </w:t>
-      </w:r>
-      <w:r>
-        <w:t>your</w:t>
-      </w:r>
-      <w:r>
-        <w:rPr>
-          <w:spacing w:val="-5"/>
-        </w:rPr>
-        <w:t xml:space="preserve"> </w:t>
-      </w:r>
-      <w:r>
-        <w:t>dataset</w:t>
-      </w:r>
-      <w:r>
-        <w:rPr>
-          <w:spacing w:val="-5"/>
-        </w:rPr>
-        <w:t xml:space="preserve"> </w:t>
-      </w:r>
-      <w:r>
-        <w:t>and</w:t>
-      </w:r>
-      <w:r>
-        <w:rPr>
-          <w:spacing w:val="-5"/>
-        </w:rPr>
-        <w:t xml:space="preserve"> </w:t>
-      </w:r>
-      <w:r>
-        <w:t>source.</w:t>
-      </w:r>
-      <w:r>
-        <w:rPr>
-          <w:spacing w:val="-5"/>
-        </w:rPr>
-        <w:t xml:space="preserve"> </w:t>
-      </w:r>
-      <w:r>
-        <w:t>Also</w:t>
-      </w:r>
-      <w:r>
-        <w:rPr>
-          <w:spacing w:val="-5"/>
-        </w:rPr>
-        <w:t xml:space="preserve"> </w:t>
-      </w:r>
-      <w:r>
-        <w:t>justify</w:t>
-      </w:r>
-      <w:r>
-        <w:rPr>
-          <w:spacing w:val="-5"/>
-        </w:rPr>
-        <w:t xml:space="preserve"> </w:t>
-      </w:r>
-      <w:r>
-        <w:t>why</w:t>
-      </w:r>
-      <w:r>
-        <w:rPr>
-          <w:spacing w:val="-5"/>
-        </w:rPr>
-        <w:t xml:space="preserve"> </w:t>
-      </w:r>
-      <w:r>
-        <w:t>you</w:t>
-      </w:r>
-      <w:r>
-        <w:rPr>
-          <w:spacing w:val="-5"/>
-        </w:rPr>
-        <w:t xml:space="preserve"> </w:t>
-      </w:r>
-      <w:r>
-        <w:t>chose</w:t>
-      </w:r>
-      <w:r>
-        <w:rPr>
-          <w:spacing w:val="-5"/>
-        </w:rPr>
-        <w:t xml:space="preserve"> </w:t>
-      </w:r>
-      <w:r>
-        <w:t>this</w:t>
-      </w:r>
-      <w:r>
-        <w:rPr>
-          <w:spacing w:val="-5"/>
-        </w:rPr>
-        <w:t xml:space="preserve"> </w:t>
-      </w:r>
-      <w:r>
-        <w:t>source)</w:t>
-      </w:r>
-    </w:p>
-    <w:p>
-      <w:pPr>
-        <w:pStyle w:val="BodyText"/>
-        <w:rPr>
-          <w:sz w:val="24"/>
-        </w:rPr>
-      </w:pPr>
-    </w:p>
-    <w:p>
-      <w:pPr>
-        <w:pStyle w:val="BodyText"/>
-        <w:spacing w:before="11"/>
-        <w:rPr>
-          <w:sz w:val="35"/>
-        </w:rPr>
-      </w:pPr>
-    </w:p>
-    <w:p>
-      <w:pPr>
-        <w:pStyle w:val="Heading1"/>
-      </w:pPr>
-      <w:r>
-        <w:t>Implementation</w:t>
-      </w:r>
-      <w:r>
-        <w:rPr>
-          <w:spacing w:val="-10"/>
-        </w:rPr>
-        <w:t xml:space="preserve"> </w:t>
-      </w:r>
-      <w:r>
-        <w:t>Process</w:t>
-      </w:r>
     </w:p>
     <w:p>
       <w:pPr>
@@ -452,52 +216,146 @@
         <w:ind w:left="100"/>
       </w:pPr>
       <w:r>
-        <w:t>(Describe</w:t>
-      </w:r>
-      <w:r>
-        <w:rPr>
-          <w:spacing w:val="-6"/>
-        </w:rPr>
-        <w:t xml:space="preserve"> </w:t>
-      </w:r>
-      <w:r>
-        <w:t>your</w:t>
-      </w:r>
-      <w:r>
-        <w:rPr>
-          <w:spacing w:val="-6"/>
-        </w:rPr>
-        <w:t xml:space="preserve"> </w:t>
-      </w:r>
-      <w:r>
-        <w:t>entire</w:t>
-      </w:r>
-      <w:r>
-        <w:rPr>
-          <w:spacing w:val="-5"/>
-        </w:rPr>
-        <w:t xml:space="preserve"> </w:t>
-      </w:r>
-      <w:r>
-        <w:t>process</w:t>
-      </w:r>
-      <w:r>
-        <w:rPr>
-          <w:spacing w:val="-6"/>
-        </w:rPr>
-        <w:t xml:space="preserve"> </w:t>
-      </w:r>
-      <w:r>
-        <w:t>in</w:t>
-      </w:r>
-      <w:r>
-        <w:rPr>
-          <w:spacing w:val="-6"/>
-        </w:rPr>
-        <w:t xml:space="preserve"> </w:t>
-      </w:r>
-      <w:r>
-        <w:t>detail)</w:t>
+        <w:t xml:space="preserve">The </w:t>
+      </w:r>
+      <w:r>
+        <w:t xml:space="preserve">project is an analysis of eviction trends in New York city, and how </w:t>
+      </w:r>
+      <w:r>
+        <w:t xml:space="preserve">these trends correlate against population and income data for the city’s boroughs. New York city has five boroughs – the Bronx, Queens, Manhattan, </w:t>
+      </w:r>
+      <w:r>
+        <w:t>Brooklyn</w:t>
+      </w:r>
+      <w:r>
+        <w:t>,</w:t>
+      </w:r>
+      <w:r>
+        <w:t xml:space="preserve"> and Staten Island – and the data for each borough is compared </w:t>
+      </w:r>
+      <w:r>
+        <w:t xml:space="preserve">to </w:t>
+      </w:r>
+      <w:r>
+        <w:t xml:space="preserve">determine </w:t>
+      </w:r>
+    </w:p>
+    <w:p>
+      <w:pPr>
+        <w:pStyle w:val="BodyText"/>
+        <w:rPr>
+          <w:sz w:val="24"/>
+        </w:rPr>
+      </w:pPr>
+    </w:p>
+    <w:p>
+      <w:pPr>
+        <w:pStyle w:val="BodyText"/>
+        <w:spacing w:before="10"/>
+        <w:rPr>
+          <w:sz w:val="35"/>
+        </w:rPr>
+      </w:pPr>
+    </w:p>
+    <w:p>
+      <w:pPr>
+        <w:pStyle w:val="Heading1"/>
+      </w:pPr>
+      <w:r>
+        <w:t>Dataset</w:t>
+      </w:r>
+    </w:p>
+    <w:p>
+      <w:pPr>
+        <w:pStyle w:val="BodyText"/>
+        <w:spacing w:before="175"/>
+        <w:ind w:left="100"/>
+      </w:pPr>
+      <w:r>
+        <w:t xml:space="preserve">The dataset used for this analysis is a </w:t>
+      </w:r>
+      <w:r>
+        <w:t xml:space="preserve">merging of data from </w:t>
+      </w:r>
+      <w:r>
+        <w:t xml:space="preserve">three sources; a dataset of evictions in New York city from </w:t>
+      </w:r>
+      <w:r>
+        <w:t xml:space="preserve">2017 to 2022, a dataset of </w:t>
+      </w:r>
+      <w:r>
+        <w:t xml:space="preserve">household </w:t>
+      </w:r>
+      <w:r>
+        <w:t xml:space="preserve">income </w:t>
+      </w:r>
+      <w:r>
+        <w:t xml:space="preserve">in New York </w:t>
+      </w:r>
+      <w:r>
+        <w:t>city</w:t>
+      </w:r>
+      <w:r>
+        <w:t xml:space="preserve"> </w:t>
+      </w:r>
+      <w:r>
+        <w:t>from 2013 to 2020</w:t>
+      </w:r>
+      <w:r>
+        <w:t xml:space="preserve">, and </w:t>
+      </w:r>
+      <w:r>
+        <w:t xml:space="preserve">census data of </w:t>
+      </w:r>
+      <w:r>
+        <w:t>county population across New York state.</w:t>
+      </w:r>
+    </w:p>
+    <w:p>
+      <w:pPr>
+        <w:pStyle w:val="BodyText"/>
+        <w:rPr>
+          <w:sz w:val="24"/>
+        </w:rPr>
+      </w:pPr>
+    </w:p>
+    <w:p>
+      <w:pPr>
+        <w:pStyle w:val="BodyText"/>
+        <w:spacing w:before="11"/>
+        <w:rPr>
+          <w:sz w:val="35"/>
+        </w:rPr>
+      </w:pPr>
+    </w:p>
+    <w:p>
+      <w:pPr>
+        <w:pStyle w:val="Heading1"/>
+      </w:pPr>
+      <w:r>
+        <w:t>Implementation</w:t>
+      </w:r>
+      <w:r>
+        <w:rPr>
+          <w:spacing w:val="-10"/>
+        </w:rPr>
+        <w:t xml:space="preserve"> </w:t>
+      </w:r>
+      <w:r>
+        <w:t>Process</w:t>
+      </w:r>
+    </w:p>
+    <w:p>
+      <w:pPr>
+        <w:pStyle w:val="BodyText"/>
+        <w:spacing w:before="175"/>
+        <w:ind w:left="100"/>
+      </w:pPr>
+      <w:r>
+        <w:t>First thing, implement the necessary libraries</w:t>
+      </w:r>
+      <w:r>
+        <w:t xml:space="preserve"> - </w:t>
       </w:r>
     </w:p>
     <w:p>
@@ -609,88 +467,10 @@
     <w:p>
       <w:pPr>
         <w:pStyle w:val="BodyText"/>
-        <w:spacing w:before="175"/>
-        <w:ind w:left="100"/>
-      </w:pPr>
-      <w:r>
-        <w:t>(Point</w:t>
-      </w:r>
-      <w:r>
-        <w:rPr>
-          <w:spacing w:val="-5"/>
-        </w:rPr>
-        <w:t xml:space="preserve"> </w:t>
-      </w:r>
-      <w:r>
-        <w:t>out</w:t>
-      </w:r>
-      <w:r>
-        <w:rPr>
-          <w:spacing w:val="-4"/>
-        </w:rPr>
-        <w:t xml:space="preserve"> </w:t>
-      </w:r>
-      <w:r>
-        <w:t>at</w:t>
-      </w:r>
-      <w:r>
-        <w:rPr>
-          <w:spacing w:val="-5"/>
-        </w:rPr>
-        <w:t xml:space="preserve"> </w:t>
-      </w:r>
-      <w:r>
-        <w:t>least</w:t>
-      </w:r>
-      <w:r>
-        <w:rPr>
-          <w:spacing w:val="-4"/>
-        </w:rPr>
-        <w:t xml:space="preserve"> </w:t>
-      </w:r>
-      <w:r>
-        <w:t>5</w:t>
-      </w:r>
-      <w:r>
-        <w:rPr>
-          <w:spacing w:val="-4"/>
-        </w:rPr>
-        <w:t xml:space="preserve"> </w:t>
-      </w:r>
-      <w:r>
-        <w:t>insights</w:t>
-      </w:r>
-      <w:r>
-        <w:rPr>
-          <w:spacing w:val="-5"/>
-        </w:rPr>
-        <w:t xml:space="preserve"> </w:t>
-      </w:r>
-      <w:r>
-        <w:t>in</w:t>
-      </w:r>
-      <w:r>
-        <w:rPr>
-          <w:spacing w:val="-4"/>
-        </w:rPr>
-        <w:t xml:space="preserve"> </w:t>
-      </w:r>
-      <w:r>
-        <w:t>bullet</w:t>
-      </w:r>
-      <w:r>
-        <w:rPr>
-          <w:spacing w:val="-4"/>
-        </w:rPr>
-        <w:t xml:space="preserve"> </w:t>
-      </w:r>
-      <w:r>
-        <w:t>points)</w:t>
-      </w:r>
-    </w:p>
-    <w:p>
-      <w:pPr>
-        <w:pStyle w:val="BodyText"/>
+        <w:numPr>
+          <w:ilvl w:val="0"/>
+          <w:numId w:val="1"/>
+        </w:numPr>
         <w:rPr>
           <w:sz w:val="24"/>
         </w:rPr>
@@ -762,11 +542,133 @@
     <w:sectPr>
       <w:type w:val="continuous"/>
       <w:pgSz w:w="11920" w:h="16840"/>
-      <w:pgMar w:top="1380" w:right="1680" w:bottom="280" w:left="1340" w:header="720" w:footer="720" w:gutter="0"/>
+      <w:pgMar w:top="720" w:right="720" w:bottom="720" w:left="720" w:header="720" w:footer="720" w:gutter="0"/>
       <w:cols w:space="720"/>
+      <w:docGrid w:linePitch="299"/>
     </w:sectPr>
   </w:body>
 </w:document>
+</file>
+
+<file path=word/numbering.xml><?xml version="1.0" encoding="utf-8"?>
+<w:numbering xmlns:wpc="http://schemas.microsoft.com/office/word/2010/wordprocessingCanvas" xmlns:cx="http://schemas.microsoft.com/office/drawing/2014/chartex" xmlns:cx1="http://schemas.microsoft.com/office/drawing/2015/9/8/chartex" xmlns:cx2="http://schemas.microsoft.com/office/drawing/2015/10/21/chartex" xmlns:cx3="http://schemas.microsoft.com/office/drawing/2016/5/9/chartex" xmlns:cx4="http://schemas.microsoft.com/office/drawing/2016/5/10/chartex" xmlns:cx5="http://schemas.microsoft.com/office/drawing/2016/5/11/chartex" xmlns:cx6="http://schemas.microsoft.com/office/drawing/2016/5/12/chartex" xmlns:cx7="http://schemas.microsoft.com/office/drawing/2016/5/13/chartex" xmlns:cx8="http://schemas.microsoft.com/office/drawing/2016/5/14/chartex" xmlns:mc="http://schemas.openxmlformats.org/markup-compatibility/2006" xmlns:aink="http://schemas.microsoft.com/office/drawing/2016/ink" xmlns:am3d="http://schemas.microsoft.com/office/drawing/2017/model3d" xmlns:o="urn:schemas-microsoft-com:office:office" xmlns:oel="http://schemas.microsoft.com/office/2019/extlst" xmlns:r="http://schemas.openxmlformats.org/officeDocument/2006/relationships" xmlns:m="http://schemas.openxmlformats.org/officeDocument/2006/math" xmlns:v="urn:schemas-microsoft-com:vml" xmlns:wp14="http://schemas.microsoft.com/office/word/2010/wordprocessingDrawing" xmlns:wp="http://schemas.openxmlformats.org/drawingml/2006/wordprocessingDrawing" xmlns:w10="urn:schemas-microsoft-com:office:word" xmlns:w="http://schemas.openxmlformats.org/wordprocessingml/2006/main" xmlns:w14="http://schemas.microsoft.com/office/word/2010/wordml" xmlns:w15="http://schemas.microsoft.com/office/word/2012/wordml" xmlns:w16cex="http://schemas.microsoft.com/office/word/2018/wordml/cex" xmlns:w16cid="http://schemas.microsoft.com/office/word/2016/wordml/cid" xmlns:w16="http://schemas.microsoft.com/office/word/2018/wordml" xmlns:w16sdtdh="http://schemas.microsoft.com/office/word/2020/wordml/sdtdatahash" xmlns:w16se="http://schemas.microsoft.com/office/word/2015/wordml/symex" xmlns:wpg="http://schemas.microsoft.com/office/word/2010/wordprocessingGroup" xmlns:wpi="http://schemas.microsoft.com/office/word/2010/wordprocessingInk" xmlns:wne="http://schemas.microsoft.com/office/word/2006/wordml" xmlns:wps="http://schemas.microsoft.com/office/word/2010/wordprocessingShape" mc:Ignorable="w14 w15 w16se w16cid w16 w16cex w16sdtdh wp14">
+  <w:abstractNum w:abstractNumId="0" w15:restartNumberingAfterBreak="0">
+    <w:nsid w:val="55BC5343"/>
+    <w:multiLevelType w:val="hybridMultilevel"/>
+    <w:tmpl w:val="C54EC126"/>
+    <w:lvl w:ilvl="0" w:tplc="18090005">
+      <w:start w:val="1"/>
+      <w:numFmt w:val="bullet"/>
+      <w:lvlText w:val=""/>
+      <w:lvlJc w:val="left"/>
+      <w:pPr>
+        <w:ind w:left="720" w:hanging="360"/>
+      </w:pPr>
+      <w:rPr>
+        <w:rFonts w:ascii="Wingdings" w:hAnsi="Wingdings" w:hint="default"/>
+      </w:rPr>
+    </w:lvl>
+    <w:lvl w:ilvl="1" w:tplc="18090003" w:tentative="1">
+      <w:start w:val="1"/>
+      <w:numFmt w:val="bullet"/>
+      <w:lvlText w:val="o"/>
+      <w:lvlJc w:val="left"/>
+      <w:pPr>
+        <w:ind w:left="1440" w:hanging="360"/>
+      </w:pPr>
+      <w:rPr>
+        <w:rFonts w:ascii="Courier New" w:hAnsi="Courier New" w:cs="Courier New" w:hint="default"/>
+      </w:rPr>
+    </w:lvl>
+    <w:lvl w:ilvl="2" w:tplc="18090005" w:tentative="1">
+      <w:start w:val="1"/>
+      <w:numFmt w:val="bullet"/>
+      <w:lvlText w:val=""/>
+      <w:lvlJc w:val="left"/>
+      <w:pPr>
+        <w:ind w:left="2160" w:hanging="360"/>
+      </w:pPr>
+      <w:rPr>
+        <w:rFonts w:ascii="Wingdings" w:hAnsi="Wingdings" w:hint="default"/>
+      </w:rPr>
+    </w:lvl>
+    <w:lvl w:ilvl="3" w:tplc="18090001" w:tentative="1">
+      <w:start w:val="1"/>
+      <w:numFmt w:val="bullet"/>
+      <w:lvlText w:val=""/>
+      <w:lvlJc w:val="left"/>
+      <w:pPr>
+        <w:ind w:left="2880" w:hanging="360"/>
+      </w:pPr>
+      <w:rPr>
+        <w:rFonts w:ascii="Symbol" w:hAnsi="Symbol" w:hint="default"/>
+      </w:rPr>
+    </w:lvl>
+    <w:lvl w:ilvl="4" w:tplc="18090003" w:tentative="1">
+      <w:start w:val="1"/>
+      <w:numFmt w:val="bullet"/>
+      <w:lvlText w:val="o"/>
+      <w:lvlJc w:val="left"/>
+      <w:pPr>
+        <w:ind w:left="3600" w:hanging="360"/>
+      </w:pPr>
+      <w:rPr>
+        <w:rFonts w:ascii="Courier New" w:hAnsi="Courier New" w:cs="Courier New" w:hint="default"/>
+      </w:rPr>
+    </w:lvl>
+    <w:lvl w:ilvl="5" w:tplc="18090005" w:tentative="1">
+      <w:start w:val="1"/>
+      <w:numFmt w:val="bullet"/>
+      <w:lvlText w:val=""/>
+      <w:lvlJc w:val="left"/>
+      <w:pPr>
+        <w:ind w:left="4320" w:hanging="360"/>
+      </w:pPr>
+      <w:rPr>
+        <w:rFonts w:ascii="Wingdings" w:hAnsi="Wingdings" w:hint="default"/>
+      </w:rPr>
+    </w:lvl>
+    <w:lvl w:ilvl="6" w:tplc="18090001" w:tentative="1">
+      <w:start w:val="1"/>
+      <w:numFmt w:val="bullet"/>
+      <w:lvlText w:val=""/>
+      <w:lvlJc w:val="left"/>
+      <w:pPr>
+        <w:ind w:left="5040" w:hanging="360"/>
+      </w:pPr>
+      <w:rPr>
+        <w:rFonts w:ascii="Symbol" w:hAnsi="Symbol" w:hint="default"/>
+      </w:rPr>
+    </w:lvl>
+    <w:lvl w:ilvl="7" w:tplc="18090003" w:tentative="1">
+      <w:start w:val="1"/>
+      <w:numFmt w:val="bullet"/>
+      <w:lvlText w:val="o"/>
+      <w:lvlJc w:val="left"/>
+      <w:pPr>
+        <w:ind w:left="5760" w:hanging="360"/>
+      </w:pPr>
+      <w:rPr>
+        <w:rFonts w:ascii="Courier New" w:hAnsi="Courier New" w:cs="Courier New" w:hint="default"/>
+      </w:rPr>
+    </w:lvl>
+    <w:lvl w:ilvl="8" w:tplc="18090005" w:tentative="1">
+      <w:start w:val="1"/>
+      <w:numFmt w:val="bullet"/>
+      <w:lvlText w:val=""/>
+      <w:lvlJc w:val="left"/>
+      <w:pPr>
+        <w:ind w:left="6480" w:hanging="360"/>
+      </w:pPr>
+      <w:rPr>
+        <w:rFonts w:ascii="Wingdings" w:hAnsi="Wingdings" w:hint="default"/>
+      </w:rPr>
+    </w:lvl>
+  </w:abstractNum>
+  <w:num w:numId="1" w16cid:durableId="1651708143">
+    <w:abstractNumId w:val="0"/>
+  </w:num>
+</w:numbering>
 </file>
 
 <file path=word/styles.xml><?xml version="1.0" encoding="utf-8"?>

--- a/UCDPA_JohnLenehan.docx
+++ b/UCDPA_JohnLenehan.docx
@@ -5,18 +5,10 @@
     <w:p>
       <w:pPr>
         <w:pStyle w:val="Title"/>
-      </w:pPr>
-      <w:r>
-        <w:t>Project</w:t>
-      </w:r>
-      <w:r>
-        <w:rPr>
-          <w:spacing w:val="-6"/>
-        </w:rPr>
-        <w:t xml:space="preserve"> </w:t>
-      </w:r>
-      <w:r>
-        <w:t>Report</w:t>
+        <w:jc w:val="center"/>
+      </w:pPr>
+      <w:r>
+        <w:t>UCDPA – John Lenehan</w:t>
       </w:r>
     </w:p>
     <w:p>
@@ -44,22 +36,8 @@
         <w:ind w:left="100"/>
       </w:pPr>
       <w:r>
-        <w:t>(</w:t>
-      </w:r>
-      <w:r>
         <w:t>https://github.com/jlenehan/UCDPA_JohnLenehan</w:t>
       </w:r>
-      <w:r>
-        <w:t>)</w:t>
-      </w:r>
-    </w:p>
-    <w:p>
-      <w:pPr>
-        <w:pStyle w:val="BodyText"/>
-        <w:rPr>
-          <w:sz w:val="24"/>
-        </w:rPr>
-      </w:pPr>
     </w:p>
     <w:p>
       <w:pPr>
@@ -75,6 +53,18 @@
         <w:pStyle w:val="Heading1"/>
       </w:pPr>
       <w:r>
+        <w:br w:type="page"/>
+      </w:r>
+    </w:p>
+    <w:p>
+      <w:pPr>
+        <w:pStyle w:val="Heading1"/>
+      </w:pPr>
+      <w:r>
+        <w:rPr>
+          <w:highlight w:val="yellow"/>
+        </w:rPr>
+        <w:lastRenderedPageBreak/>
         <w:t>Abstract</w:t>
       </w:r>
     </w:p>
@@ -172,8 +162,12 @@
       <w:pPr>
         <w:pStyle w:val="Heading1"/>
         <w:spacing w:before="1"/>
-      </w:pPr>
-      <w:r>
+        <w:ind w:left="0"/>
+      </w:pPr>
+      <w:r>
+        <w:rPr>
+          <w:highlight w:val="yellow"/>
+        </w:rPr>
         <w:t>Introduction</w:t>
       </w:r>
     </w:p>
@@ -182,6 +176,7 @@
         <w:pStyle w:val="BodyText"/>
         <w:spacing w:before="175"/>
         <w:ind w:left="100"/>
+        <w:jc w:val="both"/>
       </w:pPr>
       <w:r>
         <w:t xml:space="preserve">For this project, the use case is defined as a non-profit in New York city </w:t>
@@ -193,13 +188,56 @@
         <w:t xml:space="preserve">Such a non-profit would naturally need to gather data to determine where best to </w:t>
       </w:r>
       <w:r>
-        <w:t xml:space="preserve">concentrate their efforts in the city; i.e. where </w:t>
+        <w:t xml:space="preserve">concentrate their efforts in the </w:t>
+      </w:r>
+      <w:proofErr w:type="gramStart"/>
+      <w:r>
+        <w:t>city;</w:t>
+      </w:r>
+      <w:proofErr w:type="gramEnd"/>
+      <w:r>
+        <w:t xml:space="preserve"> i.e. where </w:t>
       </w:r>
       <w:r>
         <w:t xml:space="preserve">the </w:t>
       </w:r>
       <w:r>
         <w:t xml:space="preserve">most evictions are per capita and </w:t>
+      </w:r>
+      <w:r>
+        <w:t xml:space="preserve">what drives these trends. The project here is therefore set </w:t>
+      </w:r>
+      <w:r>
+        <w:t>up as an analysis that such a non-profit might perform.</w:t>
+      </w:r>
+    </w:p>
+    <w:p>
+      <w:pPr>
+        <w:pStyle w:val="BodyText"/>
+        <w:rPr>
+          <w:sz w:val="24"/>
+        </w:rPr>
+      </w:pPr>
+    </w:p>
+    <w:p>
+      <w:pPr>
+        <w:pStyle w:val="BodyText"/>
+        <w:spacing w:before="10"/>
+        <w:rPr>
+          <w:sz w:val="35"/>
+        </w:rPr>
+      </w:pPr>
+    </w:p>
+    <w:p>
+      <w:pPr>
+        <w:pStyle w:val="Heading1"/>
+        <w:ind w:left="0"/>
+      </w:pPr>
+      <w:r>
+        <w:rPr>
+          <w:highlight w:val="yellow"/>
+        </w:rPr>
+        <w:t>Dataset</w:t>
       </w:r>
     </w:p>
     <w:p>
@@ -208,61 +246,99 @@
         <w:spacing w:before="175"/>
         <w:ind w:left="100"/>
       </w:pPr>
+      <w:r>
+        <w:t xml:space="preserve">The dataset used for this analysis is a </w:t>
+      </w:r>
+      <w:r>
+        <w:t xml:space="preserve">merging of data from </w:t>
+      </w:r>
+      <w:r>
+        <w:t xml:space="preserve">three sources; a dataset of evictions in New York city from </w:t>
+      </w:r>
+      <w:r>
+        <w:t xml:space="preserve">2017 to 2022, a dataset of </w:t>
+      </w:r>
+      <w:r>
+        <w:t xml:space="preserve">household </w:t>
+      </w:r>
+      <w:r>
+        <w:t xml:space="preserve">income </w:t>
+      </w:r>
+      <w:r>
+        <w:t xml:space="preserve">in New York </w:t>
+      </w:r>
+      <w:r>
+        <w:t>city</w:t>
+      </w:r>
+      <w:r>
+        <w:t xml:space="preserve"> </w:t>
+      </w:r>
+      <w:r>
+        <w:t>from 2013 to 2020</w:t>
+      </w:r>
+      <w:r>
+        <w:t xml:space="preserve">, and </w:t>
+      </w:r>
+      <w:r>
+        <w:t xml:space="preserve">census data of </w:t>
+      </w:r>
+      <w:r>
+        <w:t>county population across New York state.</w:t>
+      </w:r>
+    </w:p>
+    <w:p>
+      <w:pPr>
+        <w:pStyle w:val="BodyText"/>
+        <w:rPr>
+          <w:sz w:val="24"/>
+        </w:rPr>
+      </w:pPr>
+    </w:p>
+    <w:p>
+      <w:pPr>
+        <w:pStyle w:val="Heading1"/>
+        <w:ind w:left="0"/>
+      </w:pPr>
+      <w:r>
+        <w:br w:type="page"/>
+      </w:r>
+    </w:p>
+    <w:p>
+      <w:pPr>
+        <w:pStyle w:val="Heading1"/>
+      </w:pPr>
+      <w:r>
+        <w:lastRenderedPageBreak/>
+        <w:t>Implementation</w:t>
+      </w:r>
+      <w:r>
+        <w:rPr>
+          <w:spacing w:val="-10"/>
+        </w:rPr>
+        <w:t xml:space="preserve"> </w:t>
+      </w:r>
+      <w:r>
+        <w:t>Process</w:t>
+      </w:r>
     </w:p>
     <w:p>
       <w:pPr>
         <w:pStyle w:val="BodyText"/>
         <w:spacing w:before="175"/>
         <w:ind w:left="100"/>
-      </w:pPr>
-      <w:r>
-        <w:t xml:space="preserve">The </w:t>
-      </w:r>
-      <w:r>
-        <w:t xml:space="preserve">project is an analysis of eviction trends in New York city, and how </w:t>
-      </w:r>
-      <w:r>
-        <w:t xml:space="preserve">these trends correlate against population and income data for the city’s boroughs. New York city has five boroughs – the Bronx, Queens, Manhattan, </w:t>
-      </w:r>
-      <w:r>
-        <w:t>Brooklyn</w:t>
-      </w:r>
-      <w:r>
-        <w:t>,</w:t>
-      </w:r>
-      <w:r>
-        <w:t xml:space="preserve"> and Staten Island – and the data for each borough is compared </w:t>
-      </w:r>
-      <w:r>
-        <w:t xml:space="preserve">to </w:t>
-      </w:r>
-      <w:r>
-        <w:t xml:space="preserve">determine </w:t>
-      </w:r>
-    </w:p>
-    <w:p>
-      <w:pPr>
-        <w:pStyle w:val="BodyText"/>
-        <w:rPr>
-          <w:sz w:val="24"/>
-        </w:rPr>
-      </w:pPr>
-    </w:p>
-    <w:p>
-      <w:pPr>
-        <w:pStyle w:val="BodyText"/>
-        <w:spacing w:before="10"/>
-        <w:rPr>
-          <w:sz w:val="35"/>
-        </w:rPr>
-      </w:pPr>
-    </w:p>
-    <w:p>
-      <w:pPr>
-        <w:pStyle w:val="Heading1"/>
-      </w:pPr>
-      <w:r>
-        <w:t>Dataset</w:t>
+        <w:rPr>
+          <w:sz w:val="24"/>
+          <w:szCs w:val="24"/>
+          <w:u w:val="single"/>
+        </w:rPr>
+      </w:pPr>
+      <w:r>
+        <w:rPr>
+          <w:sz w:val="24"/>
+          <w:szCs w:val="24"/>
+          <w:u w:val="single"/>
+        </w:rPr>
+        <w:t>Step 0: Import Libraries</w:t>
       </w:r>
     </w:p>
     <w:p>
@@ -270,101 +346,5768 @@
         <w:pStyle w:val="BodyText"/>
         <w:spacing w:before="175"/>
         <w:ind w:left="100"/>
-      </w:pPr>
-      <w:r>
-        <w:t xml:space="preserve">The dataset used for this analysis is a </w:t>
-      </w:r>
-      <w:r>
-        <w:t xml:space="preserve">merging of data from </w:t>
-      </w:r>
-      <w:r>
-        <w:t xml:space="preserve">three sources; a dataset of evictions in New York city from </w:t>
-      </w:r>
-      <w:r>
-        <w:t xml:space="preserve">2017 to 2022, a dataset of </w:t>
-      </w:r>
-      <w:r>
-        <w:t xml:space="preserve">household </w:t>
-      </w:r>
-      <w:r>
+        <w:rPr>
+          <w:sz w:val="24"/>
+          <w:szCs w:val="24"/>
+        </w:rPr>
+      </w:pPr>
+      <w:r>
+        <w:rPr>
+          <w:sz w:val="24"/>
+          <w:szCs w:val="24"/>
+        </w:rPr>
+        <w:t xml:space="preserve">First thing, </w:t>
+      </w:r>
+      <w:r>
+        <w:rPr>
+          <w:sz w:val="24"/>
+          <w:szCs w:val="24"/>
+        </w:rPr>
+        <w:t xml:space="preserve">the necessary libraries for </w:t>
+      </w:r>
+      <w:r>
+        <w:rPr>
+          <w:sz w:val="24"/>
+          <w:szCs w:val="24"/>
+        </w:rPr>
+        <w:t>analysis must be imported; these are laid out below:</w:t>
+      </w:r>
+      <w:r>
+        <w:rPr>
+          <w:sz w:val="24"/>
+          <w:szCs w:val="24"/>
+        </w:rPr>
+        <w:t xml:space="preserve"> </w:t>
+      </w:r>
+    </w:p>
+    <w:p>
+      <w:pPr>
+        <w:pStyle w:val="BodyText"/>
+        <w:numPr>
+          <w:ilvl w:val="0"/>
+          <w:numId w:val="2"/>
+        </w:numPr>
+        <w:spacing w:before="175"/>
+        <w:rPr>
+          <w:sz w:val="24"/>
+          <w:szCs w:val="24"/>
+        </w:rPr>
+      </w:pPr>
+      <w:r>
+        <w:rPr>
+          <w:sz w:val="24"/>
+          <w:szCs w:val="24"/>
+        </w:rPr>
+        <w:t xml:space="preserve">Import </w:t>
+      </w:r>
+      <w:proofErr w:type="spellStart"/>
+      <w:r>
+        <w:rPr>
+          <w:sz w:val="24"/>
+          <w:szCs w:val="24"/>
+        </w:rPr>
+        <w:t>os</w:t>
+      </w:r>
+      <w:proofErr w:type="spellEnd"/>
+    </w:p>
+    <w:p>
+      <w:pPr>
+        <w:pStyle w:val="BodyText"/>
+        <w:numPr>
+          <w:ilvl w:val="0"/>
+          <w:numId w:val="2"/>
+        </w:numPr>
+        <w:spacing w:before="175"/>
+        <w:rPr>
+          <w:sz w:val="24"/>
+          <w:szCs w:val="24"/>
+        </w:rPr>
+      </w:pPr>
+      <w:r>
+        <w:rPr>
+          <w:sz w:val="24"/>
+          <w:szCs w:val="24"/>
+        </w:rPr>
+        <w:t>Import pandas as pd</w:t>
+      </w:r>
+      <w:r>
+        <w:rPr>
+          <w:sz w:val="24"/>
+          <w:szCs w:val="24"/>
+        </w:rPr>
+        <w:t xml:space="preserve"> </w:t>
+      </w:r>
+    </w:p>
+    <w:p>
+      <w:pPr>
+        <w:pStyle w:val="BodyText"/>
+        <w:numPr>
+          <w:ilvl w:val="0"/>
+          <w:numId w:val="2"/>
+        </w:numPr>
+        <w:spacing w:before="175"/>
+        <w:rPr>
+          <w:sz w:val="24"/>
+          <w:szCs w:val="24"/>
+        </w:rPr>
+      </w:pPr>
+      <w:r>
+        <w:rPr>
+          <w:sz w:val="24"/>
+          <w:szCs w:val="24"/>
+        </w:rPr>
+        <w:t xml:space="preserve">From </w:t>
+      </w:r>
+      <w:r>
+        <w:rPr>
+          <w:sz w:val="24"/>
+          <w:szCs w:val="24"/>
+        </w:rPr>
+        <w:t>datetime</w:t>
+      </w:r>
+      <w:r>
+        <w:rPr>
+          <w:sz w:val="24"/>
+          <w:szCs w:val="24"/>
+        </w:rPr>
+        <w:t xml:space="preserve"> import date</w:t>
+      </w:r>
+      <w:r>
+        <w:rPr>
+          <w:sz w:val="24"/>
+          <w:szCs w:val="24"/>
+        </w:rPr>
+        <w:t xml:space="preserve"> </w:t>
+      </w:r>
+    </w:p>
+    <w:p>
+      <w:pPr>
+        <w:pStyle w:val="BodyText"/>
+        <w:numPr>
+          <w:ilvl w:val="0"/>
+          <w:numId w:val="2"/>
+        </w:numPr>
+        <w:spacing w:before="175"/>
+        <w:rPr>
+          <w:sz w:val="24"/>
+          <w:szCs w:val="24"/>
+        </w:rPr>
+      </w:pPr>
+      <w:r>
+        <w:rPr>
+          <w:sz w:val="24"/>
+          <w:szCs w:val="24"/>
+        </w:rPr>
+        <w:t xml:space="preserve">Import </w:t>
+      </w:r>
+      <w:proofErr w:type="spellStart"/>
+      <w:proofErr w:type="gramStart"/>
+      <w:r>
+        <w:rPr>
+          <w:sz w:val="24"/>
+          <w:szCs w:val="24"/>
+        </w:rPr>
+        <w:t>matplotlib.pyplot</w:t>
+      </w:r>
+      <w:proofErr w:type="spellEnd"/>
+      <w:proofErr w:type="gramEnd"/>
+      <w:r>
+        <w:rPr>
+          <w:sz w:val="24"/>
+          <w:szCs w:val="24"/>
+        </w:rPr>
+        <w:t xml:space="preserve"> as </w:t>
+      </w:r>
+      <w:proofErr w:type="spellStart"/>
+      <w:r>
+        <w:rPr>
+          <w:sz w:val="24"/>
+          <w:szCs w:val="24"/>
+        </w:rPr>
+        <w:t>plt</w:t>
+      </w:r>
+      <w:proofErr w:type="spellEnd"/>
+    </w:p>
+    <w:p>
+      <w:pPr>
+        <w:pStyle w:val="BodyText"/>
+        <w:numPr>
+          <w:ilvl w:val="0"/>
+          <w:numId w:val="2"/>
+        </w:numPr>
+        <w:spacing w:before="175"/>
+        <w:rPr>
+          <w:sz w:val="24"/>
+          <w:szCs w:val="24"/>
+        </w:rPr>
+      </w:pPr>
+      <w:r>
+        <w:rPr>
+          <w:sz w:val="24"/>
+          <w:szCs w:val="24"/>
+        </w:rPr>
+        <w:t xml:space="preserve">Import seaborn as </w:t>
+      </w:r>
+      <w:proofErr w:type="spellStart"/>
+      <w:r>
+        <w:rPr>
+          <w:sz w:val="24"/>
+          <w:szCs w:val="24"/>
+        </w:rPr>
+        <w:t>sns</w:t>
+      </w:r>
+      <w:proofErr w:type="spellEnd"/>
+    </w:p>
+    <w:p>
+      <w:pPr>
+        <w:pStyle w:val="BodyText"/>
+        <w:spacing w:before="175"/>
+        <w:rPr>
+          <w:sz w:val="24"/>
+          <w:szCs w:val="24"/>
+        </w:rPr>
+      </w:pPr>
+    </w:p>
+    <w:p>
+      <w:pPr>
+        <w:pStyle w:val="BodyText"/>
+        <w:spacing w:before="175"/>
+        <w:rPr>
+          <w:sz w:val="24"/>
+          <w:szCs w:val="24"/>
+          <w:u w:val="single"/>
+        </w:rPr>
+      </w:pPr>
+      <w:r>
+        <w:rPr>
+          <w:sz w:val="24"/>
+          <w:szCs w:val="24"/>
+          <w:u w:val="single"/>
+        </w:rPr>
+        <w:t>Step 1: Import Data</w:t>
+      </w:r>
+    </w:p>
+    <w:p>
+      <w:pPr>
+        <w:pStyle w:val="BodyText"/>
+        <w:spacing w:before="175"/>
+        <w:jc w:val="both"/>
+        <w:rPr>
+          <w:sz w:val="24"/>
+          <w:szCs w:val="24"/>
+        </w:rPr>
+      </w:pPr>
+      <w:r>
+        <w:rPr>
+          <w:sz w:val="24"/>
+          <w:szCs w:val="24"/>
+        </w:rPr>
+        <w:t>Step 1 is to import the data</w:t>
+      </w:r>
+      <w:r>
+        <w:rPr>
+          <w:sz w:val="24"/>
+          <w:szCs w:val="24"/>
+        </w:rPr>
+        <w:t xml:space="preserve">; the </w:t>
+      </w:r>
+      <w:r>
+        <w:rPr>
+          <w:sz w:val="24"/>
+          <w:szCs w:val="24"/>
+        </w:rPr>
+        <w:t>eviction</w:t>
+      </w:r>
+      <w:r>
+        <w:rPr>
+          <w:sz w:val="24"/>
+          <w:szCs w:val="24"/>
+        </w:rPr>
+        <w:t xml:space="preserve"> and income data are imported from the web using the </w:t>
+      </w:r>
+      <w:proofErr w:type="spellStart"/>
+      <w:proofErr w:type="gramStart"/>
+      <w:r>
+        <w:rPr>
+          <w:sz w:val="24"/>
+          <w:szCs w:val="24"/>
+        </w:rPr>
+        <w:t>p</w:t>
+      </w:r>
+      <w:r>
+        <w:rPr>
+          <w:sz w:val="24"/>
+          <w:szCs w:val="24"/>
+        </w:rPr>
+        <w:t>d</w:t>
+      </w:r>
+      <w:r>
+        <w:rPr>
+          <w:sz w:val="24"/>
+          <w:szCs w:val="24"/>
+        </w:rPr>
+        <w:t>.read</w:t>
+      </w:r>
+      <w:proofErr w:type="gramEnd"/>
+      <w:r>
+        <w:rPr>
+          <w:sz w:val="24"/>
+          <w:szCs w:val="24"/>
+        </w:rPr>
+        <w:t>_json</w:t>
+      </w:r>
+      <w:proofErr w:type="spellEnd"/>
+      <w:r>
+        <w:rPr>
+          <w:sz w:val="24"/>
+          <w:szCs w:val="24"/>
+        </w:rPr>
+        <w:t>()</w:t>
+      </w:r>
+      <w:r>
+        <w:rPr>
+          <w:sz w:val="24"/>
+          <w:szCs w:val="24"/>
+        </w:rPr>
+        <w:t xml:space="preserve"> method. </w:t>
+      </w:r>
+      <w:r>
+        <w:rPr>
+          <w:sz w:val="24"/>
+          <w:szCs w:val="24"/>
+        </w:rPr>
+        <w:t>The data for each can be found at the below addresses:</w:t>
+      </w:r>
+    </w:p>
+    <w:p>
+      <w:pPr>
+        <w:pStyle w:val="BodyText"/>
+        <w:spacing w:before="175"/>
+        <w:rPr>
+          <w:sz w:val="24"/>
+          <w:szCs w:val="24"/>
+        </w:rPr>
+      </w:pPr>
+    </w:p>
+    <w:tbl>
+      <w:tblPr>
+        <w:tblStyle w:val="TableGrid"/>
+        <w:tblW w:w="0" w:type="auto"/>
+        <w:tblLook w:val="04A0" w:firstRow="1" w:lastRow="0" w:firstColumn="1" w:lastColumn="0" w:noHBand="0" w:noVBand="1"/>
+      </w:tblPr>
+      <w:tblGrid>
+        <w:gridCol w:w="1978"/>
+        <w:gridCol w:w="3819"/>
+        <w:gridCol w:w="4899"/>
+      </w:tblGrid>
+      <w:tr>
+        <w:tc>
+          <w:tcPr>
+            <w:tcW w:w="2641" w:type="dxa"/>
+          </w:tcPr>
+          <w:p>
+            <w:pPr>
+              <w:pStyle w:val="BodyText"/>
+              <w:spacing w:before="175"/>
+              <w:rPr>
+                <w:sz w:val="24"/>
+                <w:szCs w:val="24"/>
+              </w:rPr>
+            </w:pPr>
+            <w:r>
+              <w:rPr>
+                <w:sz w:val="24"/>
+                <w:szCs w:val="24"/>
+              </w:rPr>
+              <w:t>Data name</w:t>
+            </w:r>
+          </w:p>
+        </w:tc>
+        <w:tc>
+          <w:tcPr>
+            <w:tcW w:w="3547" w:type="dxa"/>
+          </w:tcPr>
+          <w:p>
+            <w:pPr>
+              <w:pStyle w:val="BodyText"/>
+              <w:spacing w:before="175"/>
+              <w:rPr>
+                <w:sz w:val="24"/>
+                <w:szCs w:val="24"/>
+              </w:rPr>
+            </w:pPr>
+            <w:r>
+              <w:rPr>
+                <w:sz w:val="24"/>
+                <w:szCs w:val="24"/>
+              </w:rPr>
+              <w:t>Data Source (URL)</w:t>
+            </w:r>
+          </w:p>
+        </w:tc>
+        <w:tc>
+          <w:tcPr>
+            <w:tcW w:w="4508" w:type="dxa"/>
+          </w:tcPr>
+          <w:p>
+            <w:pPr>
+              <w:pStyle w:val="BodyText"/>
+              <w:spacing w:before="175"/>
+              <w:rPr>
+                <w:sz w:val="24"/>
+                <w:szCs w:val="24"/>
+              </w:rPr>
+            </w:pPr>
+            <w:r>
+              <w:rPr>
+                <w:sz w:val="24"/>
+                <w:szCs w:val="24"/>
+              </w:rPr>
+              <w:t>JSON link</w:t>
+            </w:r>
+          </w:p>
+        </w:tc>
+      </w:tr>
+      <w:tr>
+        <w:tc>
+          <w:tcPr>
+            <w:tcW w:w="2641" w:type="dxa"/>
+          </w:tcPr>
+          <w:p>
+            <w:pPr>
+              <w:pStyle w:val="BodyText"/>
+              <w:spacing w:before="175"/>
+              <w:rPr>
+                <w:sz w:val="24"/>
+                <w:szCs w:val="24"/>
+              </w:rPr>
+            </w:pPr>
+            <w:r>
+              <w:rPr>
+                <w:sz w:val="24"/>
+                <w:szCs w:val="24"/>
+              </w:rPr>
+              <w:t>Eviction Data</w:t>
+            </w:r>
+          </w:p>
+        </w:tc>
+        <w:tc>
+          <w:tcPr>
+            <w:tcW w:w="3547" w:type="dxa"/>
+          </w:tcPr>
+          <w:p>
+            <w:pPr>
+              <w:pStyle w:val="BodyText"/>
+              <w:spacing w:before="175"/>
+              <w:rPr>
+                <w:sz w:val="24"/>
+                <w:szCs w:val="24"/>
+              </w:rPr>
+            </w:pPr>
+            <w:r>
+              <w:rPr>
+                <w:sz w:val="24"/>
+                <w:szCs w:val="24"/>
+              </w:rPr>
+              <w:t>https://data.cityofnewyork.us/City-Government/Evictions/6z8x-wfk4</w:t>
+            </w:r>
+          </w:p>
+        </w:tc>
+        <w:tc>
+          <w:tcPr>
+            <w:tcW w:w="4508" w:type="dxa"/>
+          </w:tcPr>
+          <w:p>
+            <w:pPr>
+              <w:pStyle w:val="BodyText"/>
+              <w:spacing w:before="175"/>
+              <w:rPr>
+                <w:sz w:val="24"/>
+                <w:szCs w:val="24"/>
+              </w:rPr>
+            </w:pPr>
+            <w:r>
+              <w:rPr>
+                <w:sz w:val="24"/>
+                <w:szCs w:val="24"/>
+              </w:rPr>
+              <w:t>https://data.cityofnewyork.us/resource/6z8x-wfk4.json?$limit=100</w:t>
+            </w:r>
+            <w:r>
+              <w:rPr>
+                <w:sz w:val="24"/>
+                <w:szCs w:val="24"/>
+              </w:rPr>
+              <w:t>0</w:t>
+            </w:r>
+            <w:r>
+              <w:rPr>
+                <w:sz w:val="24"/>
+                <w:szCs w:val="24"/>
+              </w:rPr>
+              <w:t>00</w:t>
+            </w:r>
+          </w:p>
+        </w:tc>
+      </w:tr>
+      <w:tr>
+        <w:tc>
+          <w:tcPr>
+            <w:tcW w:w="2641" w:type="dxa"/>
+          </w:tcPr>
+          <w:p>
+            <w:pPr>
+              <w:pStyle w:val="BodyText"/>
+              <w:spacing w:before="175"/>
+              <w:rPr>
+                <w:sz w:val="24"/>
+                <w:szCs w:val="24"/>
+              </w:rPr>
+            </w:pPr>
+            <w:r>
+              <w:rPr>
+                <w:sz w:val="24"/>
+                <w:szCs w:val="24"/>
+              </w:rPr>
+              <w:t>Income Data</w:t>
+            </w:r>
+          </w:p>
+        </w:tc>
+        <w:tc>
+          <w:tcPr>
+            <w:tcW w:w="3547" w:type="dxa"/>
+          </w:tcPr>
+          <w:p>
+            <w:pPr>
+              <w:pStyle w:val="BodyText"/>
+              <w:spacing w:before="175"/>
+              <w:rPr>
+                <w:sz w:val="24"/>
+                <w:szCs w:val="24"/>
+              </w:rPr>
+            </w:pPr>
+            <w:r>
+              <w:rPr>
+                <w:sz w:val="24"/>
+                <w:szCs w:val="24"/>
+              </w:rPr>
+              <w:t>https://datausa.io/profile/geo/new-york-ny#economy</w:t>
+            </w:r>
+          </w:p>
+        </w:tc>
+        <w:tc>
+          <w:tcPr>
+            <w:tcW w:w="4508" w:type="dxa"/>
+          </w:tcPr>
+          <w:p>
+            <w:pPr>
+              <w:pStyle w:val="BodyText"/>
+              <w:spacing w:before="175"/>
+              <w:rPr>
+                <w:sz w:val="24"/>
+                <w:szCs w:val="24"/>
+              </w:rPr>
+            </w:pPr>
+            <w:r>
+              <w:rPr>
+                <w:sz w:val="24"/>
+                <w:szCs w:val="24"/>
+              </w:rPr>
+              <w:t xml:space="preserve">Data downloaded </w:t>
+            </w:r>
+            <w:r>
+              <w:rPr>
+                <w:sz w:val="24"/>
+                <w:szCs w:val="24"/>
+              </w:rPr>
+              <w:t xml:space="preserve">and imported </w:t>
+            </w:r>
+            <w:r>
+              <w:rPr>
+                <w:sz w:val="24"/>
+                <w:szCs w:val="24"/>
+              </w:rPr>
+              <w:t xml:space="preserve">as a </w:t>
+            </w:r>
+            <w:r>
+              <w:rPr>
+                <w:sz w:val="24"/>
+                <w:szCs w:val="24"/>
+              </w:rPr>
+              <w:t xml:space="preserve">csv file </w:t>
+            </w:r>
+          </w:p>
+        </w:tc>
+      </w:tr>
+      <w:tr>
+        <w:tc>
+          <w:tcPr>
+            <w:tcW w:w="2641" w:type="dxa"/>
+          </w:tcPr>
+          <w:p>
+            <w:pPr>
+              <w:pStyle w:val="BodyText"/>
+              <w:spacing w:before="175"/>
+              <w:rPr>
+                <w:sz w:val="24"/>
+                <w:szCs w:val="24"/>
+              </w:rPr>
+            </w:pPr>
+            <w:r>
+              <w:rPr>
+                <w:sz w:val="24"/>
+                <w:szCs w:val="24"/>
+              </w:rPr>
+              <w:t>Population Data</w:t>
+            </w:r>
+          </w:p>
+        </w:tc>
+        <w:tc>
+          <w:tcPr>
+            <w:tcW w:w="3547" w:type="dxa"/>
+          </w:tcPr>
+          <w:p>
+            <w:pPr>
+              <w:pStyle w:val="BodyText"/>
+              <w:spacing w:before="175"/>
+              <w:rPr>
+                <w:sz w:val="24"/>
+                <w:szCs w:val="24"/>
+              </w:rPr>
+            </w:pPr>
+            <w:r>
+              <w:rPr>
+                <w:sz w:val="24"/>
+                <w:szCs w:val="24"/>
+              </w:rPr>
+              <w:t>https://data.ny.gov/Government-Finance/Annual-Population-Estimates-for-New-York-State-and/krt9-ym2k</w:t>
+            </w:r>
+          </w:p>
+        </w:tc>
+        <w:tc>
+          <w:tcPr>
+            <w:tcW w:w="4508" w:type="dxa"/>
+          </w:tcPr>
+          <w:p>
+            <w:pPr>
+              <w:pStyle w:val="BodyText"/>
+              <w:spacing w:before="175"/>
+              <w:rPr>
+                <w:sz w:val="24"/>
+                <w:szCs w:val="24"/>
+              </w:rPr>
+            </w:pPr>
+            <w:r>
+              <w:rPr>
+                <w:sz w:val="24"/>
+                <w:szCs w:val="24"/>
+              </w:rPr>
+              <w:t>https://data.ny.gov/resource/krt9-ym2k.j</w:t>
+            </w:r>
+            <w:r>
+              <w:rPr>
+                <w:sz w:val="24"/>
+                <w:szCs w:val="24"/>
+              </w:rPr>
+              <w:t>s</w:t>
+            </w:r>
+            <w:r>
+              <w:rPr>
+                <w:sz w:val="24"/>
+                <w:szCs w:val="24"/>
+              </w:rPr>
+              <w:t>on?$limit=100000</w:t>
+            </w:r>
+          </w:p>
+        </w:tc>
+      </w:tr>
+    </w:tbl>
+    <w:p>
+      <w:pPr>
+        <w:pStyle w:val="BodyText"/>
+        <w:spacing w:before="175"/>
+        <w:rPr>
+          <w:sz w:val="24"/>
+          <w:szCs w:val="24"/>
+        </w:rPr>
+      </w:pPr>
+    </w:p>
+    <w:p>
+      <w:pPr>
+        <w:pStyle w:val="BodyText"/>
+        <w:spacing w:before="175"/>
+        <w:jc w:val="both"/>
+        <w:rPr>
+          <w:sz w:val="24"/>
+          <w:szCs w:val="24"/>
+        </w:rPr>
+      </w:pPr>
+      <w:r>
+        <w:rPr>
+          <w:sz w:val="24"/>
+          <w:szCs w:val="24"/>
+        </w:rPr>
+        <w:t xml:space="preserve">Note that the </w:t>
+      </w:r>
+      <w:r>
+        <w:rPr>
+          <w:sz w:val="24"/>
+          <w:szCs w:val="24"/>
+        </w:rPr>
+        <w:t xml:space="preserve">query </w:t>
+      </w:r>
+      <w:proofErr w:type="gramStart"/>
+      <w:r>
+        <w:rPr>
+          <w:sz w:val="24"/>
+          <w:szCs w:val="24"/>
+        </w:rPr>
+        <w:t>“</w:t>
+      </w:r>
+      <w:r>
+        <w:rPr>
+          <w:sz w:val="24"/>
+          <w:szCs w:val="24"/>
+        </w:rPr>
+        <w:t>?$</w:t>
+      </w:r>
+      <w:proofErr w:type="gramEnd"/>
+      <w:r>
+        <w:rPr>
+          <w:sz w:val="24"/>
+          <w:szCs w:val="24"/>
+        </w:rPr>
+        <w:t>limit=100000</w:t>
+      </w:r>
+      <w:r>
+        <w:rPr>
+          <w:sz w:val="24"/>
+          <w:szCs w:val="24"/>
+        </w:rPr>
+        <w:t>”</w:t>
+      </w:r>
+      <w:r>
+        <w:rPr>
+          <w:sz w:val="24"/>
+          <w:szCs w:val="24"/>
+        </w:rPr>
+        <w:t xml:space="preserve"> is added to </w:t>
+      </w:r>
+      <w:r>
+        <w:rPr>
+          <w:sz w:val="24"/>
+          <w:szCs w:val="24"/>
+        </w:rPr>
+        <w:t xml:space="preserve">the </w:t>
+      </w:r>
+      <w:proofErr w:type="spellStart"/>
+      <w:r>
+        <w:rPr>
+          <w:sz w:val="24"/>
+          <w:szCs w:val="24"/>
+        </w:rPr>
+        <w:t>json</w:t>
+      </w:r>
+      <w:proofErr w:type="spellEnd"/>
+      <w:r>
+        <w:rPr>
+          <w:sz w:val="24"/>
+          <w:szCs w:val="24"/>
+        </w:rPr>
+        <w:t xml:space="preserve"> strings of both datasets, to increase the </w:t>
+      </w:r>
+      <w:proofErr w:type="spellStart"/>
+      <w:r>
+        <w:rPr>
+          <w:sz w:val="24"/>
+          <w:szCs w:val="24"/>
+        </w:rPr>
+        <w:t>json</w:t>
+      </w:r>
+      <w:proofErr w:type="spellEnd"/>
+      <w:r>
+        <w:rPr>
+          <w:sz w:val="24"/>
+          <w:szCs w:val="24"/>
+        </w:rPr>
+        <w:t xml:space="preserve"> </w:t>
+      </w:r>
+      <w:r>
+        <w:rPr>
+          <w:sz w:val="24"/>
+          <w:szCs w:val="24"/>
+        </w:rPr>
+        <w:t xml:space="preserve">row </w:t>
+      </w:r>
+      <w:r>
+        <w:rPr>
+          <w:sz w:val="24"/>
+          <w:szCs w:val="24"/>
+        </w:rPr>
+        <w:t>limit from 1,000 to 100,000.</w:t>
+      </w:r>
+    </w:p>
+    <w:p>
+      <w:pPr>
+        <w:pStyle w:val="BodyText"/>
+        <w:spacing w:before="175"/>
+        <w:rPr>
+          <w:sz w:val="24"/>
+          <w:szCs w:val="24"/>
+        </w:rPr>
+      </w:pPr>
+      <w:r>
+        <w:rPr>
+          <w:noProof/>
+        </w:rPr>
+        <w:drawing>
+          <wp:inline distT="0" distB="0" distL="0" distR="0" wp14:anchorId="4C5DAF60" wp14:editId="344B0A27">
+            <wp:extent cx="6654800" cy="1198245"/>
+            <wp:effectExtent l="0" t="0" r="0" b="1905"/>
+            <wp:docPr id="9" name="Picture 9" descr="Text&#10;&#10;Description automatically generated with medium confidence"/>
+            <wp:cNvGraphicFramePr>
+              <a:graphicFrameLocks xmlns:a="http://schemas.openxmlformats.org/drawingml/2006/main" noChangeAspect="1"/>
+            </wp:cNvGraphicFramePr>
+            <a:graphic xmlns:a="http://schemas.openxmlformats.org/drawingml/2006/main">
+              <a:graphicData uri="http://schemas.openxmlformats.org/drawingml/2006/picture">
+                <pic:pic xmlns:pic="http://schemas.openxmlformats.org/drawingml/2006/picture">
+                  <pic:nvPicPr>
+                    <pic:cNvPr id="9" name="Picture 9" descr="Text&#10;&#10;Description automatically generated with medium confidence"/>
+                    <pic:cNvPicPr/>
+                  </pic:nvPicPr>
+                  <pic:blipFill>
+                    <a:blip r:embed="rId7"/>
+                    <a:stretch>
+                      <a:fillRect/>
+                    </a:stretch>
+                  </pic:blipFill>
+                  <pic:spPr>
+                    <a:xfrm>
+                      <a:off x="0" y="0"/>
+                      <a:ext cx="6654800" cy="1198245"/>
+                    </a:xfrm>
+                    <a:prstGeom prst="rect">
+                      <a:avLst/>
+                    </a:prstGeom>
+                  </pic:spPr>
+                </pic:pic>
+              </a:graphicData>
+            </a:graphic>
+          </wp:inline>
+        </w:drawing>
+      </w:r>
+    </w:p>
+    <w:p>
+      <w:pPr>
+        <w:pStyle w:val="BodyText"/>
+        <w:spacing w:before="175"/>
+        <w:jc w:val="both"/>
+        <w:rPr>
+          <w:sz w:val="24"/>
+          <w:szCs w:val="24"/>
+        </w:rPr>
+      </w:pPr>
+      <w:r>
+        <w:rPr>
+          <w:sz w:val="24"/>
+          <w:szCs w:val="24"/>
+        </w:rPr>
+        <w:t xml:space="preserve">For the </w:t>
+      </w:r>
+      <w:r>
+        <w:rPr>
+          <w:sz w:val="24"/>
+          <w:szCs w:val="24"/>
+        </w:rPr>
+        <w:t xml:space="preserve">income data, the </w:t>
+      </w:r>
+      <w:r>
+        <w:rPr>
+          <w:sz w:val="24"/>
+          <w:szCs w:val="24"/>
+        </w:rPr>
+        <w:t xml:space="preserve">data is downloaded and stored as a csv file (included in the zip file for </w:t>
+      </w:r>
+      <w:r>
+        <w:rPr>
+          <w:sz w:val="24"/>
+          <w:szCs w:val="24"/>
+        </w:rPr>
+        <w:t xml:space="preserve">this </w:t>
+      </w:r>
+      <w:r>
+        <w:rPr>
+          <w:sz w:val="24"/>
+          <w:szCs w:val="24"/>
+        </w:rPr>
+        <w:t>assignment) and the data is read into the</w:t>
+      </w:r>
+      <w:r>
+        <w:rPr>
+          <w:sz w:val="24"/>
+          <w:szCs w:val="24"/>
+        </w:rPr>
+        <w:t xml:space="preserve"> </w:t>
+      </w:r>
+      <w:proofErr w:type="spellStart"/>
+      <w:r>
+        <w:rPr>
+          <w:sz w:val="24"/>
+          <w:szCs w:val="24"/>
+        </w:rPr>
+        <w:t>jupyter</w:t>
+      </w:r>
+      <w:proofErr w:type="spellEnd"/>
+      <w:r>
+        <w:rPr>
+          <w:sz w:val="24"/>
+          <w:szCs w:val="24"/>
+        </w:rPr>
+        <w:t xml:space="preserve"> notebook using </w:t>
+      </w:r>
+      <w:proofErr w:type="gramStart"/>
+      <w:r>
+        <w:rPr>
+          <w:sz w:val="24"/>
+          <w:szCs w:val="24"/>
+        </w:rPr>
+        <w:t>the .</w:t>
+      </w:r>
+      <w:proofErr w:type="spellStart"/>
+      <w:r>
+        <w:rPr>
+          <w:sz w:val="24"/>
+          <w:szCs w:val="24"/>
+        </w:rPr>
+        <w:t>read</w:t>
+      </w:r>
+      <w:proofErr w:type="gramEnd"/>
+      <w:r>
+        <w:rPr>
+          <w:sz w:val="24"/>
+          <w:szCs w:val="24"/>
+        </w:rPr>
+        <w:t>_csv</w:t>
+      </w:r>
+      <w:proofErr w:type="spellEnd"/>
+      <w:r>
+        <w:rPr>
+          <w:sz w:val="24"/>
+          <w:szCs w:val="24"/>
+        </w:rPr>
+        <w:t xml:space="preserve">() method. </w:t>
+      </w:r>
+      <w:r>
+        <w:rPr>
+          <w:sz w:val="24"/>
+          <w:szCs w:val="24"/>
+        </w:rPr>
+        <w:t xml:space="preserve">This method </w:t>
+      </w:r>
+      <w:r>
+        <w:rPr>
+          <w:sz w:val="24"/>
+          <w:szCs w:val="24"/>
+        </w:rPr>
+        <w:t>is</w:t>
+      </w:r>
+      <w:r>
+        <w:rPr>
+          <w:sz w:val="24"/>
+          <w:szCs w:val="24"/>
+        </w:rPr>
+        <w:t xml:space="preserve"> used as a review of the data showed it hadn’t been updated since 2020</w:t>
+      </w:r>
+      <w:r>
+        <w:rPr>
+          <w:sz w:val="24"/>
+          <w:szCs w:val="24"/>
+        </w:rPr>
+        <w:t>,</w:t>
+      </w:r>
+      <w:r>
+        <w:rPr>
+          <w:sz w:val="24"/>
+          <w:szCs w:val="24"/>
+        </w:rPr>
+        <w:t xml:space="preserve"> therefore the data </w:t>
+      </w:r>
+      <w:r>
+        <w:rPr>
+          <w:sz w:val="24"/>
+          <w:szCs w:val="24"/>
+        </w:rPr>
+        <w:t>is</w:t>
+      </w:r>
+      <w:r>
+        <w:rPr>
+          <w:sz w:val="24"/>
+          <w:szCs w:val="24"/>
+        </w:rPr>
+        <w:t xml:space="preserve"> already static and wouldn’t benefit from pulling the data live</w:t>
+      </w:r>
+      <w:r>
+        <w:rPr>
+          <w:sz w:val="24"/>
+          <w:szCs w:val="24"/>
+        </w:rPr>
+        <w:t xml:space="preserve">. The directory of the notebook </w:t>
+      </w:r>
+      <w:r>
+        <w:rPr>
+          <w:sz w:val="24"/>
+          <w:szCs w:val="24"/>
+        </w:rPr>
+        <w:t>is</w:t>
+      </w:r>
+      <w:r>
+        <w:rPr>
+          <w:sz w:val="24"/>
+          <w:szCs w:val="24"/>
+        </w:rPr>
+        <w:t xml:space="preserve"> set to the </w:t>
+      </w:r>
+      <w:r>
+        <w:rPr>
+          <w:sz w:val="24"/>
+          <w:szCs w:val="24"/>
+        </w:rPr>
+        <w:t xml:space="preserve">assignment folder using the </w:t>
+      </w:r>
+      <w:proofErr w:type="spellStart"/>
+      <w:proofErr w:type="gramStart"/>
+      <w:r>
+        <w:rPr>
+          <w:sz w:val="24"/>
+          <w:szCs w:val="24"/>
+        </w:rPr>
+        <w:t>os.chdir</w:t>
+      </w:r>
+      <w:proofErr w:type="spellEnd"/>
+      <w:proofErr w:type="gramEnd"/>
+      <w:r>
+        <w:rPr>
+          <w:sz w:val="24"/>
+          <w:szCs w:val="24"/>
+        </w:rPr>
+        <w:t>() function</w:t>
+      </w:r>
+      <w:r>
+        <w:rPr>
+          <w:sz w:val="24"/>
+          <w:szCs w:val="24"/>
+        </w:rPr>
+        <w:t>:</w:t>
+      </w:r>
+    </w:p>
+    <w:p>
+      <w:pPr>
+        <w:pStyle w:val="BodyText"/>
+        <w:spacing w:before="175"/>
+        <w:rPr>
+          <w:sz w:val="24"/>
+          <w:szCs w:val="24"/>
+        </w:rPr>
+      </w:pPr>
+      <w:r>
+        <w:rPr>
+          <w:noProof/>
+        </w:rPr>
+        <w:drawing>
+          <wp:inline distT="0" distB="0" distL="0" distR="0" wp14:anchorId="7492E589" wp14:editId="17706204">
+            <wp:extent cx="6654800" cy="598170"/>
+            <wp:effectExtent l="0" t="0" r="0" b="0"/>
+            <wp:docPr id="10" name="Picture 10"/>
+            <wp:cNvGraphicFramePr>
+              <a:graphicFrameLocks xmlns:a="http://schemas.openxmlformats.org/drawingml/2006/main" noChangeAspect="1"/>
+            </wp:cNvGraphicFramePr>
+            <a:graphic xmlns:a="http://schemas.openxmlformats.org/drawingml/2006/main">
+              <a:graphicData uri="http://schemas.openxmlformats.org/drawingml/2006/picture">
+                <pic:pic xmlns:pic="http://schemas.openxmlformats.org/drawingml/2006/picture">
+                  <pic:nvPicPr>
+                    <pic:cNvPr id="1" name=""/>
+                    <pic:cNvPicPr/>
+                  </pic:nvPicPr>
+                  <pic:blipFill>
+                    <a:blip r:embed="rId8"/>
+                    <a:stretch>
+                      <a:fillRect/>
+                    </a:stretch>
+                  </pic:blipFill>
+                  <pic:spPr>
+                    <a:xfrm>
+                      <a:off x="0" y="0"/>
+                      <a:ext cx="6654800" cy="598170"/>
+                    </a:xfrm>
+                    <a:prstGeom prst="rect">
+                      <a:avLst/>
+                    </a:prstGeom>
+                  </pic:spPr>
+                </pic:pic>
+              </a:graphicData>
+            </a:graphic>
+          </wp:inline>
+        </w:drawing>
+      </w:r>
+    </w:p>
+    <w:p>
+      <w:pPr>
+        <w:pStyle w:val="BodyText"/>
+        <w:rPr>
+          <w:sz w:val="24"/>
+          <w:szCs w:val="24"/>
+        </w:rPr>
+      </w:pPr>
+      <w:r>
+        <w:rPr>
+          <w:sz w:val="24"/>
+          <w:szCs w:val="24"/>
+        </w:rPr>
+        <w:lastRenderedPageBreak/>
+        <w:t xml:space="preserve">From there the file </w:t>
+      </w:r>
+      <w:r>
+        <w:rPr>
+          <w:sz w:val="24"/>
+          <w:szCs w:val="24"/>
+        </w:rPr>
+        <w:t>can</w:t>
+      </w:r>
+      <w:r>
+        <w:rPr>
+          <w:sz w:val="24"/>
+          <w:szCs w:val="24"/>
+        </w:rPr>
+        <w:t xml:space="preserve"> be read into the </w:t>
+      </w:r>
+      <w:proofErr w:type="spellStart"/>
+      <w:r>
+        <w:rPr>
+          <w:sz w:val="24"/>
+          <w:szCs w:val="24"/>
+        </w:rPr>
+        <w:t>read_</w:t>
+      </w:r>
+      <w:proofErr w:type="gramStart"/>
+      <w:r>
+        <w:rPr>
+          <w:sz w:val="24"/>
+          <w:szCs w:val="24"/>
+        </w:rPr>
+        <w:t>csv</w:t>
+      </w:r>
+      <w:proofErr w:type="spellEnd"/>
+      <w:r>
+        <w:rPr>
+          <w:sz w:val="24"/>
+          <w:szCs w:val="24"/>
+        </w:rPr>
+        <w:t>(</w:t>
+      </w:r>
+      <w:proofErr w:type="gramEnd"/>
+      <w:r>
+        <w:rPr>
+          <w:sz w:val="24"/>
+          <w:szCs w:val="24"/>
+        </w:rPr>
+        <w:t xml:space="preserve">) function </w:t>
+      </w:r>
+      <w:r>
+        <w:rPr>
+          <w:sz w:val="24"/>
+          <w:szCs w:val="24"/>
+        </w:rPr>
+        <w:t>locally:</w:t>
+      </w:r>
+    </w:p>
+    <w:p>
+      <w:pPr>
+        <w:pStyle w:val="BodyText"/>
+        <w:rPr>
+          <w:sz w:val="24"/>
+          <w:szCs w:val="24"/>
+        </w:rPr>
+      </w:pPr>
+    </w:p>
+    <w:p>
+      <w:pPr>
+        <w:pStyle w:val="BodyText"/>
+        <w:jc w:val="center"/>
+        <w:rPr>
+          <w:sz w:val="24"/>
+          <w:szCs w:val="24"/>
+        </w:rPr>
+      </w:pPr>
+      <w:r>
+        <w:rPr>
+          <w:noProof/>
+        </w:rPr>
+        <w:drawing>
+          <wp:inline distT="0" distB="0" distL="0" distR="0" wp14:anchorId="7201775C" wp14:editId="3D4CE887">
+            <wp:extent cx="4143375" cy="723900"/>
+            <wp:effectExtent l="0" t="0" r="9525" b="0"/>
+            <wp:docPr id="11" name="Picture 11" descr="Text&#10;&#10;Description automatically generated"/>
+            <wp:cNvGraphicFramePr>
+              <a:graphicFrameLocks xmlns:a="http://schemas.openxmlformats.org/drawingml/2006/main" noChangeAspect="1"/>
+            </wp:cNvGraphicFramePr>
+            <a:graphic xmlns:a="http://schemas.openxmlformats.org/drawingml/2006/main">
+              <a:graphicData uri="http://schemas.openxmlformats.org/drawingml/2006/picture">
+                <pic:pic xmlns:pic="http://schemas.openxmlformats.org/drawingml/2006/picture">
+                  <pic:nvPicPr>
+                    <pic:cNvPr id="11" name="Picture 11" descr="Text&#10;&#10;Description automatically generated"/>
+                    <pic:cNvPicPr/>
+                  </pic:nvPicPr>
+                  <pic:blipFill>
+                    <a:blip r:embed="rId9"/>
+                    <a:stretch>
+                      <a:fillRect/>
+                    </a:stretch>
+                  </pic:blipFill>
+                  <pic:spPr>
+                    <a:xfrm>
+                      <a:off x="0" y="0"/>
+                      <a:ext cx="4143375" cy="723900"/>
+                    </a:xfrm>
+                    <a:prstGeom prst="rect">
+                      <a:avLst/>
+                    </a:prstGeom>
+                  </pic:spPr>
+                </pic:pic>
+              </a:graphicData>
+            </a:graphic>
+          </wp:inline>
+        </w:drawing>
+      </w:r>
+    </w:p>
+    <w:p>
+      <w:pPr>
+        <w:pStyle w:val="BodyText"/>
+        <w:rPr>
+          <w:sz w:val="24"/>
+          <w:szCs w:val="24"/>
+        </w:rPr>
+      </w:pPr>
+    </w:p>
+    <w:p>
+      <w:pPr>
+        <w:pStyle w:val="BodyText"/>
+        <w:rPr>
+          <w:sz w:val="24"/>
+          <w:szCs w:val="24"/>
+          <w:u w:val="single"/>
+        </w:rPr>
+      </w:pPr>
+      <w:r>
+        <w:rPr>
+          <w:sz w:val="24"/>
+          <w:szCs w:val="24"/>
+          <w:u w:val="single"/>
+        </w:rPr>
+        <w:t>Step 2: Describe Data</w:t>
+      </w:r>
+    </w:p>
+    <w:p>
+      <w:pPr>
+        <w:pStyle w:val="BodyText"/>
+        <w:rPr>
+          <w:sz w:val="24"/>
+          <w:szCs w:val="24"/>
+          <w:u w:val="single"/>
+        </w:rPr>
+      </w:pPr>
+    </w:p>
+    <w:p>
+      <w:pPr>
+        <w:pStyle w:val="BodyText"/>
+        <w:jc w:val="both"/>
+        <w:rPr>
+          <w:sz w:val="24"/>
+          <w:szCs w:val="24"/>
+        </w:rPr>
+      </w:pPr>
+      <w:r>
+        <w:rPr>
+          <w:sz w:val="24"/>
+          <w:szCs w:val="24"/>
+        </w:rPr>
+        <w:t xml:space="preserve">For </w:t>
+      </w:r>
+      <w:r>
+        <w:rPr>
+          <w:sz w:val="24"/>
+          <w:szCs w:val="24"/>
+        </w:rPr>
+        <w:t>each</w:t>
+      </w:r>
+      <w:r>
+        <w:rPr>
+          <w:sz w:val="24"/>
+          <w:szCs w:val="24"/>
+        </w:rPr>
+        <w:t xml:space="preserve"> dataset, the </w:t>
+      </w:r>
+      <w:proofErr w:type="gramStart"/>
+      <w:r>
+        <w:rPr>
+          <w:sz w:val="24"/>
+          <w:szCs w:val="24"/>
+        </w:rPr>
+        <w:t xml:space="preserve">methods </w:t>
+      </w:r>
+      <w:r>
+        <w:rPr>
+          <w:sz w:val="24"/>
+          <w:szCs w:val="24"/>
+        </w:rPr>
+        <w:t>.columns</w:t>
+      </w:r>
+      <w:proofErr w:type="gramEnd"/>
+      <w:r>
+        <w:rPr>
+          <w:sz w:val="24"/>
+          <w:szCs w:val="24"/>
+        </w:rPr>
+        <w:t xml:space="preserve">, .info, .describe, </w:t>
+      </w:r>
+      <w:r>
+        <w:rPr>
+          <w:sz w:val="24"/>
+          <w:szCs w:val="24"/>
+        </w:rPr>
+        <w:t xml:space="preserve">and .shape are used to give </w:t>
+      </w:r>
+      <w:r>
+        <w:rPr>
+          <w:sz w:val="24"/>
+          <w:szCs w:val="24"/>
+        </w:rPr>
+        <w:t>an idea of what each dataset looks like</w:t>
+      </w:r>
+      <w:r>
+        <w:rPr>
+          <w:sz w:val="24"/>
+          <w:szCs w:val="24"/>
+        </w:rPr>
+        <w:t xml:space="preserve">. </w:t>
+      </w:r>
+    </w:p>
+    <w:p>
+      <w:pPr>
+        <w:pStyle w:val="BodyText"/>
+        <w:rPr>
+          <w:sz w:val="24"/>
+          <w:szCs w:val="24"/>
+        </w:rPr>
+      </w:pPr>
+    </w:p>
+    <w:p>
+      <w:pPr>
+        <w:pStyle w:val="BodyText"/>
+        <w:jc w:val="center"/>
+        <w:rPr>
+          <w:sz w:val="24"/>
+          <w:szCs w:val="24"/>
+        </w:rPr>
+      </w:pPr>
+      <w:r>
+        <w:rPr>
+          <w:noProof/>
+        </w:rPr>
+        <w:drawing>
+          <wp:inline distT="0" distB="0" distL="0" distR="0" wp14:anchorId="229E6CA4" wp14:editId="4E3E9933">
+            <wp:extent cx="2505075" cy="817808"/>
+            <wp:effectExtent l="0" t="0" r="0" b="1905"/>
+            <wp:docPr id="7" name="Picture 7" descr="Text&#10;&#10;Description automatically generated"/>
+            <wp:cNvGraphicFramePr>
+              <a:graphicFrameLocks xmlns:a="http://schemas.openxmlformats.org/drawingml/2006/main" noChangeAspect="1"/>
+            </wp:cNvGraphicFramePr>
+            <a:graphic xmlns:a="http://schemas.openxmlformats.org/drawingml/2006/main">
+              <a:graphicData uri="http://schemas.openxmlformats.org/drawingml/2006/picture">
+                <pic:pic xmlns:pic="http://schemas.openxmlformats.org/drawingml/2006/picture">
+                  <pic:nvPicPr>
+                    <pic:cNvPr id="7" name="Picture 7" descr="Text&#10;&#10;Description automatically generated"/>
+                    <pic:cNvPicPr/>
+                  </pic:nvPicPr>
+                  <pic:blipFill>
+                    <a:blip r:embed="rId10"/>
+                    <a:stretch>
+                      <a:fillRect/>
+                    </a:stretch>
+                  </pic:blipFill>
+                  <pic:spPr>
+                    <a:xfrm>
+                      <a:off x="0" y="0"/>
+                      <a:ext cx="2523792" cy="823918"/>
+                    </a:xfrm>
+                    <a:prstGeom prst="rect">
+                      <a:avLst/>
+                    </a:prstGeom>
+                  </pic:spPr>
+                </pic:pic>
+              </a:graphicData>
+            </a:graphic>
+          </wp:inline>
+        </w:drawing>
+      </w:r>
+    </w:p>
+    <w:p>
+      <w:pPr>
+        <w:pStyle w:val="BodyText"/>
+        <w:rPr>
+          <w:sz w:val="24"/>
+          <w:szCs w:val="24"/>
+        </w:rPr>
+      </w:pPr>
+    </w:p>
+    <w:p>
+      <w:pPr>
+        <w:pStyle w:val="BodyText"/>
+        <w:rPr>
+          <w:sz w:val="24"/>
+          <w:szCs w:val="24"/>
+        </w:rPr>
+      </w:pPr>
+      <w:proofErr w:type="gramStart"/>
+      <w:r>
+        <w:rPr>
+          <w:sz w:val="24"/>
+          <w:szCs w:val="24"/>
+        </w:rPr>
+        <w:t>Additionally</w:t>
+      </w:r>
+      <w:proofErr w:type="gramEnd"/>
+      <w:r>
+        <w:rPr>
+          <w:sz w:val="24"/>
+          <w:szCs w:val="24"/>
+        </w:rPr>
+        <w:t xml:space="preserve"> the unique values of each dataset column </w:t>
+      </w:r>
+      <w:r>
+        <w:rPr>
+          <w:sz w:val="24"/>
+          <w:szCs w:val="24"/>
+        </w:rPr>
+        <w:t>is</w:t>
+      </w:r>
+      <w:r>
+        <w:rPr>
+          <w:sz w:val="24"/>
+          <w:szCs w:val="24"/>
+        </w:rPr>
+        <w:t xml:space="preserve"> printed using a for loop</w:t>
+      </w:r>
+      <w:r>
+        <w:rPr>
+          <w:sz w:val="24"/>
+          <w:szCs w:val="24"/>
+        </w:rPr>
+        <w:t>, along with a count of unique values for each column</w:t>
+      </w:r>
+      <w:r>
+        <w:rPr>
+          <w:sz w:val="24"/>
+          <w:szCs w:val="24"/>
+        </w:rPr>
+        <w:t>:</w:t>
+      </w:r>
+    </w:p>
+    <w:p>
+      <w:pPr>
+        <w:pStyle w:val="BodyText"/>
+        <w:rPr>
+          <w:sz w:val="24"/>
+          <w:szCs w:val="24"/>
+        </w:rPr>
+      </w:pPr>
+    </w:p>
+    <w:p>
+      <w:pPr>
+        <w:pStyle w:val="BodyText"/>
+        <w:jc w:val="center"/>
+        <w:rPr>
+          <w:sz w:val="24"/>
+          <w:szCs w:val="24"/>
+        </w:rPr>
+      </w:pPr>
+      <w:r>
+        <w:rPr>
+          <w:noProof/>
+        </w:rPr>
+        <w:drawing>
+          <wp:inline distT="0" distB="0" distL="0" distR="0" wp14:anchorId="5CBD066A" wp14:editId="1B949B4D">
+            <wp:extent cx="5362575" cy="885825"/>
+            <wp:effectExtent l="0" t="0" r="9525" b="9525"/>
+            <wp:docPr id="8" name="Picture 8" descr="Text&#10;&#10;Description automatically generated"/>
+            <wp:cNvGraphicFramePr>
+              <a:graphicFrameLocks xmlns:a="http://schemas.openxmlformats.org/drawingml/2006/main" noChangeAspect="1"/>
+            </wp:cNvGraphicFramePr>
+            <a:graphic xmlns:a="http://schemas.openxmlformats.org/drawingml/2006/main">
+              <a:graphicData uri="http://schemas.openxmlformats.org/drawingml/2006/picture">
+                <pic:pic xmlns:pic="http://schemas.openxmlformats.org/drawingml/2006/picture">
+                  <pic:nvPicPr>
+                    <pic:cNvPr id="8" name="Picture 8" descr="Text&#10;&#10;Description automatically generated"/>
+                    <pic:cNvPicPr/>
+                  </pic:nvPicPr>
+                  <pic:blipFill>
+                    <a:blip r:embed="rId11"/>
+                    <a:stretch>
+                      <a:fillRect/>
+                    </a:stretch>
+                  </pic:blipFill>
+                  <pic:spPr>
+                    <a:xfrm>
+                      <a:off x="0" y="0"/>
+                      <a:ext cx="5362575" cy="885825"/>
+                    </a:xfrm>
+                    <a:prstGeom prst="rect">
+                      <a:avLst/>
+                    </a:prstGeom>
+                  </pic:spPr>
+                </pic:pic>
+              </a:graphicData>
+            </a:graphic>
+          </wp:inline>
+        </w:drawing>
+      </w:r>
+    </w:p>
+    <w:p>
+      <w:pPr>
+        <w:pStyle w:val="BodyText"/>
+        <w:rPr>
+          <w:sz w:val="24"/>
+          <w:szCs w:val="24"/>
+          <w:u w:val="single"/>
+        </w:rPr>
+      </w:pPr>
+    </w:p>
+    <w:p>
+      <w:pPr>
+        <w:pStyle w:val="BodyText"/>
+        <w:numPr>
+          <w:ilvl w:val="0"/>
+          <w:numId w:val="5"/>
+        </w:numPr>
+        <w:rPr>
+          <w:sz w:val="24"/>
+          <w:szCs w:val="24"/>
+          <w:u w:val="single"/>
+        </w:rPr>
+      </w:pPr>
+      <w:r>
+        <w:rPr>
+          <w:sz w:val="24"/>
+          <w:szCs w:val="24"/>
+          <w:u w:val="single"/>
+        </w:rPr>
+        <w:t>Eviction Data</w:t>
+      </w:r>
+    </w:p>
+    <w:p>
+      <w:pPr>
+        <w:pStyle w:val="BodyText"/>
+        <w:rPr>
+          <w:sz w:val="24"/>
+          <w:szCs w:val="24"/>
+          <w:u w:val="single"/>
+        </w:rPr>
+      </w:pPr>
+    </w:p>
+    <w:p>
+      <w:pPr>
+        <w:pStyle w:val="BodyText"/>
+        <w:jc w:val="both"/>
+        <w:rPr>
+          <w:sz w:val="24"/>
+          <w:szCs w:val="24"/>
+        </w:rPr>
+      </w:pPr>
+      <w:r>
+        <w:rPr>
+          <w:sz w:val="24"/>
+          <w:szCs w:val="24"/>
+        </w:rPr>
+        <w:t xml:space="preserve">The eviction data </w:t>
+      </w:r>
+      <w:r>
+        <w:rPr>
+          <w:sz w:val="24"/>
+          <w:szCs w:val="24"/>
+        </w:rPr>
+        <w:t xml:space="preserve">has </w:t>
+      </w:r>
+      <w:proofErr w:type="gramStart"/>
+      <w:r>
+        <w:rPr>
+          <w:sz w:val="24"/>
+          <w:szCs w:val="24"/>
+        </w:rPr>
+        <w:t>a number of</w:t>
+      </w:r>
+      <w:proofErr w:type="gramEnd"/>
+      <w:r>
+        <w:rPr>
+          <w:sz w:val="24"/>
+          <w:szCs w:val="24"/>
+        </w:rPr>
+        <w:t xml:space="preserve"> </w:t>
+      </w:r>
+      <w:r>
+        <w:rPr>
+          <w:sz w:val="24"/>
+          <w:szCs w:val="24"/>
+        </w:rPr>
+        <w:t xml:space="preserve">columns </w:t>
+      </w:r>
+      <w:r>
+        <w:rPr>
+          <w:sz w:val="24"/>
+          <w:szCs w:val="24"/>
+        </w:rPr>
+        <w:t xml:space="preserve">which could be useful for analysis; the marshal first </w:t>
+      </w:r>
+      <w:r>
+        <w:rPr>
+          <w:sz w:val="24"/>
+          <w:szCs w:val="24"/>
+        </w:rPr>
+        <w:t>a</w:t>
+      </w:r>
+      <w:r>
+        <w:rPr>
+          <w:sz w:val="24"/>
+          <w:szCs w:val="24"/>
+        </w:rPr>
+        <w:t>nd last names are given, along with latitude and longitude data</w:t>
+      </w:r>
+      <w:r>
+        <w:rPr>
+          <w:sz w:val="24"/>
+          <w:szCs w:val="24"/>
+        </w:rPr>
+        <w:t xml:space="preserve"> of each eviction, and the council district </w:t>
+      </w:r>
+      <w:r>
+        <w:rPr>
+          <w:sz w:val="24"/>
+          <w:szCs w:val="24"/>
+        </w:rPr>
+        <w:t xml:space="preserve">in which </w:t>
+      </w:r>
+      <w:r>
+        <w:rPr>
+          <w:sz w:val="24"/>
+          <w:szCs w:val="24"/>
+        </w:rPr>
+        <w:t xml:space="preserve">the eviction was carried out. </w:t>
+      </w:r>
+      <w:r>
+        <w:rPr>
+          <w:sz w:val="24"/>
+          <w:szCs w:val="24"/>
+        </w:rPr>
+        <w:t xml:space="preserve">The data </w:t>
+      </w:r>
+      <w:r>
+        <w:rPr>
+          <w:sz w:val="24"/>
+          <w:szCs w:val="24"/>
+        </w:rPr>
+        <w:t xml:space="preserve">shown is for the past 6 years (2017 to 2022), across all 5 boroughs of New York city. </w:t>
+      </w:r>
+      <w:r>
+        <w:rPr>
+          <w:sz w:val="24"/>
+          <w:szCs w:val="24"/>
+        </w:rPr>
+        <w:t xml:space="preserve">For this analysis the scope </w:t>
+      </w:r>
+      <w:r>
+        <w:rPr>
+          <w:sz w:val="24"/>
+          <w:szCs w:val="24"/>
+        </w:rPr>
+        <w:t>is</w:t>
+      </w:r>
+      <w:r>
+        <w:rPr>
+          <w:sz w:val="24"/>
+          <w:szCs w:val="24"/>
+        </w:rPr>
+        <w:t xml:space="preserve"> limited to the number of </w:t>
+      </w:r>
+      <w:r>
+        <w:rPr>
+          <w:sz w:val="24"/>
+          <w:szCs w:val="24"/>
+        </w:rPr>
+        <w:t xml:space="preserve">evictions by borough and year </w:t>
+      </w:r>
+      <w:r>
+        <w:rPr>
+          <w:sz w:val="24"/>
+          <w:szCs w:val="24"/>
+        </w:rPr>
+        <w:t>–</w:t>
+      </w:r>
+      <w:r>
+        <w:rPr>
+          <w:sz w:val="24"/>
+          <w:szCs w:val="24"/>
+        </w:rPr>
+        <w:t xml:space="preserve"> </w:t>
+      </w:r>
+      <w:r>
+        <w:rPr>
+          <w:sz w:val="24"/>
+          <w:szCs w:val="24"/>
+        </w:rPr>
+        <w:t>for these columns the .</w:t>
+      </w:r>
+      <w:proofErr w:type="gramStart"/>
+      <w:r>
+        <w:rPr>
+          <w:sz w:val="24"/>
+          <w:szCs w:val="24"/>
+        </w:rPr>
+        <w:t>info(</w:t>
+      </w:r>
+      <w:proofErr w:type="gramEnd"/>
+      <w:r>
+        <w:rPr>
+          <w:sz w:val="24"/>
+          <w:szCs w:val="24"/>
+        </w:rPr>
+        <w:t xml:space="preserve">) function shows no null values, </w:t>
+      </w:r>
+      <w:r>
+        <w:rPr>
+          <w:sz w:val="24"/>
+          <w:szCs w:val="24"/>
+        </w:rPr>
+        <w:t>so it won’t be necessary to drop null values from this dataset.</w:t>
+      </w:r>
+      <w:r>
+        <w:rPr>
+          <w:sz w:val="24"/>
+          <w:szCs w:val="24"/>
+        </w:rPr>
+        <w:t xml:space="preserve"> The year data is captured in the </w:t>
+      </w:r>
+      <w:proofErr w:type="spellStart"/>
+      <w:r>
+        <w:rPr>
+          <w:sz w:val="24"/>
+          <w:szCs w:val="24"/>
+        </w:rPr>
+        <w:t>eviction_date</w:t>
+      </w:r>
+      <w:proofErr w:type="spellEnd"/>
+      <w:r>
+        <w:rPr>
+          <w:sz w:val="24"/>
+          <w:szCs w:val="24"/>
+        </w:rPr>
+        <w:t xml:space="preserve"> column but not in a form useful for analysis, </w:t>
+      </w:r>
+      <w:r>
+        <w:rPr>
+          <w:sz w:val="24"/>
+          <w:szCs w:val="24"/>
+        </w:rPr>
+        <w:t xml:space="preserve">so this </w:t>
+      </w:r>
+      <w:r>
+        <w:rPr>
+          <w:sz w:val="24"/>
+          <w:szCs w:val="24"/>
+        </w:rPr>
+        <w:t>needs</w:t>
+      </w:r>
+      <w:r>
+        <w:rPr>
+          <w:sz w:val="24"/>
+          <w:szCs w:val="24"/>
+        </w:rPr>
+        <w:t xml:space="preserve"> to be extracted.</w:t>
+      </w:r>
+    </w:p>
+    <w:p>
+      <w:pPr>
+        <w:pStyle w:val="BodyText"/>
+        <w:rPr>
+          <w:sz w:val="24"/>
+          <w:szCs w:val="24"/>
+          <w:highlight w:val="yellow"/>
+          <w:u w:val="single"/>
+        </w:rPr>
+      </w:pPr>
+    </w:p>
+    <w:p>
+      <w:pPr>
+        <w:pStyle w:val="BodyText"/>
+        <w:numPr>
+          <w:ilvl w:val="0"/>
+          <w:numId w:val="5"/>
+        </w:numPr>
+        <w:rPr>
+          <w:sz w:val="24"/>
+          <w:szCs w:val="24"/>
+          <w:u w:val="single"/>
+        </w:rPr>
+      </w:pPr>
+      <w:r>
+        <w:rPr>
+          <w:sz w:val="24"/>
+          <w:szCs w:val="24"/>
+          <w:u w:val="single"/>
+        </w:rPr>
+        <w:t>Income Data</w:t>
+      </w:r>
+    </w:p>
+    <w:p>
+      <w:pPr>
+        <w:pStyle w:val="BodyText"/>
+        <w:rPr>
+          <w:sz w:val="24"/>
+          <w:szCs w:val="24"/>
+          <w:highlight w:val="yellow"/>
+        </w:rPr>
+      </w:pPr>
+    </w:p>
+    <w:p>
+      <w:pPr>
+        <w:pStyle w:val="BodyText"/>
+        <w:jc w:val="both"/>
+        <w:rPr>
+          <w:sz w:val="24"/>
+          <w:szCs w:val="24"/>
+        </w:rPr>
+      </w:pPr>
+      <w:r>
+        <w:rPr>
+          <w:sz w:val="24"/>
+          <w:szCs w:val="24"/>
+        </w:rPr>
+        <w:t xml:space="preserve">Income data is given here for 8 years, from 2013 to 2020, and </w:t>
+      </w:r>
+      <w:r>
+        <w:rPr>
+          <w:sz w:val="24"/>
+          <w:szCs w:val="24"/>
+        </w:rPr>
+        <w:t xml:space="preserve">is also for all 5 boroughs of New York city. </w:t>
+      </w:r>
+      <w:proofErr w:type="gramStart"/>
+      <w:r>
+        <w:rPr>
+          <w:sz w:val="24"/>
+          <w:szCs w:val="24"/>
+        </w:rPr>
+        <w:t>Similar to</w:t>
+      </w:r>
+      <w:proofErr w:type="gramEnd"/>
+      <w:r>
+        <w:rPr>
+          <w:sz w:val="24"/>
+          <w:szCs w:val="24"/>
+        </w:rPr>
+        <w:t xml:space="preserve"> the eviction data, the income data has no null values at all across any of its columns</w:t>
+      </w:r>
+      <w:r>
+        <w:rPr>
+          <w:sz w:val="24"/>
+          <w:szCs w:val="24"/>
+        </w:rPr>
+        <w:t>.</w:t>
+      </w:r>
+      <w:r>
+        <w:rPr>
+          <w:sz w:val="24"/>
+          <w:szCs w:val="24"/>
+        </w:rPr>
+        <w:t xml:space="preserve"> </w:t>
+      </w:r>
+      <w:r>
+        <w:rPr>
+          <w:sz w:val="24"/>
+          <w:szCs w:val="24"/>
+        </w:rPr>
+        <w:t>T</w:t>
+      </w:r>
+      <w:r>
+        <w:rPr>
+          <w:sz w:val="24"/>
+          <w:szCs w:val="24"/>
+        </w:rPr>
+        <w:t xml:space="preserve">here is a </w:t>
+      </w:r>
+      <w:r>
+        <w:rPr>
+          <w:sz w:val="24"/>
+          <w:szCs w:val="24"/>
+        </w:rPr>
+        <w:t xml:space="preserve">column for race, but this only has 1 unique value </w:t>
+      </w:r>
+      <w:r>
+        <w:rPr>
+          <w:sz w:val="24"/>
+          <w:szCs w:val="24"/>
+        </w:rPr>
+        <w:t xml:space="preserve">– therefore the column should be filtered out as it has no use. Geography data is </w:t>
+      </w:r>
+      <w:r>
+        <w:rPr>
+          <w:sz w:val="24"/>
+          <w:szCs w:val="24"/>
+        </w:rPr>
+        <w:t>also given</w:t>
+      </w:r>
+      <w:r>
+        <w:rPr>
+          <w:sz w:val="24"/>
+          <w:szCs w:val="24"/>
+        </w:rPr>
+        <w:t>,</w:t>
+      </w:r>
+      <w:r>
+        <w:rPr>
+          <w:sz w:val="24"/>
+          <w:szCs w:val="24"/>
+        </w:rPr>
+        <w:t xml:space="preserve"> </w:t>
+      </w:r>
+      <w:r>
+        <w:rPr>
+          <w:sz w:val="24"/>
+          <w:szCs w:val="24"/>
+        </w:rPr>
+        <w:t xml:space="preserve">but </w:t>
+      </w:r>
+      <w:r>
+        <w:rPr>
+          <w:sz w:val="24"/>
+          <w:szCs w:val="24"/>
+        </w:rPr>
+        <w:t>in longform instead of by county</w:t>
+      </w:r>
+      <w:r>
+        <w:rPr>
+          <w:sz w:val="24"/>
+          <w:szCs w:val="24"/>
+        </w:rPr>
+        <w:t xml:space="preserve"> – </w:t>
+      </w:r>
+      <w:r>
+        <w:rPr>
+          <w:sz w:val="24"/>
+          <w:szCs w:val="24"/>
+        </w:rPr>
+        <w:t xml:space="preserve">this </w:t>
+      </w:r>
+      <w:r>
+        <w:rPr>
+          <w:sz w:val="24"/>
+          <w:szCs w:val="24"/>
+        </w:rPr>
+        <w:t>needs</w:t>
+      </w:r>
+      <w:r>
+        <w:rPr>
+          <w:sz w:val="24"/>
+          <w:szCs w:val="24"/>
+        </w:rPr>
+        <w:t xml:space="preserve"> to be </w:t>
+      </w:r>
+      <w:r>
+        <w:rPr>
+          <w:sz w:val="24"/>
+          <w:szCs w:val="24"/>
+        </w:rPr>
+        <w:t>separated</w:t>
+      </w:r>
+      <w:r>
+        <w:rPr>
+          <w:sz w:val="24"/>
+          <w:szCs w:val="24"/>
+        </w:rPr>
+        <w:t>.</w:t>
+      </w:r>
+    </w:p>
+    <w:p>
+      <w:pPr>
+        <w:pStyle w:val="BodyText"/>
+        <w:jc w:val="both"/>
+        <w:rPr>
+          <w:sz w:val="24"/>
+          <w:szCs w:val="24"/>
+          <w:highlight w:val="yellow"/>
+          <w:u w:val="single"/>
+        </w:rPr>
+      </w:pPr>
+    </w:p>
+    <w:p>
+      <w:pPr>
+        <w:pStyle w:val="BodyText"/>
+        <w:numPr>
+          <w:ilvl w:val="0"/>
+          <w:numId w:val="5"/>
+        </w:numPr>
+        <w:rPr>
+          <w:sz w:val="24"/>
+          <w:szCs w:val="24"/>
+          <w:u w:val="single"/>
+        </w:rPr>
+      </w:pPr>
+      <w:r>
+        <w:rPr>
+          <w:sz w:val="24"/>
+          <w:szCs w:val="24"/>
+          <w:u w:val="single"/>
+        </w:rPr>
+        <w:t>Population Data</w:t>
+      </w:r>
+    </w:p>
+    <w:p>
+      <w:pPr>
+        <w:pStyle w:val="BodyText"/>
+        <w:rPr>
+          <w:sz w:val="24"/>
+          <w:szCs w:val="24"/>
+          <w:u w:val="single"/>
+        </w:rPr>
+      </w:pPr>
+    </w:p>
+    <w:p>
+      <w:pPr>
+        <w:pStyle w:val="BodyText"/>
+        <w:rPr>
+          <w:sz w:val="24"/>
+          <w:szCs w:val="24"/>
+        </w:rPr>
+      </w:pPr>
+      <w:r>
+        <w:rPr>
+          <w:sz w:val="24"/>
+          <w:szCs w:val="24"/>
+        </w:rPr>
+        <w:t xml:space="preserve">The </w:t>
+      </w:r>
+      <w:r>
+        <w:rPr>
+          <w:sz w:val="24"/>
+          <w:szCs w:val="24"/>
+        </w:rPr>
+        <w:t xml:space="preserve">census population data </w:t>
+      </w:r>
+      <w:r>
+        <w:rPr>
+          <w:sz w:val="24"/>
+          <w:szCs w:val="24"/>
+        </w:rPr>
+        <w:t xml:space="preserve">contains no null </w:t>
+      </w:r>
+      <w:proofErr w:type="gramStart"/>
+      <w:r>
+        <w:rPr>
+          <w:sz w:val="24"/>
+          <w:szCs w:val="24"/>
+        </w:rPr>
+        <w:t>values</w:t>
+      </w:r>
+      <w:r>
+        <w:rPr>
+          <w:sz w:val="24"/>
+          <w:szCs w:val="24"/>
+        </w:rPr>
+        <w:t>, and</w:t>
+      </w:r>
+      <w:proofErr w:type="gramEnd"/>
+      <w:r>
+        <w:rPr>
+          <w:sz w:val="24"/>
+          <w:szCs w:val="24"/>
+        </w:rPr>
+        <w:t xml:space="preserve"> </w:t>
+      </w:r>
+      <w:r>
+        <w:rPr>
+          <w:sz w:val="24"/>
+          <w:szCs w:val="24"/>
+        </w:rPr>
+        <w:t>contains population data for all New York counties from 1970 to 2021.</w:t>
+      </w:r>
+      <w:r>
+        <w:rPr>
+          <w:sz w:val="24"/>
+          <w:szCs w:val="24"/>
+        </w:rPr>
+        <w:t xml:space="preserve"> </w:t>
+      </w:r>
+      <w:r>
+        <w:rPr>
+          <w:sz w:val="24"/>
+          <w:szCs w:val="24"/>
+        </w:rPr>
+        <w:t>S</w:t>
+      </w:r>
+      <w:r>
+        <w:rPr>
+          <w:sz w:val="24"/>
+          <w:szCs w:val="24"/>
+        </w:rPr>
+        <w:t xml:space="preserve">ome filtering </w:t>
+      </w:r>
+      <w:r>
+        <w:rPr>
+          <w:sz w:val="24"/>
+          <w:szCs w:val="24"/>
+        </w:rPr>
+        <w:t>is</w:t>
+      </w:r>
+      <w:r>
+        <w:rPr>
+          <w:sz w:val="24"/>
+          <w:szCs w:val="24"/>
+        </w:rPr>
+        <w:t xml:space="preserve"> necessary </w:t>
+      </w:r>
+      <w:r>
+        <w:rPr>
+          <w:sz w:val="24"/>
+          <w:szCs w:val="24"/>
+        </w:rPr>
+        <w:t xml:space="preserve">to </w:t>
+      </w:r>
+      <w:r>
+        <w:rPr>
+          <w:sz w:val="24"/>
+          <w:szCs w:val="24"/>
+        </w:rPr>
+        <w:t>get only the most recent census data</w:t>
+      </w:r>
+      <w:r>
+        <w:rPr>
+          <w:sz w:val="24"/>
+          <w:szCs w:val="24"/>
+        </w:rPr>
+        <w:t xml:space="preserve"> for the 5 counties (boroughs) under the New York municipality</w:t>
+      </w:r>
+      <w:r>
+        <w:rPr>
+          <w:sz w:val="24"/>
+          <w:szCs w:val="24"/>
+        </w:rPr>
+        <w:t xml:space="preserve">, and an aggregating </w:t>
+      </w:r>
+      <w:r>
+        <w:rPr>
+          <w:sz w:val="24"/>
+          <w:szCs w:val="24"/>
+        </w:rPr>
+        <w:t>function is necessary to get the income data in a useful format, but otherwise there isn’t as much cleaning required as the other datasets.</w:t>
+      </w:r>
+    </w:p>
+    <w:p>
+      <w:pPr>
+        <w:pStyle w:val="BodyText"/>
+        <w:rPr>
+          <w:sz w:val="24"/>
+          <w:szCs w:val="24"/>
+          <w:u w:val="single"/>
+        </w:rPr>
+      </w:pPr>
+    </w:p>
+    <w:p>
+      <w:pPr>
+        <w:pStyle w:val="BodyText"/>
+        <w:rPr>
+          <w:sz w:val="24"/>
+          <w:szCs w:val="24"/>
+          <w:u w:val="single"/>
+        </w:rPr>
+      </w:pPr>
+    </w:p>
+    <w:p>
+      <w:pPr>
+        <w:pStyle w:val="BodyText"/>
+        <w:rPr>
+          <w:sz w:val="24"/>
+          <w:szCs w:val="24"/>
+          <w:u w:val="single"/>
+        </w:rPr>
+      </w:pPr>
+      <w:r>
+        <w:rPr>
+          <w:sz w:val="24"/>
+          <w:szCs w:val="24"/>
+          <w:u w:val="single"/>
+        </w:rPr>
+        <w:lastRenderedPageBreak/>
+        <w:t xml:space="preserve">Step 3: </w:t>
+      </w:r>
+      <w:r>
+        <w:rPr>
+          <w:sz w:val="24"/>
+          <w:szCs w:val="24"/>
+          <w:u w:val="single"/>
+        </w:rPr>
+        <w:t>Clean and Manipulate Data</w:t>
+      </w:r>
+    </w:p>
+    <w:p>
+      <w:pPr>
+        <w:pStyle w:val="BodyText"/>
+        <w:rPr>
+          <w:sz w:val="24"/>
+          <w:szCs w:val="24"/>
+          <w:u w:val="single"/>
+        </w:rPr>
+      </w:pPr>
+    </w:p>
+    <w:p>
+      <w:pPr>
+        <w:pStyle w:val="BodyText"/>
+        <w:numPr>
+          <w:ilvl w:val="0"/>
+          <w:numId w:val="4"/>
+        </w:numPr>
+        <w:rPr>
+          <w:sz w:val="24"/>
+          <w:szCs w:val="24"/>
+          <w:u w:val="single"/>
+        </w:rPr>
+      </w:pPr>
+      <w:r>
+        <w:rPr>
+          <w:sz w:val="24"/>
+          <w:szCs w:val="24"/>
+          <w:u w:val="single"/>
+        </w:rPr>
+        <w:t>Eviction Data</w:t>
+      </w:r>
+    </w:p>
+    <w:p>
+      <w:pPr>
+        <w:pStyle w:val="BodyText"/>
+        <w:rPr>
+          <w:sz w:val="24"/>
+          <w:szCs w:val="24"/>
+          <w:u w:val="single"/>
+        </w:rPr>
+      </w:pPr>
+    </w:p>
+    <w:p>
+      <w:pPr>
+        <w:pStyle w:val="BodyText"/>
+        <w:jc w:val="both"/>
+        <w:rPr>
+          <w:sz w:val="24"/>
+          <w:szCs w:val="24"/>
+        </w:rPr>
+      </w:pPr>
+      <w:r>
+        <w:rPr>
+          <w:sz w:val="24"/>
+          <w:szCs w:val="24"/>
+        </w:rPr>
+        <w:t xml:space="preserve">From </w:t>
+      </w:r>
+      <w:r>
+        <w:rPr>
+          <w:sz w:val="24"/>
+          <w:szCs w:val="24"/>
+        </w:rPr>
+        <w:t xml:space="preserve">looking at the eviction data, the </w:t>
+      </w:r>
+      <w:proofErr w:type="spellStart"/>
+      <w:r>
+        <w:rPr>
+          <w:sz w:val="24"/>
+          <w:szCs w:val="24"/>
+        </w:rPr>
+        <w:t>executed_date</w:t>
+      </w:r>
+      <w:proofErr w:type="spellEnd"/>
+      <w:r>
+        <w:rPr>
+          <w:sz w:val="24"/>
+          <w:szCs w:val="24"/>
+        </w:rPr>
+        <w:t xml:space="preserve"> column is stored as </w:t>
+      </w:r>
+      <w:r>
+        <w:rPr>
+          <w:sz w:val="24"/>
+          <w:szCs w:val="24"/>
+        </w:rPr>
+        <w:t>an object data</w:t>
+      </w:r>
+      <w:r>
+        <w:rPr>
+          <w:sz w:val="24"/>
+          <w:szCs w:val="24"/>
+        </w:rPr>
+        <w:t>type</w:t>
+      </w:r>
+      <w:r>
+        <w:rPr>
+          <w:sz w:val="24"/>
+          <w:szCs w:val="24"/>
+        </w:rPr>
+        <w:t xml:space="preserve"> which makes datetime functions </w:t>
+      </w:r>
+      <w:r>
+        <w:rPr>
+          <w:sz w:val="24"/>
+          <w:szCs w:val="24"/>
+        </w:rPr>
+        <w:t xml:space="preserve">difficult </w:t>
+      </w:r>
+      <w:r>
+        <w:rPr>
+          <w:sz w:val="24"/>
+          <w:szCs w:val="24"/>
+        </w:rPr>
+        <w:t xml:space="preserve">– as such this needs to be converted to </w:t>
+      </w:r>
+      <w:r>
+        <w:rPr>
+          <w:sz w:val="24"/>
+          <w:szCs w:val="24"/>
+        </w:rPr>
+        <w:t xml:space="preserve">a datetime </w:t>
+      </w:r>
+      <w:r>
+        <w:rPr>
+          <w:sz w:val="24"/>
+          <w:szCs w:val="24"/>
+        </w:rPr>
+        <w:t xml:space="preserve">datatype. This is done using the </w:t>
+      </w:r>
+      <w:r>
+        <w:rPr>
+          <w:sz w:val="24"/>
+          <w:szCs w:val="24"/>
+        </w:rPr>
+        <w:t xml:space="preserve">pandas </w:t>
+      </w:r>
+      <w:proofErr w:type="spellStart"/>
+      <w:r>
+        <w:rPr>
+          <w:sz w:val="24"/>
+          <w:szCs w:val="24"/>
+        </w:rPr>
+        <w:t>to_</w:t>
+      </w:r>
+      <w:proofErr w:type="gramStart"/>
+      <w:r>
+        <w:rPr>
+          <w:sz w:val="24"/>
+          <w:szCs w:val="24"/>
+        </w:rPr>
+        <w:t>datetime</w:t>
+      </w:r>
+      <w:proofErr w:type="spellEnd"/>
+      <w:r>
+        <w:rPr>
+          <w:sz w:val="24"/>
+          <w:szCs w:val="24"/>
+        </w:rPr>
+        <w:t>(</w:t>
+      </w:r>
+      <w:proofErr w:type="gramEnd"/>
+      <w:r>
+        <w:rPr>
+          <w:sz w:val="24"/>
+          <w:szCs w:val="24"/>
+        </w:rPr>
+        <w:t xml:space="preserve">) </w:t>
+      </w:r>
+      <w:r>
+        <w:rPr>
+          <w:sz w:val="24"/>
+          <w:szCs w:val="24"/>
+        </w:rPr>
+        <w:t xml:space="preserve">method. </w:t>
+      </w:r>
+      <w:r>
+        <w:rPr>
+          <w:sz w:val="24"/>
+          <w:szCs w:val="24"/>
+        </w:rPr>
+        <w:t xml:space="preserve">From there </w:t>
+      </w:r>
+      <w:proofErr w:type="gramStart"/>
+      <w:r>
+        <w:rPr>
+          <w:sz w:val="24"/>
+          <w:szCs w:val="24"/>
+        </w:rPr>
+        <w:t>the</w:t>
+      </w:r>
+      <w:r>
+        <w:rPr>
+          <w:sz w:val="24"/>
+          <w:szCs w:val="24"/>
+        </w:rPr>
+        <w:t xml:space="preserve"> </w:t>
+      </w:r>
+      <w:r>
+        <w:rPr>
+          <w:sz w:val="24"/>
+          <w:szCs w:val="24"/>
+        </w:rPr>
+        <w:t>.year</w:t>
+      </w:r>
+      <w:proofErr w:type="gramEnd"/>
+      <w:r>
+        <w:rPr>
+          <w:sz w:val="24"/>
+          <w:szCs w:val="24"/>
+        </w:rPr>
+        <w:t xml:space="preserve"> method</w:t>
+      </w:r>
+      <w:r>
+        <w:rPr>
+          <w:sz w:val="24"/>
+          <w:szCs w:val="24"/>
+        </w:rPr>
+        <w:t xml:space="preserve"> is used on the</w:t>
+      </w:r>
+      <w:r>
+        <w:rPr>
+          <w:sz w:val="24"/>
+          <w:szCs w:val="24"/>
+        </w:rPr>
+        <w:t xml:space="preserve"> </w:t>
+      </w:r>
+      <w:proofErr w:type="spellStart"/>
+      <w:r>
+        <w:rPr>
+          <w:sz w:val="24"/>
+          <w:szCs w:val="24"/>
+        </w:rPr>
+        <w:t>DatetimeIndex</w:t>
+      </w:r>
+      <w:proofErr w:type="spellEnd"/>
+      <w:r>
+        <w:rPr>
+          <w:sz w:val="24"/>
+          <w:szCs w:val="24"/>
+        </w:rPr>
+        <w:t>()</w:t>
+      </w:r>
+      <w:r>
+        <w:rPr>
+          <w:sz w:val="24"/>
+          <w:szCs w:val="24"/>
+        </w:rPr>
+        <w:t xml:space="preserve"> function </w:t>
+      </w:r>
+      <w:r>
+        <w:rPr>
+          <w:sz w:val="24"/>
+          <w:szCs w:val="24"/>
+        </w:rPr>
+        <w:t>to extract the year of each eviction.</w:t>
+      </w:r>
+    </w:p>
+    <w:p>
+      <w:pPr>
+        <w:pStyle w:val="BodyText"/>
+        <w:rPr>
+          <w:sz w:val="24"/>
+          <w:szCs w:val="24"/>
+        </w:rPr>
+      </w:pPr>
+    </w:p>
+    <w:p>
+      <w:pPr>
+        <w:pStyle w:val="BodyText"/>
+        <w:rPr>
+          <w:sz w:val="24"/>
+          <w:szCs w:val="24"/>
+        </w:rPr>
+      </w:pPr>
+      <w:r>
+        <w:rPr>
+          <w:noProof/>
+        </w:rPr>
+        <w:drawing>
+          <wp:inline distT="0" distB="0" distL="0" distR="0" wp14:anchorId="635ABBC9" wp14:editId="2AE2F99F">
+            <wp:extent cx="6553200" cy="676275"/>
+            <wp:effectExtent l="0" t="0" r="0" b="9525"/>
+            <wp:docPr id="1" name="Picture 1"/>
+            <wp:cNvGraphicFramePr>
+              <a:graphicFrameLocks xmlns:a="http://schemas.openxmlformats.org/drawingml/2006/main" noChangeAspect="1"/>
+            </wp:cNvGraphicFramePr>
+            <a:graphic xmlns:a="http://schemas.openxmlformats.org/drawingml/2006/main">
+              <a:graphicData uri="http://schemas.openxmlformats.org/drawingml/2006/picture">
+                <pic:pic xmlns:pic="http://schemas.openxmlformats.org/drawingml/2006/picture">
+                  <pic:nvPicPr>
+                    <pic:cNvPr id="1" name=""/>
+                    <pic:cNvPicPr/>
+                  </pic:nvPicPr>
+                  <pic:blipFill>
+                    <a:blip r:embed="rId12"/>
+                    <a:stretch>
+                      <a:fillRect/>
+                    </a:stretch>
+                  </pic:blipFill>
+                  <pic:spPr>
+                    <a:xfrm>
+                      <a:off x="0" y="0"/>
+                      <a:ext cx="6553200" cy="676275"/>
+                    </a:xfrm>
+                    <a:prstGeom prst="rect">
+                      <a:avLst/>
+                    </a:prstGeom>
+                  </pic:spPr>
+                </pic:pic>
+              </a:graphicData>
+            </a:graphic>
+          </wp:inline>
+        </w:drawing>
+      </w:r>
+    </w:p>
+    <w:p>
+      <w:pPr>
+        <w:pStyle w:val="BodyText"/>
+        <w:rPr>
+          <w:sz w:val="24"/>
+          <w:szCs w:val="24"/>
+        </w:rPr>
+      </w:pPr>
+    </w:p>
+    <w:p>
+      <w:pPr>
+        <w:pStyle w:val="BodyText"/>
+        <w:jc w:val="both"/>
+        <w:rPr>
+          <w:sz w:val="24"/>
+          <w:szCs w:val="24"/>
+        </w:rPr>
+      </w:pPr>
+      <w:r>
+        <w:rPr>
+          <w:sz w:val="24"/>
+          <w:szCs w:val="24"/>
+        </w:rPr>
+        <w:t xml:space="preserve">Following this </w:t>
+      </w:r>
+      <w:r>
+        <w:rPr>
+          <w:sz w:val="24"/>
+          <w:szCs w:val="24"/>
+        </w:rPr>
+        <w:t xml:space="preserve">a </w:t>
+      </w:r>
+      <w:r>
+        <w:rPr>
+          <w:sz w:val="24"/>
+          <w:szCs w:val="24"/>
+        </w:rPr>
+        <w:t xml:space="preserve">count of evictions </w:t>
+      </w:r>
+      <w:r>
+        <w:rPr>
+          <w:sz w:val="24"/>
+          <w:szCs w:val="24"/>
+        </w:rPr>
+        <w:t xml:space="preserve">via the </w:t>
+      </w:r>
+      <w:proofErr w:type="spellStart"/>
+      <w:r>
+        <w:rPr>
+          <w:sz w:val="24"/>
+          <w:szCs w:val="24"/>
+        </w:rPr>
+        <w:t>eviction_zip</w:t>
+      </w:r>
+      <w:proofErr w:type="spellEnd"/>
+      <w:r>
+        <w:rPr>
+          <w:sz w:val="24"/>
+          <w:szCs w:val="24"/>
+        </w:rPr>
+        <w:t xml:space="preserve"> column </w:t>
+      </w:r>
+      <w:r>
+        <w:rPr>
+          <w:sz w:val="24"/>
+          <w:szCs w:val="24"/>
+        </w:rPr>
+        <w:t xml:space="preserve">is </w:t>
+      </w:r>
+      <w:r>
+        <w:rPr>
+          <w:sz w:val="24"/>
+          <w:szCs w:val="24"/>
+        </w:rPr>
+        <w:t>executed</w:t>
+      </w:r>
+      <w:r>
+        <w:rPr>
+          <w:sz w:val="24"/>
+          <w:szCs w:val="24"/>
+        </w:rPr>
+        <w:t xml:space="preserve">, </w:t>
+      </w:r>
+      <w:r>
+        <w:rPr>
+          <w:sz w:val="24"/>
+          <w:szCs w:val="24"/>
+        </w:rPr>
+        <w:t xml:space="preserve">producing a pivot table </w:t>
+      </w:r>
+      <w:r>
+        <w:rPr>
+          <w:sz w:val="24"/>
+          <w:szCs w:val="24"/>
+        </w:rPr>
+        <w:t xml:space="preserve">grouped by year and borough using </w:t>
+      </w:r>
+      <w:proofErr w:type="spellStart"/>
+      <w:proofErr w:type="gramStart"/>
+      <w:r>
+        <w:rPr>
+          <w:sz w:val="24"/>
+          <w:szCs w:val="24"/>
+        </w:rPr>
+        <w:t>groupby</w:t>
+      </w:r>
+      <w:proofErr w:type="spellEnd"/>
+      <w:r>
+        <w:rPr>
+          <w:sz w:val="24"/>
+          <w:szCs w:val="24"/>
+        </w:rPr>
+        <w:t>(</w:t>
+      </w:r>
+      <w:proofErr w:type="gramEnd"/>
+      <w:r>
+        <w:rPr>
+          <w:sz w:val="24"/>
+          <w:szCs w:val="24"/>
+        </w:rPr>
+        <w:t>)</w:t>
+      </w:r>
+      <w:r>
+        <w:rPr>
+          <w:sz w:val="24"/>
+          <w:szCs w:val="24"/>
+        </w:rPr>
+        <w:t xml:space="preserve">. For further analysis this is then ungrouped </w:t>
+      </w:r>
+      <w:r>
+        <w:rPr>
+          <w:sz w:val="24"/>
+          <w:szCs w:val="24"/>
+        </w:rPr>
+        <w:t xml:space="preserve">using </w:t>
+      </w:r>
+      <w:proofErr w:type="spellStart"/>
+      <w:r>
+        <w:rPr>
+          <w:sz w:val="24"/>
+          <w:szCs w:val="24"/>
+        </w:rPr>
+        <w:t>reset</w:t>
+      </w:r>
+      <w:r>
+        <w:rPr>
+          <w:sz w:val="24"/>
+          <w:szCs w:val="24"/>
+        </w:rPr>
+        <w:t>_</w:t>
+      </w:r>
+      <w:proofErr w:type="gramStart"/>
+      <w:r>
+        <w:rPr>
+          <w:sz w:val="24"/>
+          <w:szCs w:val="24"/>
+        </w:rPr>
+        <w:t>index</w:t>
+      </w:r>
+      <w:proofErr w:type="spellEnd"/>
+      <w:r>
+        <w:rPr>
+          <w:sz w:val="24"/>
+          <w:szCs w:val="24"/>
+        </w:rPr>
+        <w:t>(</w:t>
+      </w:r>
+      <w:proofErr w:type="gramEnd"/>
+      <w:r>
+        <w:rPr>
+          <w:sz w:val="24"/>
+          <w:szCs w:val="24"/>
+        </w:rPr>
+        <w:t xml:space="preserve">), and the </w:t>
+      </w:r>
+      <w:r>
+        <w:rPr>
+          <w:sz w:val="24"/>
+          <w:szCs w:val="24"/>
+        </w:rPr>
+        <w:t xml:space="preserve">column is renamed from </w:t>
+      </w:r>
+      <w:proofErr w:type="spellStart"/>
+      <w:r>
+        <w:rPr>
+          <w:sz w:val="24"/>
+          <w:szCs w:val="24"/>
+        </w:rPr>
+        <w:t>eviction_zip</w:t>
+      </w:r>
+      <w:proofErr w:type="spellEnd"/>
+      <w:r>
+        <w:rPr>
+          <w:sz w:val="24"/>
+          <w:szCs w:val="24"/>
+        </w:rPr>
+        <w:t xml:space="preserve"> </w:t>
+      </w:r>
+      <w:r>
+        <w:rPr>
+          <w:sz w:val="24"/>
+          <w:szCs w:val="24"/>
+        </w:rPr>
+        <w:t xml:space="preserve">to </w:t>
+      </w:r>
+      <w:proofErr w:type="spellStart"/>
+      <w:r>
+        <w:rPr>
+          <w:sz w:val="24"/>
+          <w:szCs w:val="24"/>
+        </w:rPr>
+        <w:t>sum_evictions</w:t>
+      </w:r>
+      <w:proofErr w:type="spellEnd"/>
+      <w:r>
+        <w:rPr>
+          <w:sz w:val="24"/>
+          <w:szCs w:val="24"/>
+        </w:rPr>
+        <w:t>. This gives the final evictions dataset of evictions by year and borough.</w:t>
+      </w:r>
+    </w:p>
+    <w:p>
+      <w:pPr>
+        <w:pStyle w:val="BodyText"/>
+        <w:rPr>
+          <w:sz w:val="24"/>
+          <w:szCs w:val="24"/>
+        </w:rPr>
+      </w:pPr>
+    </w:p>
+    <w:p>
+      <w:pPr>
+        <w:pStyle w:val="BodyText"/>
+        <w:rPr>
+          <w:sz w:val="24"/>
+          <w:szCs w:val="24"/>
+        </w:rPr>
+      </w:pPr>
+      <w:r>
+        <w:rPr>
+          <w:noProof/>
+        </w:rPr>
+        <w:drawing>
+          <wp:inline distT="0" distB="0" distL="0" distR="0" wp14:anchorId="7A31179A" wp14:editId="1DB46580">
+            <wp:extent cx="6654800" cy="1175385"/>
+            <wp:effectExtent l="0" t="0" r="0" b="5715"/>
+            <wp:docPr id="2" name="Picture 2" descr="Text&#10;&#10;Description automatically generated with medium confidence"/>
+            <wp:cNvGraphicFramePr>
+              <a:graphicFrameLocks xmlns:a="http://schemas.openxmlformats.org/drawingml/2006/main" noChangeAspect="1"/>
+            </wp:cNvGraphicFramePr>
+            <a:graphic xmlns:a="http://schemas.openxmlformats.org/drawingml/2006/main">
+              <a:graphicData uri="http://schemas.openxmlformats.org/drawingml/2006/picture">
+                <pic:pic xmlns:pic="http://schemas.openxmlformats.org/drawingml/2006/picture">
+                  <pic:nvPicPr>
+                    <pic:cNvPr id="2" name="Picture 2" descr="Text&#10;&#10;Description automatically generated with medium confidence"/>
+                    <pic:cNvPicPr/>
+                  </pic:nvPicPr>
+                  <pic:blipFill>
+                    <a:blip r:embed="rId13"/>
+                    <a:stretch>
+                      <a:fillRect/>
+                    </a:stretch>
+                  </pic:blipFill>
+                  <pic:spPr>
+                    <a:xfrm>
+                      <a:off x="0" y="0"/>
+                      <a:ext cx="6654800" cy="1175385"/>
+                    </a:xfrm>
+                    <a:prstGeom prst="rect">
+                      <a:avLst/>
+                    </a:prstGeom>
+                  </pic:spPr>
+                </pic:pic>
+              </a:graphicData>
+            </a:graphic>
+          </wp:inline>
+        </w:drawing>
+      </w:r>
+    </w:p>
+    <w:p>
+      <w:pPr>
+        <w:pStyle w:val="BodyText"/>
+        <w:rPr>
+          <w:sz w:val="24"/>
+          <w:szCs w:val="24"/>
+        </w:rPr>
+      </w:pPr>
+    </w:p>
+    <w:p>
+      <w:pPr>
+        <w:pStyle w:val="BodyText"/>
+        <w:numPr>
+          <w:ilvl w:val="0"/>
+          <w:numId w:val="4"/>
+        </w:numPr>
+        <w:rPr>
+          <w:sz w:val="24"/>
+          <w:szCs w:val="24"/>
+          <w:u w:val="single"/>
+        </w:rPr>
+      </w:pPr>
+      <w:r>
+        <w:rPr>
+          <w:sz w:val="24"/>
+          <w:szCs w:val="24"/>
+          <w:u w:val="single"/>
+        </w:rPr>
+        <w:t>Income Data</w:t>
+      </w:r>
+    </w:p>
+    <w:p>
+      <w:pPr>
+        <w:pStyle w:val="BodyText"/>
+        <w:rPr>
+          <w:sz w:val="24"/>
+          <w:szCs w:val="24"/>
+          <w:u w:val="single"/>
+        </w:rPr>
+      </w:pPr>
+    </w:p>
+    <w:p>
+      <w:pPr>
+        <w:pStyle w:val="BodyText"/>
+        <w:jc w:val="both"/>
+        <w:rPr>
+          <w:sz w:val="24"/>
+          <w:szCs w:val="24"/>
+        </w:rPr>
+      </w:pPr>
+      <w:r>
+        <w:rPr>
+          <w:sz w:val="24"/>
+          <w:szCs w:val="24"/>
+        </w:rPr>
+        <w:t xml:space="preserve">The original income data has a geography column </w:t>
+      </w:r>
+      <w:r>
+        <w:rPr>
+          <w:sz w:val="24"/>
+          <w:szCs w:val="24"/>
+        </w:rPr>
+        <w:t xml:space="preserve">giving the census tract, county and state the data was collected from; this </w:t>
+      </w:r>
+      <w:r>
+        <w:rPr>
+          <w:sz w:val="24"/>
+          <w:szCs w:val="24"/>
+        </w:rPr>
+        <w:t xml:space="preserve">is separated out using the </w:t>
+      </w:r>
+      <w:proofErr w:type="spellStart"/>
+      <w:proofErr w:type="gramStart"/>
+      <w:r>
+        <w:rPr>
+          <w:sz w:val="24"/>
+          <w:szCs w:val="24"/>
+        </w:rPr>
+        <w:t>str.split</w:t>
+      </w:r>
+      <w:proofErr w:type="spellEnd"/>
+      <w:proofErr w:type="gramEnd"/>
+      <w:r>
+        <w:rPr>
+          <w:sz w:val="24"/>
+          <w:szCs w:val="24"/>
+        </w:rPr>
+        <w:t>()</w:t>
+      </w:r>
+      <w:r>
+        <w:rPr>
+          <w:sz w:val="24"/>
+          <w:szCs w:val="24"/>
+        </w:rPr>
+        <w:t xml:space="preserve"> on the ‘,’ delimiter into 3 columns.</w:t>
+      </w:r>
+    </w:p>
+    <w:p>
+      <w:pPr>
+        <w:pStyle w:val="BodyText"/>
+        <w:jc w:val="both"/>
+        <w:rPr>
+          <w:sz w:val="24"/>
+          <w:szCs w:val="24"/>
+        </w:rPr>
+      </w:pPr>
+      <w:r>
+        <w:rPr>
+          <w:sz w:val="24"/>
+          <w:szCs w:val="24"/>
+        </w:rPr>
+        <w:t xml:space="preserve">From there the </w:t>
+      </w:r>
+      <w:r>
+        <w:rPr>
+          <w:sz w:val="24"/>
+          <w:szCs w:val="24"/>
+        </w:rPr>
+        <w:t xml:space="preserve">new data is merged with the original data </w:t>
+      </w:r>
+      <w:proofErr w:type="gramStart"/>
+      <w:r>
+        <w:rPr>
+          <w:sz w:val="24"/>
+          <w:szCs w:val="24"/>
+        </w:rPr>
+        <w:t>using .merge</w:t>
+      </w:r>
+      <w:proofErr w:type="gramEnd"/>
+      <w:r>
+        <w:rPr>
+          <w:sz w:val="24"/>
+          <w:szCs w:val="24"/>
+        </w:rPr>
+        <w:t>()</w:t>
+      </w:r>
+      <w:r>
+        <w:rPr>
+          <w:sz w:val="24"/>
+          <w:szCs w:val="24"/>
+        </w:rPr>
+        <w:t xml:space="preserve"> and an inner join</w:t>
+      </w:r>
+      <w:r>
+        <w:rPr>
+          <w:sz w:val="24"/>
+          <w:szCs w:val="24"/>
+        </w:rPr>
+        <w:t>, with the indices</w:t>
+      </w:r>
+      <w:r>
+        <w:rPr>
+          <w:sz w:val="24"/>
+          <w:szCs w:val="24"/>
+        </w:rPr>
+        <w:t xml:space="preserve"> used as the merge key (</w:t>
+      </w:r>
+      <w:proofErr w:type="spellStart"/>
+      <w:r>
+        <w:rPr>
+          <w:sz w:val="24"/>
+          <w:szCs w:val="24"/>
+        </w:rPr>
+        <w:t>left_index</w:t>
+      </w:r>
+      <w:proofErr w:type="spellEnd"/>
+      <w:r>
+        <w:rPr>
+          <w:sz w:val="24"/>
+          <w:szCs w:val="24"/>
+        </w:rPr>
+        <w:t xml:space="preserve"> = True, </w:t>
+      </w:r>
+      <w:proofErr w:type="spellStart"/>
+      <w:r>
+        <w:rPr>
+          <w:sz w:val="24"/>
+          <w:szCs w:val="24"/>
+        </w:rPr>
+        <w:t>right_index</w:t>
+      </w:r>
+      <w:proofErr w:type="spellEnd"/>
+      <w:r>
+        <w:rPr>
+          <w:sz w:val="24"/>
+          <w:szCs w:val="24"/>
+        </w:rPr>
+        <w:t xml:space="preserve"> = True).</w:t>
+      </w:r>
+    </w:p>
+    <w:p>
+      <w:pPr>
+        <w:pStyle w:val="BodyText"/>
+        <w:rPr>
+          <w:sz w:val="24"/>
+          <w:szCs w:val="24"/>
+        </w:rPr>
+      </w:pPr>
+    </w:p>
+    <w:p>
+      <w:pPr>
+        <w:pStyle w:val="BodyText"/>
+        <w:jc w:val="center"/>
+        <w:rPr>
+          <w:sz w:val="24"/>
+          <w:szCs w:val="24"/>
+        </w:rPr>
+      </w:pPr>
+      <w:r>
+        <w:rPr>
+          <w:noProof/>
+        </w:rPr>
+        <w:drawing>
+          <wp:inline distT="0" distB="0" distL="0" distR="0" wp14:anchorId="1DBAEB65" wp14:editId="26E543C8">
+            <wp:extent cx="5657850" cy="1847850"/>
+            <wp:effectExtent l="0" t="0" r="0" b="0"/>
+            <wp:docPr id="3" name="Picture 3" descr="A screenshot of a computer&#10;&#10;Description automatically generated"/>
+            <wp:cNvGraphicFramePr>
+              <a:graphicFrameLocks xmlns:a="http://schemas.openxmlformats.org/drawingml/2006/main" noChangeAspect="1"/>
+            </wp:cNvGraphicFramePr>
+            <a:graphic xmlns:a="http://schemas.openxmlformats.org/drawingml/2006/main">
+              <a:graphicData uri="http://schemas.openxmlformats.org/drawingml/2006/picture">
+                <pic:pic xmlns:pic="http://schemas.openxmlformats.org/drawingml/2006/picture">
+                  <pic:nvPicPr>
+                    <pic:cNvPr id="3" name="Picture 3" descr="A screenshot of a computer&#10;&#10;Description automatically generated"/>
+                    <pic:cNvPicPr/>
+                  </pic:nvPicPr>
+                  <pic:blipFill>
+                    <a:blip r:embed="rId14"/>
+                    <a:stretch>
+                      <a:fillRect/>
+                    </a:stretch>
+                  </pic:blipFill>
+                  <pic:spPr>
+                    <a:xfrm>
+                      <a:off x="0" y="0"/>
+                      <a:ext cx="5657850" cy="1847850"/>
+                    </a:xfrm>
+                    <a:prstGeom prst="rect">
+                      <a:avLst/>
+                    </a:prstGeom>
+                  </pic:spPr>
+                </pic:pic>
+              </a:graphicData>
+            </a:graphic>
+          </wp:inline>
+        </w:drawing>
+      </w:r>
+    </w:p>
+    <w:p>
+      <w:pPr>
+        <w:pStyle w:val="BodyText"/>
+        <w:rPr>
+          <w:sz w:val="24"/>
+          <w:szCs w:val="24"/>
+          <w:u w:val="single"/>
+        </w:rPr>
+      </w:pPr>
+    </w:p>
+    <w:p>
+      <w:pPr>
+        <w:pStyle w:val="BodyText"/>
+        <w:jc w:val="both"/>
+        <w:rPr>
+          <w:sz w:val="24"/>
+          <w:szCs w:val="24"/>
+        </w:rPr>
+      </w:pPr>
+      <w:r>
+        <w:rPr>
+          <w:sz w:val="24"/>
+          <w:szCs w:val="24"/>
+        </w:rPr>
+        <w:t xml:space="preserve">Columns are renamed </w:t>
+      </w:r>
+      <w:proofErr w:type="gramStart"/>
+      <w:r>
+        <w:rPr>
+          <w:sz w:val="24"/>
+          <w:szCs w:val="24"/>
+        </w:rPr>
+        <w:t xml:space="preserve">using </w:t>
+      </w:r>
+      <w:r>
+        <w:rPr>
+          <w:sz w:val="24"/>
+          <w:szCs w:val="24"/>
+        </w:rPr>
+        <w:t>.rename</w:t>
+      </w:r>
+      <w:proofErr w:type="gramEnd"/>
+      <w:r>
+        <w:rPr>
+          <w:sz w:val="24"/>
+          <w:szCs w:val="24"/>
+        </w:rPr>
+        <w:t xml:space="preserve">, and the values in the Borough column are replaced to correspond with the </w:t>
+      </w:r>
+      <w:r>
+        <w:rPr>
+          <w:sz w:val="24"/>
+          <w:szCs w:val="24"/>
+        </w:rPr>
+        <w:t xml:space="preserve">terms for those boroughs given in the evictions dataset (i.e. Bronx, Brooklyn, </w:t>
+      </w:r>
+      <w:proofErr w:type="spellStart"/>
+      <w:r>
+        <w:rPr>
+          <w:sz w:val="24"/>
+          <w:szCs w:val="24"/>
+        </w:rPr>
+        <w:t>Manhatten</w:t>
+      </w:r>
+      <w:proofErr w:type="spellEnd"/>
+      <w:r>
+        <w:rPr>
+          <w:sz w:val="24"/>
+          <w:szCs w:val="24"/>
+        </w:rPr>
+        <w:t>, Queens, Staten Island).</w:t>
+      </w:r>
+    </w:p>
+    <w:p>
+      <w:pPr>
+        <w:pStyle w:val="BodyText"/>
+        <w:rPr>
+          <w:sz w:val="24"/>
+          <w:szCs w:val="24"/>
+        </w:rPr>
+      </w:pPr>
+    </w:p>
+    <w:p>
+      <w:pPr>
+        <w:pStyle w:val="BodyText"/>
+        <w:jc w:val="center"/>
+        <w:rPr>
+          <w:sz w:val="24"/>
+          <w:szCs w:val="24"/>
+        </w:rPr>
+      </w:pPr>
+      <w:r>
+        <w:rPr>
+          <w:noProof/>
+        </w:rPr>
+        <w:lastRenderedPageBreak/>
+        <w:drawing>
+          <wp:inline distT="0" distB="0" distL="0" distR="0" wp14:anchorId="39176AA6" wp14:editId="19820EF6">
+            <wp:extent cx="5187125" cy="1638300"/>
+            <wp:effectExtent l="0" t="0" r="0" b="0"/>
+            <wp:docPr id="4" name="Picture 4" descr="Text&#10;&#10;Description automatically generated with medium confidence"/>
+            <wp:cNvGraphicFramePr>
+              <a:graphicFrameLocks xmlns:a="http://schemas.openxmlformats.org/drawingml/2006/main" noChangeAspect="1"/>
+            </wp:cNvGraphicFramePr>
+            <a:graphic xmlns:a="http://schemas.openxmlformats.org/drawingml/2006/main">
+              <a:graphicData uri="http://schemas.openxmlformats.org/drawingml/2006/picture">
+                <pic:pic xmlns:pic="http://schemas.openxmlformats.org/drawingml/2006/picture">
+                  <pic:nvPicPr>
+                    <pic:cNvPr id="4" name="Picture 4" descr="Text&#10;&#10;Description automatically generated with medium confidence"/>
+                    <pic:cNvPicPr/>
+                  </pic:nvPicPr>
+                  <pic:blipFill>
+                    <a:blip r:embed="rId15"/>
+                    <a:stretch>
+                      <a:fillRect/>
+                    </a:stretch>
+                  </pic:blipFill>
+                  <pic:spPr>
+                    <a:xfrm>
+                      <a:off x="0" y="0"/>
+                      <a:ext cx="5190196" cy="1639270"/>
+                    </a:xfrm>
+                    <a:prstGeom prst="rect">
+                      <a:avLst/>
+                    </a:prstGeom>
+                  </pic:spPr>
+                </pic:pic>
+              </a:graphicData>
+            </a:graphic>
+          </wp:inline>
+        </w:drawing>
+      </w:r>
+    </w:p>
+    <w:p>
+      <w:pPr>
+        <w:pStyle w:val="BodyText"/>
+        <w:rPr>
+          <w:sz w:val="24"/>
+          <w:szCs w:val="24"/>
+        </w:rPr>
+      </w:pPr>
+    </w:p>
+    <w:p>
+      <w:pPr>
+        <w:pStyle w:val="BodyText"/>
+        <w:jc w:val="both"/>
+        <w:rPr>
+          <w:sz w:val="24"/>
+          <w:szCs w:val="24"/>
+        </w:rPr>
+      </w:pPr>
+      <w:r>
+        <w:rPr>
+          <w:sz w:val="24"/>
+          <w:szCs w:val="24"/>
+        </w:rPr>
+        <w:t xml:space="preserve">Finally, similar to the process used with the eviction data, </w:t>
+      </w:r>
+      <w:r>
+        <w:rPr>
+          <w:sz w:val="24"/>
+          <w:szCs w:val="24"/>
+        </w:rPr>
+        <w:t xml:space="preserve">the mean household income and household income margin of error (MOE) </w:t>
+      </w:r>
+      <w:r>
+        <w:rPr>
+          <w:sz w:val="24"/>
+          <w:szCs w:val="24"/>
+        </w:rPr>
+        <w:t xml:space="preserve">by year and borough </w:t>
+      </w:r>
+      <w:r>
+        <w:rPr>
+          <w:sz w:val="24"/>
+          <w:szCs w:val="24"/>
+        </w:rPr>
+        <w:t xml:space="preserve">is </w:t>
+      </w:r>
+      <w:r>
+        <w:rPr>
+          <w:sz w:val="24"/>
+          <w:szCs w:val="24"/>
+        </w:rPr>
+        <w:t xml:space="preserve">displayed using </w:t>
+      </w:r>
+      <w:proofErr w:type="spellStart"/>
+      <w:proofErr w:type="gramStart"/>
+      <w:r>
+        <w:rPr>
+          <w:sz w:val="24"/>
+          <w:szCs w:val="24"/>
+        </w:rPr>
+        <w:t>groupby</w:t>
+      </w:r>
+      <w:proofErr w:type="spellEnd"/>
+      <w:r>
+        <w:rPr>
+          <w:sz w:val="24"/>
+          <w:szCs w:val="24"/>
+        </w:rPr>
+        <w:t>(</w:t>
+      </w:r>
+      <w:proofErr w:type="gramEnd"/>
+      <w:r>
+        <w:rPr>
+          <w:sz w:val="24"/>
+          <w:szCs w:val="24"/>
+        </w:rPr>
+        <w:t>).</w:t>
+      </w:r>
+      <w:r>
+        <w:rPr>
+          <w:sz w:val="24"/>
+          <w:szCs w:val="24"/>
+        </w:rPr>
+        <w:t xml:space="preserve"> The values of mean household income and household income MOE are </w:t>
+      </w:r>
+      <w:r>
+        <w:rPr>
+          <w:sz w:val="24"/>
+          <w:szCs w:val="24"/>
+        </w:rPr>
+        <w:t xml:space="preserve">rounded to 2 decimal places </w:t>
+      </w:r>
+      <w:proofErr w:type="gramStart"/>
+      <w:r>
+        <w:rPr>
+          <w:sz w:val="24"/>
+          <w:szCs w:val="24"/>
+        </w:rPr>
+        <w:t>using .round</w:t>
+      </w:r>
+      <w:proofErr w:type="gramEnd"/>
+      <w:r>
+        <w:rPr>
+          <w:sz w:val="24"/>
+          <w:szCs w:val="24"/>
+        </w:rPr>
+        <w:t>(), and the index on the table is reset using .</w:t>
+      </w:r>
+      <w:proofErr w:type="spellStart"/>
+      <w:r>
+        <w:rPr>
+          <w:sz w:val="24"/>
+          <w:szCs w:val="24"/>
+        </w:rPr>
+        <w:t>reset_index</w:t>
+      </w:r>
+      <w:proofErr w:type="spellEnd"/>
+      <w:r>
+        <w:rPr>
+          <w:sz w:val="24"/>
+          <w:szCs w:val="24"/>
+        </w:rPr>
+        <w:t>()</w:t>
+      </w:r>
+      <w:r>
+        <w:rPr>
+          <w:sz w:val="24"/>
+          <w:szCs w:val="24"/>
+        </w:rPr>
+        <w:t>:</w:t>
+      </w:r>
+    </w:p>
+    <w:p>
+      <w:pPr>
+        <w:pStyle w:val="BodyText"/>
+        <w:rPr>
+          <w:sz w:val="24"/>
+          <w:szCs w:val="24"/>
+        </w:rPr>
+      </w:pPr>
+    </w:p>
+    <w:p>
+      <w:pPr>
+        <w:pStyle w:val="BodyText"/>
+        <w:jc w:val="center"/>
+        <w:rPr>
+          <w:sz w:val="24"/>
+          <w:szCs w:val="24"/>
+        </w:rPr>
+      </w:pPr>
+      <w:r>
+        <w:rPr>
+          <w:noProof/>
+        </w:rPr>
+        <w:drawing>
+          <wp:inline distT="0" distB="0" distL="0" distR="0" wp14:anchorId="3E7F5F7C" wp14:editId="0AA4085B">
+            <wp:extent cx="5654040" cy="1428617"/>
+            <wp:effectExtent l="0" t="0" r="3810" b="635"/>
+            <wp:docPr id="6" name="Picture 6" descr="A picture containing text&#10;&#10;Description automatically generated"/>
+            <wp:cNvGraphicFramePr>
+              <a:graphicFrameLocks xmlns:a="http://schemas.openxmlformats.org/drawingml/2006/main" noChangeAspect="1"/>
+            </wp:cNvGraphicFramePr>
+            <a:graphic xmlns:a="http://schemas.openxmlformats.org/drawingml/2006/main">
+              <a:graphicData uri="http://schemas.openxmlformats.org/drawingml/2006/picture">
+                <pic:pic xmlns:pic="http://schemas.openxmlformats.org/drawingml/2006/picture">
+                  <pic:nvPicPr>
+                    <pic:cNvPr id="6" name="Picture 6" descr="A picture containing text&#10;&#10;Description automatically generated"/>
+                    <pic:cNvPicPr/>
+                  </pic:nvPicPr>
+                  <pic:blipFill>
+                    <a:blip r:embed="rId16"/>
+                    <a:stretch>
+                      <a:fillRect/>
+                    </a:stretch>
+                  </pic:blipFill>
+                  <pic:spPr>
+                    <a:xfrm>
+                      <a:off x="0" y="0"/>
+                      <a:ext cx="5708165" cy="1442293"/>
+                    </a:xfrm>
+                    <a:prstGeom prst="rect">
+                      <a:avLst/>
+                    </a:prstGeom>
+                  </pic:spPr>
+                </pic:pic>
+              </a:graphicData>
+            </a:graphic>
+          </wp:inline>
+        </w:drawing>
+      </w:r>
+    </w:p>
+    <w:p>
+      <w:pPr>
+        <w:pStyle w:val="BodyText"/>
+        <w:rPr>
+          <w:sz w:val="24"/>
+          <w:szCs w:val="24"/>
+          <w:u w:val="single"/>
+        </w:rPr>
+      </w:pPr>
+    </w:p>
+    <w:p>
+      <w:pPr>
+        <w:pStyle w:val="BodyText"/>
+        <w:numPr>
+          <w:ilvl w:val="0"/>
+          <w:numId w:val="4"/>
+        </w:numPr>
+        <w:rPr>
+          <w:sz w:val="24"/>
+          <w:szCs w:val="24"/>
+          <w:u w:val="single"/>
+        </w:rPr>
+      </w:pPr>
+      <w:r>
+        <w:rPr>
+          <w:sz w:val="24"/>
+          <w:szCs w:val="24"/>
+          <w:u w:val="single"/>
+        </w:rPr>
+        <w:t>Population Data</w:t>
+      </w:r>
+    </w:p>
+    <w:p>
+      <w:pPr>
+        <w:pStyle w:val="BodyText"/>
+        <w:ind w:left="1080"/>
+        <w:rPr>
+          <w:sz w:val="24"/>
+          <w:szCs w:val="24"/>
+          <w:u w:val="single"/>
+        </w:rPr>
+      </w:pPr>
+    </w:p>
+    <w:p>
+      <w:pPr>
+        <w:pStyle w:val="ListParagraph"/>
+        <w:jc w:val="both"/>
+        <w:rPr>
+          <w:sz w:val="24"/>
+          <w:szCs w:val="24"/>
+        </w:rPr>
+      </w:pPr>
+      <w:r>
+        <w:rPr>
+          <w:sz w:val="24"/>
+          <w:szCs w:val="24"/>
+        </w:rPr>
+        <w:t xml:space="preserve">With the </w:t>
+      </w:r>
+      <w:r>
+        <w:rPr>
+          <w:sz w:val="24"/>
+          <w:szCs w:val="24"/>
+        </w:rPr>
+        <w:t xml:space="preserve">population data, the </w:t>
+      </w:r>
+      <w:r>
+        <w:rPr>
+          <w:sz w:val="24"/>
+          <w:szCs w:val="24"/>
+        </w:rPr>
+        <w:t xml:space="preserve">dataset gives </w:t>
+      </w:r>
+      <w:r>
+        <w:rPr>
+          <w:sz w:val="24"/>
+          <w:szCs w:val="24"/>
+        </w:rPr>
+        <w:t xml:space="preserve">3 different population figures under the </w:t>
+      </w:r>
+      <w:proofErr w:type="spellStart"/>
+      <w:r>
+        <w:rPr>
+          <w:sz w:val="24"/>
+          <w:szCs w:val="24"/>
+        </w:rPr>
+        <w:t>program_type</w:t>
+      </w:r>
+      <w:proofErr w:type="spellEnd"/>
+      <w:r>
+        <w:rPr>
+          <w:sz w:val="24"/>
+          <w:szCs w:val="24"/>
+        </w:rPr>
+        <w:t xml:space="preserve"> column, </w:t>
+      </w:r>
+      <w:r>
+        <w:rPr>
+          <w:sz w:val="24"/>
+          <w:szCs w:val="24"/>
+        </w:rPr>
+        <w:t xml:space="preserve">2 of which are </w:t>
+      </w:r>
+      <w:r>
+        <w:rPr>
+          <w:sz w:val="24"/>
+          <w:szCs w:val="24"/>
+        </w:rPr>
+        <w:t xml:space="preserve">population </w:t>
+      </w:r>
+      <w:r>
+        <w:rPr>
+          <w:sz w:val="24"/>
+          <w:szCs w:val="24"/>
+        </w:rPr>
+        <w:t>estimates:</w:t>
+      </w:r>
+    </w:p>
+    <w:p>
+      <w:pPr>
+        <w:pStyle w:val="ListParagraph"/>
+        <w:rPr>
+          <w:sz w:val="24"/>
+          <w:szCs w:val="24"/>
+        </w:rPr>
+      </w:pPr>
+    </w:p>
+    <w:p>
+      <w:pPr>
+        <w:pStyle w:val="ListParagraph"/>
+        <w:jc w:val="center"/>
+        <w:rPr>
+          <w:sz w:val="24"/>
+          <w:szCs w:val="24"/>
+        </w:rPr>
+      </w:pPr>
+      <w:r>
+        <w:rPr>
+          <w:noProof/>
+        </w:rPr>
+        <w:drawing>
+          <wp:inline distT="0" distB="0" distL="0" distR="0" wp14:anchorId="3318CA29" wp14:editId="38673DDA">
+            <wp:extent cx="4391025" cy="514350"/>
+            <wp:effectExtent l="0" t="0" r="9525" b="0"/>
+            <wp:docPr id="12" name="Picture 12" descr="Text&#10;&#10;Description automatically generated with low confidence"/>
+            <wp:cNvGraphicFramePr>
+              <a:graphicFrameLocks xmlns:a="http://schemas.openxmlformats.org/drawingml/2006/main" noChangeAspect="1"/>
+            </wp:cNvGraphicFramePr>
+            <a:graphic xmlns:a="http://schemas.openxmlformats.org/drawingml/2006/main">
+              <a:graphicData uri="http://schemas.openxmlformats.org/drawingml/2006/picture">
+                <pic:pic xmlns:pic="http://schemas.openxmlformats.org/drawingml/2006/picture">
+                  <pic:nvPicPr>
+                    <pic:cNvPr id="12" name="Picture 12" descr="Text&#10;&#10;Description automatically generated with low confidence"/>
+                    <pic:cNvPicPr/>
+                  </pic:nvPicPr>
+                  <pic:blipFill>
+                    <a:blip r:embed="rId17"/>
+                    <a:stretch>
+                      <a:fillRect/>
+                    </a:stretch>
+                  </pic:blipFill>
+                  <pic:spPr>
+                    <a:xfrm>
+                      <a:off x="0" y="0"/>
+                      <a:ext cx="4391025" cy="514350"/>
+                    </a:xfrm>
+                    <a:prstGeom prst="rect">
+                      <a:avLst/>
+                    </a:prstGeom>
+                  </pic:spPr>
+                </pic:pic>
+              </a:graphicData>
+            </a:graphic>
+          </wp:inline>
+        </w:drawing>
+      </w:r>
+    </w:p>
+    <w:p>
+      <w:pPr>
+        <w:pStyle w:val="ListParagraph"/>
+        <w:jc w:val="both"/>
+        <w:rPr>
+          <w:sz w:val="24"/>
+          <w:szCs w:val="24"/>
+        </w:rPr>
+      </w:pPr>
+    </w:p>
+    <w:p>
+      <w:pPr>
+        <w:pStyle w:val="ListParagraph"/>
+        <w:jc w:val="both"/>
+        <w:rPr>
+          <w:sz w:val="24"/>
+          <w:szCs w:val="24"/>
+        </w:rPr>
+      </w:pPr>
+      <w:r>
+        <w:rPr>
+          <w:sz w:val="24"/>
+          <w:szCs w:val="24"/>
+        </w:rPr>
+        <w:t xml:space="preserve">For this analysis </w:t>
+      </w:r>
+      <w:r>
+        <w:rPr>
+          <w:sz w:val="24"/>
+          <w:szCs w:val="24"/>
+        </w:rPr>
+        <w:t>and for convenience</w:t>
+      </w:r>
+      <w:r>
+        <w:rPr>
+          <w:sz w:val="24"/>
+          <w:szCs w:val="24"/>
+        </w:rPr>
+        <w:t xml:space="preserve"> </w:t>
+      </w:r>
+      <w:r>
+        <w:rPr>
+          <w:sz w:val="24"/>
+          <w:szCs w:val="24"/>
+        </w:rPr>
+        <w:t xml:space="preserve">only the “Census Base Population” entries </w:t>
+      </w:r>
+      <w:r>
+        <w:rPr>
+          <w:sz w:val="24"/>
+          <w:szCs w:val="24"/>
+        </w:rPr>
+        <w:t xml:space="preserve">from 2020 </w:t>
+      </w:r>
+      <w:r>
+        <w:rPr>
+          <w:sz w:val="24"/>
+          <w:szCs w:val="24"/>
+        </w:rPr>
+        <w:t>are used; to filter for this the following line of code is run:</w:t>
+      </w:r>
+    </w:p>
+    <w:p>
+      <w:pPr>
+        <w:pStyle w:val="ListParagraph"/>
+        <w:rPr>
+          <w:sz w:val="24"/>
+          <w:szCs w:val="24"/>
+        </w:rPr>
+      </w:pPr>
+    </w:p>
+    <w:p>
+      <w:pPr>
+        <w:pStyle w:val="ListParagraph"/>
+        <w:rPr>
+          <w:sz w:val="24"/>
+          <w:szCs w:val="24"/>
+        </w:rPr>
+      </w:pPr>
+      <w:r>
+        <w:rPr>
+          <w:noProof/>
+        </w:rPr>
+        <w:drawing>
+          <wp:inline distT="0" distB="0" distL="0" distR="0" wp14:anchorId="61A36FEC" wp14:editId="57547A86">
+            <wp:extent cx="6654800" cy="330835"/>
+            <wp:effectExtent l="0" t="0" r="0" b="0"/>
+            <wp:docPr id="13" name="Picture 13"/>
+            <wp:cNvGraphicFramePr>
+              <a:graphicFrameLocks xmlns:a="http://schemas.openxmlformats.org/drawingml/2006/main" noChangeAspect="1"/>
+            </wp:cNvGraphicFramePr>
+            <a:graphic xmlns:a="http://schemas.openxmlformats.org/drawingml/2006/main">
+              <a:graphicData uri="http://schemas.openxmlformats.org/drawingml/2006/picture">
+                <pic:pic xmlns:pic="http://schemas.openxmlformats.org/drawingml/2006/picture">
+                  <pic:nvPicPr>
+                    <pic:cNvPr id="1" name=""/>
+                    <pic:cNvPicPr/>
+                  </pic:nvPicPr>
+                  <pic:blipFill>
+                    <a:blip r:embed="rId18"/>
+                    <a:stretch>
+                      <a:fillRect/>
+                    </a:stretch>
+                  </pic:blipFill>
+                  <pic:spPr>
+                    <a:xfrm>
+                      <a:off x="0" y="0"/>
+                      <a:ext cx="6654800" cy="330835"/>
+                    </a:xfrm>
+                    <a:prstGeom prst="rect">
+                      <a:avLst/>
+                    </a:prstGeom>
+                  </pic:spPr>
+                </pic:pic>
+              </a:graphicData>
+            </a:graphic>
+          </wp:inline>
+        </w:drawing>
+      </w:r>
+    </w:p>
+    <w:p>
+      <w:pPr>
+        <w:pStyle w:val="ListParagraph"/>
+        <w:rPr>
+          <w:sz w:val="24"/>
+          <w:szCs w:val="24"/>
+          <w:u w:val="single"/>
+        </w:rPr>
+      </w:pPr>
+    </w:p>
+    <w:p>
+      <w:pPr>
+        <w:pStyle w:val="ListParagraph"/>
+        <w:jc w:val="both"/>
+        <w:rPr>
+          <w:sz w:val="24"/>
+          <w:szCs w:val="24"/>
+        </w:rPr>
+      </w:pPr>
+      <w:r>
+        <w:rPr>
+          <w:sz w:val="24"/>
+          <w:szCs w:val="24"/>
+        </w:rPr>
+        <w:t xml:space="preserve">The original dataset showed census figures for all counties in New York state – however as this analysis is only interested in the </w:t>
+      </w:r>
+      <w:r>
+        <w:rPr>
+          <w:sz w:val="24"/>
+          <w:szCs w:val="24"/>
+        </w:rPr>
+        <w:t xml:space="preserve">counties for New York city, this is filtered down to those 5 counties (or boroughs) </w:t>
+      </w:r>
+      <w:proofErr w:type="gramStart"/>
+      <w:r>
+        <w:rPr>
+          <w:sz w:val="24"/>
+          <w:szCs w:val="24"/>
+        </w:rPr>
+        <w:t>using</w:t>
+      </w:r>
+      <w:r>
+        <w:rPr>
+          <w:sz w:val="24"/>
+          <w:szCs w:val="24"/>
+        </w:rPr>
+        <w:t xml:space="preserve"> </w:t>
+      </w:r>
+      <w:r>
+        <w:rPr>
+          <w:sz w:val="24"/>
+          <w:szCs w:val="24"/>
+        </w:rPr>
+        <w:t>.loc</w:t>
+      </w:r>
+      <w:proofErr w:type="gramEnd"/>
+      <w:r>
+        <w:rPr>
+          <w:sz w:val="24"/>
+          <w:szCs w:val="24"/>
+        </w:rPr>
+        <w:t>()</w:t>
+      </w:r>
+      <w:r>
+        <w:rPr>
+          <w:sz w:val="24"/>
+          <w:szCs w:val="24"/>
+        </w:rPr>
+        <w:t xml:space="preserve"> and .</w:t>
+      </w:r>
+      <w:proofErr w:type="spellStart"/>
+      <w:r>
+        <w:rPr>
+          <w:sz w:val="24"/>
+          <w:szCs w:val="24"/>
+        </w:rPr>
+        <w:t>isin</w:t>
+      </w:r>
+      <w:proofErr w:type="spellEnd"/>
+      <w:r>
+        <w:rPr>
+          <w:sz w:val="24"/>
+          <w:szCs w:val="24"/>
+        </w:rPr>
+        <w:t>().</w:t>
+      </w:r>
+      <w:r>
+        <w:rPr>
+          <w:sz w:val="24"/>
+          <w:szCs w:val="24"/>
+        </w:rPr>
+        <w:t xml:space="preserve"> </w:t>
+      </w:r>
+      <w:r>
+        <w:rPr>
+          <w:sz w:val="24"/>
+          <w:szCs w:val="24"/>
+        </w:rPr>
+        <w:t xml:space="preserve">Subsequently the names of the boroughs are </w:t>
+      </w:r>
+      <w:r>
+        <w:rPr>
+          <w:sz w:val="24"/>
+          <w:szCs w:val="24"/>
+        </w:rPr>
+        <w:t xml:space="preserve">replaced to match the values in the eviction dataset </w:t>
+      </w:r>
+      <w:proofErr w:type="gramStart"/>
+      <w:r>
+        <w:rPr>
+          <w:sz w:val="24"/>
+          <w:szCs w:val="24"/>
+        </w:rPr>
+        <w:t>using .replace</w:t>
+      </w:r>
+      <w:proofErr w:type="gramEnd"/>
+      <w:r>
+        <w:rPr>
+          <w:sz w:val="24"/>
+          <w:szCs w:val="24"/>
+        </w:rPr>
+        <w:t>()</w:t>
+      </w:r>
+      <w:r>
+        <w:rPr>
+          <w:sz w:val="24"/>
+          <w:szCs w:val="24"/>
+        </w:rPr>
+        <w:t>, and the name of the column is changed from ‘geography’ to ‘borough’ using .rename():</w:t>
+      </w:r>
+      <w:r>
+        <w:rPr>
+          <w:sz w:val="24"/>
+          <w:szCs w:val="24"/>
+        </w:rPr>
+        <w:t xml:space="preserve"> </w:t>
+      </w:r>
+    </w:p>
+    <w:p>
+      <w:pPr>
+        <w:pStyle w:val="BodyText"/>
+        <w:rPr>
+          <w:sz w:val="24"/>
+          <w:szCs w:val="24"/>
+          <w:u w:val="single"/>
+        </w:rPr>
+      </w:pPr>
+    </w:p>
+    <w:p>
+      <w:pPr>
+        <w:pStyle w:val="BodyText"/>
+        <w:jc w:val="center"/>
+        <w:rPr>
+          <w:sz w:val="24"/>
+          <w:szCs w:val="24"/>
+          <w:u w:val="single"/>
+        </w:rPr>
+      </w:pPr>
+      <w:r>
+        <w:rPr>
+          <w:noProof/>
+        </w:rPr>
+        <w:lastRenderedPageBreak/>
+        <w:drawing>
+          <wp:inline distT="0" distB="0" distL="0" distR="0" wp14:anchorId="5A7FE5C2" wp14:editId="3B896DD0">
+            <wp:extent cx="5806440" cy="2490879"/>
+            <wp:effectExtent l="0" t="0" r="3810" b="5080"/>
+            <wp:docPr id="15" name="Picture 15" descr="Text&#10;&#10;Description automatically generated with medium confidence"/>
+            <wp:cNvGraphicFramePr>
+              <a:graphicFrameLocks xmlns:a="http://schemas.openxmlformats.org/drawingml/2006/main" noChangeAspect="1"/>
+            </wp:cNvGraphicFramePr>
+            <a:graphic xmlns:a="http://schemas.openxmlformats.org/drawingml/2006/main">
+              <a:graphicData uri="http://schemas.openxmlformats.org/drawingml/2006/picture">
+                <pic:pic xmlns:pic="http://schemas.openxmlformats.org/drawingml/2006/picture">
+                  <pic:nvPicPr>
+                    <pic:cNvPr id="15" name="Picture 15" descr="Text&#10;&#10;Description automatically generated with medium confidence"/>
+                    <pic:cNvPicPr/>
+                  </pic:nvPicPr>
+                  <pic:blipFill>
+                    <a:blip r:embed="rId19"/>
+                    <a:stretch>
+                      <a:fillRect/>
+                    </a:stretch>
+                  </pic:blipFill>
+                  <pic:spPr>
+                    <a:xfrm>
+                      <a:off x="0" y="0"/>
+                      <a:ext cx="5821002" cy="2497126"/>
+                    </a:xfrm>
+                    <a:prstGeom prst="rect">
+                      <a:avLst/>
+                    </a:prstGeom>
+                  </pic:spPr>
+                </pic:pic>
+              </a:graphicData>
+            </a:graphic>
+          </wp:inline>
+        </w:drawing>
+      </w:r>
+    </w:p>
+    <w:p>
+      <w:pPr>
+        <w:pStyle w:val="BodyText"/>
+        <w:rPr>
+          <w:sz w:val="24"/>
+          <w:szCs w:val="24"/>
+          <w:u w:val="single"/>
+        </w:rPr>
+      </w:pPr>
+    </w:p>
+    <w:p>
+      <w:pPr>
+        <w:pStyle w:val="BodyText"/>
+        <w:jc w:val="both"/>
+        <w:rPr>
+          <w:sz w:val="24"/>
+          <w:szCs w:val="24"/>
+        </w:rPr>
+      </w:pPr>
+      <w:proofErr w:type="gramStart"/>
+      <w:r>
+        <w:rPr>
+          <w:sz w:val="24"/>
+          <w:szCs w:val="24"/>
+        </w:rPr>
+        <w:t>Finally</w:t>
+      </w:r>
+      <w:proofErr w:type="gramEnd"/>
+      <w:r>
+        <w:rPr>
+          <w:sz w:val="24"/>
+          <w:szCs w:val="24"/>
+        </w:rPr>
+        <w:t xml:space="preserve"> </w:t>
+      </w:r>
+      <w:r>
+        <w:rPr>
+          <w:sz w:val="24"/>
+          <w:szCs w:val="24"/>
+        </w:rPr>
+        <w:t xml:space="preserve">the </w:t>
+      </w:r>
+      <w:r>
+        <w:rPr>
+          <w:sz w:val="24"/>
+          <w:szCs w:val="24"/>
+        </w:rPr>
+        <w:t xml:space="preserve">dataset is filtered down to borough, year and population data, </w:t>
+      </w:r>
+      <w:r>
+        <w:rPr>
+          <w:sz w:val="24"/>
+          <w:szCs w:val="24"/>
+        </w:rPr>
+        <w:t xml:space="preserve">and </w:t>
+      </w:r>
+      <w:r>
+        <w:rPr>
+          <w:sz w:val="24"/>
+          <w:szCs w:val="24"/>
+        </w:rPr>
+        <w:t xml:space="preserve">the </w:t>
+      </w:r>
+      <w:r>
+        <w:rPr>
+          <w:sz w:val="24"/>
+          <w:szCs w:val="24"/>
+        </w:rPr>
+        <w:t xml:space="preserve">borough is set as the </w:t>
+      </w:r>
+      <w:proofErr w:type="spellStart"/>
+      <w:r>
+        <w:rPr>
+          <w:sz w:val="24"/>
+          <w:szCs w:val="24"/>
+        </w:rPr>
+        <w:t>dataframe</w:t>
+      </w:r>
+      <w:proofErr w:type="spellEnd"/>
+      <w:r>
+        <w:rPr>
+          <w:sz w:val="24"/>
+          <w:szCs w:val="24"/>
+        </w:rPr>
+        <w:t xml:space="preserve"> index:</w:t>
+      </w:r>
+    </w:p>
+    <w:p>
+      <w:pPr>
+        <w:pStyle w:val="BodyText"/>
+        <w:rPr>
+          <w:sz w:val="24"/>
+          <w:szCs w:val="24"/>
+        </w:rPr>
+      </w:pPr>
+    </w:p>
+    <w:p>
+      <w:pPr>
+        <w:pStyle w:val="BodyText"/>
+        <w:jc w:val="center"/>
+        <w:rPr>
+          <w:sz w:val="24"/>
+          <w:szCs w:val="24"/>
+        </w:rPr>
+      </w:pPr>
+      <w:r>
+        <w:rPr>
+          <w:noProof/>
+        </w:rPr>
+        <w:drawing>
+          <wp:inline distT="0" distB="0" distL="0" distR="0" wp14:anchorId="4421AB9F" wp14:editId="5AC1B91E">
+            <wp:extent cx="4181475" cy="590550"/>
+            <wp:effectExtent l="0" t="0" r="9525" b="0"/>
+            <wp:docPr id="16" name="Picture 16" descr="A picture containing text&#10;&#10;Description automatically generated"/>
+            <wp:cNvGraphicFramePr>
+              <a:graphicFrameLocks xmlns:a="http://schemas.openxmlformats.org/drawingml/2006/main" noChangeAspect="1"/>
+            </wp:cNvGraphicFramePr>
+            <a:graphic xmlns:a="http://schemas.openxmlformats.org/drawingml/2006/main">
+              <a:graphicData uri="http://schemas.openxmlformats.org/drawingml/2006/picture">
+                <pic:pic xmlns:pic="http://schemas.openxmlformats.org/drawingml/2006/picture">
+                  <pic:nvPicPr>
+                    <pic:cNvPr id="16" name="Picture 16" descr="A picture containing text&#10;&#10;Description automatically generated"/>
+                    <pic:cNvPicPr/>
+                  </pic:nvPicPr>
+                  <pic:blipFill>
+                    <a:blip r:embed="rId20"/>
+                    <a:stretch>
+                      <a:fillRect/>
+                    </a:stretch>
+                  </pic:blipFill>
+                  <pic:spPr>
+                    <a:xfrm>
+                      <a:off x="0" y="0"/>
+                      <a:ext cx="4181475" cy="590550"/>
+                    </a:xfrm>
+                    <a:prstGeom prst="rect">
+                      <a:avLst/>
+                    </a:prstGeom>
+                  </pic:spPr>
+                </pic:pic>
+              </a:graphicData>
+            </a:graphic>
+          </wp:inline>
+        </w:drawing>
+      </w:r>
+    </w:p>
+    <w:p>
+      <w:pPr>
+        <w:pStyle w:val="BodyText"/>
+        <w:jc w:val="center"/>
+        <w:rPr>
+          <w:sz w:val="24"/>
+          <w:szCs w:val="24"/>
+        </w:rPr>
+      </w:pPr>
+    </w:p>
+    <w:p>
+      <w:pPr>
+        <w:pStyle w:val="BodyText"/>
+        <w:rPr>
+          <w:sz w:val="24"/>
+          <w:szCs w:val="24"/>
+        </w:rPr>
+      </w:pPr>
+      <w:r>
+        <w:rPr>
+          <w:sz w:val="24"/>
+          <w:szCs w:val="24"/>
+        </w:rPr>
+        <w:t>For subsequent analysis, the 2020 census data for these boroughs will be assumed as constant across all years under review.</w:t>
+      </w:r>
+    </w:p>
+    <w:p>
+      <w:pPr>
+        <w:pStyle w:val="BodyText"/>
+        <w:jc w:val="center"/>
+        <w:rPr>
+          <w:sz w:val="24"/>
+          <w:szCs w:val="24"/>
+        </w:rPr>
+      </w:pPr>
+    </w:p>
+    <w:p>
+      <w:pPr>
+        <w:pStyle w:val="BodyText"/>
+        <w:rPr>
+          <w:sz w:val="24"/>
+          <w:szCs w:val="24"/>
+          <w:u w:val="single"/>
+        </w:rPr>
+      </w:pPr>
+      <w:r>
+        <w:rPr>
+          <w:sz w:val="24"/>
+          <w:szCs w:val="24"/>
+          <w:u w:val="single"/>
+        </w:rPr>
+        <w:t>Step 4: Merge Data</w:t>
+      </w:r>
+    </w:p>
+    <w:p>
+      <w:pPr>
+        <w:pStyle w:val="BodyText"/>
+        <w:rPr>
+          <w:sz w:val="24"/>
+          <w:szCs w:val="24"/>
+          <w:u w:val="single"/>
+        </w:rPr>
+      </w:pPr>
+    </w:p>
+    <w:p>
+      <w:pPr>
+        <w:pStyle w:val="BodyText"/>
+        <w:jc w:val="both"/>
+        <w:rPr>
+          <w:sz w:val="24"/>
+          <w:szCs w:val="24"/>
+        </w:rPr>
+      </w:pPr>
+      <w:r>
+        <w:rPr>
+          <w:sz w:val="24"/>
+          <w:szCs w:val="24"/>
+        </w:rPr>
+        <w:t xml:space="preserve">With all individual </w:t>
+      </w:r>
+      <w:proofErr w:type="spellStart"/>
+      <w:r>
+        <w:rPr>
+          <w:sz w:val="24"/>
+          <w:szCs w:val="24"/>
+        </w:rPr>
+        <w:t>dataframes</w:t>
+      </w:r>
+      <w:proofErr w:type="spellEnd"/>
+      <w:r>
+        <w:rPr>
+          <w:sz w:val="24"/>
+          <w:szCs w:val="24"/>
+        </w:rPr>
+        <w:t xml:space="preserve"> now cleaned and </w:t>
+      </w:r>
+      <w:r>
+        <w:rPr>
+          <w:sz w:val="24"/>
+          <w:szCs w:val="24"/>
+        </w:rPr>
+        <w:t>aggregated</w:t>
+      </w:r>
+      <w:r>
+        <w:rPr>
+          <w:sz w:val="24"/>
+          <w:szCs w:val="24"/>
+        </w:rPr>
+        <w:t xml:space="preserve"> to show the desired data, th</w:t>
+      </w:r>
+      <w:r>
+        <w:rPr>
+          <w:sz w:val="24"/>
+          <w:szCs w:val="24"/>
+        </w:rPr>
+        <w:t xml:space="preserve">ese data must now be merged to produce the final amalgamated </w:t>
+      </w:r>
+      <w:proofErr w:type="spellStart"/>
+      <w:r>
+        <w:rPr>
+          <w:sz w:val="24"/>
+          <w:szCs w:val="24"/>
+        </w:rPr>
+        <w:t>dataframe</w:t>
+      </w:r>
+      <w:proofErr w:type="spellEnd"/>
+      <w:r>
+        <w:rPr>
+          <w:sz w:val="24"/>
+          <w:szCs w:val="24"/>
+        </w:rPr>
+        <w:t xml:space="preserve"> for analysis.</w:t>
+      </w:r>
+      <w:r>
+        <w:rPr>
+          <w:sz w:val="24"/>
+          <w:szCs w:val="24"/>
+        </w:rPr>
+        <w:t xml:space="preserve"> Both </w:t>
+      </w:r>
+      <w:r>
+        <w:rPr>
+          <w:sz w:val="24"/>
+          <w:szCs w:val="24"/>
+        </w:rPr>
+        <w:t xml:space="preserve">joins used for this process are left joins, as </w:t>
+      </w:r>
+      <w:r>
+        <w:rPr>
+          <w:sz w:val="24"/>
+          <w:szCs w:val="24"/>
+        </w:rPr>
+        <w:t xml:space="preserve">the </w:t>
+      </w:r>
+      <w:r>
+        <w:rPr>
+          <w:sz w:val="24"/>
+          <w:szCs w:val="24"/>
+        </w:rPr>
+        <w:t>primary goal for this analysis is evictions;</w:t>
+      </w:r>
+      <w:r>
+        <w:rPr>
+          <w:sz w:val="24"/>
+          <w:szCs w:val="24"/>
+        </w:rPr>
+        <w:t xml:space="preserve"> any data from the income or population datasets that doesn’t correspond with the </w:t>
+      </w:r>
+      <w:r>
+        <w:rPr>
+          <w:sz w:val="24"/>
+          <w:szCs w:val="24"/>
+        </w:rPr>
+        <w:t xml:space="preserve">can be </w:t>
+      </w:r>
+      <w:r>
+        <w:rPr>
+          <w:sz w:val="24"/>
+          <w:szCs w:val="24"/>
+        </w:rPr>
+        <w:t xml:space="preserve">dropped using the </w:t>
+      </w:r>
+      <w:proofErr w:type="spellStart"/>
+      <w:proofErr w:type="gramStart"/>
+      <w:r>
+        <w:rPr>
+          <w:sz w:val="24"/>
+          <w:szCs w:val="24"/>
+        </w:rPr>
+        <w:t>dropna</w:t>
+      </w:r>
+      <w:proofErr w:type="spellEnd"/>
+      <w:r>
+        <w:rPr>
+          <w:sz w:val="24"/>
+          <w:szCs w:val="24"/>
+        </w:rPr>
+        <w:t>(</w:t>
+      </w:r>
+      <w:proofErr w:type="gramEnd"/>
+      <w:r>
+        <w:rPr>
+          <w:sz w:val="24"/>
+          <w:szCs w:val="24"/>
+        </w:rPr>
+        <w:t>) function</w:t>
+      </w:r>
+      <w:r>
+        <w:rPr>
+          <w:sz w:val="24"/>
+          <w:szCs w:val="24"/>
+        </w:rPr>
+        <w:t>.</w:t>
+      </w:r>
+    </w:p>
+    <w:p>
+      <w:pPr>
+        <w:pStyle w:val="BodyText"/>
+        <w:jc w:val="both"/>
+        <w:rPr>
+          <w:sz w:val="24"/>
+          <w:szCs w:val="24"/>
+        </w:rPr>
+      </w:pPr>
+    </w:p>
+    <w:p>
+      <w:pPr>
+        <w:pStyle w:val="BodyText"/>
+        <w:jc w:val="both"/>
+        <w:rPr>
+          <w:sz w:val="24"/>
+          <w:szCs w:val="24"/>
+          <w:u w:val="single"/>
+        </w:rPr>
+      </w:pPr>
+      <w:proofErr w:type="gramStart"/>
+      <w:r>
+        <w:rPr>
+          <w:sz w:val="24"/>
+          <w:szCs w:val="24"/>
+        </w:rPr>
+        <w:t>Firstly</w:t>
+      </w:r>
+      <w:proofErr w:type="gramEnd"/>
+      <w:r>
+        <w:rPr>
+          <w:sz w:val="24"/>
+          <w:szCs w:val="24"/>
+        </w:rPr>
+        <w:t xml:space="preserve"> the </w:t>
+      </w:r>
+      <w:r>
+        <w:rPr>
+          <w:sz w:val="24"/>
+          <w:szCs w:val="24"/>
+        </w:rPr>
         <w:t xml:space="preserve">income </w:t>
       </w:r>
-      <w:r>
-        <w:t xml:space="preserve">in New York </w:t>
-      </w:r>
-      <w:r>
-        <w:t>city</w:t>
-      </w:r>
-      <w:r>
+      <w:proofErr w:type="spellStart"/>
+      <w:r>
+        <w:rPr>
+          <w:sz w:val="24"/>
+          <w:szCs w:val="24"/>
+        </w:rPr>
+        <w:t>dataframe</w:t>
+      </w:r>
+      <w:proofErr w:type="spellEnd"/>
+      <w:r>
+        <w:rPr>
+          <w:sz w:val="24"/>
+          <w:szCs w:val="24"/>
+        </w:rPr>
+        <w:t xml:space="preserve"> is merged to the population data using a left join, on the borough </w:t>
+      </w:r>
+      <w:r>
+        <w:rPr>
+          <w:sz w:val="24"/>
+          <w:szCs w:val="24"/>
+        </w:rPr>
+        <w:t>column; this has the effect of attaching the 2020 population data to all</w:t>
+      </w:r>
+      <w:r>
+        <w:rPr>
+          <w:sz w:val="24"/>
+          <w:szCs w:val="24"/>
+        </w:rPr>
+        <w:t xml:space="preserve"> rows in the income </w:t>
+      </w:r>
+      <w:proofErr w:type="spellStart"/>
+      <w:r>
+        <w:rPr>
+          <w:sz w:val="24"/>
+          <w:szCs w:val="24"/>
+        </w:rPr>
+        <w:t>dataframe</w:t>
+      </w:r>
+      <w:proofErr w:type="spellEnd"/>
+      <w:r>
+        <w:rPr>
+          <w:sz w:val="24"/>
+          <w:szCs w:val="24"/>
+        </w:rPr>
+        <w:t>, irrespective of year:</w:t>
+      </w:r>
+    </w:p>
+    <w:p>
+      <w:pPr>
+        <w:pStyle w:val="BodyText"/>
+        <w:rPr>
+          <w:sz w:val="24"/>
+          <w:szCs w:val="24"/>
+          <w:u w:val="single"/>
+        </w:rPr>
+      </w:pPr>
+    </w:p>
+    <w:p>
+      <w:pPr>
+        <w:pStyle w:val="BodyText"/>
+        <w:jc w:val="center"/>
+        <w:rPr>
+          <w:sz w:val="24"/>
+          <w:szCs w:val="24"/>
+          <w:u w:val="single"/>
+        </w:rPr>
+      </w:pPr>
+      <w:r>
+        <w:rPr>
+          <w:noProof/>
+        </w:rPr>
+        <w:drawing>
+          <wp:inline distT="0" distB="0" distL="0" distR="0" wp14:anchorId="58AEE22C" wp14:editId="4827895A">
+            <wp:extent cx="5876925" cy="485775"/>
+            <wp:effectExtent l="0" t="0" r="9525" b="9525"/>
+            <wp:docPr id="18" name="Picture 18" descr="A screenshot of a computer&#10;&#10;Description automatically generated with low confidence"/>
+            <wp:cNvGraphicFramePr>
+              <a:graphicFrameLocks xmlns:a="http://schemas.openxmlformats.org/drawingml/2006/main" noChangeAspect="1"/>
+            </wp:cNvGraphicFramePr>
+            <a:graphic xmlns:a="http://schemas.openxmlformats.org/drawingml/2006/main">
+              <a:graphicData uri="http://schemas.openxmlformats.org/drawingml/2006/picture">
+                <pic:pic xmlns:pic="http://schemas.openxmlformats.org/drawingml/2006/picture">
+                  <pic:nvPicPr>
+                    <pic:cNvPr id="18" name="Picture 18" descr="A screenshot of a computer&#10;&#10;Description automatically generated with low confidence"/>
+                    <pic:cNvPicPr/>
+                  </pic:nvPicPr>
+                  <pic:blipFill>
+                    <a:blip r:embed="rId21"/>
+                    <a:stretch>
+                      <a:fillRect/>
+                    </a:stretch>
+                  </pic:blipFill>
+                  <pic:spPr>
+                    <a:xfrm>
+                      <a:off x="0" y="0"/>
+                      <a:ext cx="5876925" cy="485775"/>
+                    </a:xfrm>
+                    <a:prstGeom prst="rect">
+                      <a:avLst/>
+                    </a:prstGeom>
+                  </pic:spPr>
+                </pic:pic>
+              </a:graphicData>
+            </a:graphic>
+          </wp:inline>
+        </w:drawing>
+      </w:r>
+    </w:p>
+    <w:p>
+      <w:pPr>
+        <w:pStyle w:val="BodyText"/>
+        <w:rPr>
+          <w:sz w:val="24"/>
+          <w:szCs w:val="24"/>
+          <w:u w:val="single"/>
+        </w:rPr>
+      </w:pPr>
+    </w:p>
+    <w:p>
+      <w:pPr>
+        <w:pStyle w:val="BodyText"/>
+        <w:jc w:val="both"/>
+        <w:rPr>
+          <w:sz w:val="24"/>
+          <w:szCs w:val="24"/>
+        </w:rPr>
+      </w:pPr>
+      <w:r>
+        <w:rPr>
+          <w:sz w:val="24"/>
+          <w:szCs w:val="24"/>
+        </w:rPr>
+        <w:t xml:space="preserve">Next the </w:t>
+      </w:r>
+      <w:r>
+        <w:rPr>
+          <w:sz w:val="24"/>
+          <w:szCs w:val="24"/>
+        </w:rPr>
+        <w:t xml:space="preserve">evictions </w:t>
+      </w:r>
+      <w:proofErr w:type="spellStart"/>
+      <w:r>
+        <w:rPr>
+          <w:sz w:val="24"/>
+          <w:szCs w:val="24"/>
+        </w:rPr>
+        <w:t>dataframe</w:t>
+      </w:r>
+      <w:proofErr w:type="spellEnd"/>
+      <w:r>
+        <w:rPr>
+          <w:sz w:val="24"/>
+          <w:szCs w:val="24"/>
+        </w:rPr>
+        <w:t xml:space="preserve"> is merged to the previously merged income-population </w:t>
+      </w:r>
+      <w:proofErr w:type="spellStart"/>
+      <w:r>
+        <w:rPr>
+          <w:sz w:val="24"/>
+          <w:szCs w:val="24"/>
+        </w:rPr>
+        <w:t>dataframe</w:t>
+      </w:r>
+      <w:proofErr w:type="spellEnd"/>
+      <w:r>
+        <w:rPr>
+          <w:sz w:val="24"/>
+          <w:szCs w:val="24"/>
+        </w:rPr>
+        <w:t xml:space="preserve">, also via a left join. </w:t>
+      </w:r>
+      <w:proofErr w:type="gramStart"/>
+      <w:r>
+        <w:rPr>
+          <w:sz w:val="24"/>
+          <w:szCs w:val="24"/>
+        </w:rPr>
+        <w:t>However</w:t>
+      </w:r>
+      <w:proofErr w:type="gramEnd"/>
+      <w:r>
+        <w:rPr>
+          <w:sz w:val="24"/>
+          <w:szCs w:val="24"/>
+        </w:rPr>
+        <w:t xml:space="preserve"> for this join</w:t>
+      </w:r>
+      <w:r>
+        <w:rPr>
+          <w:sz w:val="24"/>
+          <w:szCs w:val="24"/>
+        </w:rPr>
+        <w:t xml:space="preserve"> it’s necessary to join on both the year and borough columns for each </w:t>
+      </w:r>
+      <w:proofErr w:type="spellStart"/>
+      <w:r>
+        <w:rPr>
+          <w:sz w:val="24"/>
+          <w:szCs w:val="24"/>
+        </w:rPr>
+        <w:t>dataframe</w:t>
+      </w:r>
+      <w:proofErr w:type="spellEnd"/>
+      <w:r>
+        <w:rPr>
+          <w:sz w:val="24"/>
+          <w:szCs w:val="24"/>
+        </w:rPr>
+        <w:t xml:space="preserve">, to </w:t>
+      </w:r>
+      <w:r>
+        <w:rPr>
+          <w:sz w:val="24"/>
+          <w:szCs w:val="24"/>
+        </w:rPr>
+        <w:t>ensure income data matches the year in the evictions table as well as the borough</w:t>
+      </w:r>
+      <w:r>
+        <w:rPr>
+          <w:sz w:val="24"/>
+          <w:szCs w:val="24"/>
+        </w:rPr>
+        <w:t>:</w:t>
+      </w:r>
+    </w:p>
+    <w:p>
+      <w:pPr>
+        <w:pStyle w:val="BodyText"/>
+        <w:rPr>
+          <w:sz w:val="24"/>
+          <w:szCs w:val="24"/>
+          <w:u w:val="single"/>
+        </w:rPr>
+      </w:pPr>
+    </w:p>
+    <w:p>
+      <w:pPr>
+        <w:pStyle w:val="BodyText"/>
+        <w:jc w:val="center"/>
+        <w:rPr>
+          <w:sz w:val="24"/>
+          <w:szCs w:val="24"/>
+          <w:u w:val="single"/>
+        </w:rPr>
+      </w:pPr>
+      <w:r>
+        <w:rPr>
+          <w:noProof/>
+        </w:rPr>
+        <w:drawing>
+          <wp:inline distT="0" distB="0" distL="0" distR="0" wp14:anchorId="330D1635" wp14:editId="35512F0B">
+            <wp:extent cx="4600575" cy="571500"/>
+            <wp:effectExtent l="0" t="0" r="9525" b="0"/>
+            <wp:docPr id="17" name="Picture 17" descr="Text&#10;&#10;Description automatically generated with medium confidence"/>
+            <wp:cNvGraphicFramePr>
+              <a:graphicFrameLocks xmlns:a="http://schemas.openxmlformats.org/drawingml/2006/main" noChangeAspect="1"/>
+            </wp:cNvGraphicFramePr>
+            <a:graphic xmlns:a="http://schemas.openxmlformats.org/drawingml/2006/main">
+              <a:graphicData uri="http://schemas.openxmlformats.org/drawingml/2006/picture">
+                <pic:pic xmlns:pic="http://schemas.openxmlformats.org/drawingml/2006/picture">
+                  <pic:nvPicPr>
+                    <pic:cNvPr id="17" name="Picture 17" descr="Text&#10;&#10;Description automatically generated with medium confidence"/>
+                    <pic:cNvPicPr/>
+                  </pic:nvPicPr>
+                  <pic:blipFill>
+                    <a:blip r:embed="rId22"/>
+                    <a:stretch>
+                      <a:fillRect/>
+                    </a:stretch>
+                  </pic:blipFill>
+                  <pic:spPr>
+                    <a:xfrm>
+                      <a:off x="0" y="0"/>
+                      <a:ext cx="4600575" cy="571500"/>
+                    </a:xfrm>
+                    <a:prstGeom prst="rect">
+                      <a:avLst/>
+                    </a:prstGeom>
+                  </pic:spPr>
+                </pic:pic>
+              </a:graphicData>
+            </a:graphic>
+          </wp:inline>
+        </w:drawing>
+      </w:r>
+    </w:p>
+    <w:p>
+      <w:pPr>
+        <w:pStyle w:val="BodyText"/>
+        <w:rPr>
+          <w:sz w:val="24"/>
+          <w:szCs w:val="24"/>
+          <w:u w:val="single"/>
+        </w:rPr>
+      </w:pPr>
+    </w:p>
+    <w:p>
+      <w:pPr>
+        <w:pStyle w:val="BodyText"/>
+        <w:jc w:val="both"/>
+        <w:rPr>
+          <w:sz w:val="24"/>
+          <w:szCs w:val="24"/>
+        </w:rPr>
+      </w:pPr>
+      <w:r>
+        <w:rPr>
+          <w:sz w:val="24"/>
+          <w:szCs w:val="24"/>
+        </w:rPr>
+        <w:t xml:space="preserve">This produces a </w:t>
+      </w:r>
+      <w:proofErr w:type="spellStart"/>
+      <w:r>
+        <w:rPr>
+          <w:sz w:val="24"/>
+          <w:szCs w:val="24"/>
+        </w:rPr>
+        <w:t>dataframe</w:t>
+      </w:r>
+      <w:proofErr w:type="spellEnd"/>
+      <w:r>
+        <w:rPr>
+          <w:sz w:val="24"/>
+          <w:szCs w:val="24"/>
+        </w:rPr>
+        <w:t xml:space="preserve"> of evictions across the 5 boroughs from 2017 to 2020, with income data accurate to each year and </w:t>
+      </w:r>
+      <w:r>
+        <w:rPr>
+          <w:sz w:val="24"/>
+          <w:szCs w:val="24"/>
+        </w:rPr>
+        <w:t xml:space="preserve">population data </w:t>
+      </w:r>
+      <w:r>
+        <w:rPr>
+          <w:sz w:val="24"/>
+          <w:szCs w:val="24"/>
+        </w:rPr>
+        <w:t xml:space="preserve">by borough </w:t>
+      </w:r>
+      <w:r>
+        <w:rPr>
+          <w:sz w:val="24"/>
+          <w:szCs w:val="24"/>
+        </w:rPr>
+        <w:t xml:space="preserve">from the 2020 census, </w:t>
+      </w:r>
+      <w:r>
+        <w:rPr>
+          <w:sz w:val="24"/>
+          <w:szCs w:val="24"/>
+        </w:rPr>
+        <w:t xml:space="preserve">assumed to be constant </w:t>
+      </w:r>
+      <w:r>
+        <w:rPr>
+          <w:sz w:val="24"/>
+          <w:szCs w:val="24"/>
+        </w:rPr>
+        <w:t>for this analysis</w:t>
+      </w:r>
+      <w:r>
+        <w:rPr>
+          <w:sz w:val="24"/>
+          <w:szCs w:val="24"/>
+        </w:rPr>
+        <w:t>.</w:t>
+      </w:r>
+      <w:r>
+        <w:rPr>
+          <w:sz w:val="24"/>
+          <w:szCs w:val="24"/>
+        </w:rPr>
         <w:t xml:space="preserve"> </w:t>
       </w:r>
       <w:r>
-        <w:t>from 2013 to 2020</w:t>
-      </w:r>
-      <w:r>
-        <w:t xml:space="preserve">, and </w:t>
-      </w:r>
-      <w:r>
-        <w:t xml:space="preserve">census data of </w:t>
-      </w:r>
-      <w:r>
-        <w:t>county population across New York state.</w:t>
-      </w:r>
-    </w:p>
-    <w:p>
-      <w:pPr>
-        <w:pStyle w:val="BodyText"/>
-        <w:rPr>
-          <w:sz w:val="24"/>
-        </w:rPr>
-      </w:pPr>
-    </w:p>
-    <w:p>
-      <w:pPr>
-        <w:pStyle w:val="BodyText"/>
-        <w:spacing w:before="11"/>
-        <w:rPr>
-          <w:sz w:val="35"/>
-        </w:rPr>
-      </w:pPr>
-    </w:p>
-    <w:p>
-      <w:pPr>
-        <w:pStyle w:val="Heading1"/>
-      </w:pPr>
-      <w:r>
-        <w:t>Implementation</w:t>
-      </w:r>
-      <w:r>
-        <w:rPr>
-          <w:spacing w:val="-10"/>
+        <w:rPr>
+          <w:sz w:val="24"/>
+          <w:szCs w:val="24"/>
+        </w:rPr>
+        <w:t>Some</w:t>
+      </w:r>
+      <w:r>
+        <w:rPr>
+          <w:sz w:val="24"/>
+          <w:szCs w:val="24"/>
+        </w:rPr>
+        <w:t xml:space="preserve"> further cleaning of the new “</w:t>
+      </w:r>
+      <w:proofErr w:type="spellStart"/>
+      <w:r>
+        <w:rPr>
+          <w:sz w:val="24"/>
+          <w:szCs w:val="24"/>
+        </w:rPr>
+        <w:t>NY_Merged</w:t>
+      </w:r>
+      <w:proofErr w:type="spellEnd"/>
+      <w:r>
+        <w:rPr>
+          <w:sz w:val="24"/>
+          <w:szCs w:val="24"/>
+        </w:rPr>
+        <w:t xml:space="preserve">” </w:t>
+      </w:r>
+      <w:proofErr w:type="spellStart"/>
+      <w:r>
+        <w:rPr>
+          <w:sz w:val="24"/>
+          <w:szCs w:val="24"/>
+        </w:rPr>
+        <w:t>dataframe</w:t>
+      </w:r>
+      <w:proofErr w:type="spellEnd"/>
+      <w:r>
+        <w:rPr>
+          <w:sz w:val="24"/>
+          <w:szCs w:val="24"/>
+        </w:rPr>
+        <w:t xml:space="preserve"> is required; </w:t>
+      </w:r>
+      <w:r>
+        <w:rPr>
+          <w:sz w:val="24"/>
+          <w:szCs w:val="24"/>
+        </w:rPr>
+        <w:lastRenderedPageBreak/>
+        <w:t xml:space="preserve">rows with null values </w:t>
+      </w:r>
+      <w:r>
+        <w:rPr>
+          <w:sz w:val="24"/>
+          <w:szCs w:val="24"/>
+        </w:rPr>
+        <w:t xml:space="preserve">are dropped using </w:t>
+      </w:r>
+      <w:proofErr w:type="spellStart"/>
+      <w:proofErr w:type="gramStart"/>
+      <w:r>
+        <w:rPr>
+          <w:sz w:val="24"/>
+          <w:szCs w:val="24"/>
+        </w:rPr>
+        <w:t>dropna</w:t>
+      </w:r>
+      <w:proofErr w:type="spellEnd"/>
+      <w:r>
+        <w:rPr>
+          <w:sz w:val="24"/>
+          <w:szCs w:val="24"/>
+        </w:rPr>
+        <w:t>(</w:t>
+      </w:r>
+      <w:proofErr w:type="gramEnd"/>
+      <w:r>
+        <w:rPr>
+          <w:sz w:val="24"/>
+          <w:szCs w:val="24"/>
+        </w:rPr>
+        <w:t xml:space="preserve">), redundant columns from the joins are filtered out, </w:t>
+      </w:r>
+      <w:r>
+        <w:rPr>
+          <w:sz w:val="24"/>
+          <w:szCs w:val="24"/>
+        </w:rPr>
+        <w:t xml:space="preserve">columns are renamed, and the year column is changed from </w:t>
+      </w:r>
+      <w:r>
+        <w:rPr>
+          <w:sz w:val="24"/>
+          <w:szCs w:val="24"/>
+        </w:rPr>
+        <w:t>a number entry to a string</w:t>
+      </w:r>
+      <w:r>
+        <w:rPr>
+          <w:sz w:val="24"/>
+          <w:szCs w:val="24"/>
+        </w:rPr>
+        <w:t xml:space="preserve"> (a string entry </w:t>
+      </w:r>
+      <w:r>
+        <w:rPr>
+          <w:sz w:val="24"/>
+          <w:szCs w:val="24"/>
+        </w:rPr>
+        <w:t xml:space="preserve">is preferrable for </w:t>
+      </w:r>
+      <w:r>
+        <w:rPr>
+          <w:sz w:val="24"/>
+          <w:szCs w:val="24"/>
+        </w:rPr>
+        <w:t>the plotting step)</w:t>
+      </w:r>
+      <w:r>
+        <w:rPr>
+          <w:sz w:val="24"/>
+          <w:szCs w:val="24"/>
+        </w:rPr>
+        <w:t>:</w:t>
+      </w:r>
+    </w:p>
+    <w:p>
+      <w:pPr>
+        <w:pStyle w:val="BodyText"/>
+        <w:rPr>
+          <w:sz w:val="24"/>
+          <w:szCs w:val="24"/>
+        </w:rPr>
+      </w:pPr>
+    </w:p>
+    <w:p>
+      <w:pPr>
+        <w:pStyle w:val="BodyText"/>
+        <w:rPr>
+          <w:sz w:val="24"/>
+          <w:szCs w:val="24"/>
+        </w:rPr>
+      </w:pPr>
+      <w:r>
+        <w:rPr>
+          <w:noProof/>
+        </w:rPr>
+        <w:drawing>
+          <wp:inline distT="0" distB="0" distL="0" distR="0" wp14:anchorId="508DD10F" wp14:editId="0CD3D3BC">
+            <wp:extent cx="6654800" cy="2005965"/>
+            <wp:effectExtent l="0" t="0" r="0" b="0"/>
+            <wp:docPr id="19" name="Picture 19" descr="Chart, scatter chart&#10;&#10;Description automatically generated with medium confidence"/>
+            <wp:cNvGraphicFramePr>
+              <a:graphicFrameLocks xmlns:a="http://schemas.openxmlformats.org/drawingml/2006/main" noChangeAspect="1"/>
+            </wp:cNvGraphicFramePr>
+            <a:graphic xmlns:a="http://schemas.openxmlformats.org/drawingml/2006/main">
+              <a:graphicData uri="http://schemas.openxmlformats.org/drawingml/2006/picture">
+                <pic:pic xmlns:pic="http://schemas.openxmlformats.org/drawingml/2006/picture">
+                  <pic:nvPicPr>
+                    <pic:cNvPr id="19" name="Picture 19" descr="Chart, scatter chart&#10;&#10;Description automatically generated with medium confidence"/>
+                    <pic:cNvPicPr/>
+                  </pic:nvPicPr>
+                  <pic:blipFill>
+                    <a:blip r:embed="rId23"/>
+                    <a:stretch>
+                      <a:fillRect/>
+                    </a:stretch>
+                  </pic:blipFill>
+                  <pic:spPr>
+                    <a:xfrm>
+                      <a:off x="0" y="0"/>
+                      <a:ext cx="6654800" cy="2005965"/>
+                    </a:xfrm>
+                    <a:prstGeom prst="rect">
+                      <a:avLst/>
+                    </a:prstGeom>
+                  </pic:spPr>
+                </pic:pic>
+              </a:graphicData>
+            </a:graphic>
+          </wp:inline>
+        </w:drawing>
+      </w:r>
+    </w:p>
+    <w:p>
+      <w:pPr>
+        <w:pStyle w:val="BodyText"/>
+        <w:rPr>
+          <w:sz w:val="24"/>
+          <w:szCs w:val="24"/>
+          <w:u w:val="single"/>
+        </w:rPr>
+      </w:pPr>
+    </w:p>
+    <w:p>
+      <w:pPr>
+        <w:pStyle w:val="BodyText"/>
+        <w:rPr>
+          <w:sz w:val="24"/>
+          <w:szCs w:val="24"/>
+        </w:rPr>
+      </w:pPr>
+      <w:r>
+        <w:rPr>
+          <w:sz w:val="24"/>
+          <w:szCs w:val="24"/>
+        </w:rPr>
+        <w:t xml:space="preserve">Subsequently the </w:t>
+      </w:r>
+      <w:r>
+        <w:rPr>
+          <w:sz w:val="24"/>
+          <w:szCs w:val="24"/>
+        </w:rPr>
+        <w:t xml:space="preserve">evictions data can be normalized to the population data by dividing </w:t>
+      </w:r>
+      <w:r>
+        <w:rPr>
+          <w:sz w:val="24"/>
+          <w:szCs w:val="24"/>
+        </w:rPr>
+        <w:t xml:space="preserve">the ‘Sum Evictions’ column </w:t>
+      </w:r>
+      <w:r>
+        <w:rPr>
+          <w:sz w:val="24"/>
+          <w:szCs w:val="24"/>
+        </w:rPr>
+        <w:t xml:space="preserve">by the </w:t>
+      </w:r>
+      <w:r>
+        <w:rPr>
+          <w:sz w:val="24"/>
+          <w:szCs w:val="24"/>
+        </w:rPr>
+        <w:t xml:space="preserve">‘Population’ column. </w:t>
+      </w:r>
+      <w:proofErr w:type="gramStart"/>
+      <w:r>
+        <w:rPr>
+          <w:sz w:val="24"/>
+          <w:szCs w:val="24"/>
+        </w:rPr>
+        <w:t>Furthermore</w:t>
+      </w:r>
+      <w:proofErr w:type="gramEnd"/>
+      <w:r>
+        <w:rPr>
+          <w:sz w:val="24"/>
+          <w:szCs w:val="24"/>
+        </w:rPr>
+        <w:t xml:space="preserve"> the upper and lower margins of the </w:t>
+      </w:r>
+      <w:r>
+        <w:rPr>
+          <w:sz w:val="24"/>
+          <w:szCs w:val="24"/>
+        </w:rPr>
+        <w:t xml:space="preserve">household income can be calculated by either adding or subtracting </w:t>
+      </w:r>
+      <w:r>
+        <w:rPr>
+          <w:sz w:val="24"/>
+          <w:szCs w:val="24"/>
+        </w:rPr>
+        <w:t xml:space="preserve">the ‘Household Income MOE’ column </w:t>
+      </w:r>
+      <w:r>
+        <w:rPr>
+          <w:sz w:val="24"/>
+          <w:szCs w:val="24"/>
+        </w:rPr>
+        <w:t xml:space="preserve">from the </w:t>
+      </w:r>
+      <w:r>
+        <w:rPr>
+          <w:sz w:val="24"/>
+          <w:szCs w:val="24"/>
+        </w:rPr>
+        <w:t>‘Household Income’ column.</w:t>
+      </w:r>
+    </w:p>
+    <w:p>
+      <w:pPr>
+        <w:pStyle w:val="BodyText"/>
+        <w:rPr>
+          <w:sz w:val="24"/>
+          <w:szCs w:val="24"/>
+        </w:rPr>
+      </w:pPr>
+    </w:p>
+    <w:p>
+      <w:pPr>
+        <w:pStyle w:val="BodyText"/>
+        <w:rPr>
+          <w:sz w:val="24"/>
+          <w:szCs w:val="24"/>
+        </w:rPr>
+      </w:pPr>
+      <w:r>
+        <w:rPr>
+          <w:noProof/>
+        </w:rPr>
+        <w:drawing>
+          <wp:inline distT="0" distB="0" distL="0" distR="0" wp14:anchorId="2B636BA7" wp14:editId="15682988">
+            <wp:extent cx="6654800" cy="1127125"/>
+            <wp:effectExtent l="0" t="0" r="0" b="0"/>
+            <wp:docPr id="20" name="Picture 20" descr="Text&#10;&#10;Description automatically generated"/>
+            <wp:cNvGraphicFramePr>
+              <a:graphicFrameLocks xmlns:a="http://schemas.openxmlformats.org/drawingml/2006/main" noChangeAspect="1"/>
+            </wp:cNvGraphicFramePr>
+            <a:graphic xmlns:a="http://schemas.openxmlformats.org/drawingml/2006/main">
+              <a:graphicData uri="http://schemas.openxmlformats.org/drawingml/2006/picture">
+                <pic:pic xmlns:pic="http://schemas.openxmlformats.org/drawingml/2006/picture">
+                  <pic:nvPicPr>
+                    <pic:cNvPr id="20" name="Picture 20" descr="Text&#10;&#10;Description automatically generated"/>
+                    <pic:cNvPicPr/>
+                  </pic:nvPicPr>
+                  <pic:blipFill>
+                    <a:blip r:embed="rId24"/>
+                    <a:stretch>
+                      <a:fillRect/>
+                    </a:stretch>
+                  </pic:blipFill>
+                  <pic:spPr>
+                    <a:xfrm>
+                      <a:off x="0" y="0"/>
+                      <a:ext cx="6654800" cy="1127125"/>
+                    </a:xfrm>
+                    <a:prstGeom prst="rect">
+                      <a:avLst/>
+                    </a:prstGeom>
+                  </pic:spPr>
+                </pic:pic>
+              </a:graphicData>
+            </a:graphic>
+          </wp:inline>
+        </w:drawing>
+      </w:r>
+    </w:p>
+    <w:p>
+      <w:pPr>
+        <w:pStyle w:val="BodyText"/>
+        <w:rPr>
+          <w:sz w:val="24"/>
+          <w:szCs w:val="24"/>
+          <w:u w:val="single"/>
+        </w:rPr>
+      </w:pPr>
+    </w:p>
+    <w:p>
+      <w:pPr>
+        <w:pStyle w:val="BodyText"/>
+        <w:rPr>
+          <w:sz w:val="24"/>
+          <w:szCs w:val="24"/>
+        </w:rPr>
+      </w:pPr>
+      <w:r>
+        <w:rPr>
+          <w:sz w:val="24"/>
+          <w:szCs w:val="24"/>
+        </w:rPr>
+        <w:t>Lastly</w:t>
+      </w:r>
+      <w:r>
+        <w:rPr>
+          <w:sz w:val="24"/>
+          <w:szCs w:val="24"/>
+        </w:rPr>
+        <w:t xml:space="preserve"> the correlation </w:t>
+      </w:r>
+      <w:proofErr w:type="gramStart"/>
+      <w:r>
+        <w:rPr>
+          <w:sz w:val="24"/>
+          <w:szCs w:val="24"/>
+        </w:rPr>
+        <w:t>function .</w:t>
+      </w:r>
+      <w:proofErr w:type="spellStart"/>
+      <w:r>
+        <w:rPr>
+          <w:sz w:val="24"/>
+          <w:szCs w:val="24"/>
+        </w:rPr>
+        <w:t>corr</w:t>
+      </w:r>
+      <w:proofErr w:type="spellEnd"/>
+      <w:proofErr w:type="gramEnd"/>
+      <w:r>
+        <w:rPr>
+          <w:sz w:val="24"/>
+          <w:szCs w:val="24"/>
+        </w:rPr>
+        <w:t>() is run to show how each column correlates against the others</w:t>
+      </w:r>
+      <w:r>
+        <w:rPr>
+          <w:sz w:val="24"/>
+          <w:szCs w:val="24"/>
+        </w:rPr>
+        <w:t>:</w:t>
+      </w:r>
+    </w:p>
+    <w:p>
+      <w:pPr>
+        <w:pStyle w:val="BodyText"/>
+        <w:rPr>
+          <w:sz w:val="24"/>
+          <w:szCs w:val="24"/>
+        </w:rPr>
+      </w:pPr>
+    </w:p>
+    <w:p>
+      <w:pPr>
+        <w:pStyle w:val="BodyText"/>
+        <w:rPr>
+          <w:sz w:val="24"/>
+          <w:szCs w:val="24"/>
+        </w:rPr>
+      </w:pPr>
+      <w:r>
+        <w:rPr>
+          <w:noProof/>
+        </w:rPr>
+        <w:drawing>
+          <wp:inline distT="0" distB="0" distL="0" distR="0" wp14:anchorId="5DBFF4AE" wp14:editId="50F69F9C">
+            <wp:extent cx="6654800" cy="3180080"/>
+            <wp:effectExtent l="0" t="0" r="0" b="1270"/>
+            <wp:docPr id="21" name="Picture 21" descr="Table&#10;&#10;Description automatically generated"/>
+            <wp:cNvGraphicFramePr>
+              <a:graphicFrameLocks xmlns:a="http://schemas.openxmlformats.org/drawingml/2006/main" noChangeAspect="1"/>
+            </wp:cNvGraphicFramePr>
+            <a:graphic xmlns:a="http://schemas.openxmlformats.org/drawingml/2006/main">
+              <a:graphicData uri="http://schemas.openxmlformats.org/drawingml/2006/picture">
+                <pic:pic xmlns:pic="http://schemas.openxmlformats.org/drawingml/2006/picture">
+                  <pic:nvPicPr>
+                    <pic:cNvPr id="21" name="Picture 21" descr="Table&#10;&#10;Description automatically generated"/>
+                    <pic:cNvPicPr/>
+                  </pic:nvPicPr>
+                  <pic:blipFill>
+                    <a:blip r:embed="rId25"/>
+                    <a:stretch>
+                      <a:fillRect/>
+                    </a:stretch>
+                  </pic:blipFill>
+                  <pic:spPr>
+                    <a:xfrm>
+                      <a:off x="0" y="0"/>
+                      <a:ext cx="6654800" cy="3180080"/>
+                    </a:xfrm>
+                    <a:prstGeom prst="rect">
+                      <a:avLst/>
+                    </a:prstGeom>
+                  </pic:spPr>
+                </pic:pic>
+              </a:graphicData>
+            </a:graphic>
+          </wp:inline>
+        </w:drawing>
+      </w:r>
+    </w:p>
+    <w:p>
+      <w:pPr>
+        <w:pStyle w:val="BodyText"/>
+        <w:rPr>
+          <w:sz w:val="24"/>
+          <w:szCs w:val="24"/>
+        </w:rPr>
+      </w:pPr>
+    </w:p>
+    <w:p>
+      <w:pPr>
+        <w:pStyle w:val="BodyText"/>
+        <w:rPr>
+          <w:sz w:val="24"/>
+          <w:szCs w:val="24"/>
+        </w:rPr>
+      </w:pPr>
+    </w:p>
+    <w:p>
+      <w:pPr>
+        <w:pStyle w:val="BodyText"/>
+        <w:rPr>
+          <w:sz w:val="24"/>
+          <w:szCs w:val="24"/>
+        </w:rPr>
+      </w:pPr>
+    </w:p>
+    <w:p>
+      <w:pPr>
+        <w:pStyle w:val="BodyText"/>
+        <w:rPr>
+          <w:sz w:val="24"/>
+          <w:szCs w:val="24"/>
+        </w:rPr>
+      </w:pPr>
+    </w:p>
+    <w:p>
+      <w:pPr>
+        <w:pStyle w:val="BodyText"/>
+        <w:rPr>
+          <w:sz w:val="24"/>
+          <w:szCs w:val="24"/>
+          <w:u w:val="single"/>
+        </w:rPr>
+      </w:pPr>
+    </w:p>
+    <w:p>
+      <w:pPr>
+        <w:pStyle w:val="BodyText"/>
+        <w:rPr>
+          <w:sz w:val="24"/>
+          <w:szCs w:val="24"/>
+          <w:u w:val="single"/>
+        </w:rPr>
+      </w:pPr>
+      <w:r>
+        <w:rPr>
+          <w:sz w:val="24"/>
+          <w:szCs w:val="24"/>
+          <w:u w:val="single"/>
+        </w:rPr>
+        <w:t>Step 5: Plot Data</w:t>
+      </w:r>
+    </w:p>
+    <w:p>
+      <w:pPr>
+        <w:pStyle w:val="BodyText"/>
+        <w:rPr>
+          <w:sz w:val="24"/>
+          <w:szCs w:val="24"/>
+          <w:u w:val="single"/>
+        </w:rPr>
+      </w:pPr>
+    </w:p>
+    <w:p>
+      <w:pPr>
+        <w:pStyle w:val="BodyText"/>
+        <w:rPr>
+          <w:sz w:val="24"/>
+          <w:szCs w:val="24"/>
+        </w:rPr>
+      </w:pPr>
+      <w:r>
+        <w:rPr>
+          <w:sz w:val="24"/>
+          <w:szCs w:val="24"/>
+        </w:rPr>
+        <w:t xml:space="preserve">Seaborn </w:t>
+      </w:r>
+      <w:proofErr w:type="spellStart"/>
+      <w:r>
+        <w:rPr>
+          <w:sz w:val="24"/>
+          <w:szCs w:val="24"/>
+        </w:rPr>
+        <w:t>l</w:t>
+      </w:r>
+      <w:r>
+        <w:rPr>
+          <w:sz w:val="24"/>
+          <w:szCs w:val="24"/>
+        </w:rPr>
+        <w:t>ineplots</w:t>
+      </w:r>
+      <w:proofErr w:type="spellEnd"/>
+      <w:r>
+        <w:rPr>
+          <w:sz w:val="24"/>
+          <w:szCs w:val="24"/>
+        </w:rPr>
+        <w:t xml:space="preserve"> are </w:t>
+      </w:r>
+      <w:r>
+        <w:rPr>
+          <w:sz w:val="24"/>
+          <w:szCs w:val="24"/>
+        </w:rPr>
+        <w:t xml:space="preserve">first deployed </w:t>
+      </w:r>
+      <w:r>
+        <w:rPr>
+          <w:sz w:val="24"/>
+          <w:szCs w:val="24"/>
+        </w:rPr>
+        <w:t>showing the evictions and evictions per 1,000</w:t>
+      </w:r>
+      <w:r>
+        <w:rPr>
+          <w:sz w:val="24"/>
+          <w:szCs w:val="24"/>
+        </w:rPr>
+        <w:t xml:space="preserve">, with hue set to borough to show the distinction between boroughs. This is done using </w:t>
+      </w:r>
+      <w:proofErr w:type="gramStart"/>
+      <w:r>
+        <w:rPr>
+          <w:sz w:val="24"/>
+          <w:szCs w:val="24"/>
+        </w:rPr>
+        <w:t xml:space="preserve">the </w:t>
+      </w:r>
+      <w:r>
+        <w:rPr>
+          <w:sz w:val="24"/>
+          <w:szCs w:val="24"/>
+        </w:rPr>
+        <w:t>.</w:t>
+      </w:r>
+      <w:proofErr w:type="spellStart"/>
+      <w:r>
+        <w:rPr>
+          <w:sz w:val="24"/>
+          <w:szCs w:val="24"/>
+        </w:rPr>
+        <w:t>lineplot</w:t>
+      </w:r>
+      <w:proofErr w:type="spellEnd"/>
+      <w:proofErr w:type="gramEnd"/>
+      <w:r>
+        <w:rPr>
+          <w:sz w:val="24"/>
+          <w:szCs w:val="24"/>
+        </w:rPr>
+        <w:t>() function:</w:t>
+      </w:r>
+    </w:p>
+    <w:p>
+      <w:pPr>
+        <w:pStyle w:val="BodyText"/>
+        <w:rPr>
+          <w:sz w:val="24"/>
+          <w:szCs w:val="24"/>
+        </w:rPr>
+      </w:pPr>
+    </w:p>
+    <w:p>
+      <w:pPr>
+        <w:pStyle w:val="BodyText"/>
+        <w:rPr>
+          <w:sz w:val="24"/>
+          <w:szCs w:val="24"/>
+        </w:rPr>
+      </w:pPr>
+      <w:r>
+        <w:rPr>
+          <w:noProof/>
+        </w:rPr>
+        <w:drawing>
+          <wp:inline distT="0" distB="0" distL="0" distR="0" wp14:anchorId="3B5038E2" wp14:editId="46F1D3F8">
+            <wp:extent cx="6654800" cy="1191260"/>
+            <wp:effectExtent l="0" t="0" r="0" b="8890"/>
+            <wp:docPr id="22" name="Picture 22" descr="Text&#10;&#10;Description automatically generated"/>
+            <wp:cNvGraphicFramePr>
+              <a:graphicFrameLocks xmlns:a="http://schemas.openxmlformats.org/drawingml/2006/main" noChangeAspect="1"/>
+            </wp:cNvGraphicFramePr>
+            <a:graphic xmlns:a="http://schemas.openxmlformats.org/drawingml/2006/main">
+              <a:graphicData uri="http://schemas.openxmlformats.org/drawingml/2006/picture">
+                <pic:pic xmlns:pic="http://schemas.openxmlformats.org/drawingml/2006/picture">
+                  <pic:nvPicPr>
+                    <pic:cNvPr id="22" name="Picture 22" descr="Text&#10;&#10;Description automatically generated"/>
+                    <pic:cNvPicPr/>
+                  </pic:nvPicPr>
+                  <pic:blipFill>
+                    <a:blip r:embed="rId26"/>
+                    <a:stretch>
+                      <a:fillRect/>
+                    </a:stretch>
+                  </pic:blipFill>
+                  <pic:spPr>
+                    <a:xfrm>
+                      <a:off x="0" y="0"/>
+                      <a:ext cx="6654800" cy="1191260"/>
+                    </a:xfrm>
+                    <a:prstGeom prst="rect">
+                      <a:avLst/>
+                    </a:prstGeom>
+                  </pic:spPr>
+                </pic:pic>
+              </a:graphicData>
+            </a:graphic>
+          </wp:inline>
+        </w:drawing>
+      </w:r>
+      <w:r>
+        <w:rPr>
+          <w:sz w:val="24"/>
+          <w:szCs w:val="24"/>
         </w:rPr>
         <w:t xml:space="preserve"> </w:t>
       </w:r>
-      <w:r>
-        <w:t>Process</w:t>
-      </w:r>
-    </w:p>
-    <w:p>
-      <w:pPr>
-        <w:pStyle w:val="BodyText"/>
-        <w:spacing w:before="175"/>
-        <w:ind w:left="100"/>
-      </w:pPr>
-      <w:r>
-        <w:t>First thing, implement the necessary libraries</w:t>
-      </w:r>
-      <w:r>
-        <w:t xml:space="preserve"> - </w:t>
-      </w:r>
-    </w:p>
-    <w:p>
-      <w:pPr>
-        <w:pStyle w:val="BodyText"/>
-        <w:rPr>
-          <w:sz w:val="24"/>
-        </w:rPr>
-      </w:pPr>
+    </w:p>
+    <w:p>
+      <w:pPr>
+        <w:pStyle w:val="BodyText"/>
+        <w:rPr>
+          <w:sz w:val="24"/>
+          <w:szCs w:val="24"/>
+          <w:u w:val="single"/>
+        </w:rPr>
+      </w:pPr>
+    </w:p>
+    <w:p>
+      <w:pPr>
+        <w:pStyle w:val="BodyText"/>
+        <w:rPr>
+          <w:sz w:val="24"/>
+          <w:szCs w:val="24"/>
+        </w:rPr>
+      </w:pPr>
+      <w:r>
+        <w:rPr>
+          <w:sz w:val="24"/>
+          <w:szCs w:val="24"/>
+        </w:rPr>
+        <w:t xml:space="preserve">Next a </w:t>
+      </w:r>
+      <w:r>
+        <w:rPr>
+          <w:sz w:val="24"/>
+          <w:szCs w:val="24"/>
+        </w:rPr>
+        <w:t xml:space="preserve">scatter plot is </w:t>
+      </w:r>
+      <w:r>
+        <w:rPr>
+          <w:sz w:val="24"/>
+          <w:szCs w:val="24"/>
+        </w:rPr>
+        <w:t>produced showing the evictions per 1,000 against household income, grouped by borough:</w:t>
+      </w:r>
+    </w:p>
+    <w:p>
+      <w:pPr>
+        <w:pStyle w:val="BodyText"/>
+        <w:rPr>
+          <w:sz w:val="24"/>
+          <w:szCs w:val="24"/>
+          <w:u w:val="single"/>
+        </w:rPr>
+      </w:pPr>
+    </w:p>
+    <w:p>
+      <w:pPr>
+        <w:pStyle w:val="BodyText"/>
+        <w:jc w:val="center"/>
+        <w:rPr>
+          <w:sz w:val="24"/>
+          <w:szCs w:val="24"/>
+          <w:u w:val="single"/>
+        </w:rPr>
+      </w:pPr>
+      <w:r>
+        <w:rPr>
+          <w:noProof/>
+        </w:rPr>
+        <w:drawing>
+          <wp:inline distT="0" distB="0" distL="0" distR="0" wp14:anchorId="761F9CD5" wp14:editId="35D08201">
+            <wp:extent cx="3800475" cy="1162050"/>
+            <wp:effectExtent l="0" t="0" r="9525" b="0"/>
+            <wp:docPr id="24" name="Picture 24" descr="Text&#10;&#10;Description automatically generated"/>
+            <wp:cNvGraphicFramePr>
+              <a:graphicFrameLocks xmlns:a="http://schemas.openxmlformats.org/drawingml/2006/main" noChangeAspect="1"/>
+            </wp:cNvGraphicFramePr>
+            <a:graphic xmlns:a="http://schemas.openxmlformats.org/drawingml/2006/main">
+              <a:graphicData uri="http://schemas.openxmlformats.org/drawingml/2006/picture">
+                <pic:pic xmlns:pic="http://schemas.openxmlformats.org/drawingml/2006/picture">
+                  <pic:nvPicPr>
+                    <pic:cNvPr id="24" name="Picture 24" descr="Text&#10;&#10;Description automatically generated"/>
+                    <pic:cNvPicPr/>
+                  </pic:nvPicPr>
+                  <pic:blipFill>
+                    <a:blip r:embed="rId27"/>
+                    <a:stretch>
+                      <a:fillRect/>
+                    </a:stretch>
+                  </pic:blipFill>
+                  <pic:spPr>
+                    <a:xfrm>
+                      <a:off x="0" y="0"/>
+                      <a:ext cx="3800475" cy="1162050"/>
+                    </a:xfrm>
+                    <a:prstGeom prst="rect">
+                      <a:avLst/>
+                    </a:prstGeom>
+                  </pic:spPr>
+                </pic:pic>
+              </a:graphicData>
+            </a:graphic>
+          </wp:inline>
+        </w:drawing>
+      </w:r>
+    </w:p>
+    <w:p>
+      <w:pPr>
+        <w:pStyle w:val="BodyText"/>
+        <w:jc w:val="center"/>
+        <w:rPr>
+          <w:sz w:val="24"/>
+          <w:szCs w:val="24"/>
+          <w:u w:val="single"/>
+        </w:rPr>
+      </w:pPr>
+    </w:p>
+    <w:p>
+      <w:pPr>
+        <w:pStyle w:val="BodyText"/>
+        <w:rPr>
+          <w:sz w:val="24"/>
+          <w:szCs w:val="24"/>
+        </w:rPr>
+      </w:pPr>
+      <w:r>
+        <w:rPr>
+          <w:sz w:val="24"/>
+          <w:szCs w:val="24"/>
+        </w:rPr>
+        <w:t xml:space="preserve">A custom function is defined to produce a </w:t>
+      </w:r>
+      <w:r>
+        <w:rPr>
+          <w:sz w:val="24"/>
+          <w:szCs w:val="24"/>
+        </w:rPr>
+        <w:t xml:space="preserve">scatter plot with a trendline using </w:t>
+      </w:r>
+      <w:proofErr w:type="spellStart"/>
+      <w:proofErr w:type="gramStart"/>
+      <w:r>
+        <w:rPr>
+          <w:sz w:val="24"/>
+          <w:szCs w:val="24"/>
+        </w:rPr>
+        <w:t>lnplot</w:t>
+      </w:r>
+      <w:proofErr w:type="spellEnd"/>
+      <w:r>
+        <w:rPr>
+          <w:sz w:val="24"/>
+          <w:szCs w:val="24"/>
+        </w:rPr>
+        <w:t>(</w:t>
+      </w:r>
+      <w:proofErr w:type="gramEnd"/>
+      <w:r>
+        <w:rPr>
+          <w:sz w:val="24"/>
+          <w:szCs w:val="24"/>
+        </w:rPr>
+        <w:t>), along with a correlation of the variables using .</w:t>
+      </w:r>
+      <w:proofErr w:type="spellStart"/>
+      <w:r>
+        <w:rPr>
+          <w:sz w:val="24"/>
+          <w:szCs w:val="24"/>
+        </w:rPr>
+        <w:t>corr</w:t>
+      </w:r>
+      <w:proofErr w:type="spellEnd"/>
+      <w:r>
+        <w:rPr>
+          <w:sz w:val="24"/>
+          <w:szCs w:val="24"/>
+        </w:rPr>
+        <w:t>()</w:t>
+      </w:r>
+      <w:r>
+        <w:rPr>
+          <w:sz w:val="24"/>
+          <w:szCs w:val="24"/>
+        </w:rPr>
+        <w:t xml:space="preserve">; this function is named </w:t>
+      </w:r>
+      <w:proofErr w:type="spellStart"/>
+      <w:r>
+        <w:rPr>
+          <w:sz w:val="24"/>
+          <w:szCs w:val="24"/>
+        </w:rPr>
+        <w:t>plot_correlation</w:t>
+      </w:r>
+      <w:proofErr w:type="spellEnd"/>
+      <w:r>
+        <w:rPr>
+          <w:sz w:val="24"/>
+          <w:szCs w:val="24"/>
+        </w:rPr>
+        <w:t>():</w:t>
+      </w:r>
+    </w:p>
+    <w:p>
+      <w:pPr>
+        <w:pStyle w:val="BodyText"/>
+        <w:rPr>
+          <w:sz w:val="24"/>
+          <w:szCs w:val="24"/>
+        </w:rPr>
+      </w:pPr>
+    </w:p>
+    <w:p>
+      <w:pPr>
+        <w:pStyle w:val="BodyText"/>
+        <w:rPr>
+          <w:sz w:val="24"/>
+          <w:szCs w:val="24"/>
+        </w:rPr>
+      </w:pPr>
+      <w:r>
+        <w:rPr>
+          <w:noProof/>
+        </w:rPr>
+        <w:drawing>
+          <wp:inline distT="0" distB="0" distL="0" distR="0" wp14:anchorId="1CC997D2" wp14:editId="653D3047">
+            <wp:extent cx="6654800" cy="1334770"/>
+            <wp:effectExtent l="0" t="0" r="0" b="0"/>
+            <wp:docPr id="25" name="Picture 25" descr="Text&#10;&#10;Description automatically generated"/>
+            <wp:cNvGraphicFramePr>
+              <a:graphicFrameLocks xmlns:a="http://schemas.openxmlformats.org/drawingml/2006/main" noChangeAspect="1"/>
+            </wp:cNvGraphicFramePr>
+            <a:graphic xmlns:a="http://schemas.openxmlformats.org/drawingml/2006/main">
+              <a:graphicData uri="http://schemas.openxmlformats.org/drawingml/2006/picture">
+                <pic:pic xmlns:pic="http://schemas.openxmlformats.org/drawingml/2006/picture">
+                  <pic:nvPicPr>
+                    <pic:cNvPr id="25" name="Picture 25" descr="Text&#10;&#10;Description automatically generated"/>
+                    <pic:cNvPicPr/>
+                  </pic:nvPicPr>
+                  <pic:blipFill>
+                    <a:blip r:embed="rId28"/>
+                    <a:stretch>
+                      <a:fillRect/>
+                    </a:stretch>
+                  </pic:blipFill>
+                  <pic:spPr>
+                    <a:xfrm>
+                      <a:off x="0" y="0"/>
+                      <a:ext cx="6654800" cy="1334770"/>
+                    </a:xfrm>
+                    <a:prstGeom prst="rect">
+                      <a:avLst/>
+                    </a:prstGeom>
+                  </pic:spPr>
+                </pic:pic>
+              </a:graphicData>
+            </a:graphic>
+          </wp:inline>
+        </w:drawing>
+      </w:r>
+    </w:p>
+    <w:p>
+      <w:pPr>
+        <w:pStyle w:val="BodyText"/>
+        <w:rPr>
+          <w:sz w:val="24"/>
+          <w:szCs w:val="24"/>
+        </w:rPr>
+      </w:pPr>
+    </w:p>
+    <w:p>
+      <w:pPr>
+        <w:pStyle w:val="BodyText"/>
+        <w:rPr>
+          <w:sz w:val="24"/>
+          <w:szCs w:val="24"/>
+        </w:rPr>
+      </w:pPr>
+      <w:r>
+        <w:rPr>
+          <w:sz w:val="24"/>
+          <w:szCs w:val="24"/>
+        </w:rPr>
+        <w:t xml:space="preserve">Lastly this new function is used to show the correlation of evictions per 1,000 against </w:t>
+      </w:r>
+      <w:r>
+        <w:rPr>
+          <w:sz w:val="24"/>
+          <w:szCs w:val="24"/>
+        </w:rPr>
+        <w:t>2</w:t>
+      </w:r>
+      <w:r>
+        <w:rPr>
+          <w:sz w:val="24"/>
+          <w:szCs w:val="24"/>
+        </w:rPr>
+        <w:t xml:space="preserve"> income variables in the </w:t>
+      </w:r>
+      <w:proofErr w:type="spellStart"/>
+      <w:proofErr w:type="gramStart"/>
+      <w:r>
+        <w:rPr>
+          <w:sz w:val="24"/>
+          <w:szCs w:val="24"/>
+        </w:rPr>
+        <w:t>dataframe</w:t>
+      </w:r>
+      <w:proofErr w:type="spellEnd"/>
+      <w:r>
+        <w:rPr>
+          <w:sz w:val="24"/>
+          <w:szCs w:val="24"/>
+        </w:rPr>
+        <w:t>;</w:t>
+      </w:r>
+      <w:proofErr w:type="gramEnd"/>
+      <w:r>
+        <w:rPr>
+          <w:sz w:val="24"/>
+          <w:szCs w:val="24"/>
+        </w:rPr>
+        <w:t xml:space="preserve"> household income, </w:t>
+      </w:r>
+      <w:r>
+        <w:rPr>
+          <w:sz w:val="24"/>
+          <w:szCs w:val="24"/>
+        </w:rPr>
+        <w:t xml:space="preserve">and </w:t>
+      </w:r>
+      <w:r>
+        <w:rPr>
+          <w:sz w:val="24"/>
+          <w:szCs w:val="24"/>
+        </w:rPr>
+        <w:t>household income MOE</w:t>
+      </w:r>
+      <w:r>
+        <w:rPr>
+          <w:sz w:val="24"/>
+          <w:szCs w:val="24"/>
+        </w:rPr>
+        <w:t>:</w:t>
+      </w:r>
+      <w:r>
+        <w:rPr>
+          <w:sz w:val="24"/>
+          <w:szCs w:val="24"/>
+        </w:rPr>
+        <w:t xml:space="preserve"> </w:t>
+      </w:r>
+    </w:p>
+    <w:p>
+      <w:pPr>
+        <w:pStyle w:val="BodyText"/>
+        <w:rPr>
+          <w:sz w:val="24"/>
+          <w:szCs w:val="24"/>
+        </w:rPr>
+      </w:pPr>
+    </w:p>
+    <w:p>
+      <w:pPr>
+        <w:pStyle w:val="BodyText"/>
+        <w:jc w:val="center"/>
+        <w:rPr>
+          <w:sz w:val="24"/>
+          <w:szCs w:val="24"/>
+        </w:rPr>
+      </w:pPr>
+      <w:r>
+        <w:rPr>
+          <w:noProof/>
+        </w:rPr>
+        <w:drawing>
+          <wp:inline distT="0" distB="0" distL="0" distR="0" wp14:anchorId="4E4AF2CF" wp14:editId="2C51BF73">
+            <wp:extent cx="5438775" cy="923925"/>
+            <wp:effectExtent l="0" t="0" r="9525" b="9525"/>
+            <wp:docPr id="32" name="Picture 32" descr="Text&#10;&#10;Description automatically generated"/>
+            <wp:cNvGraphicFramePr>
+              <a:graphicFrameLocks xmlns:a="http://schemas.openxmlformats.org/drawingml/2006/main" noChangeAspect="1"/>
+            </wp:cNvGraphicFramePr>
+            <a:graphic xmlns:a="http://schemas.openxmlformats.org/drawingml/2006/main">
+              <a:graphicData uri="http://schemas.openxmlformats.org/drawingml/2006/picture">
+                <pic:pic xmlns:pic="http://schemas.openxmlformats.org/drawingml/2006/picture">
+                  <pic:nvPicPr>
+                    <pic:cNvPr id="32" name="Picture 32" descr="Text&#10;&#10;Description automatically generated"/>
+                    <pic:cNvPicPr/>
+                  </pic:nvPicPr>
+                  <pic:blipFill>
+                    <a:blip r:embed="rId29"/>
+                    <a:stretch>
+                      <a:fillRect/>
+                    </a:stretch>
+                  </pic:blipFill>
+                  <pic:spPr>
+                    <a:xfrm>
+                      <a:off x="0" y="0"/>
+                      <a:ext cx="5438775" cy="923925"/>
+                    </a:xfrm>
+                    <a:prstGeom prst="rect">
+                      <a:avLst/>
+                    </a:prstGeom>
+                  </pic:spPr>
+                </pic:pic>
+              </a:graphicData>
+            </a:graphic>
+          </wp:inline>
+        </w:drawing>
+      </w:r>
     </w:p>
     <w:p>
       <w:pPr>
@@ -379,69 +6122,704 @@
       <w:pPr>
         <w:pStyle w:val="Heading1"/>
         <w:spacing w:before="1"/>
-      </w:pPr>
-      <w:r>
+        <w:ind w:left="0"/>
+      </w:pPr>
+      <w:r>
+        <w:br w:type="page"/>
+      </w:r>
+    </w:p>
+    <w:p>
+      <w:pPr>
+        <w:pStyle w:val="Heading1"/>
+        <w:spacing w:before="1"/>
+      </w:pPr>
+      <w:r>
+        <w:lastRenderedPageBreak/>
         <w:t>Results</w:t>
       </w:r>
     </w:p>
     <w:p>
       <w:pPr>
         <w:pStyle w:val="BodyText"/>
-        <w:spacing w:before="175"/>
-        <w:ind w:left="100"/>
-      </w:pPr>
-      <w:r>
-        <w:t>(Include</w:t>
-      </w:r>
-      <w:r>
-        <w:rPr>
-          <w:spacing w:val="-6"/>
+      </w:pPr>
+    </w:p>
+    <w:p>
+      <w:pPr>
+        <w:pStyle w:val="BodyText"/>
+      </w:pPr>
+    </w:p>
+    <w:p>
+      <w:pPr>
+        <w:pStyle w:val="BodyText"/>
+        <w:jc w:val="center"/>
+        <w:rPr>
+          <w:sz w:val="24"/>
+        </w:rPr>
+      </w:pPr>
+      <w:r>
+        <w:rPr>
+          <w:noProof/>
+        </w:rPr>
+        <w:drawing>
+          <wp:inline distT="0" distB="0" distL="0" distR="0" wp14:anchorId="741674CC" wp14:editId="19E9AC4E">
+            <wp:extent cx="3276600" cy="2114968"/>
+            <wp:effectExtent l="0" t="0" r="0" b="0"/>
+            <wp:docPr id="27" name="Picture 27" descr="Chart, line chart&#10;&#10;Description automatically generated"/>
+            <wp:cNvGraphicFramePr>
+              <a:graphicFrameLocks xmlns:a="http://schemas.openxmlformats.org/drawingml/2006/main" noChangeAspect="1"/>
+            </wp:cNvGraphicFramePr>
+            <a:graphic xmlns:a="http://schemas.openxmlformats.org/drawingml/2006/main">
+              <a:graphicData uri="http://schemas.openxmlformats.org/drawingml/2006/picture">
+                <pic:pic xmlns:pic="http://schemas.openxmlformats.org/drawingml/2006/picture">
+                  <pic:nvPicPr>
+                    <pic:cNvPr id="27" name="Picture 27" descr="Chart, line chart&#10;&#10;Description automatically generated"/>
+                    <pic:cNvPicPr/>
+                  </pic:nvPicPr>
+                  <pic:blipFill>
+                    <a:blip r:embed="rId30"/>
+                    <a:stretch>
+                      <a:fillRect/>
+                    </a:stretch>
+                  </pic:blipFill>
+                  <pic:spPr>
+                    <a:xfrm>
+                      <a:off x="0" y="0"/>
+                      <a:ext cx="3286029" cy="2121054"/>
+                    </a:xfrm>
+                    <a:prstGeom prst="rect">
+                      <a:avLst/>
+                    </a:prstGeom>
+                  </pic:spPr>
+                </pic:pic>
+              </a:graphicData>
+            </a:graphic>
+          </wp:inline>
+        </w:drawing>
+      </w:r>
+    </w:p>
+    <w:p>
+      <w:pPr>
+        <w:pStyle w:val="BodyText"/>
+        <w:jc w:val="right"/>
+        <w:rPr>
+          <w:sz w:val="24"/>
+        </w:rPr>
+      </w:pPr>
+      <w:r>
+        <w:rPr>
+          <w:sz w:val="24"/>
+        </w:rPr>
+        <w:t>Figure 1: Graph showing total eviction trends by borough from 2017 to 2020</w:t>
+      </w:r>
+    </w:p>
+    <w:p>
+      <w:pPr>
+        <w:pStyle w:val="BodyText"/>
+        <w:jc w:val="center"/>
+        <w:rPr>
+          <w:sz w:val="24"/>
+        </w:rPr>
+      </w:pPr>
+    </w:p>
+    <w:p>
+      <w:pPr>
+        <w:pStyle w:val="BodyText"/>
+        <w:jc w:val="center"/>
+        <w:rPr>
+          <w:sz w:val="24"/>
+        </w:rPr>
+      </w:pPr>
+    </w:p>
+    <w:p>
+      <w:pPr>
+        <w:pStyle w:val="BodyText"/>
+        <w:jc w:val="center"/>
+        <w:rPr>
+          <w:sz w:val="24"/>
+        </w:rPr>
+      </w:pPr>
+      <w:r>
+        <w:rPr>
+          <w:noProof/>
+        </w:rPr>
+        <w:drawing>
+          <wp:inline distT="0" distB="0" distL="0" distR="0" wp14:anchorId="61F82F55" wp14:editId="585E72F6">
+            <wp:extent cx="3200400" cy="2169623"/>
+            <wp:effectExtent l="0" t="0" r="0" b="2540"/>
+            <wp:docPr id="28" name="Picture 28" descr="Chart, line chart&#10;&#10;Description automatically generated"/>
+            <wp:cNvGraphicFramePr>
+              <a:graphicFrameLocks xmlns:a="http://schemas.openxmlformats.org/drawingml/2006/main" noChangeAspect="1"/>
+            </wp:cNvGraphicFramePr>
+            <a:graphic xmlns:a="http://schemas.openxmlformats.org/drawingml/2006/main">
+              <a:graphicData uri="http://schemas.openxmlformats.org/drawingml/2006/picture">
+                <pic:pic xmlns:pic="http://schemas.openxmlformats.org/drawingml/2006/picture">
+                  <pic:nvPicPr>
+                    <pic:cNvPr id="28" name="Picture 28" descr="Chart, line chart&#10;&#10;Description automatically generated"/>
+                    <pic:cNvPicPr/>
+                  </pic:nvPicPr>
+                  <pic:blipFill>
+                    <a:blip r:embed="rId31"/>
+                    <a:stretch>
+                      <a:fillRect/>
+                    </a:stretch>
+                  </pic:blipFill>
+                  <pic:spPr>
+                    <a:xfrm>
+                      <a:off x="0" y="0"/>
+                      <a:ext cx="3238132" cy="2195202"/>
+                    </a:xfrm>
+                    <a:prstGeom prst="rect">
+                      <a:avLst/>
+                    </a:prstGeom>
+                  </pic:spPr>
+                </pic:pic>
+              </a:graphicData>
+            </a:graphic>
+          </wp:inline>
+        </w:drawing>
+      </w:r>
+    </w:p>
+    <w:p>
+      <w:pPr>
+        <w:pStyle w:val="BodyText"/>
+        <w:jc w:val="center"/>
+        <w:rPr>
+          <w:sz w:val="24"/>
+        </w:rPr>
+      </w:pPr>
+    </w:p>
+    <w:p>
+      <w:pPr>
+        <w:pStyle w:val="BodyText"/>
+        <w:jc w:val="right"/>
+        <w:rPr>
+          <w:sz w:val="24"/>
+        </w:rPr>
+      </w:pPr>
+      <w:r>
+        <w:rPr>
+          <w:sz w:val="24"/>
+        </w:rPr>
+        <w:t xml:space="preserve">Figure </w:t>
+      </w:r>
+      <w:r>
+        <w:rPr>
+          <w:sz w:val="24"/>
+        </w:rPr>
+        <w:t>2</w:t>
+      </w:r>
+      <w:r>
+        <w:rPr>
+          <w:sz w:val="24"/>
+        </w:rPr>
+        <w:t>: Graph showing eviction trends</w:t>
+      </w:r>
+      <w:r>
+        <w:rPr>
+          <w:sz w:val="24"/>
+        </w:rPr>
+        <w:t xml:space="preserve"> per 1,000 population</w:t>
+      </w:r>
+      <w:r>
+        <w:rPr>
+          <w:sz w:val="24"/>
+        </w:rPr>
+        <w:t xml:space="preserve"> by borough from 2017 to 2020</w:t>
+      </w:r>
+      <w:r>
+        <w:rPr>
+          <w:sz w:val="24"/>
+        </w:rPr>
+        <w:t>.</w:t>
+      </w:r>
+    </w:p>
+    <w:p>
+      <w:pPr>
+        <w:pStyle w:val="BodyText"/>
+        <w:jc w:val="center"/>
+        <w:rPr>
+          <w:sz w:val="24"/>
+        </w:rPr>
+      </w:pPr>
+    </w:p>
+    <w:p>
+      <w:pPr>
+        <w:pStyle w:val="BodyText"/>
+        <w:jc w:val="center"/>
+        <w:rPr>
+          <w:sz w:val="24"/>
+        </w:rPr>
+      </w:pPr>
+      <w:r>
+        <w:rPr>
+          <w:noProof/>
+        </w:rPr>
+        <w:drawing>
+          <wp:inline distT="0" distB="0" distL="0" distR="0" wp14:anchorId="64547841" wp14:editId="016A18DE">
+            <wp:extent cx="2936382" cy="2887980"/>
+            <wp:effectExtent l="0" t="0" r="0" b="7620"/>
+            <wp:docPr id="33" name="Picture 33" descr="Table&#10;&#10;Description automatically generated"/>
+            <wp:cNvGraphicFramePr>
+              <a:graphicFrameLocks xmlns:a="http://schemas.openxmlformats.org/drawingml/2006/main" noChangeAspect="1"/>
+            </wp:cNvGraphicFramePr>
+            <a:graphic xmlns:a="http://schemas.openxmlformats.org/drawingml/2006/main">
+              <a:graphicData uri="http://schemas.openxmlformats.org/drawingml/2006/picture">
+                <pic:pic xmlns:pic="http://schemas.openxmlformats.org/drawingml/2006/picture">
+                  <pic:nvPicPr>
+                    <pic:cNvPr id="33" name="Picture 33" descr="Table&#10;&#10;Description automatically generated"/>
+                    <pic:cNvPicPr/>
+                  </pic:nvPicPr>
+                  <pic:blipFill>
+                    <a:blip r:embed="rId32"/>
+                    <a:stretch>
+                      <a:fillRect/>
+                    </a:stretch>
+                  </pic:blipFill>
+                  <pic:spPr>
+                    <a:xfrm>
+                      <a:off x="0" y="0"/>
+                      <a:ext cx="2940716" cy="2892243"/>
+                    </a:xfrm>
+                    <a:prstGeom prst="rect">
+                      <a:avLst/>
+                    </a:prstGeom>
+                  </pic:spPr>
+                </pic:pic>
+              </a:graphicData>
+            </a:graphic>
+          </wp:inline>
+        </w:drawing>
+      </w:r>
+    </w:p>
+    <w:p>
+      <w:pPr>
+        <w:pStyle w:val="BodyText"/>
+        <w:jc w:val="right"/>
+        <w:rPr>
+          <w:sz w:val="24"/>
+        </w:rPr>
+      </w:pPr>
+      <w:r>
+        <w:rPr>
+          <w:sz w:val="24"/>
+        </w:rPr>
+        <w:t xml:space="preserve">Figure </w:t>
+      </w:r>
+      <w:r>
+        <w:rPr>
+          <w:sz w:val="24"/>
+        </w:rPr>
+        <w:t>3:</w:t>
+      </w:r>
+      <w:r>
+        <w:rPr>
+          <w:sz w:val="24"/>
         </w:rPr>
         <w:t xml:space="preserve"> </w:t>
       </w:r>
       <w:r>
-        <w:t>the</w:t>
-      </w:r>
-      <w:r>
-        <w:rPr>
-          <w:spacing w:val="-5"/>
+        <w:rPr>
+          <w:sz w:val="24"/>
+        </w:rPr>
+        <w:t xml:space="preserve">Table of </w:t>
+      </w:r>
+      <w:r>
+        <w:rPr>
+          <w:sz w:val="24"/>
+        </w:rPr>
+        <w:t xml:space="preserve">Evictions per 1,000 by borough and year, </w:t>
+      </w:r>
+      <w:proofErr w:type="spellStart"/>
+      <w:r>
+        <w:rPr>
+          <w:sz w:val="24"/>
+        </w:rPr>
+        <w:t>subsetted</w:t>
+      </w:r>
+      <w:proofErr w:type="spellEnd"/>
+      <w:r>
+        <w:rPr>
+          <w:sz w:val="24"/>
+        </w:rPr>
+        <w:t xml:space="preserve"> from the </w:t>
+      </w:r>
+      <w:proofErr w:type="spellStart"/>
+      <w:r>
+        <w:rPr>
+          <w:sz w:val="24"/>
+        </w:rPr>
+        <w:t>NY_Merged</w:t>
+      </w:r>
+      <w:proofErr w:type="spellEnd"/>
+      <w:r>
+        <w:rPr>
+          <w:sz w:val="24"/>
         </w:rPr>
         <w:t xml:space="preserve"> </w:t>
       </w:r>
-      <w:r>
-        <w:t>charts</w:t>
-      </w:r>
-      <w:r>
-        <w:rPr>
-          <w:spacing w:val="-6"/>
-        </w:rPr>
-        <w:t xml:space="preserve"> </w:t>
-      </w:r>
-      <w:r>
-        <w:t>and</w:t>
-      </w:r>
-      <w:r>
-        <w:rPr>
-          <w:spacing w:val="-5"/>
-        </w:rPr>
-        <w:t xml:space="preserve"> </w:t>
-      </w:r>
-      <w:r>
-        <w:t>describe</w:t>
-      </w:r>
-      <w:r>
-        <w:rPr>
-          <w:spacing w:val="-5"/>
-        </w:rPr>
-        <w:t xml:space="preserve"> </w:t>
-      </w:r>
-      <w:r>
-        <w:t>them)</w:t>
-      </w:r>
-    </w:p>
-    <w:p>
-      <w:pPr>
-        <w:pStyle w:val="BodyText"/>
+      <w:proofErr w:type="spellStart"/>
+      <w:r>
+        <w:rPr>
+          <w:sz w:val="24"/>
+        </w:rPr>
+        <w:t>dataframe</w:t>
+      </w:r>
+      <w:proofErr w:type="spellEnd"/>
+      <w:r>
+        <w:rPr>
+          <w:sz w:val="24"/>
+        </w:rPr>
+        <w:t>.</w:t>
+      </w:r>
+    </w:p>
+    <w:p>
+      <w:pPr>
+        <w:pStyle w:val="BodyText"/>
+        <w:jc w:val="center"/>
+        <w:rPr>
+          <w:sz w:val="24"/>
+        </w:rPr>
+      </w:pPr>
+    </w:p>
+    <w:p>
+      <w:pPr>
+        <w:pStyle w:val="BodyText"/>
+        <w:jc w:val="center"/>
+        <w:rPr>
+          <w:sz w:val="24"/>
+        </w:rPr>
+      </w:pPr>
+      <w:r>
+        <w:rPr>
+          <w:noProof/>
+        </w:rPr>
+        <w:lastRenderedPageBreak/>
+        <w:drawing>
+          <wp:inline distT="0" distB="0" distL="0" distR="0" wp14:anchorId="5DA8BBB0" wp14:editId="2D3535AA">
+            <wp:extent cx="4305300" cy="3343275"/>
+            <wp:effectExtent l="0" t="0" r="0" b="9525"/>
+            <wp:docPr id="29" name="Picture 29" descr="Chart, scatter chart&#10;&#10;Description automatically generated"/>
+            <wp:cNvGraphicFramePr>
+              <a:graphicFrameLocks xmlns:a="http://schemas.openxmlformats.org/drawingml/2006/main" noChangeAspect="1"/>
+            </wp:cNvGraphicFramePr>
+            <a:graphic xmlns:a="http://schemas.openxmlformats.org/drawingml/2006/main">
+              <a:graphicData uri="http://schemas.openxmlformats.org/drawingml/2006/picture">
+                <pic:pic xmlns:pic="http://schemas.openxmlformats.org/drawingml/2006/picture">
+                  <pic:nvPicPr>
+                    <pic:cNvPr id="29" name="Picture 29" descr="Chart, scatter chart&#10;&#10;Description automatically generated"/>
+                    <pic:cNvPicPr/>
+                  </pic:nvPicPr>
+                  <pic:blipFill>
+                    <a:blip r:embed="rId33"/>
+                    <a:stretch>
+                      <a:fillRect/>
+                    </a:stretch>
+                  </pic:blipFill>
+                  <pic:spPr>
+                    <a:xfrm>
+                      <a:off x="0" y="0"/>
+                      <a:ext cx="4305300" cy="3343275"/>
+                    </a:xfrm>
+                    <a:prstGeom prst="rect">
+                      <a:avLst/>
+                    </a:prstGeom>
+                  </pic:spPr>
+                </pic:pic>
+              </a:graphicData>
+            </a:graphic>
+          </wp:inline>
+        </w:drawing>
+      </w:r>
+    </w:p>
+    <w:p>
+      <w:pPr>
+        <w:pStyle w:val="BodyText"/>
+        <w:jc w:val="center"/>
+        <w:rPr>
+          <w:sz w:val="24"/>
+        </w:rPr>
+      </w:pPr>
+    </w:p>
+    <w:p>
+      <w:pPr>
+        <w:pStyle w:val="BodyText"/>
+        <w:jc w:val="right"/>
+        <w:rPr>
+          <w:sz w:val="24"/>
+        </w:rPr>
+      </w:pPr>
+      <w:r>
+        <w:rPr>
+          <w:sz w:val="24"/>
+        </w:rPr>
+        <w:t xml:space="preserve">Figure </w:t>
+      </w:r>
+      <w:r>
+        <w:rPr>
+          <w:sz w:val="24"/>
+        </w:rPr>
+        <w:t>4</w:t>
+      </w:r>
+      <w:r>
+        <w:rPr>
+          <w:sz w:val="24"/>
+        </w:rPr>
+        <w:t xml:space="preserve">: </w:t>
+      </w:r>
+      <w:r>
+        <w:rPr>
+          <w:sz w:val="24"/>
+        </w:rPr>
+        <w:t xml:space="preserve">Scatter plot of </w:t>
+      </w:r>
+      <w:r>
+        <w:rPr>
+          <w:sz w:val="24"/>
+        </w:rPr>
+        <w:t>household income against evictions per 1,000, grouped by borough</w:t>
+      </w:r>
+      <w:r>
+        <w:rPr>
+          <w:sz w:val="24"/>
+        </w:rPr>
+        <w:t>.</w:t>
+      </w:r>
+    </w:p>
+    <w:p>
+      <w:pPr>
+        <w:pStyle w:val="BodyText"/>
+        <w:jc w:val="center"/>
+        <w:rPr>
+          <w:sz w:val="24"/>
+        </w:rPr>
+      </w:pPr>
+    </w:p>
+    <w:p>
+      <w:pPr>
+        <w:pStyle w:val="BodyText"/>
+        <w:jc w:val="center"/>
+        <w:rPr>
+          <w:sz w:val="24"/>
+        </w:rPr>
+      </w:pPr>
+    </w:p>
+    <w:p>
+      <w:pPr>
+        <w:pStyle w:val="BodyText"/>
+        <w:jc w:val="center"/>
+        <w:rPr>
+          <w:sz w:val="24"/>
+        </w:rPr>
+      </w:pPr>
+      <w:r>
+        <w:rPr>
+          <w:noProof/>
+        </w:rPr>
+        <w:drawing>
+          <wp:inline distT="0" distB="0" distL="0" distR="0" wp14:anchorId="5ED8E28E" wp14:editId="41785128">
+            <wp:extent cx="4391025" cy="4143375"/>
+            <wp:effectExtent l="0" t="0" r="9525" b="9525"/>
+            <wp:docPr id="30" name="Picture 30" descr="Chart, scatter chart&#10;&#10;Description automatically generated"/>
+            <wp:cNvGraphicFramePr>
+              <a:graphicFrameLocks xmlns:a="http://schemas.openxmlformats.org/drawingml/2006/main" noChangeAspect="1"/>
+            </wp:cNvGraphicFramePr>
+            <a:graphic xmlns:a="http://schemas.openxmlformats.org/drawingml/2006/main">
+              <a:graphicData uri="http://schemas.openxmlformats.org/drawingml/2006/picture">
+                <pic:pic xmlns:pic="http://schemas.openxmlformats.org/drawingml/2006/picture">
+                  <pic:nvPicPr>
+                    <pic:cNvPr id="30" name="Picture 30" descr="Chart, scatter chart&#10;&#10;Description automatically generated"/>
+                    <pic:cNvPicPr/>
+                  </pic:nvPicPr>
+                  <pic:blipFill>
+                    <a:blip r:embed="rId34"/>
+                    <a:stretch>
+                      <a:fillRect/>
+                    </a:stretch>
+                  </pic:blipFill>
+                  <pic:spPr>
+                    <a:xfrm>
+                      <a:off x="0" y="0"/>
+                      <a:ext cx="4391025" cy="4143375"/>
+                    </a:xfrm>
+                    <a:prstGeom prst="rect">
+                      <a:avLst/>
+                    </a:prstGeom>
+                  </pic:spPr>
+                </pic:pic>
+              </a:graphicData>
+            </a:graphic>
+          </wp:inline>
+        </w:drawing>
+      </w:r>
+    </w:p>
+    <w:p>
+      <w:pPr>
+        <w:pStyle w:val="BodyText"/>
+        <w:jc w:val="center"/>
+        <w:rPr>
+          <w:sz w:val="24"/>
+        </w:rPr>
+      </w:pPr>
+    </w:p>
+    <w:p>
+      <w:pPr>
+        <w:pStyle w:val="BodyText"/>
+        <w:jc w:val="right"/>
+        <w:rPr>
+          <w:sz w:val="24"/>
+        </w:rPr>
+      </w:pPr>
+      <w:r>
+        <w:rPr>
+          <w:sz w:val="24"/>
+        </w:rPr>
+        <w:t xml:space="preserve">Figure </w:t>
+      </w:r>
+      <w:r>
+        <w:rPr>
+          <w:sz w:val="24"/>
+        </w:rPr>
+        <w:t>5</w:t>
+      </w:r>
+      <w:r>
+        <w:rPr>
+          <w:sz w:val="24"/>
+        </w:rPr>
+        <w:t xml:space="preserve">: Correlation analysis </w:t>
+      </w:r>
+      <w:r>
+        <w:rPr>
+          <w:sz w:val="24"/>
+        </w:rPr>
+        <w:t>of evictions per 1,000 against mean household income</w:t>
+      </w:r>
+      <w:r>
+        <w:rPr>
+          <w:sz w:val="24"/>
+        </w:rPr>
+        <w:t>.</w:t>
+      </w:r>
+    </w:p>
+    <w:p>
+      <w:pPr>
+        <w:pStyle w:val="BodyText"/>
+        <w:jc w:val="center"/>
+        <w:rPr>
+          <w:sz w:val="24"/>
+        </w:rPr>
+      </w:pPr>
+    </w:p>
+    <w:p>
+      <w:pPr>
+        <w:pStyle w:val="BodyText"/>
+        <w:jc w:val="center"/>
+        <w:rPr>
+          <w:sz w:val="24"/>
+        </w:rPr>
+      </w:pPr>
+    </w:p>
+    <w:p>
+      <w:pPr>
+        <w:pStyle w:val="BodyText"/>
+        <w:jc w:val="center"/>
+        <w:rPr>
+          <w:sz w:val="24"/>
+        </w:rPr>
+      </w:pPr>
+      <w:r>
+        <w:rPr>
+          <w:noProof/>
+        </w:rPr>
+        <w:lastRenderedPageBreak/>
+        <w:drawing>
+          <wp:inline distT="0" distB="0" distL="0" distR="0" wp14:anchorId="789AD298" wp14:editId="668DFB77">
+            <wp:extent cx="4905375" cy="4057650"/>
+            <wp:effectExtent l="0" t="0" r="9525" b="0"/>
+            <wp:docPr id="31" name="Picture 31" descr="Chart, scatter chart&#10;&#10;Description automatically generated"/>
+            <wp:cNvGraphicFramePr>
+              <a:graphicFrameLocks xmlns:a="http://schemas.openxmlformats.org/drawingml/2006/main" noChangeAspect="1"/>
+            </wp:cNvGraphicFramePr>
+            <a:graphic xmlns:a="http://schemas.openxmlformats.org/drawingml/2006/main">
+              <a:graphicData uri="http://schemas.openxmlformats.org/drawingml/2006/picture">
+                <pic:pic xmlns:pic="http://schemas.openxmlformats.org/drawingml/2006/picture">
+                  <pic:nvPicPr>
+                    <pic:cNvPr id="31" name="Picture 31" descr="Chart, scatter chart&#10;&#10;Description automatically generated"/>
+                    <pic:cNvPicPr/>
+                  </pic:nvPicPr>
+                  <pic:blipFill>
+                    <a:blip r:embed="rId35"/>
+                    <a:stretch>
+                      <a:fillRect/>
+                    </a:stretch>
+                  </pic:blipFill>
+                  <pic:spPr>
+                    <a:xfrm>
+                      <a:off x="0" y="0"/>
+                      <a:ext cx="4905375" cy="4057650"/>
+                    </a:xfrm>
+                    <a:prstGeom prst="rect">
+                      <a:avLst/>
+                    </a:prstGeom>
+                  </pic:spPr>
+                </pic:pic>
+              </a:graphicData>
+            </a:graphic>
+          </wp:inline>
+        </w:drawing>
+      </w:r>
+    </w:p>
+    <w:p>
+      <w:pPr>
+        <w:pStyle w:val="BodyText"/>
+        <w:jc w:val="center"/>
+        <w:rPr>
+          <w:sz w:val="24"/>
+        </w:rPr>
+      </w:pPr>
+    </w:p>
+    <w:p>
+      <w:pPr>
+        <w:pStyle w:val="BodyText"/>
+        <w:jc w:val="right"/>
+        <w:rPr>
+          <w:sz w:val="24"/>
+        </w:rPr>
+      </w:pPr>
+      <w:r>
+        <w:rPr>
+          <w:sz w:val="24"/>
+        </w:rPr>
+        <w:t xml:space="preserve">Figure </w:t>
+      </w:r>
+      <w:r>
+        <w:rPr>
+          <w:sz w:val="24"/>
+        </w:rPr>
+        <w:t>6</w:t>
+      </w:r>
+      <w:r>
+        <w:rPr>
+          <w:sz w:val="24"/>
+        </w:rPr>
+        <w:t>: Correlation analysis of evictions per 1,000 against mean household income</w:t>
+      </w:r>
+      <w:r>
+        <w:rPr>
+          <w:sz w:val="24"/>
+        </w:rPr>
+        <w:t xml:space="preserve"> margin of error (standard deviation)</w:t>
+      </w:r>
+      <w:r>
+        <w:rPr>
+          <w:sz w:val="24"/>
+        </w:rPr>
+        <w:t>.</w:t>
+      </w:r>
+    </w:p>
+    <w:p>
+      <w:pPr>
+        <w:pStyle w:val="BodyText"/>
+        <w:jc w:val="center"/>
         <w:rPr>
           <w:sz w:val="24"/>
         </w:rPr>
@@ -461,6 +6839,15 @@
         <w:pStyle w:val="Heading1"/>
       </w:pPr>
       <w:r>
+        <w:br w:type="page"/>
+      </w:r>
+    </w:p>
+    <w:p>
+      <w:pPr>
+        <w:pStyle w:val="Heading1"/>
+      </w:pPr>
+      <w:r>
+        <w:lastRenderedPageBreak/>
         <w:t>Insights</w:t>
       </w:r>
     </w:p>
@@ -475,6 +6862,198 @@
           <w:sz w:val="24"/>
         </w:rPr>
       </w:pPr>
+      <w:r>
+        <w:rPr>
+          <w:sz w:val="24"/>
+        </w:rPr>
+        <w:t>The scatter plot in figure 1 shows the Bronx has the highest eviction</w:t>
+      </w:r>
+      <w:r>
+        <w:rPr>
+          <w:sz w:val="24"/>
+        </w:rPr>
+        <w:t xml:space="preserve"> trends in the city, followed by Brooklyn and Queens. </w:t>
+      </w:r>
+      <w:r>
+        <w:rPr>
+          <w:sz w:val="24"/>
+        </w:rPr>
+        <w:t xml:space="preserve">Adjusting for population in figure 2 the discrepancy is </w:t>
+      </w:r>
+      <w:proofErr w:type="gramStart"/>
+      <w:r>
+        <w:rPr>
+          <w:sz w:val="24"/>
+        </w:rPr>
+        <w:t>more stark</w:t>
+      </w:r>
+      <w:proofErr w:type="gramEnd"/>
+      <w:r>
+        <w:rPr>
+          <w:sz w:val="24"/>
+        </w:rPr>
+        <w:t xml:space="preserve"> – in 2017 the Bronx </w:t>
+      </w:r>
+      <w:r>
+        <w:rPr>
+          <w:sz w:val="24"/>
+        </w:rPr>
+        <w:t xml:space="preserve">had 5.2 evictions per 1,000 people, compared to </w:t>
+      </w:r>
+      <w:r>
+        <w:rPr>
+          <w:sz w:val="24"/>
+        </w:rPr>
+        <w:t>2.3 and 2.04 for Brooklyn and Queens respectively.</w:t>
+      </w:r>
+      <w:r>
+        <w:rPr>
+          <w:sz w:val="24"/>
+        </w:rPr>
+        <w:t xml:space="preserve"> This indicates that the Bronx</w:t>
+      </w:r>
+      <w:r>
+        <w:rPr>
+          <w:sz w:val="24"/>
+        </w:rPr>
+        <w:t xml:space="preserve"> is most heavily affected by evictions for the </w:t>
+      </w:r>
+      <w:proofErr w:type="gramStart"/>
+      <w:r>
+        <w:rPr>
+          <w:sz w:val="24"/>
+        </w:rPr>
+        <w:t>city as a whole</w:t>
+      </w:r>
+      <w:proofErr w:type="gramEnd"/>
+      <w:r>
+        <w:rPr>
+          <w:sz w:val="24"/>
+        </w:rPr>
+        <w:t>.</w:t>
+      </w:r>
+      <w:r>
+        <w:rPr>
+          <w:sz w:val="24"/>
+        </w:rPr>
+        <w:t xml:space="preserve"> </w:t>
+      </w:r>
+    </w:p>
+    <w:p>
+      <w:pPr>
+        <w:pStyle w:val="BodyText"/>
+        <w:numPr>
+          <w:ilvl w:val="0"/>
+          <w:numId w:val="1"/>
+        </w:numPr>
+        <w:rPr>
+          <w:sz w:val="24"/>
+        </w:rPr>
+      </w:pPr>
+      <w:r>
+        <w:rPr>
+          <w:sz w:val="24"/>
+        </w:rPr>
+        <w:t>The Bronx ha</w:t>
+      </w:r>
+      <w:r>
+        <w:rPr>
+          <w:sz w:val="24"/>
+        </w:rPr>
+        <w:t>s</w:t>
+      </w:r>
+      <w:r>
+        <w:rPr>
+          <w:sz w:val="24"/>
+        </w:rPr>
+        <w:t xml:space="preserve"> more evictions per capita than the next 2 boroughs combined</w:t>
+      </w:r>
+      <w:r>
+        <w:rPr>
+          <w:sz w:val="24"/>
+        </w:rPr>
+        <w:t>, as indicated by the table in figure 3</w:t>
+      </w:r>
+      <w:r>
+        <w:rPr>
+          <w:sz w:val="24"/>
+        </w:rPr>
+        <w:t>, for 2017 through 2019</w:t>
+      </w:r>
+      <w:r>
+        <w:rPr>
+          <w:sz w:val="24"/>
+        </w:rPr>
+        <w:t xml:space="preserve">. Note that the </w:t>
+      </w:r>
+      <w:proofErr w:type="spellStart"/>
+      <w:r>
+        <w:rPr>
+          <w:sz w:val="24"/>
+        </w:rPr>
+        <w:t>dropoff</w:t>
+      </w:r>
+      <w:proofErr w:type="spellEnd"/>
+      <w:r>
+        <w:rPr>
+          <w:sz w:val="24"/>
+        </w:rPr>
+        <w:t xml:space="preserve"> in evictions for 2020 can be attributed to </w:t>
+      </w:r>
+      <w:r>
+        <w:rPr>
+          <w:sz w:val="24"/>
+        </w:rPr>
+        <w:t>reduced evictions in the city due to the pandemic.</w:t>
+      </w:r>
+    </w:p>
+    <w:p>
+      <w:pPr>
+        <w:pStyle w:val="BodyText"/>
+        <w:numPr>
+          <w:ilvl w:val="0"/>
+          <w:numId w:val="1"/>
+        </w:numPr>
+        <w:rPr>
+          <w:sz w:val="24"/>
+        </w:rPr>
+      </w:pPr>
+      <w:r>
+        <w:rPr>
+          <w:sz w:val="24"/>
+        </w:rPr>
+        <w:t>The scatter plot of</w:t>
+      </w:r>
+      <w:r>
+        <w:rPr>
+          <w:sz w:val="24"/>
+        </w:rPr>
+        <w:t xml:space="preserve"> household income against </w:t>
+      </w:r>
+      <w:r>
+        <w:rPr>
+          <w:sz w:val="24"/>
+        </w:rPr>
+        <w:t xml:space="preserve">evictions per 1,000 in figure 4 shows the </w:t>
+      </w:r>
+      <w:r>
+        <w:rPr>
+          <w:sz w:val="24"/>
+        </w:rPr>
+        <w:t xml:space="preserve">Bronx </w:t>
+      </w:r>
+      <w:r>
+        <w:rPr>
+          <w:sz w:val="24"/>
+        </w:rPr>
+        <w:t xml:space="preserve">has the lowest mean household income along with the highest </w:t>
+      </w:r>
+      <w:r>
+        <w:rPr>
+          <w:sz w:val="24"/>
+        </w:rPr>
+        <w:t xml:space="preserve">evictions per capita across the city. </w:t>
+      </w:r>
     </w:p>
     <w:p>
       <w:pPr>
@@ -490,6 +7069,18 @@
         <w:pStyle w:val="Heading1"/>
       </w:pPr>
       <w:r>
+        <w:br w:type="page"/>
+      </w:r>
+    </w:p>
+    <w:p>
+      <w:pPr>
+        <w:pStyle w:val="Heading1"/>
+      </w:pPr>
+      <w:r>
+        <w:rPr>
+          <w:highlight w:val="yellow"/>
+        </w:rPr>
+        <w:lastRenderedPageBreak/>
         <w:t>References</w:t>
       </w:r>
     </w:p>
@@ -540,6 +7131,7 @@
       </w:r>
     </w:p>
     <w:sectPr>
+      <w:footerReference w:type="default" r:id="rId36"/>
       <w:type w:val="continuous"/>
       <w:pgSz w:w="11920" w:h="16840"/>
       <w:pgMar w:top="720" w:right="720" w:bottom="720" w:left="720" w:header="720" w:footer="720" w:gutter="0"/>
@@ -550,9 +7142,326 @@
 </w:document>
 </file>
 
+<file path=word/endnotes.xml><?xml version="1.0" encoding="utf-8"?>
+<w:endnotes xmlns:wpc="http://schemas.microsoft.com/office/word/2010/wordprocessingCanvas" xmlns:cx="http://schemas.microsoft.com/office/drawing/2014/chartex" xmlns:cx1="http://schemas.microsoft.com/office/drawing/2015/9/8/chartex" xmlns:cx2="http://schemas.microsoft.com/office/drawing/2015/10/21/chartex" xmlns:cx3="http://schemas.microsoft.com/office/drawing/2016/5/9/chartex" xmlns:cx4="http://schemas.microsoft.com/office/drawing/2016/5/10/chartex" xmlns:cx5="http://schemas.microsoft.com/office/drawing/2016/5/11/chartex" xmlns:cx6="http://schemas.microsoft.com/office/drawing/2016/5/12/chartex" xmlns:cx7="http://schemas.microsoft.com/office/drawing/2016/5/13/chartex" xmlns:cx8="http://schemas.microsoft.com/office/drawing/2016/5/14/chartex" xmlns:mc="http://schemas.openxmlformats.org/markup-compatibility/2006" xmlns:aink="http://schemas.microsoft.com/office/drawing/2016/ink" xmlns:am3d="http://schemas.microsoft.com/office/drawing/2017/model3d" xmlns:o="urn:schemas-microsoft-com:office:office" xmlns:oel="http://schemas.microsoft.com/office/2019/extlst" xmlns:r="http://schemas.openxmlformats.org/officeDocument/2006/relationships" xmlns:m="http://schemas.openxmlformats.org/officeDocument/2006/math" xmlns:v="urn:schemas-microsoft-com:vml" xmlns:wp14="http://schemas.microsoft.com/office/word/2010/wordprocessingDrawing" xmlns:wp="http://schemas.openxmlformats.org/drawingml/2006/wordprocessingDrawing" xmlns:w10="urn:schemas-microsoft-com:office:word" xmlns:w="http://schemas.openxmlformats.org/wordprocessingml/2006/main" xmlns:w14="http://schemas.microsoft.com/office/word/2010/wordml" xmlns:w15="http://schemas.microsoft.com/office/word/2012/wordml" xmlns:w16cex="http://schemas.microsoft.com/office/word/2018/wordml/cex" xmlns:w16cid="http://schemas.microsoft.com/office/word/2016/wordml/cid" xmlns:w16="http://schemas.microsoft.com/office/word/2018/wordml" xmlns:w16sdtdh="http://schemas.microsoft.com/office/word/2020/wordml/sdtdatahash" xmlns:w16se="http://schemas.microsoft.com/office/word/2015/wordml/symex" xmlns:wpg="http://schemas.microsoft.com/office/word/2010/wordprocessingGroup" xmlns:wpi="http://schemas.microsoft.com/office/word/2010/wordprocessingInk" xmlns:wne="http://schemas.microsoft.com/office/word/2006/wordml" xmlns:wps="http://schemas.microsoft.com/office/word/2010/wordprocessingShape" mc:Ignorable="w14 w15 w16se w16cid w16 w16cex w16sdtdh wp14">
+  <w:endnote w:type="separator" w:id="-1">
+    <w:p>
+      <w:r>
+        <w:separator/>
+      </w:r>
+    </w:p>
+  </w:endnote>
+  <w:endnote w:type="continuationSeparator" w:id="0">
+    <w:p>
+      <w:r>
+        <w:continuationSeparator/>
+      </w:r>
+    </w:p>
+  </w:endnote>
+</w:endnotes>
+</file>
+
+<file path=word/footer1.xml><?xml version="1.0" encoding="utf-8"?>
+<w:ftr xmlns:wpc="http://schemas.microsoft.com/office/word/2010/wordprocessingCanvas" xmlns:cx="http://schemas.microsoft.com/office/drawing/2014/chartex" xmlns:cx1="http://schemas.microsoft.com/office/drawing/2015/9/8/chartex" xmlns:cx2="http://schemas.microsoft.com/office/drawing/2015/10/21/chartex" xmlns:cx3="http://schemas.microsoft.com/office/drawing/2016/5/9/chartex" xmlns:cx4="http://schemas.microsoft.com/office/drawing/2016/5/10/chartex" xmlns:cx5="http://schemas.microsoft.com/office/drawing/2016/5/11/chartex" xmlns:cx6="http://schemas.microsoft.com/office/drawing/2016/5/12/chartex" xmlns:cx7="http://schemas.microsoft.com/office/drawing/2016/5/13/chartex" xmlns:cx8="http://schemas.microsoft.com/office/drawing/2016/5/14/chartex" xmlns:mc="http://schemas.openxmlformats.org/markup-compatibility/2006" xmlns:aink="http://schemas.microsoft.com/office/drawing/2016/ink" xmlns:am3d="http://schemas.microsoft.com/office/drawing/2017/model3d" xmlns:o="urn:schemas-microsoft-com:office:office" xmlns:oel="http://schemas.microsoft.com/office/2019/extlst" xmlns:r="http://schemas.openxmlformats.org/officeDocument/2006/relationships" xmlns:m="http://schemas.openxmlformats.org/officeDocument/2006/math" xmlns:v="urn:schemas-microsoft-com:vml" xmlns:wp14="http://schemas.microsoft.com/office/word/2010/wordprocessingDrawing" xmlns:wp="http://schemas.openxmlformats.org/drawingml/2006/wordprocessingDrawing" xmlns:w10="urn:schemas-microsoft-com:office:word" xmlns:w="http://schemas.openxmlformats.org/wordprocessingml/2006/main" xmlns:w14="http://schemas.microsoft.com/office/word/2010/wordml" xmlns:w15="http://schemas.microsoft.com/office/word/2012/wordml" xmlns:w16cex="http://schemas.microsoft.com/office/word/2018/wordml/cex" xmlns:w16cid="http://schemas.microsoft.com/office/word/2016/wordml/cid" xmlns:w16="http://schemas.microsoft.com/office/word/2018/wordml" xmlns:w16sdtdh="http://schemas.microsoft.com/office/word/2020/wordml/sdtdatahash" xmlns:w16se="http://schemas.microsoft.com/office/word/2015/wordml/symex" xmlns:wpg="http://schemas.microsoft.com/office/word/2010/wordprocessingGroup" xmlns:wpi="http://schemas.microsoft.com/office/word/2010/wordprocessingInk" xmlns:wne="http://schemas.microsoft.com/office/word/2006/wordml" xmlns:wps="http://schemas.microsoft.com/office/word/2010/wordprocessingShape" mc:Ignorable="w14 w15 w16se w16cid w16 w16cex w16sdtdh wp14">
+  <w:sdt>
+    <w:sdtPr>
+      <w:id w:val="513115515"/>
+      <w:docPartObj>
+        <w:docPartGallery w:val="Page Numbers (Bottom of Page)"/>
+        <w:docPartUnique/>
+      </w:docPartObj>
+    </w:sdtPr>
+    <w:sdtEndPr>
+      <w:rPr>
+        <w:noProof/>
+      </w:rPr>
+    </w:sdtEndPr>
+    <w:sdtContent>
+      <w:p>
+        <w:pPr>
+          <w:pStyle w:val="Footer"/>
+          <w:jc w:val="right"/>
+        </w:pPr>
+        <w:r>
+          <w:fldChar w:fldCharType="begin"/>
+        </w:r>
+        <w:r>
+          <w:instrText xml:space="preserve"> PAGE   \* MERGEFORMAT </w:instrText>
+        </w:r>
+        <w:r>
+          <w:fldChar w:fldCharType="separate"/>
+        </w:r>
+        <w:r>
+          <w:rPr>
+            <w:noProof/>
+          </w:rPr>
+          <w:t>2</w:t>
+        </w:r>
+        <w:r>
+          <w:rPr>
+            <w:noProof/>
+          </w:rPr>
+          <w:fldChar w:fldCharType="end"/>
+        </w:r>
+      </w:p>
+    </w:sdtContent>
+  </w:sdt>
+  <w:p>
+    <w:pPr>
+      <w:pStyle w:val="Footer"/>
+    </w:pPr>
+  </w:p>
+</w:ftr>
+</file>
+
+<file path=word/footnotes.xml><?xml version="1.0" encoding="utf-8"?>
+<w:footnotes xmlns:wpc="http://schemas.microsoft.com/office/word/2010/wordprocessingCanvas" xmlns:cx="http://schemas.microsoft.com/office/drawing/2014/chartex" xmlns:cx1="http://schemas.microsoft.com/office/drawing/2015/9/8/chartex" xmlns:cx2="http://schemas.microsoft.com/office/drawing/2015/10/21/chartex" xmlns:cx3="http://schemas.microsoft.com/office/drawing/2016/5/9/chartex" xmlns:cx4="http://schemas.microsoft.com/office/drawing/2016/5/10/chartex" xmlns:cx5="http://schemas.microsoft.com/office/drawing/2016/5/11/chartex" xmlns:cx6="http://schemas.microsoft.com/office/drawing/2016/5/12/chartex" xmlns:cx7="http://schemas.microsoft.com/office/drawing/2016/5/13/chartex" xmlns:cx8="http://schemas.microsoft.com/office/drawing/2016/5/14/chartex" xmlns:mc="http://schemas.openxmlformats.org/markup-compatibility/2006" xmlns:aink="http://schemas.microsoft.com/office/drawing/2016/ink" xmlns:am3d="http://schemas.microsoft.com/office/drawing/2017/model3d" xmlns:o="urn:schemas-microsoft-com:office:office" xmlns:oel="http://schemas.microsoft.com/office/2019/extlst" xmlns:r="http://schemas.openxmlformats.org/officeDocument/2006/relationships" xmlns:m="http://schemas.openxmlformats.org/officeDocument/2006/math" xmlns:v="urn:schemas-microsoft-com:vml" xmlns:wp14="http://schemas.microsoft.com/office/word/2010/wordprocessingDrawing" xmlns:wp="http://schemas.openxmlformats.org/drawingml/2006/wordprocessingDrawing" xmlns:w10="urn:schemas-microsoft-com:office:word" xmlns:w="http://schemas.openxmlformats.org/wordprocessingml/2006/main" xmlns:w14="http://schemas.microsoft.com/office/word/2010/wordml" xmlns:w15="http://schemas.microsoft.com/office/word/2012/wordml" xmlns:w16cex="http://schemas.microsoft.com/office/word/2018/wordml/cex" xmlns:w16cid="http://schemas.microsoft.com/office/word/2016/wordml/cid" xmlns:w16="http://schemas.microsoft.com/office/word/2018/wordml" xmlns:w16sdtdh="http://schemas.microsoft.com/office/word/2020/wordml/sdtdatahash" xmlns:w16se="http://schemas.microsoft.com/office/word/2015/wordml/symex" xmlns:wpg="http://schemas.microsoft.com/office/word/2010/wordprocessingGroup" xmlns:wpi="http://schemas.microsoft.com/office/word/2010/wordprocessingInk" xmlns:wne="http://schemas.microsoft.com/office/word/2006/wordml" xmlns:wps="http://schemas.microsoft.com/office/word/2010/wordprocessingShape" mc:Ignorable="w14 w15 w16se w16cid w16 w16cex w16sdtdh wp14">
+  <w:footnote w:type="separator" w:id="-1">
+    <w:p>
+      <w:r>
+        <w:separator/>
+      </w:r>
+    </w:p>
+  </w:footnote>
+  <w:footnote w:type="continuationSeparator" w:id="0">
+    <w:p>
+      <w:r>
+        <w:continuationSeparator/>
+      </w:r>
+    </w:p>
+  </w:footnote>
+</w:footnotes>
+</file>
+
 <file path=word/numbering.xml><?xml version="1.0" encoding="utf-8"?>
 <w:numbering xmlns:wpc="http://schemas.microsoft.com/office/word/2010/wordprocessingCanvas" xmlns:cx="http://schemas.microsoft.com/office/drawing/2014/chartex" xmlns:cx1="http://schemas.microsoft.com/office/drawing/2015/9/8/chartex" xmlns:cx2="http://schemas.microsoft.com/office/drawing/2015/10/21/chartex" xmlns:cx3="http://schemas.microsoft.com/office/drawing/2016/5/9/chartex" xmlns:cx4="http://schemas.microsoft.com/office/drawing/2016/5/10/chartex" xmlns:cx5="http://schemas.microsoft.com/office/drawing/2016/5/11/chartex" xmlns:cx6="http://schemas.microsoft.com/office/drawing/2016/5/12/chartex" xmlns:cx7="http://schemas.microsoft.com/office/drawing/2016/5/13/chartex" xmlns:cx8="http://schemas.microsoft.com/office/drawing/2016/5/14/chartex" xmlns:mc="http://schemas.openxmlformats.org/markup-compatibility/2006" xmlns:aink="http://schemas.microsoft.com/office/drawing/2016/ink" xmlns:am3d="http://schemas.microsoft.com/office/drawing/2017/model3d" xmlns:o="urn:schemas-microsoft-com:office:office" xmlns:oel="http://schemas.microsoft.com/office/2019/extlst" xmlns:r="http://schemas.openxmlformats.org/officeDocument/2006/relationships" xmlns:m="http://schemas.openxmlformats.org/officeDocument/2006/math" xmlns:v="urn:schemas-microsoft-com:vml" xmlns:wp14="http://schemas.microsoft.com/office/word/2010/wordprocessingDrawing" xmlns:wp="http://schemas.openxmlformats.org/drawingml/2006/wordprocessingDrawing" xmlns:w10="urn:schemas-microsoft-com:office:word" xmlns:w="http://schemas.openxmlformats.org/wordprocessingml/2006/main" xmlns:w14="http://schemas.microsoft.com/office/word/2010/wordml" xmlns:w15="http://schemas.microsoft.com/office/word/2012/wordml" xmlns:w16cex="http://schemas.microsoft.com/office/word/2018/wordml/cex" xmlns:w16cid="http://schemas.microsoft.com/office/word/2016/wordml/cid" xmlns:w16="http://schemas.microsoft.com/office/word/2018/wordml" xmlns:w16sdtdh="http://schemas.microsoft.com/office/word/2020/wordml/sdtdatahash" xmlns:w16se="http://schemas.microsoft.com/office/word/2015/wordml/symex" xmlns:wpg="http://schemas.microsoft.com/office/word/2010/wordprocessingGroup" xmlns:wpi="http://schemas.microsoft.com/office/word/2010/wordprocessingInk" xmlns:wne="http://schemas.microsoft.com/office/word/2006/wordml" xmlns:wps="http://schemas.microsoft.com/office/word/2010/wordprocessingShape" mc:Ignorable="w14 w15 w16se w16cid w16 w16cex w16sdtdh wp14">
   <w:abstractNum w:abstractNumId="0" w15:restartNumberingAfterBreak="0">
+    <w:nsid w:val="3C530ABA"/>
+    <w:multiLevelType w:val="hybridMultilevel"/>
+    <w:tmpl w:val="4F0CD1C6"/>
+    <w:lvl w:ilvl="0" w:tplc="18090001">
+      <w:start w:val="1"/>
+      <w:numFmt w:val="bullet"/>
+      <w:lvlText w:val=""/>
+      <w:lvlJc w:val="left"/>
+      <w:pPr>
+        <w:ind w:left="720" w:hanging="360"/>
+      </w:pPr>
+      <w:rPr>
+        <w:rFonts w:ascii="Symbol" w:hAnsi="Symbol" w:hint="default"/>
+      </w:rPr>
+    </w:lvl>
+    <w:lvl w:ilvl="1" w:tplc="18090003" w:tentative="1">
+      <w:start w:val="1"/>
+      <w:numFmt w:val="bullet"/>
+      <w:lvlText w:val="o"/>
+      <w:lvlJc w:val="left"/>
+      <w:pPr>
+        <w:ind w:left="1440" w:hanging="360"/>
+      </w:pPr>
+      <w:rPr>
+        <w:rFonts w:ascii="Courier New" w:hAnsi="Courier New" w:cs="Courier New" w:hint="default"/>
+      </w:rPr>
+    </w:lvl>
+    <w:lvl w:ilvl="2" w:tplc="18090005" w:tentative="1">
+      <w:start w:val="1"/>
+      <w:numFmt w:val="bullet"/>
+      <w:lvlText w:val=""/>
+      <w:lvlJc w:val="left"/>
+      <w:pPr>
+        <w:ind w:left="2160" w:hanging="360"/>
+      </w:pPr>
+      <w:rPr>
+        <w:rFonts w:ascii="Wingdings" w:hAnsi="Wingdings" w:hint="default"/>
+      </w:rPr>
+    </w:lvl>
+    <w:lvl w:ilvl="3" w:tplc="18090001" w:tentative="1">
+      <w:start w:val="1"/>
+      <w:numFmt w:val="bullet"/>
+      <w:lvlText w:val=""/>
+      <w:lvlJc w:val="left"/>
+      <w:pPr>
+        <w:ind w:left="2880" w:hanging="360"/>
+      </w:pPr>
+      <w:rPr>
+        <w:rFonts w:ascii="Symbol" w:hAnsi="Symbol" w:hint="default"/>
+      </w:rPr>
+    </w:lvl>
+    <w:lvl w:ilvl="4" w:tplc="18090003" w:tentative="1">
+      <w:start w:val="1"/>
+      <w:numFmt w:val="bullet"/>
+      <w:lvlText w:val="o"/>
+      <w:lvlJc w:val="left"/>
+      <w:pPr>
+        <w:ind w:left="3600" w:hanging="360"/>
+      </w:pPr>
+      <w:rPr>
+        <w:rFonts w:ascii="Courier New" w:hAnsi="Courier New" w:cs="Courier New" w:hint="default"/>
+      </w:rPr>
+    </w:lvl>
+    <w:lvl w:ilvl="5" w:tplc="18090005" w:tentative="1">
+      <w:start w:val="1"/>
+      <w:numFmt w:val="bullet"/>
+      <w:lvlText w:val=""/>
+      <w:lvlJc w:val="left"/>
+      <w:pPr>
+        <w:ind w:left="4320" w:hanging="360"/>
+      </w:pPr>
+      <w:rPr>
+        <w:rFonts w:ascii="Wingdings" w:hAnsi="Wingdings" w:hint="default"/>
+      </w:rPr>
+    </w:lvl>
+    <w:lvl w:ilvl="6" w:tplc="18090001" w:tentative="1">
+      <w:start w:val="1"/>
+      <w:numFmt w:val="bullet"/>
+      <w:lvlText w:val=""/>
+      <w:lvlJc w:val="left"/>
+      <w:pPr>
+        <w:ind w:left="5040" w:hanging="360"/>
+      </w:pPr>
+      <w:rPr>
+        <w:rFonts w:ascii="Symbol" w:hAnsi="Symbol" w:hint="default"/>
+      </w:rPr>
+    </w:lvl>
+    <w:lvl w:ilvl="7" w:tplc="18090003" w:tentative="1">
+      <w:start w:val="1"/>
+      <w:numFmt w:val="bullet"/>
+      <w:lvlText w:val="o"/>
+      <w:lvlJc w:val="left"/>
+      <w:pPr>
+        <w:ind w:left="5760" w:hanging="360"/>
+      </w:pPr>
+      <w:rPr>
+        <w:rFonts w:ascii="Courier New" w:hAnsi="Courier New" w:cs="Courier New" w:hint="default"/>
+      </w:rPr>
+    </w:lvl>
+    <w:lvl w:ilvl="8" w:tplc="18090005" w:tentative="1">
+      <w:start w:val="1"/>
+      <w:numFmt w:val="bullet"/>
+      <w:lvlText w:val=""/>
+      <w:lvlJc w:val="left"/>
+      <w:pPr>
+        <w:ind w:left="6480" w:hanging="360"/>
+      </w:pPr>
+      <w:rPr>
+        <w:rFonts w:ascii="Wingdings" w:hAnsi="Wingdings" w:hint="default"/>
+      </w:rPr>
+    </w:lvl>
+  </w:abstractNum>
+  <w:abstractNum w:abstractNumId="1" w15:restartNumberingAfterBreak="0">
+    <w:nsid w:val="4AFC78A6"/>
+    <w:multiLevelType w:val="hybridMultilevel"/>
+    <w:tmpl w:val="BB60D1C0"/>
+    <w:lvl w:ilvl="0" w:tplc="18090001">
+      <w:start w:val="1"/>
+      <w:numFmt w:val="bullet"/>
+      <w:lvlText w:val=""/>
+      <w:lvlJc w:val="left"/>
+      <w:pPr>
+        <w:ind w:left="820" w:hanging="360"/>
+      </w:pPr>
+      <w:rPr>
+        <w:rFonts w:ascii="Symbol" w:hAnsi="Symbol" w:hint="default"/>
+      </w:rPr>
+    </w:lvl>
+    <w:lvl w:ilvl="1" w:tplc="18090003" w:tentative="1">
+      <w:start w:val="1"/>
+      <w:numFmt w:val="bullet"/>
+      <w:lvlText w:val="o"/>
+      <w:lvlJc w:val="left"/>
+      <w:pPr>
+        <w:ind w:left="1540" w:hanging="360"/>
+      </w:pPr>
+      <w:rPr>
+        <w:rFonts w:ascii="Courier New" w:hAnsi="Courier New" w:cs="Courier New" w:hint="default"/>
+      </w:rPr>
+    </w:lvl>
+    <w:lvl w:ilvl="2" w:tplc="18090005" w:tentative="1">
+      <w:start w:val="1"/>
+      <w:numFmt w:val="bullet"/>
+      <w:lvlText w:val=""/>
+      <w:lvlJc w:val="left"/>
+      <w:pPr>
+        <w:ind w:left="2260" w:hanging="360"/>
+      </w:pPr>
+      <w:rPr>
+        <w:rFonts w:ascii="Wingdings" w:hAnsi="Wingdings" w:hint="default"/>
+      </w:rPr>
+    </w:lvl>
+    <w:lvl w:ilvl="3" w:tplc="18090001" w:tentative="1">
+      <w:start w:val="1"/>
+      <w:numFmt w:val="bullet"/>
+      <w:lvlText w:val=""/>
+      <w:lvlJc w:val="left"/>
+      <w:pPr>
+        <w:ind w:left="2980" w:hanging="360"/>
+      </w:pPr>
+      <w:rPr>
+        <w:rFonts w:ascii="Symbol" w:hAnsi="Symbol" w:hint="default"/>
+      </w:rPr>
+    </w:lvl>
+    <w:lvl w:ilvl="4" w:tplc="18090003" w:tentative="1">
+      <w:start w:val="1"/>
+      <w:numFmt w:val="bullet"/>
+      <w:lvlText w:val="o"/>
+      <w:lvlJc w:val="left"/>
+      <w:pPr>
+        <w:ind w:left="3700" w:hanging="360"/>
+      </w:pPr>
+      <w:rPr>
+        <w:rFonts w:ascii="Courier New" w:hAnsi="Courier New" w:cs="Courier New" w:hint="default"/>
+      </w:rPr>
+    </w:lvl>
+    <w:lvl w:ilvl="5" w:tplc="18090005" w:tentative="1">
+      <w:start w:val="1"/>
+      <w:numFmt w:val="bullet"/>
+      <w:lvlText w:val=""/>
+      <w:lvlJc w:val="left"/>
+      <w:pPr>
+        <w:ind w:left="4420" w:hanging="360"/>
+      </w:pPr>
+      <w:rPr>
+        <w:rFonts w:ascii="Wingdings" w:hAnsi="Wingdings" w:hint="default"/>
+      </w:rPr>
+    </w:lvl>
+    <w:lvl w:ilvl="6" w:tplc="18090001" w:tentative="1">
+      <w:start w:val="1"/>
+      <w:numFmt w:val="bullet"/>
+      <w:lvlText w:val=""/>
+      <w:lvlJc w:val="left"/>
+      <w:pPr>
+        <w:ind w:left="5140" w:hanging="360"/>
+      </w:pPr>
+      <w:rPr>
+        <w:rFonts w:ascii="Symbol" w:hAnsi="Symbol" w:hint="default"/>
+      </w:rPr>
+    </w:lvl>
+    <w:lvl w:ilvl="7" w:tplc="18090003" w:tentative="1">
+      <w:start w:val="1"/>
+      <w:numFmt w:val="bullet"/>
+      <w:lvlText w:val="o"/>
+      <w:lvlJc w:val="left"/>
+      <w:pPr>
+        <w:ind w:left="5860" w:hanging="360"/>
+      </w:pPr>
+      <w:rPr>
+        <w:rFonts w:ascii="Courier New" w:hAnsi="Courier New" w:cs="Courier New" w:hint="default"/>
+      </w:rPr>
+    </w:lvl>
+    <w:lvl w:ilvl="8" w:tplc="18090005" w:tentative="1">
+      <w:start w:val="1"/>
+      <w:numFmt w:val="bullet"/>
+      <w:lvlText w:val=""/>
+      <w:lvlJc w:val="left"/>
+      <w:pPr>
+        <w:ind w:left="6580" w:hanging="360"/>
+      </w:pPr>
+      <w:rPr>
+        <w:rFonts w:ascii="Wingdings" w:hAnsi="Wingdings" w:hint="default"/>
+      </w:rPr>
+    </w:lvl>
+  </w:abstractNum>
+  <w:abstractNum w:abstractNumId="2" w15:restartNumberingAfterBreak="0">
     <w:nsid w:val="55BC5343"/>
     <w:multiLevelType w:val="hybridMultilevel"/>
     <w:tmpl w:val="C54EC126"/>
@@ -665,8 +7574,198 @@
       </w:rPr>
     </w:lvl>
   </w:abstractNum>
+  <w:abstractNum w:abstractNumId="3" w15:restartNumberingAfterBreak="0">
+    <w:nsid w:val="7B3027B9"/>
+    <w:multiLevelType w:val="hybridMultilevel"/>
+    <w:tmpl w:val="AF887E6A"/>
+    <w:lvl w:ilvl="0" w:tplc="DB480CC8">
+      <w:start w:val="1"/>
+      <w:numFmt w:val="lowerRoman"/>
+      <w:lvlText w:val="(%1)"/>
+      <w:lvlJc w:val="left"/>
+      <w:pPr>
+        <w:ind w:left="1080" w:hanging="720"/>
+      </w:pPr>
+      <w:rPr>
+        <w:rFonts w:hint="default"/>
+      </w:rPr>
+    </w:lvl>
+    <w:lvl w:ilvl="1" w:tplc="18090019" w:tentative="1">
+      <w:start w:val="1"/>
+      <w:numFmt w:val="lowerLetter"/>
+      <w:lvlText w:val="%2."/>
+      <w:lvlJc w:val="left"/>
+      <w:pPr>
+        <w:ind w:left="1440" w:hanging="360"/>
+      </w:pPr>
+    </w:lvl>
+    <w:lvl w:ilvl="2" w:tplc="1809001B" w:tentative="1">
+      <w:start w:val="1"/>
+      <w:numFmt w:val="lowerRoman"/>
+      <w:lvlText w:val="%3."/>
+      <w:lvlJc w:val="right"/>
+      <w:pPr>
+        <w:ind w:left="2160" w:hanging="180"/>
+      </w:pPr>
+    </w:lvl>
+    <w:lvl w:ilvl="3" w:tplc="1809000F" w:tentative="1">
+      <w:start w:val="1"/>
+      <w:numFmt w:val="decimal"/>
+      <w:lvlText w:val="%4."/>
+      <w:lvlJc w:val="left"/>
+      <w:pPr>
+        <w:ind w:left="2880" w:hanging="360"/>
+      </w:pPr>
+    </w:lvl>
+    <w:lvl w:ilvl="4" w:tplc="18090019" w:tentative="1">
+      <w:start w:val="1"/>
+      <w:numFmt w:val="lowerLetter"/>
+      <w:lvlText w:val="%5."/>
+      <w:lvlJc w:val="left"/>
+      <w:pPr>
+        <w:ind w:left="3600" w:hanging="360"/>
+      </w:pPr>
+    </w:lvl>
+    <w:lvl w:ilvl="5" w:tplc="1809001B" w:tentative="1">
+      <w:start w:val="1"/>
+      <w:numFmt w:val="lowerRoman"/>
+      <w:lvlText w:val="%6."/>
+      <w:lvlJc w:val="right"/>
+      <w:pPr>
+        <w:ind w:left="4320" w:hanging="180"/>
+      </w:pPr>
+    </w:lvl>
+    <w:lvl w:ilvl="6" w:tplc="1809000F" w:tentative="1">
+      <w:start w:val="1"/>
+      <w:numFmt w:val="decimal"/>
+      <w:lvlText w:val="%7."/>
+      <w:lvlJc w:val="left"/>
+      <w:pPr>
+        <w:ind w:left="5040" w:hanging="360"/>
+      </w:pPr>
+    </w:lvl>
+    <w:lvl w:ilvl="7" w:tplc="18090019" w:tentative="1">
+      <w:start w:val="1"/>
+      <w:numFmt w:val="lowerLetter"/>
+      <w:lvlText w:val="%8."/>
+      <w:lvlJc w:val="left"/>
+      <w:pPr>
+        <w:ind w:left="5760" w:hanging="360"/>
+      </w:pPr>
+    </w:lvl>
+    <w:lvl w:ilvl="8" w:tplc="1809001B" w:tentative="1">
+      <w:start w:val="1"/>
+      <w:numFmt w:val="lowerRoman"/>
+      <w:lvlText w:val="%9."/>
+      <w:lvlJc w:val="right"/>
+      <w:pPr>
+        <w:ind w:left="6480" w:hanging="180"/>
+      </w:pPr>
+    </w:lvl>
+  </w:abstractNum>
+  <w:abstractNum w:abstractNumId="4" w15:restartNumberingAfterBreak="0">
+    <w:nsid w:val="7EBE134D"/>
+    <w:multiLevelType w:val="hybridMultilevel"/>
+    <w:tmpl w:val="D6760B6C"/>
+    <w:lvl w:ilvl="0" w:tplc="10C4860A">
+      <w:start w:val="1"/>
+      <w:numFmt w:val="lowerRoman"/>
+      <w:lvlText w:val="(%1)"/>
+      <w:lvlJc w:val="left"/>
+      <w:pPr>
+        <w:ind w:left="1080" w:hanging="720"/>
+      </w:pPr>
+      <w:rPr>
+        <w:rFonts w:hint="default"/>
+      </w:rPr>
+    </w:lvl>
+    <w:lvl w:ilvl="1" w:tplc="18090019" w:tentative="1">
+      <w:start w:val="1"/>
+      <w:numFmt w:val="lowerLetter"/>
+      <w:lvlText w:val="%2."/>
+      <w:lvlJc w:val="left"/>
+      <w:pPr>
+        <w:ind w:left="1440" w:hanging="360"/>
+      </w:pPr>
+    </w:lvl>
+    <w:lvl w:ilvl="2" w:tplc="1809001B" w:tentative="1">
+      <w:start w:val="1"/>
+      <w:numFmt w:val="lowerRoman"/>
+      <w:lvlText w:val="%3."/>
+      <w:lvlJc w:val="right"/>
+      <w:pPr>
+        <w:ind w:left="2160" w:hanging="180"/>
+      </w:pPr>
+    </w:lvl>
+    <w:lvl w:ilvl="3" w:tplc="1809000F" w:tentative="1">
+      <w:start w:val="1"/>
+      <w:numFmt w:val="decimal"/>
+      <w:lvlText w:val="%4."/>
+      <w:lvlJc w:val="left"/>
+      <w:pPr>
+        <w:ind w:left="2880" w:hanging="360"/>
+      </w:pPr>
+    </w:lvl>
+    <w:lvl w:ilvl="4" w:tplc="18090019" w:tentative="1">
+      <w:start w:val="1"/>
+      <w:numFmt w:val="lowerLetter"/>
+      <w:lvlText w:val="%5."/>
+      <w:lvlJc w:val="left"/>
+      <w:pPr>
+        <w:ind w:left="3600" w:hanging="360"/>
+      </w:pPr>
+    </w:lvl>
+    <w:lvl w:ilvl="5" w:tplc="1809001B" w:tentative="1">
+      <w:start w:val="1"/>
+      <w:numFmt w:val="lowerRoman"/>
+      <w:lvlText w:val="%6."/>
+      <w:lvlJc w:val="right"/>
+      <w:pPr>
+        <w:ind w:left="4320" w:hanging="180"/>
+      </w:pPr>
+    </w:lvl>
+    <w:lvl w:ilvl="6" w:tplc="1809000F" w:tentative="1">
+      <w:start w:val="1"/>
+      <w:numFmt w:val="decimal"/>
+      <w:lvlText w:val="%7."/>
+      <w:lvlJc w:val="left"/>
+      <w:pPr>
+        <w:ind w:left="5040" w:hanging="360"/>
+      </w:pPr>
+    </w:lvl>
+    <w:lvl w:ilvl="7" w:tplc="18090019" w:tentative="1">
+      <w:start w:val="1"/>
+      <w:numFmt w:val="lowerLetter"/>
+      <w:lvlText w:val="%8."/>
+      <w:lvlJc w:val="left"/>
+      <w:pPr>
+        <w:ind w:left="5760" w:hanging="360"/>
+      </w:pPr>
+    </w:lvl>
+    <w:lvl w:ilvl="8" w:tplc="1809001B" w:tentative="1">
+      <w:start w:val="1"/>
+      <w:numFmt w:val="lowerRoman"/>
+      <w:lvlText w:val="%9."/>
+      <w:lvlJc w:val="right"/>
+      <w:pPr>
+        <w:ind w:left="6480" w:hanging="180"/>
+      </w:pPr>
+    </w:lvl>
+  </w:abstractNum>
   <w:num w:numId="1" w16cid:durableId="1651708143">
+    <w:abstractNumId w:val="2"/>
+  </w:num>
+  <w:num w:numId="2" w16cid:durableId="2142530295">
+    <w:abstractNumId w:val="1"/>
+  </w:num>
+  <w:num w:numId="3" w16cid:durableId="1139810817">
     <w:abstractNumId w:val="0"/>
+  </w:num>
+  <w:num w:numId="4" w16cid:durableId="248973067">
+    <w:abstractNumId w:val="3"/>
+  </w:num>
+  <w:num w:numId="5" w16cid:durableId="862549089">
+    <w:abstractNumId w:val="4"/>
   </w:num>
 </w:numbering>
 </file>
@@ -1148,6 +8247,105 @@
     <w:uiPriority w:val="1"/>
     <w:qFormat/>
   </w:style>
+  <w:style w:type="character" w:styleId="Hyperlink">
+    <w:name w:val="Hyperlink"/>
+    <w:basedOn w:val="DefaultParagraphFont"/>
+    <w:uiPriority w:val="99"/>
+    <w:unhideWhenUsed/>
+    <w:rsid w:val="00E344EA"/>
+    <w:rPr>
+      <w:color w:val="0000FF" w:themeColor="hyperlink"/>
+      <w:u w:val="single"/>
+    </w:rPr>
+  </w:style>
+  <w:style w:type="character" w:styleId="UnresolvedMention">
+    <w:name w:val="Unresolved Mention"/>
+    <w:basedOn w:val="DefaultParagraphFont"/>
+    <w:uiPriority w:val="99"/>
+    <w:semiHidden/>
+    <w:unhideWhenUsed/>
+    <w:rsid w:val="00E344EA"/>
+    <w:rPr>
+      <w:color w:val="605E5C"/>
+      <w:shd w:val="clear" w:color="auto" w:fill="E1DFDD"/>
+    </w:rPr>
+  </w:style>
+  <w:style w:type="paragraph" w:styleId="Header">
+    <w:name w:val="header"/>
+    <w:basedOn w:val="Normal"/>
+    <w:link w:val="HeaderChar"/>
+    <w:uiPriority w:val="99"/>
+    <w:unhideWhenUsed/>
+    <w:rsid w:val="00D0322C"/>
+    <w:pPr>
+      <w:tabs>
+        <w:tab w:val="center" w:pos="4513"/>
+        <w:tab w:val="right" w:pos="9026"/>
+      </w:tabs>
+    </w:pPr>
+  </w:style>
+  <w:style w:type="character" w:customStyle="1" w:styleId="HeaderChar">
+    <w:name w:val="Header Char"/>
+    <w:basedOn w:val="DefaultParagraphFont"/>
+    <w:link w:val="Header"/>
+    <w:uiPriority w:val="99"/>
+    <w:rsid w:val="00D0322C"/>
+    <w:rPr>
+      <w:rFonts w:ascii="Arial" w:eastAsia="Arial" w:hAnsi="Arial" w:cs="Arial"/>
+    </w:rPr>
+  </w:style>
+  <w:style w:type="paragraph" w:styleId="Footer">
+    <w:name w:val="footer"/>
+    <w:basedOn w:val="Normal"/>
+    <w:link w:val="FooterChar"/>
+    <w:uiPriority w:val="99"/>
+    <w:unhideWhenUsed/>
+    <w:rsid w:val="00D0322C"/>
+    <w:pPr>
+      <w:tabs>
+        <w:tab w:val="center" w:pos="4513"/>
+        <w:tab w:val="right" w:pos="9026"/>
+      </w:tabs>
+    </w:pPr>
+  </w:style>
+  <w:style w:type="character" w:customStyle="1" w:styleId="FooterChar">
+    <w:name w:val="Footer Char"/>
+    <w:basedOn w:val="DefaultParagraphFont"/>
+    <w:link w:val="Footer"/>
+    <w:uiPriority w:val="99"/>
+    <w:rsid w:val="00D0322C"/>
+    <w:rPr>
+      <w:rFonts w:ascii="Arial" w:eastAsia="Arial" w:hAnsi="Arial" w:cs="Arial"/>
+    </w:rPr>
+  </w:style>
+  <w:style w:type="table" w:styleId="TableGrid">
+    <w:name w:val="Table Grid"/>
+    <w:basedOn w:val="TableNormal"/>
+    <w:uiPriority w:val="39"/>
+    <w:rsid w:val="00CC457E"/>
+    <w:tblPr>
+      <w:tblBorders>
+        <w:top w:val="single" w:sz="4" w:space="0" w:color="auto"/>
+        <w:left w:val="single" w:sz="4" w:space="0" w:color="auto"/>
+        <w:bottom w:val="single" w:sz="4" w:space="0" w:color="auto"/>
+        <w:right w:val="single" w:sz="4" w:space="0" w:color="auto"/>
+        <w:insideH w:val="single" w:sz="4" w:space="0" w:color="auto"/>
+        <w:insideV w:val="single" w:sz="4" w:space="0" w:color="auto"/>
+      </w:tblBorders>
+    </w:tblPr>
+  </w:style>
+  <w:style w:type="character" w:styleId="FollowedHyperlink">
+    <w:name w:val="FollowedHyperlink"/>
+    <w:basedOn w:val="DefaultParagraphFont"/>
+    <w:uiPriority w:val="99"/>
+    <w:semiHidden/>
+    <w:unhideWhenUsed/>
+    <w:rsid w:val="00EA4827"/>
+    <w:rPr>
+      <w:color w:val="800080" w:themeColor="followedHyperlink"/>
+      <w:u w:val="single"/>
+    </w:rPr>
+  </w:style>
 </w:styles>
 </file>
 

--- a/UCDPA_JohnLenehan.docx
+++ b/UCDPA_JohnLenehan.docx
@@ -34,8 +34,16 @@
         <w:pStyle w:val="BodyText"/>
         <w:spacing w:before="176"/>
         <w:ind w:left="100"/>
-      </w:pPr>
-      <w:r>
+        <w:rPr>
+          <w:sz w:val="24"/>
+          <w:szCs w:val="24"/>
+        </w:rPr>
+      </w:pPr>
+      <w:r>
+        <w:rPr>
+          <w:sz w:val="24"/>
+          <w:szCs w:val="24"/>
+        </w:rPr>
         <w:t>https://github.com/jlenehan/UCDPA_JohnLenehan</w:t>
       </w:r>
     </w:p>
@@ -51,103 +59,123 @@
     <w:p>
       <w:pPr>
         <w:pStyle w:val="Heading1"/>
-      </w:pPr>
-      <w:r>
-        <w:br w:type="page"/>
-      </w:r>
-    </w:p>
-    <w:p>
-      <w:pPr>
-        <w:pStyle w:val="Heading1"/>
-      </w:pPr>
-      <w:r>
-        <w:rPr>
-          <w:highlight w:val="yellow"/>
-        </w:rPr>
-        <w:lastRenderedPageBreak/>
+        <w:ind w:left="0"/>
+      </w:pPr>
+      <w:r>
         <w:t>Abstract</w:t>
       </w:r>
     </w:p>
     <w:p>
       <w:pPr>
         <w:pStyle w:val="BodyText"/>
-        <w:spacing w:before="175"/>
-        <w:ind w:left="100"/>
-      </w:pPr>
-      <w:r>
-        <w:t>(Short</w:t>
-      </w:r>
-      <w:r>
-        <w:rPr>
-          <w:spacing w:val="-6"/>
-        </w:rPr>
-        <w:t xml:space="preserve"> </w:t>
-      </w:r>
-      <w:r>
-        <w:t>overview</w:t>
-      </w:r>
-      <w:r>
-        <w:rPr>
-          <w:spacing w:val="-5"/>
-        </w:rPr>
-        <w:t xml:space="preserve"> </w:t>
-      </w:r>
-      <w:r>
-        <w:t>of</w:t>
-      </w:r>
-      <w:r>
-        <w:rPr>
-          <w:spacing w:val="-6"/>
-        </w:rPr>
-        <w:t xml:space="preserve"> </w:t>
-      </w:r>
-      <w:r>
-        <w:t>the</w:t>
-      </w:r>
-      <w:r>
-        <w:rPr>
-          <w:spacing w:val="-5"/>
-        </w:rPr>
-        <w:t xml:space="preserve"> </w:t>
-      </w:r>
-      <w:r>
-        <w:t>entire</w:t>
-      </w:r>
-      <w:r>
-        <w:rPr>
-          <w:spacing w:val="-5"/>
-        </w:rPr>
-        <w:t xml:space="preserve"> </w:t>
-      </w:r>
-      <w:r>
-        <w:t>project</w:t>
-      </w:r>
-      <w:r>
-        <w:rPr>
-          <w:spacing w:val="-6"/>
-        </w:rPr>
-        <w:t xml:space="preserve"> </w:t>
-      </w:r>
-      <w:r>
-        <w:t>and</w:t>
-      </w:r>
-      <w:r>
-        <w:rPr>
-          <w:spacing w:val="-5"/>
-        </w:rPr>
-        <w:t xml:space="preserve"> </w:t>
-      </w:r>
-      <w:r>
-        <w:t>features)</w:t>
-      </w:r>
-    </w:p>
-    <w:p>
-      <w:pPr>
-        <w:pStyle w:val="BodyText"/>
-        <w:rPr>
-          <w:sz w:val="24"/>
-        </w:rPr>
-      </w:pPr>
+      </w:pPr>
+    </w:p>
+    <w:p>
+      <w:pPr>
+        <w:pStyle w:val="BodyText"/>
+        <w:rPr>
+          <w:sz w:val="24"/>
+          <w:szCs w:val="24"/>
+        </w:rPr>
+      </w:pPr>
+      <w:r>
+        <w:rPr>
+          <w:sz w:val="24"/>
+          <w:szCs w:val="24"/>
+        </w:rPr>
+        <w:t xml:space="preserve">An analysis </w:t>
+      </w:r>
+      <w:r>
+        <w:rPr>
+          <w:sz w:val="24"/>
+          <w:szCs w:val="24"/>
+        </w:rPr>
+        <w:t xml:space="preserve">is conducted on eviction data in New York city from 2017 to 2020, compared to income data during that same period and </w:t>
+      </w:r>
+      <w:r>
+        <w:rPr>
+          <w:sz w:val="24"/>
+          <w:szCs w:val="24"/>
+        </w:rPr>
+        <w:t xml:space="preserve">population data from the 2020 census. This analysis </w:t>
+      </w:r>
+      <w:r>
+        <w:rPr>
+          <w:sz w:val="24"/>
+          <w:szCs w:val="24"/>
+        </w:rPr>
+        <w:t xml:space="preserve">shows that the Bronx </w:t>
+      </w:r>
+      <w:r>
+        <w:rPr>
+          <w:sz w:val="24"/>
+          <w:szCs w:val="24"/>
+        </w:rPr>
+        <w:t xml:space="preserve">is the most heavily affected by eviction trends, at a </w:t>
+      </w:r>
+      <w:r>
+        <w:rPr>
+          <w:sz w:val="24"/>
+          <w:szCs w:val="24"/>
+        </w:rPr>
+        <w:t>prevalence per capita over</w:t>
+      </w:r>
+      <w:r>
+        <w:rPr>
+          <w:sz w:val="24"/>
+          <w:szCs w:val="24"/>
+        </w:rPr>
+        <w:t xml:space="preserve"> twice that of the next two boroughs. </w:t>
+      </w:r>
+      <w:r>
+        <w:rPr>
+          <w:sz w:val="24"/>
+          <w:szCs w:val="24"/>
+        </w:rPr>
+        <w:t xml:space="preserve">A correlation analysis </w:t>
+      </w:r>
+      <w:r>
+        <w:rPr>
+          <w:sz w:val="24"/>
+          <w:szCs w:val="24"/>
+        </w:rPr>
+        <w:t xml:space="preserve">indicates that eviction rates during this period </w:t>
+      </w:r>
+      <w:r>
+        <w:rPr>
+          <w:sz w:val="24"/>
+          <w:szCs w:val="24"/>
+        </w:rPr>
+        <w:t>are influenced strongly by average household income</w:t>
+      </w:r>
+      <w:r>
+        <w:rPr>
+          <w:sz w:val="24"/>
+          <w:szCs w:val="24"/>
+        </w:rPr>
+        <w:t xml:space="preserve"> by borough</w:t>
+      </w:r>
+      <w:r>
+        <w:rPr>
+          <w:sz w:val="24"/>
+          <w:szCs w:val="24"/>
+        </w:rPr>
+        <w:t xml:space="preserve">, </w:t>
+      </w:r>
+      <w:r>
+        <w:rPr>
+          <w:sz w:val="24"/>
+          <w:szCs w:val="24"/>
+        </w:rPr>
+        <w:t xml:space="preserve">and that tackling eviction trends across the city would require </w:t>
+      </w:r>
+      <w:r>
+        <w:rPr>
+          <w:sz w:val="24"/>
+          <w:szCs w:val="24"/>
+        </w:rPr>
+        <w:t>income assistance measures.</w:t>
+      </w:r>
     </w:p>
     <w:p>
       <w:pPr>
@@ -165,10 +193,271 @@
         <w:ind w:left="0"/>
       </w:pPr>
       <w:r>
-        <w:rPr>
-          <w:highlight w:val="yellow"/>
-        </w:rPr>
         <w:t>Introduction</w:t>
+      </w:r>
+    </w:p>
+    <w:p>
+      <w:pPr>
+        <w:pStyle w:val="BodyText"/>
+        <w:spacing w:before="175"/>
+        <w:jc w:val="both"/>
+        <w:rPr>
+          <w:sz w:val="24"/>
+          <w:szCs w:val="24"/>
+        </w:rPr>
+      </w:pPr>
+      <w:r>
+        <w:rPr>
+          <w:sz w:val="24"/>
+          <w:szCs w:val="24"/>
+        </w:rPr>
+        <w:t xml:space="preserve">For this project, the use case is defined as a non-profit in New York city </w:t>
+      </w:r>
+      <w:r>
+        <w:rPr>
+          <w:sz w:val="24"/>
+          <w:szCs w:val="24"/>
+        </w:rPr>
+        <w:t xml:space="preserve">providing support for eviction cases across the municipality. </w:t>
+      </w:r>
+      <w:r>
+        <w:rPr>
+          <w:sz w:val="24"/>
+          <w:szCs w:val="24"/>
+        </w:rPr>
+        <w:t xml:space="preserve">Such a non-profit would naturally need to gather data to determine where best to </w:t>
+      </w:r>
+      <w:r>
+        <w:rPr>
+          <w:sz w:val="24"/>
+          <w:szCs w:val="24"/>
+        </w:rPr>
+        <w:t xml:space="preserve">concentrate their efforts in the city; i.e. where </w:t>
+      </w:r>
+      <w:r>
+        <w:rPr>
+          <w:sz w:val="24"/>
+          <w:szCs w:val="24"/>
+        </w:rPr>
+        <w:t xml:space="preserve">the </w:t>
+      </w:r>
+      <w:r>
+        <w:rPr>
+          <w:sz w:val="24"/>
+          <w:szCs w:val="24"/>
+        </w:rPr>
+        <w:t xml:space="preserve">most evictions are per capita and </w:t>
+      </w:r>
+      <w:r>
+        <w:rPr>
+          <w:sz w:val="24"/>
+          <w:szCs w:val="24"/>
+        </w:rPr>
+        <w:t xml:space="preserve">what drives these trends. The project here is therefore set </w:t>
+      </w:r>
+      <w:r>
+        <w:rPr>
+          <w:sz w:val="24"/>
+          <w:szCs w:val="24"/>
+        </w:rPr>
+        <w:t>up as an analysis that such a non-profit might perform.</w:t>
+      </w:r>
+    </w:p>
+    <w:p>
+      <w:pPr>
+        <w:pStyle w:val="BodyText"/>
+        <w:rPr>
+          <w:sz w:val="24"/>
+        </w:rPr>
+      </w:pPr>
+    </w:p>
+    <w:p>
+      <w:pPr>
+        <w:pStyle w:val="BodyText"/>
+        <w:spacing w:before="10"/>
+        <w:rPr>
+          <w:sz w:val="35"/>
+        </w:rPr>
+      </w:pPr>
+    </w:p>
+    <w:p>
+      <w:pPr>
+        <w:pStyle w:val="Heading1"/>
+        <w:ind w:left="0"/>
+      </w:pPr>
+      <w:r>
+        <w:t>Dataset</w:t>
+      </w:r>
+    </w:p>
+    <w:p>
+      <w:pPr>
+        <w:pStyle w:val="BodyText"/>
+        <w:spacing w:before="175"/>
+        <w:rPr>
+          <w:sz w:val="24"/>
+          <w:szCs w:val="24"/>
+        </w:rPr>
+      </w:pPr>
+      <w:r>
+        <w:rPr>
+          <w:sz w:val="24"/>
+          <w:szCs w:val="24"/>
+        </w:rPr>
+        <w:t xml:space="preserve">The dataset used for this analysis is a </w:t>
+      </w:r>
+      <w:r>
+        <w:rPr>
+          <w:sz w:val="24"/>
+          <w:szCs w:val="24"/>
+        </w:rPr>
+        <w:t xml:space="preserve">merging of data from </w:t>
+      </w:r>
+      <w:r>
+        <w:rPr>
+          <w:sz w:val="24"/>
+          <w:szCs w:val="24"/>
+        </w:rPr>
+        <w:t xml:space="preserve">three sources; a dataset of evictions in New York city from </w:t>
+      </w:r>
+      <w:r>
+        <w:rPr>
+          <w:sz w:val="24"/>
+          <w:szCs w:val="24"/>
+        </w:rPr>
+        <w:t>2017 to 2022</w:t>
+      </w:r>
+      <w:r>
+        <w:rPr>
+          <w:sz w:val="24"/>
+          <w:szCs w:val="24"/>
+        </w:rPr>
+        <w:t xml:space="preserve"> [1]</w:t>
+      </w:r>
+      <w:r>
+        <w:rPr>
+          <w:sz w:val="24"/>
+          <w:szCs w:val="24"/>
+        </w:rPr>
+        <w:t xml:space="preserve">, a dataset of </w:t>
+      </w:r>
+      <w:r>
+        <w:rPr>
+          <w:sz w:val="24"/>
+          <w:szCs w:val="24"/>
+        </w:rPr>
+        <w:t xml:space="preserve">household </w:t>
+      </w:r>
+      <w:r>
+        <w:rPr>
+          <w:sz w:val="24"/>
+          <w:szCs w:val="24"/>
+        </w:rPr>
+        <w:t xml:space="preserve">income </w:t>
+      </w:r>
+      <w:r>
+        <w:rPr>
+          <w:sz w:val="24"/>
+          <w:szCs w:val="24"/>
+        </w:rPr>
+        <w:t xml:space="preserve">in New York </w:t>
+      </w:r>
+      <w:r>
+        <w:rPr>
+          <w:sz w:val="24"/>
+          <w:szCs w:val="24"/>
+        </w:rPr>
+        <w:t>city</w:t>
+      </w:r>
+      <w:r>
+        <w:rPr>
+          <w:sz w:val="24"/>
+          <w:szCs w:val="24"/>
+        </w:rPr>
+        <w:t xml:space="preserve"> </w:t>
+      </w:r>
+      <w:r>
+        <w:rPr>
+          <w:sz w:val="24"/>
+          <w:szCs w:val="24"/>
+        </w:rPr>
+        <w:t>from 2013 to 2020</w:t>
+      </w:r>
+      <w:r>
+        <w:rPr>
+          <w:sz w:val="24"/>
+          <w:szCs w:val="24"/>
+        </w:rPr>
+        <w:t xml:space="preserve"> [2]</w:t>
+      </w:r>
+      <w:r>
+        <w:rPr>
+          <w:sz w:val="24"/>
+          <w:szCs w:val="24"/>
+        </w:rPr>
+        <w:t xml:space="preserve">, and </w:t>
+      </w:r>
+      <w:r>
+        <w:rPr>
+          <w:sz w:val="24"/>
+          <w:szCs w:val="24"/>
+        </w:rPr>
+        <w:t xml:space="preserve">census data of </w:t>
+      </w:r>
+      <w:r>
+        <w:rPr>
+          <w:sz w:val="24"/>
+          <w:szCs w:val="24"/>
+        </w:rPr>
+        <w:t>county population across New York state</w:t>
+      </w:r>
+      <w:r>
+        <w:rPr>
+          <w:sz w:val="24"/>
+          <w:szCs w:val="24"/>
+        </w:rPr>
+        <w:t xml:space="preserve"> [3]</w:t>
+      </w:r>
+      <w:r>
+        <w:rPr>
+          <w:sz w:val="24"/>
+          <w:szCs w:val="24"/>
+        </w:rPr>
+        <w:t>.</w:t>
+      </w:r>
+    </w:p>
+    <w:p>
+      <w:pPr>
+        <w:pStyle w:val="BodyText"/>
+        <w:rPr>
+          <w:sz w:val="24"/>
+        </w:rPr>
+      </w:pPr>
+    </w:p>
+    <w:p>
+      <w:pPr>
+        <w:pStyle w:val="Heading1"/>
+        <w:ind w:left="0"/>
+      </w:pPr>
+      <w:r>
+        <w:br w:type="page"/>
+      </w:r>
+    </w:p>
+    <w:p>
+      <w:pPr>
+        <w:pStyle w:val="Heading1"/>
+      </w:pPr>
+      <w:r>
+        <w:lastRenderedPageBreak/>
+        <w:t>Implementation</w:t>
+      </w:r>
+      <w:r>
+        <w:rPr>
+          <w:spacing w:val="-10"/>
+        </w:rPr>
+        <w:t xml:space="preserve"> </w:t>
+      </w:r>
+      <w:r>
+        <w:t>Process</w:t>
       </w:r>
     </w:p>
     <w:p>
@@ -176,68 +465,19 @@
         <w:pStyle w:val="BodyText"/>
         <w:spacing w:before="175"/>
         <w:ind w:left="100"/>
-        <w:jc w:val="both"/>
-      </w:pPr>
-      <w:r>
-        <w:t xml:space="preserve">For this project, the use case is defined as a non-profit in New York city </w:t>
-      </w:r>
-      <w:r>
-        <w:t xml:space="preserve">providing support for eviction cases across the municipality. </w:t>
-      </w:r>
-      <w:r>
-        <w:t xml:space="preserve">Such a non-profit would naturally need to gather data to determine where best to </w:t>
-      </w:r>
-      <w:r>
-        <w:t xml:space="preserve">concentrate their efforts in the </w:t>
-      </w:r>
-      <w:proofErr w:type="gramStart"/>
-      <w:r>
-        <w:t>city;</w:t>
-      </w:r>
-      <w:proofErr w:type="gramEnd"/>
-      <w:r>
-        <w:t xml:space="preserve"> i.e. where </w:t>
-      </w:r>
-      <w:r>
-        <w:t xml:space="preserve">the </w:t>
-      </w:r>
-      <w:r>
-        <w:t xml:space="preserve">most evictions are per capita and </w:t>
-      </w:r>
-      <w:r>
-        <w:t xml:space="preserve">what drives these trends. The project here is therefore set </w:t>
-      </w:r>
-      <w:r>
-        <w:t>up as an analysis that such a non-profit might perform.</w:t>
-      </w:r>
-    </w:p>
-    <w:p>
-      <w:pPr>
-        <w:pStyle w:val="BodyText"/>
-        <w:rPr>
-          <w:sz w:val="24"/>
-        </w:rPr>
-      </w:pPr>
-    </w:p>
-    <w:p>
-      <w:pPr>
-        <w:pStyle w:val="BodyText"/>
-        <w:spacing w:before="10"/>
-        <w:rPr>
-          <w:sz w:val="35"/>
-        </w:rPr>
-      </w:pPr>
-    </w:p>
-    <w:p>
-      <w:pPr>
-        <w:pStyle w:val="Heading1"/>
-        <w:ind w:left="0"/>
-      </w:pPr>
-      <w:r>
-        <w:rPr>
-          <w:highlight w:val="yellow"/>
-        </w:rPr>
-        <w:t>Dataset</w:t>
+        <w:rPr>
+          <w:sz w:val="24"/>
+          <w:szCs w:val="24"/>
+          <w:u w:val="single"/>
+        </w:rPr>
+      </w:pPr>
+      <w:r>
+        <w:rPr>
+          <w:sz w:val="24"/>
+          <w:szCs w:val="24"/>
+          <w:u w:val="single"/>
+        </w:rPr>
+        <w:t>Step 0: Import Libraries</w:t>
       </w:r>
     </w:p>
     <w:p>
@@ -245,118 +485,24 @@
         <w:pStyle w:val="BodyText"/>
         <w:spacing w:before="175"/>
         <w:ind w:left="100"/>
-      </w:pPr>
-      <w:r>
-        <w:t xml:space="preserve">The dataset used for this analysis is a </w:t>
-      </w:r>
-      <w:r>
-        <w:t xml:space="preserve">merging of data from </w:t>
-      </w:r>
-      <w:r>
-        <w:t xml:space="preserve">three sources; a dataset of evictions in New York city from </w:t>
-      </w:r>
-      <w:r>
-        <w:t xml:space="preserve">2017 to 2022, a dataset of </w:t>
-      </w:r>
-      <w:r>
-        <w:t xml:space="preserve">household </w:t>
-      </w:r>
-      <w:r>
-        <w:t xml:space="preserve">income </w:t>
-      </w:r>
-      <w:r>
-        <w:t xml:space="preserve">in New York </w:t>
-      </w:r>
-      <w:r>
-        <w:t>city</w:t>
-      </w:r>
-      <w:r>
-        <w:t xml:space="preserve"> </w:t>
-      </w:r>
-      <w:r>
-        <w:t>from 2013 to 2020</w:t>
-      </w:r>
-      <w:r>
-        <w:t xml:space="preserve">, and </w:t>
-      </w:r>
-      <w:r>
-        <w:t xml:space="preserve">census data of </w:t>
-      </w:r>
-      <w:r>
-        <w:t>county population across New York state.</w:t>
-      </w:r>
-    </w:p>
-    <w:p>
-      <w:pPr>
-        <w:pStyle w:val="BodyText"/>
-        <w:rPr>
-          <w:sz w:val="24"/>
-        </w:rPr>
-      </w:pPr>
-    </w:p>
-    <w:p>
-      <w:pPr>
-        <w:pStyle w:val="Heading1"/>
-        <w:ind w:left="0"/>
-      </w:pPr>
-      <w:r>
-        <w:br w:type="page"/>
-      </w:r>
-    </w:p>
-    <w:p>
-      <w:pPr>
-        <w:pStyle w:val="Heading1"/>
-      </w:pPr>
-      <w:r>
-        <w:lastRenderedPageBreak/>
-        <w:t>Implementation</w:t>
-      </w:r>
-      <w:r>
-        <w:rPr>
-          <w:spacing w:val="-10"/>
-        </w:rPr>
-        <w:t xml:space="preserve"> </w:t>
-      </w:r>
-      <w:r>
-        <w:t>Process</w:t>
-      </w:r>
-    </w:p>
-    <w:p>
-      <w:pPr>
-        <w:pStyle w:val="BodyText"/>
-        <w:spacing w:before="175"/>
-        <w:ind w:left="100"/>
-        <w:rPr>
-          <w:sz w:val="24"/>
-          <w:szCs w:val="24"/>
-          <w:u w:val="single"/>
-        </w:rPr>
-      </w:pPr>
-      <w:r>
-        <w:rPr>
-          <w:sz w:val="24"/>
-          <w:szCs w:val="24"/>
-          <w:u w:val="single"/>
-        </w:rPr>
-        <w:t>Step 0: Import Libraries</w:t>
-      </w:r>
-    </w:p>
-    <w:p>
-      <w:pPr>
-        <w:pStyle w:val="BodyText"/>
-        <w:spacing w:before="175"/>
-        <w:ind w:left="100"/>
-        <w:rPr>
-          <w:sz w:val="24"/>
-          <w:szCs w:val="24"/>
-        </w:rPr>
-      </w:pPr>
-      <w:r>
-        <w:rPr>
-          <w:sz w:val="24"/>
-          <w:szCs w:val="24"/>
-        </w:rPr>
-        <w:t xml:space="preserve">First thing, </w:t>
+        <w:rPr>
+          <w:sz w:val="24"/>
+          <w:szCs w:val="24"/>
+        </w:rPr>
+      </w:pPr>
+      <w:r>
+        <w:rPr>
+          <w:sz w:val="24"/>
+          <w:szCs w:val="24"/>
+        </w:rPr>
+        <w:t>To begin</w:t>
+      </w:r>
+      <w:r>
+        <w:rPr>
+          <w:sz w:val="24"/>
+          <w:szCs w:val="24"/>
+        </w:rPr>
+        <w:t xml:space="preserve">, </w:t>
       </w:r>
       <w:r>
         <w:rPr>
@@ -501,7 +647,6 @@
         <w:t xml:space="preserve">Import </w:t>
       </w:r>
       <w:proofErr w:type="spellStart"/>
-      <w:proofErr w:type="gramStart"/>
       <w:r>
         <w:rPr>
           <w:sz w:val="24"/>
@@ -510,7 +655,6 @@
         <w:t>matplotlib.pyplot</w:t>
       </w:r>
       <w:proofErr w:type="spellEnd"/>
-      <w:proofErr w:type="gramEnd"/>
       <w:r>
         <w:rPr>
           <w:sz w:val="24"/>
@@ -626,7 +770,6 @@
         <w:t xml:space="preserve"> and income data are imported from the web using the </w:t>
       </w:r>
       <w:proofErr w:type="spellStart"/>
-      <w:proofErr w:type="gramStart"/>
       <w:r>
         <w:rPr>
           <w:sz w:val="24"/>
@@ -646,15 +789,7 @@
           <w:sz w:val="24"/>
           <w:szCs w:val="24"/>
         </w:rPr>
-        <w:t>.read</w:t>
-      </w:r>
-      <w:proofErr w:type="gramEnd"/>
-      <w:r>
-        <w:rPr>
-          <w:sz w:val="24"/>
-          <w:szCs w:val="24"/>
-        </w:rPr>
-        <w:t>_json</w:t>
+        <w:t>.read_json</w:t>
       </w:r>
       <w:proofErr w:type="spellEnd"/>
       <w:r>
@@ -804,12 +939,22 @@
                 <w:szCs w:val="24"/>
               </w:rPr>
             </w:pPr>
+            <w:hyperlink r:id="rId8" w:history="1">
+              <w:r>
+                <w:rPr>
+                  <w:rStyle w:val="Hyperlink"/>
+                  <w:sz w:val="24"/>
+                  <w:szCs w:val="24"/>
+                </w:rPr>
+                <w:t>https://data.cityofnewyork.us/City-Government/Evictions/6z8x-wfk4</w:t>
+              </w:r>
+            </w:hyperlink>
             <w:r>
               <w:rPr>
                 <w:sz w:val="24"/>
                 <w:szCs w:val="24"/>
               </w:rPr>
-              <w:t>https://data.cityofnewyork.us/City-Government/Evictions/6z8x-wfk4</w:t>
+              <w:t xml:space="preserve"> [1]</w:t>
             </w:r>
           </w:p>
         </w:tc>
@@ -831,21 +976,7 @@
                 <w:sz w:val="24"/>
                 <w:szCs w:val="24"/>
               </w:rPr>
-              <w:t>https://data.cityofnewyork.us/resource/6z8x-wfk4.json?$limit=100</w:t>
-            </w:r>
-            <w:r>
-              <w:rPr>
-                <w:sz w:val="24"/>
-                <w:szCs w:val="24"/>
-              </w:rPr>
-              <w:t>0</w:t>
-            </w:r>
-            <w:r>
-              <w:rPr>
-                <w:sz w:val="24"/>
-                <w:szCs w:val="24"/>
-              </w:rPr>
-              <w:t>00</w:t>
+              <w:t>https://data.cityofnewyork.us/resource/6z8x-wfk4.json?$limit=100000</w:t>
             </w:r>
           </w:p>
         </w:tc>
@@ -886,12 +1017,22 @@
                 <w:szCs w:val="24"/>
               </w:rPr>
             </w:pPr>
+            <w:hyperlink r:id="rId9" w:history="1">
+              <w:r>
+                <w:rPr>
+                  <w:rStyle w:val="Hyperlink"/>
+                  <w:sz w:val="24"/>
+                  <w:szCs w:val="24"/>
+                </w:rPr>
+                <w:t>https://datausa.io/profile/geo/new-york-ny#economy</w:t>
+              </w:r>
+            </w:hyperlink>
             <w:r>
               <w:rPr>
                 <w:sz w:val="24"/>
                 <w:szCs w:val="24"/>
               </w:rPr>
-              <w:t>https://datausa.io/profile/geo/new-york-ny#economy</w:t>
+              <w:t xml:space="preserve"> [2]</w:t>
             </w:r>
           </w:p>
         </w:tc>
@@ -975,12 +1116,22 @@
                 <w:szCs w:val="24"/>
               </w:rPr>
             </w:pPr>
+            <w:hyperlink r:id="rId10" w:history="1">
+              <w:r>
+                <w:rPr>
+                  <w:rStyle w:val="Hyperlink"/>
+                  <w:sz w:val="24"/>
+                  <w:szCs w:val="24"/>
+                </w:rPr>
+                <w:t>https://data.ny.gov/Government-Finance/Annual-Population-Estimates-for-New-York-State-and/krt9-ym2k</w:t>
+              </w:r>
+            </w:hyperlink>
             <w:r>
               <w:rPr>
                 <w:sz w:val="24"/>
                 <w:szCs w:val="24"/>
               </w:rPr>
-              <w:t>https://data.ny.gov/Government-Finance/Annual-Population-Estimates-for-New-York-State-and/krt9-ym2k</w:t>
+              <w:t xml:space="preserve"> [3]</w:t>
             </w:r>
           </w:p>
         </w:tc>
@@ -1002,21 +1153,7 @@
                 <w:sz w:val="24"/>
                 <w:szCs w:val="24"/>
               </w:rPr>
-              <w:t>https://data.ny.gov/resource/krt9-ym2k.j</w:t>
-            </w:r>
-            <w:r>
-              <w:rPr>
-                <w:sz w:val="24"/>
-                <w:szCs w:val="24"/>
-              </w:rPr>
-              <w:t>s</w:t>
-            </w:r>
-            <w:r>
-              <w:rPr>
-                <w:sz w:val="24"/>
-                <w:szCs w:val="24"/>
-              </w:rPr>
-              <w:t>on?$limit=100000</w:t>
+              <w:t>https://data.ny.gov/resource/krt9-ym2k.json?$limit=100000</w:t>
             </w:r>
           </w:p>
         </w:tc>
@@ -1056,7 +1193,6 @@
         </w:rPr>
         <w:t xml:space="preserve">query </w:t>
       </w:r>
-      <w:proofErr w:type="gramStart"/>
       <w:r>
         <w:rPr>
           <w:sz w:val="24"/>
@@ -1069,15 +1205,7 @@
           <w:sz w:val="24"/>
           <w:szCs w:val="24"/>
         </w:rPr>
-        <w:t>?$</w:t>
-      </w:r>
-      <w:proofErr w:type="gramEnd"/>
-      <w:r>
-        <w:rPr>
-          <w:sz w:val="24"/>
-          <w:szCs w:val="24"/>
-        </w:rPr>
-        <w:t>limit=100000</w:t>
+        <w:t>?$limit=100000</w:t>
       </w:r>
       <w:r>
         <w:rPr>
@@ -1176,7 +1304,7 @@
                     <pic:cNvPicPr/>
                   </pic:nvPicPr>
                   <pic:blipFill>
-                    <a:blip r:embed="rId7"/>
+                    <a:blip r:embed="rId11"/>
                     <a:stretch>
                       <a:fillRect/>
                     </a:stretch>
@@ -1263,15 +1391,7 @@
           <w:sz w:val="24"/>
           <w:szCs w:val="24"/>
         </w:rPr>
-        <w:t xml:space="preserve"> notebook using </w:t>
-      </w:r>
-      <w:proofErr w:type="gramStart"/>
-      <w:r>
-        <w:rPr>
-          <w:sz w:val="24"/>
-          <w:szCs w:val="24"/>
-        </w:rPr>
-        <w:t>the .</w:t>
+        <w:t xml:space="preserve"> notebook using the .</w:t>
       </w:r>
       <w:proofErr w:type="spellStart"/>
       <w:r>
@@ -1279,15 +1399,7 @@
           <w:sz w:val="24"/>
           <w:szCs w:val="24"/>
         </w:rPr>
-        <w:t>read</w:t>
-      </w:r>
-      <w:proofErr w:type="gramEnd"/>
-      <w:r>
-        <w:rPr>
-          <w:sz w:val="24"/>
-          <w:szCs w:val="24"/>
-        </w:rPr>
-        <w:t>_csv</w:t>
+        <w:t>read_csv</w:t>
       </w:r>
       <w:proofErr w:type="spellEnd"/>
       <w:r>
@@ -1375,7 +1487,6 @@
         <w:t xml:space="preserve">assignment folder using the </w:t>
       </w:r>
       <w:proofErr w:type="spellStart"/>
-      <w:proofErr w:type="gramStart"/>
       <w:r>
         <w:rPr>
           <w:sz w:val="24"/>
@@ -1384,7 +1495,6 @@
         <w:t>os.chdir</w:t>
       </w:r>
       <w:proofErr w:type="spellEnd"/>
-      <w:proofErr w:type="gramEnd"/>
       <w:r>
         <w:rPr>
           <w:sz w:val="24"/>
@@ -1413,1432 +1523,12 @@
         <w:rPr>
           <w:noProof/>
         </w:rPr>
+        <w:lastRenderedPageBreak/>
         <w:drawing>
           <wp:inline distT="0" distB="0" distL="0" distR="0" wp14:anchorId="7492E589" wp14:editId="17706204">
             <wp:extent cx="6654800" cy="598170"/>
             <wp:effectExtent l="0" t="0" r="0" b="0"/>
             <wp:docPr id="10" name="Picture 10"/>
-            <wp:cNvGraphicFramePr>
-              <a:graphicFrameLocks xmlns:a="http://schemas.openxmlformats.org/drawingml/2006/main" noChangeAspect="1"/>
-            </wp:cNvGraphicFramePr>
-            <a:graphic xmlns:a="http://schemas.openxmlformats.org/drawingml/2006/main">
-              <a:graphicData uri="http://schemas.openxmlformats.org/drawingml/2006/picture">
-                <pic:pic xmlns:pic="http://schemas.openxmlformats.org/drawingml/2006/picture">
-                  <pic:nvPicPr>
-                    <pic:cNvPr id="1" name=""/>
-                    <pic:cNvPicPr/>
-                  </pic:nvPicPr>
-                  <pic:blipFill>
-                    <a:blip r:embed="rId8"/>
-                    <a:stretch>
-                      <a:fillRect/>
-                    </a:stretch>
-                  </pic:blipFill>
-                  <pic:spPr>
-                    <a:xfrm>
-                      <a:off x="0" y="0"/>
-                      <a:ext cx="6654800" cy="598170"/>
-                    </a:xfrm>
-                    <a:prstGeom prst="rect">
-                      <a:avLst/>
-                    </a:prstGeom>
-                  </pic:spPr>
-                </pic:pic>
-              </a:graphicData>
-            </a:graphic>
-          </wp:inline>
-        </w:drawing>
-      </w:r>
-    </w:p>
-    <w:p>
-      <w:pPr>
-        <w:pStyle w:val="BodyText"/>
-        <w:rPr>
-          <w:sz w:val="24"/>
-          <w:szCs w:val="24"/>
-        </w:rPr>
-      </w:pPr>
-      <w:r>
-        <w:rPr>
-          <w:sz w:val="24"/>
-          <w:szCs w:val="24"/>
-        </w:rPr>
-        <w:lastRenderedPageBreak/>
-        <w:t xml:space="preserve">From there the file </w:t>
-      </w:r>
-      <w:r>
-        <w:rPr>
-          <w:sz w:val="24"/>
-          <w:szCs w:val="24"/>
-        </w:rPr>
-        <w:t>can</w:t>
-      </w:r>
-      <w:r>
-        <w:rPr>
-          <w:sz w:val="24"/>
-          <w:szCs w:val="24"/>
-        </w:rPr>
-        <w:t xml:space="preserve"> be read into the </w:t>
-      </w:r>
-      <w:proofErr w:type="spellStart"/>
-      <w:r>
-        <w:rPr>
-          <w:sz w:val="24"/>
-          <w:szCs w:val="24"/>
-        </w:rPr>
-        <w:t>read_</w:t>
-      </w:r>
-      <w:proofErr w:type="gramStart"/>
-      <w:r>
-        <w:rPr>
-          <w:sz w:val="24"/>
-          <w:szCs w:val="24"/>
-        </w:rPr>
-        <w:t>csv</w:t>
-      </w:r>
-      <w:proofErr w:type="spellEnd"/>
-      <w:r>
-        <w:rPr>
-          <w:sz w:val="24"/>
-          <w:szCs w:val="24"/>
-        </w:rPr>
-        <w:t>(</w:t>
-      </w:r>
-      <w:proofErr w:type="gramEnd"/>
-      <w:r>
-        <w:rPr>
-          <w:sz w:val="24"/>
-          <w:szCs w:val="24"/>
-        </w:rPr>
-        <w:t xml:space="preserve">) function </w:t>
-      </w:r>
-      <w:r>
-        <w:rPr>
-          <w:sz w:val="24"/>
-          <w:szCs w:val="24"/>
-        </w:rPr>
-        <w:t>locally:</w:t>
-      </w:r>
-    </w:p>
-    <w:p>
-      <w:pPr>
-        <w:pStyle w:val="BodyText"/>
-        <w:rPr>
-          <w:sz w:val="24"/>
-          <w:szCs w:val="24"/>
-        </w:rPr>
-      </w:pPr>
-    </w:p>
-    <w:p>
-      <w:pPr>
-        <w:pStyle w:val="BodyText"/>
-        <w:jc w:val="center"/>
-        <w:rPr>
-          <w:sz w:val="24"/>
-          <w:szCs w:val="24"/>
-        </w:rPr>
-      </w:pPr>
-      <w:r>
-        <w:rPr>
-          <w:noProof/>
-        </w:rPr>
-        <w:drawing>
-          <wp:inline distT="0" distB="0" distL="0" distR="0" wp14:anchorId="7201775C" wp14:editId="3D4CE887">
-            <wp:extent cx="4143375" cy="723900"/>
-            <wp:effectExtent l="0" t="0" r="9525" b="0"/>
-            <wp:docPr id="11" name="Picture 11" descr="Text&#10;&#10;Description automatically generated"/>
-            <wp:cNvGraphicFramePr>
-              <a:graphicFrameLocks xmlns:a="http://schemas.openxmlformats.org/drawingml/2006/main" noChangeAspect="1"/>
-            </wp:cNvGraphicFramePr>
-            <a:graphic xmlns:a="http://schemas.openxmlformats.org/drawingml/2006/main">
-              <a:graphicData uri="http://schemas.openxmlformats.org/drawingml/2006/picture">
-                <pic:pic xmlns:pic="http://schemas.openxmlformats.org/drawingml/2006/picture">
-                  <pic:nvPicPr>
-                    <pic:cNvPr id="11" name="Picture 11" descr="Text&#10;&#10;Description automatically generated"/>
-                    <pic:cNvPicPr/>
-                  </pic:nvPicPr>
-                  <pic:blipFill>
-                    <a:blip r:embed="rId9"/>
-                    <a:stretch>
-                      <a:fillRect/>
-                    </a:stretch>
-                  </pic:blipFill>
-                  <pic:spPr>
-                    <a:xfrm>
-                      <a:off x="0" y="0"/>
-                      <a:ext cx="4143375" cy="723900"/>
-                    </a:xfrm>
-                    <a:prstGeom prst="rect">
-                      <a:avLst/>
-                    </a:prstGeom>
-                  </pic:spPr>
-                </pic:pic>
-              </a:graphicData>
-            </a:graphic>
-          </wp:inline>
-        </w:drawing>
-      </w:r>
-    </w:p>
-    <w:p>
-      <w:pPr>
-        <w:pStyle w:val="BodyText"/>
-        <w:rPr>
-          <w:sz w:val="24"/>
-          <w:szCs w:val="24"/>
-        </w:rPr>
-      </w:pPr>
-    </w:p>
-    <w:p>
-      <w:pPr>
-        <w:pStyle w:val="BodyText"/>
-        <w:rPr>
-          <w:sz w:val="24"/>
-          <w:szCs w:val="24"/>
-          <w:u w:val="single"/>
-        </w:rPr>
-      </w:pPr>
-      <w:r>
-        <w:rPr>
-          <w:sz w:val="24"/>
-          <w:szCs w:val="24"/>
-          <w:u w:val="single"/>
-        </w:rPr>
-        <w:t>Step 2: Describe Data</w:t>
-      </w:r>
-    </w:p>
-    <w:p>
-      <w:pPr>
-        <w:pStyle w:val="BodyText"/>
-        <w:rPr>
-          <w:sz w:val="24"/>
-          <w:szCs w:val="24"/>
-          <w:u w:val="single"/>
-        </w:rPr>
-      </w:pPr>
-    </w:p>
-    <w:p>
-      <w:pPr>
-        <w:pStyle w:val="BodyText"/>
-        <w:jc w:val="both"/>
-        <w:rPr>
-          <w:sz w:val="24"/>
-          <w:szCs w:val="24"/>
-        </w:rPr>
-      </w:pPr>
-      <w:r>
-        <w:rPr>
-          <w:sz w:val="24"/>
-          <w:szCs w:val="24"/>
-        </w:rPr>
-        <w:t xml:space="preserve">For </w:t>
-      </w:r>
-      <w:r>
-        <w:rPr>
-          <w:sz w:val="24"/>
-          <w:szCs w:val="24"/>
-        </w:rPr>
-        <w:t>each</w:t>
-      </w:r>
-      <w:r>
-        <w:rPr>
-          <w:sz w:val="24"/>
-          <w:szCs w:val="24"/>
-        </w:rPr>
-        <w:t xml:space="preserve"> dataset, the </w:t>
-      </w:r>
-      <w:proofErr w:type="gramStart"/>
-      <w:r>
-        <w:rPr>
-          <w:sz w:val="24"/>
-          <w:szCs w:val="24"/>
-        </w:rPr>
-        <w:t xml:space="preserve">methods </w:t>
-      </w:r>
-      <w:r>
-        <w:rPr>
-          <w:sz w:val="24"/>
-          <w:szCs w:val="24"/>
-        </w:rPr>
-        <w:t>.columns</w:t>
-      </w:r>
-      <w:proofErr w:type="gramEnd"/>
-      <w:r>
-        <w:rPr>
-          <w:sz w:val="24"/>
-          <w:szCs w:val="24"/>
-        </w:rPr>
-        <w:t xml:space="preserve">, .info, .describe, </w:t>
-      </w:r>
-      <w:r>
-        <w:rPr>
-          <w:sz w:val="24"/>
-          <w:szCs w:val="24"/>
-        </w:rPr>
-        <w:t xml:space="preserve">and .shape are used to give </w:t>
-      </w:r>
-      <w:r>
-        <w:rPr>
-          <w:sz w:val="24"/>
-          <w:szCs w:val="24"/>
-        </w:rPr>
-        <w:t>an idea of what each dataset looks like</w:t>
-      </w:r>
-      <w:r>
-        <w:rPr>
-          <w:sz w:val="24"/>
-          <w:szCs w:val="24"/>
-        </w:rPr>
-        <w:t xml:space="preserve">. </w:t>
-      </w:r>
-    </w:p>
-    <w:p>
-      <w:pPr>
-        <w:pStyle w:val="BodyText"/>
-        <w:rPr>
-          <w:sz w:val="24"/>
-          <w:szCs w:val="24"/>
-        </w:rPr>
-      </w:pPr>
-    </w:p>
-    <w:p>
-      <w:pPr>
-        <w:pStyle w:val="BodyText"/>
-        <w:jc w:val="center"/>
-        <w:rPr>
-          <w:sz w:val="24"/>
-          <w:szCs w:val="24"/>
-        </w:rPr>
-      </w:pPr>
-      <w:r>
-        <w:rPr>
-          <w:noProof/>
-        </w:rPr>
-        <w:drawing>
-          <wp:inline distT="0" distB="0" distL="0" distR="0" wp14:anchorId="229E6CA4" wp14:editId="4E3E9933">
-            <wp:extent cx="2505075" cy="817808"/>
-            <wp:effectExtent l="0" t="0" r="0" b="1905"/>
-            <wp:docPr id="7" name="Picture 7" descr="Text&#10;&#10;Description automatically generated"/>
-            <wp:cNvGraphicFramePr>
-              <a:graphicFrameLocks xmlns:a="http://schemas.openxmlformats.org/drawingml/2006/main" noChangeAspect="1"/>
-            </wp:cNvGraphicFramePr>
-            <a:graphic xmlns:a="http://schemas.openxmlformats.org/drawingml/2006/main">
-              <a:graphicData uri="http://schemas.openxmlformats.org/drawingml/2006/picture">
-                <pic:pic xmlns:pic="http://schemas.openxmlformats.org/drawingml/2006/picture">
-                  <pic:nvPicPr>
-                    <pic:cNvPr id="7" name="Picture 7" descr="Text&#10;&#10;Description automatically generated"/>
-                    <pic:cNvPicPr/>
-                  </pic:nvPicPr>
-                  <pic:blipFill>
-                    <a:blip r:embed="rId10"/>
-                    <a:stretch>
-                      <a:fillRect/>
-                    </a:stretch>
-                  </pic:blipFill>
-                  <pic:spPr>
-                    <a:xfrm>
-                      <a:off x="0" y="0"/>
-                      <a:ext cx="2523792" cy="823918"/>
-                    </a:xfrm>
-                    <a:prstGeom prst="rect">
-                      <a:avLst/>
-                    </a:prstGeom>
-                  </pic:spPr>
-                </pic:pic>
-              </a:graphicData>
-            </a:graphic>
-          </wp:inline>
-        </w:drawing>
-      </w:r>
-    </w:p>
-    <w:p>
-      <w:pPr>
-        <w:pStyle w:val="BodyText"/>
-        <w:rPr>
-          <w:sz w:val="24"/>
-          <w:szCs w:val="24"/>
-        </w:rPr>
-      </w:pPr>
-    </w:p>
-    <w:p>
-      <w:pPr>
-        <w:pStyle w:val="BodyText"/>
-        <w:rPr>
-          <w:sz w:val="24"/>
-          <w:szCs w:val="24"/>
-        </w:rPr>
-      </w:pPr>
-      <w:proofErr w:type="gramStart"/>
-      <w:r>
-        <w:rPr>
-          <w:sz w:val="24"/>
-          <w:szCs w:val="24"/>
-        </w:rPr>
-        <w:t>Additionally</w:t>
-      </w:r>
-      <w:proofErr w:type="gramEnd"/>
-      <w:r>
-        <w:rPr>
-          <w:sz w:val="24"/>
-          <w:szCs w:val="24"/>
-        </w:rPr>
-        <w:t xml:space="preserve"> the unique values of each dataset column </w:t>
-      </w:r>
-      <w:r>
-        <w:rPr>
-          <w:sz w:val="24"/>
-          <w:szCs w:val="24"/>
-        </w:rPr>
-        <w:t>is</w:t>
-      </w:r>
-      <w:r>
-        <w:rPr>
-          <w:sz w:val="24"/>
-          <w:szCs w:val="24"/>
-        </w:rPr>
-        <w:t xml:space="preserve"> printed using a for loop</w:t>
-      </w:r>
-      <w:r>
-        <w:rPr>
-          <w:sz w:val="24"/>
-          <w:szCs w:val="24"/>
-        </w:rPr>
-        <w:t>, along with a count of unique values for each column</w:t>
-      </w:r>
-      <w:r>
-        <w:rPr>
-          <w:sz w:val="24"/>
-          <w:szCs w:val="24"/>
-        </w:rPr>
-        <w:t>:</w:t>
-      </w:r>
-    </w:p>
-    <w:p>
-      <w:pPr>
-        <w:pStyle w:val="BodyText"/>
-        <w:rPr>
-          <w:sz w:val="24"/>
-          <w:szCs w:val="24"/>
-        </w:rPr>
-      </w:pPr>
-    </w:p>
-    <w:p>
-      <w:pPr>
-        <w:pStyle w:val="BodyText"/>
-        <w:jc w:val="center"/>
-        <w:rPr>
-          <w:sz w:val="24"/>
-          <w:szCs w:val="24"/>
-        </w:rPr>
-      </w:pPr>
-      <w:r>
-        <w:rPr>
-          <w:noProof/>
-        </w:rPr>
-        <w:drawing>
-          <wp:inline distT="0" distB="0" distL="0" distR="0" wp14:anchorId="5CBD066A" wp14:editId="1B949B4D">
-            <wp:extent cx="5362575" cy="885825"/>
-            <wp:effectExtent l="0" t="0" r="9525" b="9525"/>
-            <wp:docPr id="8" name="Picture 8" descr="Text&#10;&#10;Description automatically generated"/>
-            <wp:cNvGraphicFramePr>
-              <a:graphicFrameLocks xmlns:a="http://schemas.openxmlformats.org/drawingml/2006/main" noChangeAspect="1"/>
-            </wp:cNvGraphicFramePr>
-            <a:graphic xmlns:a="http://schemas.openxmlformats.org/drawingml/2006/main">
-              <a:graphicData uri="http://schemas.openxmlformats.org/drawingml/2006/picture">
-                <pic:pic xmlns:pic="http://schemas.openxmlformats.org/drawingml/2006/picture">
-                  <pic:nvPicPr>
-                    <pic:cNvPr id="8" name="Picture 8" descr="Text&#10;&#10;Description automatically generated"/>
-                    <pic:cNvPicPr/>
-                  </pic:nvPicPr>
-                  <pic:blipFill>
-                    <a:blip r:embed="rId11"/>
-                    <a:stretch>
-                      <a:fillRect/>
-                    </a:stretch>
-                  </pic:blipFill>
-                  <pic:spPr>
-                    <a:xfrm>
-                      <a:off x="0" y="0"/>
-                      <a:ext cx="5362575" cy="885825"/>
-                    </a:xfrm>
-                    <a:prstGeom prst="rect">
-                      <a:avLst/>
-                    </a:prstGeom>
-                  </pic:spPr>
-                </pic:pic>
-              </a:graphicData>
-            </a:graphic>
-          </wp:inline>
-        </w:drawing>
-      </w:r>
-    </w:p>
-    <w:p>
-      <w:pPr>
-        <w:pStyle w:val="BodyText"/>
-        <w:rPr>
-          <w:sz w:val="24"/>
-          <w:szCs w:val="24"/>
-          <w:u w:val="single"/>
-        </w:rPr>
-      </w:pPr>
-    </w:p>
-    <w:p>
-      <w:pPr>
-        <w:pStyle w:val="BodyText"/>
-        <w:numPr>
-          <w:ilvl w:val="0"/>
-          <w:numId w:val="5"/>
-        </w:numPr>
-        <w:rPr>
-          <w:sz w:val="24"/>
-          <w:szCs w:val="24"/>
-          <w:u w:val="single"/>
-        </w:rPr>
-      </w:pPr>
-      <w:r>
-        <w:rPr>
-          <w:sz w:val="24"/>
-          <w:szCs w:val="24"/>
-          <w:u w:val="single"/>
-        </w:rPr>
-        <w:t>Eviction Data</w:t>
-      </w:r>
-    </w:p>
-    <w:p>
-      <w:pPr>
-        <w:pStyle w:val="BodyText"/>
-        <w:rPr>
-          <w:sz w:val="24"/>
-          <w:szCs w:val="24"/>
-          <w:u w:val="single"/>
-        </w:rPr>
-      </w:pPr>
-    </w:p>
-    <w:p>
-      <w:pPr>
-        <w:pStyle w:val="BodyText"/>
-        <w:jc w:val="both"/>
-        <w:rPr>
-          <w:sz w:val="24"/>
-          <w:szCs w:val="24"/>
-        </w:rPr>
-      </w:pPr>
-      <w:r>
-        <w:rPr>
-          <w:sz w:val="24"/>
-          <w:szCs w:val="24"/>
-        </w:rPr>
-        <w:t xml:space="preserve">The eviction data </w:t>
-      </w:r>
-      <w:r>
-        <w:rPr>
-          <w:sz w:val="24"/>
-          <w:szCs w:val="24"/>
-        </w:rPr>
-        <w:t xml:space="preserve">has </w:t>
-      </w:r>
-      <w:proofErr w:type="gramStart"/>
-      <w:r>
-        <w:rPr>
-          <w:sz w:val="24"/>
-          <w:szCs w:val="24"/>
-        </w:rPr>
-        <w:t>a number of</w:t>
-      </w:r>
-      <w:proofErr w:type="gramEnd"/>
-      <w:r>
-        <w:rPr>
-          <w:sz w:val="24"/>
-          <w:szCs w:val="24"/>
-        </w:rPr>
-        <w:t xml:space="preserve"> </w:t>
-      </w:r>
-      <w:r>
-        <w:rPr>
-          <w:sz w:val="24"/>
-          <w:szCs w:val="24"/>
-        </w:rPr>
-        <w:t xml:space="preserve">columns </w:t>
-      </w:r>
-      <w:r>
-        <w:rPr>
-          <w:sz w:val="24"/>
-          <w:szCs w:val="24"/>
-        </w:rPr>
-        <w:t xml:space="preserve">which could be useful for analysis; the marshal first </w:t>
-      </w:r>
-      <w:r>
-        <w:rPr>
-          <w:sz w:val="24"/>
-          <w:szCs w:val="24"/>
-        </w:rPr>
-        <w:t>a</w:t>
-      </w:r>
-      <w:r>
-        <w:rPr>
-          <w:sz w:val="24"/>
-          <w:szCs w:val="24"/>
-        </w:rPr>
-        <w:t>nd last names are given, along with latitude and longitude data</w:t>
-      </w:r>
-      <w:r>
-        <w:rPr>
-          <w:sz w:val="24"/>
-          <w:szCs w:val="24"/>
-        </w:rPr>
-        <w:t xml:space="preserve"> of each eviction, and the council district </w:t>
-      </w:r>
-      <w:r>
-        <w:rPr>
-          <w:sz w:val="24"/>
-          <w:szCs w:val="24"/>
-        </w:rPr>
-        <w:t xml:space="preserve">in which </w:t>
-      </w:r>
-      <w:r>
-        <w:rPr>
-          <w:sz w:val="24"/>
-          <w:szCs w:val="24"/>
-        </w:rPr>
-        <w:t xml:space="preserve">the eviction was carried out. </w:t>
-      </w:r>
-      <w:r>
-        <w:rPr>
-          <w:sz w:val="24"/>
-          <w:szCs w:val="24"/>
-        </w:rPr>
-        <w:t xml:space="preserve">The data </w:t>
-      </w:r>
-      <w:r>
-        <w:rPr>
-          <w:sz w:val="24"/>
-          <w:szCs w:val="24"/>
-        </w:rPr>
-        <w:t xml:space="preserve">shown is for the past 6 years (2017 to 2022), across all 5 boroughs of New York city. </w:t>
-      </w:r>
-      <w:r>
-        <w:rPr>
-          <w:sz w:val="24"/>
-          <w:szCs w:val="24"/>
-        </w:rPr>
-        <w:t xml:space="preserve">For this analysis the scope </w:t>
-      </w:r>
-      <w:r>
-        <w:rPr>
-          <w:sz w:val="24"/>
-          <w:szCs w:val="24"/>
-        </w:rPr>
-        <w:t>is</w:t>
-      </w:r>
-      <w:r>
-        <w:rPr>
-          <w:sz w:val="24"/>
-          <w:szCs w:val="24"/>
-        </w:rPr>
-        <w:t xml:space="preserve"> limited to the number of </w:t>
-      </w:r>
-      <w:r>
-        <w:rPr>
-          <w:sz w:val="24"/>
-          <w:szCs w:val="24"/>
-        </w:rPr>
-        <w:t xml:space="preserve">evictions by borough and year </w:t>
-      </w:r>
-      <w:r>
-        <w:rPr>
-          <w:sz w:val="24"/>
-          <w:szCs w:val="24"/>
-        </w:rPr>
-        <w:t>–</w:t>
-      </w:r>
-      <w:r>
-        <w:rPr>
-          <w:sz w:val="24"/>
-          <w:szCs w:val="24"/>
-        </w:rPr>
-        <w:t xml:space="preserve"> </w:t>
-      </w:r>
-      <w:r>
-        <w:rPr>
-          <w:sz w:val="24"/>
-          <w:szCs w:val="24"/>
-        </w:rPr>
-        <w:t>for these columns the .</w:t>
-      </w:r>
-      <w:proofErr w:type="gramStart"/>
-      <w:r>
-        <w:rPr>
-          <w:sz w:val="24"/>
-          <w:szCs w:val="24"/>
-        </w:rPr>
-        <w:t>info(</w:t>
-      </w:r>
-      <w:proofErr w:type="gramEnd"/>
-      <w:r>
-        <w:rPr>
-          <w:sz w:val="24"/>
-          <w:szCs w:val="24"/>
-        </w:rPr>
-        <w:t xml:space="preserve">) function shows no null values, </w:t>
-      </w:r>
-      <w:r>
-        <w:rPr>
-          <w:sz w:val="24"/>
-          <w:szCs w:val="24"/>
-        </w:rPr>
-        <w:t>so it won’t be necessary to drop null values from this dataset.</w:t>
-      </w:r>
-      <w:r>
-        <w:rPr>
-          <w:sz w:val="24"/>
-          <w:szCs w:val="24"/>
-        </w:rPr>
-        <w:t xml:space="preserve"> The year data is captured in the </w:t>
-      </w:r>
-      <w:proofErr w:type="spellStart"/>
-      <w:r>
-        <w:rPr>
-          <w:sz w:val="24"/>
-          <w:szCs w:val="24"/>
-        </w:rPr>
-        <w:t>eviction_date</w:t>
-      </w:r>
-      <w:proofErr w:type="spellEnd"/>
-      <w:r>
-        <w:rPr>
-          <w:sz w:val="24"/>
-          <w:szCs w:val="24"/>
-        </w:rPr>
-        <w:t xml:space="preserve"> column but not in a form useful for analysis, </w:t>
-      </w:r>
-      <w:r>
-        <w:rPr>
-          <w:sz w:val="24"/>
-          <w:szCs w:val="24"/>
-        </w:rPr>
-        <w:t xml:space="preserve">so this </w:t>
-      </w:r>
-      <w:r>
-        <w:rPr>
-          <w:sz w:val="24"/>
-          <w:szCs w:val="24"/>
-        </w:rPr>
-        <w:t>needs</w:t>
-      </w:r>
-      <w:r>
-        <w:rPr>
-          <w:sz w:val="24"/>
-          <w:szCs w:val="24"/>
-        </w:rPr>
-        <w:t xml:space="preserve"> to be extracted.</w:t>
-      </w:r>
-    </w:p>
-    <w:p>
-      <w:pPr>
-        <w:pStyle w:val="BodyText"/>
-        <w:rPr>
-          <w:sz w:val="24"/>
-          <w:szCs w:val="24"/>
-          <w:highlight w:val="yellow"/>
-          <w:u w:val="single"/>
-        </w:rPr>
-      </w:pPr>
-    </w:p>
-    <w:p>
-      <w:pPr>
-        <w:pStyle w:val="BodyText"/>
-        <w:numPr>
-          <w:ilvl w:val="0"/>
-          <w:numId w:val="5"/>
-        </w:numPr>
-        <w:rPr>
-          <w:sz w:val="24"/>
-          <w:szCs w:val="24"/>
-          <w:u w:val="single"/>
-        </w:rPr>
-      </w:pPr>
-      <w:r>
-        <w:rPr>
-          <w:sz w:val="24"/>
-          <w:szCs w:val="24"/>
-          <w:u w:val="single"/>
-        </w:rPr>
-        <w:t>Income Data</w:t>
-      </w:r>
-    </w:p>
-    <w:p>
-      <w:pPr>
-        <w:pStyle w:val="BodyText"/>
-        <w:rPr>
-          <w:sz w:val="24"/>
-          <w:szCs w:val="24"/>
-          <w:highlight w:val="yellow"/>
-        </w:rPr>
-      </w:pPr>
-    </w:p>
-    <w:p>
-      <w:pPr>
-        <w:pStyle w:val="BodyText"/>
-        <w:jc w:val="both"/>
-        <w:rPr>
-          <w:sz w:val="24"/>
-          <w:szCs w:val="24"/>
-        </w:rPr>
-      </w:pPr>
-      <w:r>
-        <w:rPr>
-          <w:sz w:val="24"/>
-          <w:szCs w:val="24"/>
-        </w:rPr>
-        <w:t xml:space="preserve">Income data is given here for 8 years, from 2013 to 2020, and </w:t>
-      </w:r>
-      <w:r>
-        <w:rPr>
-          <w:sz w:val="24"/>
-          <w:szCs w:val="24"/>
-        </w:rPr>
-        <w:t xml:space="preserve">is also for all 5 boroughs of New York city. </w:t>
-      </w:r>
-      <w:proofErr w:type="gramStart"/>
-      <w:r>
-        <w:rPr>
-          <w:sz w:val="24"/>
-          <w:szCs w:val="24"/>
-        </w:rPr>
-        <w:t>Similar to</w:t>
-      </w:r>
-      <w:proofErr w:type="gramEnd"/>
-      <w:r>
-        <w:rPr>
-          <w:sz w:val="24"/>
-          <w:szCs w:val="24"/>
-        </w:rPr>
-        <w:t xml:space="preserve"> the eviction data, the income data has no null values at all across any of its columns</w:t>
-      </w:r>
-      <w:r>
-        <w:rPr>
-          <w:sz w:val="24"/>
-          <w:szCs w:val="24"/>
-        </w:rPr>
-        <w:t>.</w:t>
-      </w:r>
-      <w:r>
-        <w:rPr>
-          <w:sz w:val="24"/>
-          <w:szCs w:val="24"/>
-        </w:rPr>
-        <w:t xml:space="preserve"> </w:t>
-      </w:r>
-      <w:r>
-        <w:rPr>
-          <w:sz w:val="24"/>
-          <w:szCs w:val="24"/>
-        </w:rPr>
-        <w:t>T</w:t>
-      </w:r>
-      <w:r>
-        <w:rPr>
-          <w:sz w:val="24"/>
-          <w:szCs w:val="24"/>
-        </w:rPr>
-        <w:t xml:space="preserve">here is a </w:t>
-      </w:r>
-      <w:r>
-        <w:rPr>
-          <w:sz w:val="24"/>
-          <w:szCs w:val="24"/>
-        </w:rPr>
-        <w:t xml:space="preserve">column for race, but this only has 1 unique value </w:t>
-      </w:r>
-      <w:r>
-        <w:rPr>
-          <w:sz w:val="24"/>
-          <w:szCs w:val="24"/>
-        </w:rPr>
-        <w:t xml:space="preserve">– therefore the column should be filtered out as it has no use. Geography data is </w:t>
-      </w:r>
-      <w:r>
-        <w:rPr>
-          <w:sz w:val="24"/>
-          <w:szCs w:val="24"/>
-        </w:rPr>
-        <w:t>also given</w:t>
-      </w:r>
-      <w:r>
-        <w:rPr>
-          <w:sz w:val="24"/>
-          <w:szCs w:val="24"/>
-        </w:rPr>
-        <w:t>,</w:t>
-      </w:r>
-      <w:r>
-        <w:rPr>
-          <w:sz w:val="24"/>
-          <w:szCs w:val="24"/>
-        </w:rPr>
-        <w:t xml:space="preserve"> </w:t>
-      </w:r>
-      <w:r>
-        <w:rPr>
-          <w:sz w:val="24"/>
-          <w:szCs w:val="24"/>
-        </w:rPr>
-        <w:t xml:space="preserve">but </w:t>
-      </w:r>
-      <w:r>
-        <w:rPr>
-          <w:sz w:val="24"/>
-          <w:szCs w:val="24"/>
-        </w:rPr>
-        <w:t>in longform instead of by county</w:t>
-      </w:r>
-      <w:r>
-        <w:rPr>
-          <w:sz w:val="24"/>
-          <w:szCs w:val="24"/>
-        </w:rPr>
-        <w:t xml:space="preserve"> – </w:t>
-      </w:r>
-      <w:r>
-        <w:rPr>
-          <w:sz w:val="24"/>
-          <w:szCs w:val="24"/>
-        </w:rPr>
-        <w:t xml:space="preserve">this </w:t>
-      </w:r>
-      <w:r>
-        <w:rPr>
-          <w:sz w:val="24"/>
-          <w:szCs w:val="24"/>
-        </w:rPr>
-        <w:t>needs</w:t>
-      </w:r>
-      <w:r>
-        <w:rPr>
-          <w:sz w:val="24"/>
-          <w:szCs w:val="24"/>
-        </w:rPr>
-        <w:t xml:space="preserve"> to be </w:t>
-      </w:r>
-      <w:r>
-        <w:rPr>
-          <w:sz w:val="24"/>
-          <w:szCs w:val="24"/>
-        </w:rPr>
-        <w:t>separated</w:t>
-      </w:r>
-      <w:r>
-        <w:rPr>
-          <w:sz w:val="24"/>
-          <w:szCs w:val="24"/>
-        </w:rPr>
-        <w:t>.</w:t>
-      </w:r>
-    </w:p>
-    <w:p>
-      <w:pPr>
-        <w:pStyle w:val="BodyText"/>
-        <w:jc w:val="both"/>
-        <w:rPr>
-          <w:sz w:val="24"/>
-          <w:szCs w:val="24"/>
-          <w:highlight w:val="yellow"/>
-          <w:u w:val="single"/>
-        </w:rPr>
-      </w:pPr>
-    </w:p>
-    <w:p>
-      <w:pPr>
-        <w:pStyle w:val="BodyText"/>
-        <w:numPr>
-          <w:ilvl w:val="0"/>
-          <w:numId w:val="5"/>
-        </w:numPr>
-        <w:rPr>
-          <w:sz w:val="24"/>
-          <w:szCs w:val="24"/>
-          <w:u w:val="single"/>
-        </w:rPr>
-      </w:pPr>
-      <w:r>
-        <w:rPr>
-          <w:sz w:val="24"/>
-          <w:szCs w:val="24"/>
-          <w:u w:val="single"/>
-        </w:rPr>
-        <w:t>Population Data</w:t>
-      </w:r>
-    </w:p>
-    <w:p>
-      <w:pPr>
-        <w:pStyle w:val="BodyText"/>
-        <w:rPr>
-          <w:sz w:val="24"/>
-          <w:szCs w:val="24"/>
-          <w:u w:val="single"/>
-        </w:rPr>
-      </w:pPr>
-    </w:p>
-    <w:p>
-      <w:pPr>
-        <w:pStyle w:val="BodyText"/>
-        <w:rPr>
-          <w:sz w:val="24"/>
-          <w:szCs w:val="24"/>
-        </w:rPr>
-      </w:pPr>
-      <w:r>
-        <w:rPr>
-          <w:sz w:val="24"/>
-          <w:szCs w:val="24"/>
-        </w:rPr>
-        <w:t xml:space="preserve">The </w:t>
-      </w:r>
-      <w:r>
-        <w:rPr>
-          <w:sz w:val="24"/>
-          <w:szCs w:val="24"/>
-        </w:rPr>
-        <w:t xml:space="preserve">census population data </w:t>
-      </w:r>
-      <w:r>
-        <w:rPr>
-          <w:sz w:val="24"/>
-          <w:szCs w:val="24"/>
-        </w:rPr>
-        <w:t xml:space="preserve">contains no null </w:t>
-      </w:r>
-      <w:proofErr w:type="gramStart"/>
-      <w:r>
-        <w:rPr>
-          <w:sz w:val="24"/>
-          <w:szCs w:val="24"/>
-        </w:rPr>
-        <w:t>values</w:t>
-      </w:r>
-      <w:r>
-        <w:rPr>
-          <w:sz w:val="24"/>
-          <w:szCs w:val="24"/>
-        </w:rPr>
-        <w:t>, and</w:t>
-      </w:r>
-      <w:proofErr w:type="gramEnd"/>
-      <w:r>
-        <w:rPr>
-          <w:sz w:val="24"/>
-          <w:szCs w:val="24"/>
-        </w:rPr>
-        <w:t xml:space="preserve"> </w:t>
-      </w:r>
-      <w:r>
-        <w:rPr>
-          <w:sz w:val="24"/>
-          <w:szCs w:val="24"/>
-        </w:rPr>
-        <w:t>contains population data for all New York counties from 1970 to 2021.</w:t>
-      </w:r>
-      <w:r>
-        <w:rPr>
-          <w:sz w:val="24"/>
-          <w:szCs w:val="24"/>
-        </w:rPr>
-        <w:t xml:space="preserve"> </w:t>
-      </w:r>
-      <w:r>
-        <w:rPr>
-          <w:sz w:val="24"/>
-          <w:szCs w:val="24"/>
-        </w:rPr>
-        <w:t>S</w:t>
-      </w:r>
-      <w:r>
-        <w:rPr>
-          <w:sz w:val="24"/>
-          <w:szCs w:val="24"/>
-        </w:rPr>
-        <w:t xml:space="preserve">ome filtering </w:t>
-      </w:r>
-      <w:r>
-        <w:rPr>
-          <w:sz w:val="24"/>
-          <w:szCs w:val="24"/>
-        </w:rPr>
-        <w:t>is</w:t>
-      </w:r>
-      <w:r>
-        <w:rPr>
-          <w:sz w:val="24"/>
-          <w:szCs w:val="24"/>
-        </w:rPr>
-        <w:t xml:space="preserve"> necessary </w:t>
-      </w:r>
-      <w:r>
-        <w:rPr>
-          <w:sz w:val="24"/>
-          <w:szCs w:val="24"/>
-        </w:rPr>
-        <w:t xml:space="preserve">to </w:t>
-      </w:r>
-      <w:r>
-        <w:rPr>
-          <w:sz w:val="24"/>
-          <w:szCs w:val="24"/>
-        </w:rPr>
-        <w:t>get only the most recent census data</w:t>
-      </w:r>
-      <w:r>
-        <w:rPr>
-          <w:sz w:val="24"/>
-          <w:szCs w:val="24"/>
-        </w:rPr>
-        <w:t xml:space="preserve"> for the 5 counties (boroughs) under the New York municipality</w:t>
-      </w:r>
-      <w:r>
-        <w:rPr>
-          <w:sz w:val="24"/>
-          <w:szCs w:val="24"/>
-        </w:rPr>
-        <w:t xml:space="preserve">, and an aggregating </w:t>
-      </w:r>
-      <w:r>
-        <w:rPr>
-          <w:sz w:val="24"/>
-          <w:szCs w:val="24"/>
-        </w:rPr>
-        <w:t>function is necessary to get the income data in a useful format, but otherwise there isn’t as much cleaning required as the other datasets.</w:t>
-      </w:r>
-    </w:p>
-    <w:p>
-      <w:pPr>
-        <w:pStyle w:val="BodyText"/>
-        <w:rPr>
-          <w:sz w:val="24"/>
-          <w:szCs w:val="24"/>
-          <w:u w:val="single"/>
-        </w:rPr>
-      </w:pPr>
-    </w:p>
-    <w:p>
-      <w:pPr>
-        <w:pStyle w:val="BodyText"/>
-        <w:rPr>
-          <w:sz w:val="24"/>
-          <w:szCs w:val="24"/>
-          <w:u w:val="single"/>
-        </w:rPr>
-      </w:pPr>
-    </w:p>
-    <w:p>
-      <w:pPr>
-        <w:pStyle w:val="BodyText"/>
-        <w:rPr>
-          <w:sz w:val="24"/>
-          <w:szCs w:val="24"/>
-          <w:u w:val="single"/>
-        </w:rPr>
-      </w:pPr>
-      <w:r>
-        <w:rPr>
-          <w:sz w:val="24"/>
-          <w:szCs w:val="24"/>
-          <w:u w:val="single"/>
-        </w:rPr>
-        <w:lastRenderedPageBreak/>
-        <w:t xml:space="preserve">Step 3: </w:t>
-      </w:r>
-      <w:r>
-        <w:rPr>
-          <w:sz w:val="24"/>
-          <w:szCs w:val="24"/>
-          <w:u w:val="single"/>
-        </w:rPr>
-        <w:t>Clean and Manipulate Data</w:t>
-      </w:r>
-    </w:p>
-    <w:p>
-      <w:pPr>
-        <w:pStyle w:val="BodyText"/>
-        <w:rPr>
-          <w:sz w:val="24"/>
-          <w:szCs w:val="24"/>
-          <w:u w:val="single"/>
-        </w:rPr>
-      </w:pPr>
-    </w:p>
-    <w:p>
-      <w:pPr>
-        <w:pStyle w:val="BodyText"/>
-        <w:numPr>
-          <w:ilvl w:val="0"/>
-          <w:numId w:val="4"/>
-        </w:numPr>
-        <w:rPr>
-          <w:sz w:val="24"/>
-          <w:szCs w:val="24"/>
-          <w:u w:val="single"/>
-        </w:rPr>
-      </w:pPr>
-      <w:r>
-        <w:rPr>
-          <w:sz w:val="24"/>
-          <w:szCs w:val="24"/>
-          <w:u w:val="single"/>
-        </w:rPr>
-        <w:t>Eviction Data</w:t>
-      </w:r>
-    </w:p>
-    <w:p>
-      <w:pPr>
-        <w:pStyle w:val="BodyText"/>
-        <w:rPr>
-          <w:sz w:val="24"/>
-          <w:szCs w:val="24"/>
-          <w:u w:val="single"/>
-        </w:rPr>
-      </w:pPr>
-    </w:p>
-    <w:p>
-      <w:pPr>
-        <w:pStyle w:val="BodyText"/>
-        <w:jc w:val="both"/>
-        <w:rPr>
-          <w:sz w:val="24"/>
-          <w:szCs w:val="24"/>
-        </w:rPr>
-      </w:pPr>
-      <w:r>
-        <w:rPr>
-          <w:sz w:val="24"/>
-          <w:szCs w:val="24"/>
-        </w:rPr>
-        <w:t xml:space="preserve">From </w:t>
-      </w:r>
-      <w:r>
-        <w:rPr>
-          <w:sz w:val="24"/>
-          <w:szCs w:val="24"/>
-        </w:rPr>
-        <w:t xml:space="preserve">looking at the eviction data, the </w:t>
-      </w:r>
-      <w:proofErr w:type="spellStart"/>
-      <w:r>
-        <w:rPr>
-          <w:sz w:val="24"/>
-          <w:szCs w:val="24"/>
-        </w:rPr>
-        <w:t>executed_date</w:t>
-      </w:r>
-      <w:proofErr w:type="spellEnd"/>
-      <w:r>
-        <w:rPr>
-          <w:sz w:val="24"/>
-          <w:szCs w:val="24"/>
-        </w:rPr>
-        <w:t xml:space="preserve"> column is stored as </w:t>
-      </w:r>
-      <w:r>
-        <w:rPr>
-          <w:sz w:val="24"/>
-          <w:szCs w:val="24"/>
-        </w:rPr>
-        <w:t>an object data</w:t>
-      </w:r>
-      <w:r>
-        <w:rPr>
-          <w:sz w:val="24"/>
-          <w:szCs w:val="24"/>
-        </w:rPr>
-        <w:t>type</w:t>
-      </w:r>
-      <w:r>
-        <w:rPr>
-          <w:sz w:val="24"/>
-          <w:szCs w:val="24"/>
-        </w:rPr>
-        <w:t xml:space="preserve"> which makes datetime functions </w:t>
-      </w:r>
-      <w:r>
-        <w:rPr>
-          <w:sz w:val="24"/>
-          <w:szCs w:val="24"/>
-        </w:rPr>
-        <w:t xml:space="preserve">difficult </w:t>
-      </w:r>
-      <w:r>
-        <w:rPr>
-          <w:sz w:val="24"/>
-          <w:szCs w:val="24"/>
-        </w:rPr>
-        <w:t xml:space="preserve">– as such this needs to be converted to </w:t>
-      </w:r>
-      <w:r>
-        <w:rPr>
-          <w:sz w:val="24"/>
-          <w:szCs w:val="24"/>
-        </w:rPr>
-        <w:t xml:space="preserve">a datetime </w:t>
-      </w:r>
-      <w:r>
-        <w:rPr>
-          <w:sz w:val="24"/>
-          <w:szCs w:val="24"/>
-        </w:rPr>
-        <w:t xml:space="preserve">datatype. This is done using the </w:t>
-      </w:r>
-      <w:r>
-        <w:rPr>
-          <w:sz w:val="24"/>
-          <w:szCs w:val="24"/>
-        </w:rPr>
-        <w:t xml:space="preserve">pandas </w:t>
-      </w:r>
-      <w:proofErr w:type="spellStart"/>
-      <w:r>
-        <w:rPr>
-          <w:sz w:val="24"/>
-          <w:szCs w:val="24"/>
-        </w:rPr>
-        <w:t>to_</w:t>
-      </w:r>
-      <w:proofErr w:type="gramStart"/>
-      <w:r>
-        <w:rPr>
-          <w:sz w:val="24"/>
-          <w:szCs w:val="24"/>
-        </w:rPr>
-        <w:t>datetime</w:t>
-      </w:r>
-      <w:proofErr w:type="spellEnd"/>
-      <w:r>
-        <w:rPr>
-          <w:sz w:val="24"/>
-          <w:szCs w:val="24"/>
-        </w:rPr>
-        <w:t>(</w:t>
-      </w:r>
-      <w:proofErr w:type="gramEnd"/>
-      <w:r>
-        <w:rPr>
-          <w:sz w:val="24"/>
-          <w:szCs w:val="24"/>
-        </w:rPr>
-        <w:t xml:space="preserve">) </w:t>
-      </w:r>
-      <w:r>
-        <w:rPr>
-          <w:sz w:val="24"/>
-          <w:szCs w:val="24"/>
-        </w:rPr>
-        <w:t xml:space="preserve">method. </w:t>
-      </w:r>
-      <w:r>
-        <w:rPr>
-          <w:sz w:val="24"/>
-          <w:szCs w:val="24"/>
-        </w:rPr>
-        <w:t xml:space="preserve">From there </w:t>
-      </w:r>
-      <w:proofErr w:type="gramStart"/>
-      <w:r>
-        <w:rPr>
-          <w:sz w:val="24"/>
-          <w:szCs w:val="24"/>
-        </w:rPr>
-        <w:t>the</w:t>
-      </w:r>
-      <w:r>
-        <w:rPr>
-          <w:sz w:val="24"/>
-          <w:szCs w:val="24"/>
-        </w:rPr>
-        <w:t xml:space="preserve"> </w:t>
-      </w:r>
-      <w:r>
-        <w:rPr>
-          <w:sz w:val="24"/>
-          <w:szCs w:val="24"/>
-        </w:rPr>
-        <w:t>.year</w:t>
-      </w:r>
-      <w:proofErr w:type="gramEnd"/>
-      <w:r>
-        <w:rPr>
-          <w:sz w:val="24"/>
-          <w:szCs w:val="24"/>
-        </w:rPr>
-        <w:t xml:space="preserve"> method</w:t>
-      </w:r>
-      <w:r>
-        <w:rPr>
-          <w:sz w:val="24"/>
-          <w:szCs w:val="24"/>
-        </w:rPr>
-        <w:t xml:space="preserve"> is used on the</w:t>
-      </w:r>
-      <w:r>
-        <w:rPr>
-          <w:sz w:val="24"/>
-          <w:szCs w:val="24"/>
-        </w:rPr>
-        <w:t xml:space="preserve"> </w:t>
-      </w:r>
-      <w:proofErr w:type="spellStart"/>
-      <w:r>
-        <w:rPr>
-          <w:sz w:val="24"/>
-          <w:szCs w:val="24"/>
-        </w:rPr>
-        <w:t>DatetimeIndex</w:t>
-      </w:r>
-      <w:proofErr w:type="spellEnd"/>
-      <w:r>
-        <w:rPr>
-          <w:sz w:val="24"/>
-          <w:szCs w:val="24"/>
-        </w:rPr>
-        <w:t>()</w:t>
-      </w:r>
-      <w:r>
-        <w:rPr>
-          <w:sz w:val="24"/>
-          <w:szCs w:val="24"/>
-        </w:rPr>
-        <w:t xml:space="preserve"> function </w:t>
-      </w:r>
-      <w:r>
-        <w:rPr>
-          <w:sz w:val="24"/>
-          <w:szCs w:val="24"/>
-        </w:rPr>
-        <w:t>to extract the year of each eviction.</w:t>
-      </w:r>
-    </w:p>
-    <w:p>
-      <w:pPr>
-        <w:pStyle w:val="BodyText"/>
-        <w:rPr>
-          <w:sz w:val="24"/>
-          <w:szCs w:val="24"/>
-        </w:rPr>
-      </w:pPr>
-    </w:p>
-    <w:p>
-      <w:pPr>
-        <w:pStyle w:val="BodyText"/>
-        <w:rPr>
-          <w:sz w:val="24"/>
-          <w:szCs w:val="24"/>
-        </w:rPr>
-      </w:pPr>
-      <w:r>
-        <w:rPr>
-          <w:noProof/>
-        </w:rPr>
-        <w:drawing>
-          <wp:inline distT="0" distB="0" distL="0" distR="0" wp14:anchorId="635ABBC9" wp14:editId="2AE2F99F">
-            <wp:extent cx="6553200" cy="676275"/>
-            <wp:effectExtent l="0" t="0" r="0" b="9525"/>
-            <wp:docPr id="1" name="Picture 1"/>
             <wp:cNvGraphicFramePr>
               <a:graphicFrameLocks xmlns:a="http://schemas.openxmlformats.org/drawingml/2006/main" noChangeAspect="1"/>
             </wp:cNvGraphicFramePr>
@@ -2858,6 +1548,1289 @@
                   <pic:spPr>
                     <a:xfrm>
                       <a:off x="0" y="0"/>
+                      <a:ext cx="6654800" cy="598170"/>
+                    </a:xfrm>
+                    <a:prstGeom prst="rect">
+                      <a:avLst/>
+                    </a:prstGeom>
+                  </pic:spPr>
+                </pic:pic>
+              </a:graphicData>
+            </a:graphic>
+          </wp:inline>
+        </w:drawing>
+      </w:r>
+    </w:p>
+    <w:p>
+      <w:pPr>
+        <w:pStyle w:val="BodyText"/>
+        <w:rPr>
+          <w:sz w:val="24"/>
+          <w:szCs w:val="24"/>
+        </w:rPr>
+      </w:pPr>
+      <w:r>
+        <w:rPr>
+          <w:sz w:val="24"/>
+          <w:szCs w:val="24"/>
+        </w:rPr>
+        <w:t xml:space="preserve">From there the file </w:t>
+      </w:r>
+      <w:r>
+        <w:rPr>
+          <w:sz w:val="24"/>
+          <w:szCs w:val="24"/>
+        </w:rPr>
+        <w:t>can</w:t>
+      </w:r>
+      <w:r>
+        <w:rPr>
+          <w:sz w:val="24"/>
+          <w:szCs w:val="24"/>
+        </w:rPr>
+        <w:t xml:space="preserve"> be read into the </w:t>
+      </w:r>
+      <w:proofErr w:type="spellStart"/>
+      <w:r>
+        <w:rPr>
+          <w:sz w:val="24"/>
+          <w:szCs w:val="24"/>
+        </w:rPr>
+        <w:t>read_csv</w:t>
+      </w:r>
+      <w:proofErr w:type="spellEnd"/>
+      <w:r>
+        <w:rPr>
+          <w:sz w:val="24"/>
+          <w:szCs w:val="24"/>
+        </w:rPr>
+        <w:t xml:space="preserve">() function </w:t>
+      </w:r>
+      <w:r>
+        <w:rPr>
+          <w:sz w:val="24"/>
+          <w:szCs w:val="24"/>
+        </w:rPr>
+        <w:t>locally:</w:t>
+      </w:r>
+    </w:p>
+    <w:p>
+      <w:pPr>
+        <w:pStyle w:val="BodyText"/>
+        <w:rPr>
+          <w:sz w:val="24"/>
+          <w:szCs w:val="24"/>
+        </w:rPr>
+      </w:pPr>
+    </w:p>
+    <w:p>
+      <w:pPr>
+        <w:pStyle w:val="BodyText"/>
+        <w:jc w:val="center"/>
+        <w:rPr>
+          <w:sz w:val="24"/>
+          <w:szCs w:val="24"/>
+        </w:rPr>
+      </w:pPr>
+      <w:r>
+        <w:rPr>
+          <w:noProof/>
+        </w:rPr>
+        <w:drawing>
+          <wp:inline distT="0" distB="0" distL="0" distR="0" wp14:anchorId="7201775C" wp14:editId="3D4CE887">
+            <wp:extent cx="4143375" cy="723900"/>
+            <wp:effectExtent l="0" t="0" r="9525" b="0"/>
+            <wp:docPr id="11" name="Picture 11" descr="Text&#10;&#10;Description automatically generated"/>
+            <wp:cNvGraphicFramePr>
+              <a:graphicFrameLocks xmlns:a="http://schemas.openxmlformats.org/drawingml/2006/main" noChangeAspect="1"/>
+            </wp:cNvGraphicFramePr>
+            <a:graphic xmlns:a="http://schemas.openxmlformats.org/drawingml/2006/main">
+              <a:graphicData uri="http://schemas.openxmlformats.org/drawingml/2006/picture">
+                <pic:pic xmlns:pic="http://schemas.openxmlformats.org/drawingml/2006/picture">
+                  <pic:nvPicPr>
+                    <pic:cNvPr id="11" name="Picture 11" descr="Text&#10;&#10;Description automatically generated"/>
+                    <pic:cNvPicPr/>
+                  </pic:nvPicPr>
+                  <pic:blipFill>
+                    <a:blip r:embed="rId13"/>
+                    <a:stretch>
+                      <a:fillRect/>
+                    </a:stretch>
+                  </pic:blipFill>
+                  <pic:spPr>
+                    <a:xfrm>
+                      <a:off x="0" y="0"/>
+                      <a:ext cx="4143375" cy="723900"/>
+                    </a:xfrm>
+                    <a:prstGeom prst="rect">
+                      <a:avLst/>
+                    </a:prstGeom>
+                  </pic:spPr>
+                </pic:pic>
+              </a:graphicData>
+            </a:graphic>
+          </wp:inline>
+        </w:drawing>
+      </w:r>
+    </w:p>
+    <w:p>
+      <w:pPr>
+        <w:pStyle w:val="BodyText"/>
+        <w:rPr>
+          <w:sz w:val="24"/>
+          <w:szCs w:val="24"/>
+        </w:rPr>
+      </w:pPr>
+    </w:p>
+    <w:p>
+      <w:pPr>
+        <w:pStyle w:val="BodyText"/>
+        <w:rPr>
+          <w:sz w:val="24"/>
+          <w:szCs w:val="24"/>
+          <w:u w:val="single"/>
+        </w:rPr>
+      </w:pPr>
+      <w:r>
+        <w:rPr>
+          <w:sz w:val="24"/>
+          <w:szCs w:val="24"/>
+          <w:u w:val="single"/>
+        </w:rPr>
+        <w:t>Step 2: Describe Data</w:t>
+      </w:r>
+    </w:p>
+    <w:p>
+      <w:pPr>
+        <w:pStyle w:val="BodyText"/>
+        <w:rPr>
+          <w:sz w:val="24"/>
+          <w:szCs w:val="24"/>
+          <w:u w:val="single"/>
+        </w:rPr>
+      </w:pPr>
+    </w:p>
+    <w:p>
+      <w:pPr>
+        <w:pStyle w:val="BodyText"/>
+        <w:jc w:val="both"/>
+        <w:rPr>
+          <w:sz w:val="24"/>
+          <w:szCs w:val="24"/>
+        </w:rPr>
+      </w:pPr>
+      <w:r>
+        <w:rPr>
+          <w:sz w:val="24"/>
+          <w:szCs w:val="24"/>
+        </w:rPr>
+        <w:t xml:space="preserve">For </w:t>
+      </w:r>
+      <w:r>
+        <w:rPr>
+          <w:sz w:val="24"/>
+          <w:szCs w:val="24"/>
+        </w:rPr>
+        <w:t>each</w:t>
+      </w:r>
+      <w:r>
+        <w:rPr>
+          <w:sz w:val="24"/>
+          <w:szCs w:val="24"/>
+        </w:rPr>
+        <w:t xml:space="preserve"> dataset, the </w:t>
+      </w:r>
+      <w:r>
+        <w:rPr>
+          <w:sz w:val="24"/>
+          <w:szCs w:val="24"/>
+        </w:rPr>
+        <w:t xml:space="preserve">methods </w:t>
+      </w:r>
+      <w:r>
+        <w:rPr>
+          <w:sz w:val="24"/>
+          <w:szCs w:val="24"/>
+        </w:rPr>
+        <w:t xml:space="preserve">.columns, .info, .describe, </w:t>
+      </w:r>
+      <w:r>
+        <w:rPr>
+          <w:sz w:val="24"/>
+          <w:szCs w:val="24"/>
+        </w:rPr>
+        <w:t xml:space="preserve">and .shape are used to give </w:t>
+      </w:r>
+      <w:r>
+        <w:rPr>
+          <w:sz w:val="24"/>
+          <w:szCs w:val="24"/>
+        </w:rPr>
+        <w:t>an idea of what each dataset looks like</w:t>
+      </w:r>
+      <w:r>
+        <w:rPr>
+          <w:sz w:val="24"/>
+          <w:szCs w:val="24"/>
+        </w:rPr>
+        <w:t xml:space="preserve">. </w:t>
+      </w:r>
+    </w:p>
+    <w:p>
+      <w:pPr>
+        <w:pStyle w:val="BodyText"/>
+        <w:rPr>
+          <w:sz w:val="24"/>
+          <w:szCs w:val="24"/>
+        </w:rPr>
+      </w:pPr>
+    </w:p>
+    <w:p>
+      <w:pPr>
+        <w:pStyle w:val="BodyText"/>
+        <w:jc w:val="center"/>
+        <w:rPr>
+          <w:sz w:val="24"/>
+          <w:szCs w:val="24"/>
+        </w:rPr>
+      </w:pPr>
+      <w:r>
+        <w:rPr>
+          <w:noProof/>
+        </w:rPr>
+        <w:drawing>
+          <wp:inline distT="0" distB="0" distL="0" distR="0" wp14:anchorId="229E6CA4" wp14:editId="4E3E9933">
+            <wp:extent cx="2505075" cy="817808"/>
+            <wp:effectExtent l="0" t="0" r="0" b="1905"/>
+            <wp:docPr id="7" name="Picture 7" descr="Text&#10;&#10;Description automatically generated"/>
+            <wp:cNvGraphicFramePr>
+              <a:graphicFrameLocks xmlns:a="http://schemas.openxmlformats.org/drawingml/2006/main" noChangeAspect="1"/>
+            </wp:cNvGraphicFramePr>
+            <a:graphic xmlns:a="http://schemas.openxmlformats.org/drawingml/2006/main">
+              <a:graphicData uri="http://schemas.openxmlformats.org/drawingml/2006/picture">
+                <pic:pic xmlns:pic="http://schemas.openxmlformats.org/drawingml/2006/picture">
+                  <pic:nvPicPr>
+                    <pic:cNvPr id="7" name="Picture 7" descr="Text&#10;&#10;Description automatically generated"/>
+                    <pic:cNvPicPr/>
+                  </pic:nvPicPr>
+                  <pic:blipFill>
+                    <a:blip r:embed="rId14"/>
+                    <a:stretch>
+                      <a:fillRect/>
+                    </a:stretch>
+                  </pic:blipFill>
+                  <pic:spPr>
+                    <a:xfrm>
+                      <a:off x="0" y="0"/>
+                      <a:ext cx="2523792" cy="823918"/>
+                    </a:xfrm>
+                    <a:prstGeom prst="rect">
+                      <a:avLst/>
+                    </a:prstGeom>
+                  </pic:spPr>
+                </pic:pic>
+              </a:graphicData>
+            </a:graphic>
+          </wp:inline>
+        </w:drawing>
+      </w:r>
+    </w:p>
+    <w:p>
+      <w:pPr>
+        <w:pStyle w:val="BodyText"/>
+        <w:rPr>
+          <w:sz w:val="24"/>
+          <w:szCs w:val="24"/>
+        </w:rPr>
+      </w:pPr>
+    </w:p>
+    <w:p>
+      <w:pPr>
+        <w:pStyle w:val="BodyText"/>
+        <w:rPr>
+          <w:sz w:val="24"/>
+          <w:szCs w:val="24"/>
+        </w:rPr>
+      </w:pPr>
+      <w:r>
+        <w:rPr>
+          <w:sz w:val="24"/>
+          <w:szCs w:val="24"/>
+        </w:rPr>
+        <w:t xml:space="preserve">Additionally the unique values of each dataset column </w:t>
+      </w:r>
+      <w:r>
+        <w:rPr>
+          <w:sz w:val="24"/>
+          <w:szCs w:val="24"/>
+        </w:rPr>
+        <w:t>is</w:t>
+      </w:r>
+      <w:r>
+        <w:rPr>
+          <w:sz w:val="24"/>
+          <w:szCs w:val="24"/>
+        </w:rPr>
+        <w:t xml:space="preserve"> printed using a for loop</w:t>
+      </w:r>
+      <w:r>
+        <w:rPr>
+          <w:sz w:val="24"/>
+          <w:szCs w:val="24"/>
+        </w:rPr>
+        <w:t>, along with a count of unique values for each column</w:t>
+      </w:r>
+      <w:r>
+        <w:rPr>
+          <w:sz w:val="24"/>
+          <w:szCs w:val="24"/>
+        </w:rPr>
+        <w:t>:</w:t>
+      </w:r>
+    </w:p>
+    <w:p>
+      <w:pPr>
+        <w:pStyle w:val="BodyText"/>
+        <w:rPr>
+          <w:sz w:val="24"/>
+          <w:szCs w:val="24"/>
+        </w:rPr>
+      </w:pPr>
+    </w:p>
+    <w:p>
+      <w:pPr>
+        <w:pStyle w:val="BodyText"/>
+        <w:jc w:val="center"/>
+        <w:rPr>
+          <w:sz w:val="24"/>
+          <w:szCs w:val="24"/>
+        </w:rPr>
+      </w:pPr>
+      <w:r>
+        <w:rPr>
+          <w:noProof/>
+        </w:rPr>
+        <w:drawing>
+          <wp:inline distT="0" distB="0" distL="0" distR="0" wp14:anchorId="5CBD066A" wp14:editId="1B949B4D">
+            <wp:extent cx="5362575" cy="885825"/>
+            <wp:effectExtent l="0" t="0" r="9525" b="9525"/>
+            <wp:docPr id="8" name="Picture 8" descr="Text&#10;&#10;Description automatically generated"/>
+            <wp:cNvGraphicFramePr>
+              <a:graphicFrameLocks xmlns:a="http://schemas.openxmlformats.org/drawingml/2006/main" noChangeAspect="1"/>
+            </wp:cNvGraphicFramePr>
+            <a:graphic xmlns:a="http://schemas.openxmlformats.org/drawingml/2006/main">
+              <a:graphicData uri="http://schemas.openxmlformats.org/drawingml/2006/picture">
+                <pic:pic xmlns:pic="http://schemas.openxmlformats.org/drawingml/2006/picture">
+                  <pic:nvPicPr>
+                    <pic:cNvPr id="8" name="Picture 8" descr="Text&#10;&#10;Description automatically generated"/>
+                    <pic:cNvPicPr/>
+                  </pic:nvPicPr>
+                  <pic:blipFill>
+                    <a:blip r:embed="rId15"/>
+                    <a:stretch>
+                      <a:fillRect/>
+                    </a:stretch>
+                  </pic:blipFill>
+                  <pic:spPr>
+                    <a:xfrm>
+                      <a:off x="0" y="0"/>
+                      <a:ext cx="5362575" cy="885825"/>
+                    </a:xfrm>
+                    <a:prstGeom prst="rect">
+                      <a:avLst/>
+                    </a:prstGeom>
+                  </pic:spPr>
+                </pic:pic>
+              </a:graphicData>
+            </a:graphic>
+          </wp:inline>
+        </w:drawing>
+      </w:r>
+    </w:p>
+    <w:p>
+      <w:pPr>
+        <w:pStyle w:val="BodyText"/>
+        <w:rPr>
+          <w:sz w:val="24"/>
+          <w:szCs w:val="24"/>
+          <w:u w:val="single"/>
+        </w:rPr>
+      </w:pPr>
+    </w:p>
+    <w:p>
+      <w:pPr>
+        <w:pStyle w:val="BodyText"/>
+        <w:numPr>
+          <w:ilvl w:val="0"/>
+          <w:numId w:val="5"/>
+        </w:numPr>
+        <w:rPr>
+          <w:sz w:val="24"/>
+          <w:szCs w:val="24"/>
+          <w:u w:val="single"/>
+        </w:rPr>
+      </w:pPr>
+      <w:r>
+        <w:rPr>
+          <w:sz w:val="24"/>
+          <w:szCs w:val="24"/>
+          <w:u w:val="single"/>
+        </w:rPr>
+        <w:t>Eviction Data</w:t>
+      </w:r>
+    </w:p>
+    <w:p>
+      <w:pPr>
+        <w:pStyle w:val="BodyText"/>
+        <w:rPr>
+          <w:sz w:val="24"/>
+          <w:szCs w:val="24"/>
+          <w:u w:val="single"/>
+        </w:rPr>
+      </w:pPr>
+    </w:p>
+    <w:p>
+      <w:pPr>
+        <w:pStyle w:val="BodyText"/>
+        <w:jc w:val="both"/>
+        <w:rPr>
+          <w:sz w:val="24"/>
+          <w:szCs w:val="24"/>
+        </w:rPr>
+      </w:pPr>
+      <w:r>
+        <w:rPr>
+          <w:sz w:val="24"/>
+          <w:szCs w:val="24"/>
+        </w:rPr>
+        <w:t xml:space="preserve">The eviction data </w:t>
+      </w:r>
+      <w:r>
+        <w:rPr>
+          <w:sz w:val="24"/>
+          <w:szCs w:val="24"/>
+        </w:rPr>
+        <w:t xml:space="preserve">has a number of </w:t>
+      </w:r>
+      <w:r>
+        <w:rPr>
+          <w:sz w:val="24"/>
+          <w:szCs w:val="24"/>
+        </w:rPr>
+        <w:t xml:space="preserve">columns </w:t>
+      </w:r>
+      <w:r>
+        <w:rPr>
+          <w:sz w:val="24"/>
+          <w:szCs w:val="24"/>
+        </w:rPr>
+        <w:t xml:space="preserve">which could be useful for analysis; the marshal first </w:t>
+      </w:r>
+      <w:r>
+        <w:rPr>
+          <w:sz w:val="24"/>
+          <w:szCs w:val="24"/>
+        </w:rPr>
+        <w:t>a</w:t>
+      </w:r>
+      <w:r>
+        <w:rPr>
+          <w:sz w:val="24"/>
+          <w:szCs w:val="24"/>
+        </w:rPr>
+        <w:t>nd last names are given, along with latitude and longitude data</w:t>
+      </w:r>
+      <w:r>
+        <w:rPr>
+          <w:sz w:val="24"/>
+          <w:szCs w:val="24"/>
+        </w:rPr>
+        <w:t xml:space="preserve"> of each eviction, and the council district </w:t>
+      </w:r>
+      <w:r>
+        <w:rPr>
+          <w:sz w:val="24"/>
+          <w:szCs w:val="24"/>
+        </w:rPr>
+        <w:t xml:space="preserve">in which </w:t>
+      </w:r>
+      <w:r>
+        <w:rPr>
+          <w:sz w:val="24"/>
+          <w:szCs w:val="24"/>
+        </w:rPr>
+        <w:t xml:space="preserve">the eviction was carried out. </w:t>
+      </w:r>
+      <w:r>
+        <w:rPr>
+          <w:sz w:val="24"/>
+          <w:szCs w:val="24"/>
+        </w:rPr>
+        <w:t xml:space="preserve">The data </w:t>
+      </w:r>
+      <w:r>
+        <w:rPr>
+          <w:sz w:val="24"/>
+          <w:szCs w:val="24"/>
+        </w:rPr>
+        <w:t xml:space="preserve">shown is for the past 6 years (2017 to 2022), across all 5 boroughs of New York city. </w:t>
+      </w:r>
+      <w:r>
+        <w:rPr>
+          <w:sz w:val="24"/>
+          <w:szCs w:val="24"/>
+        </w:rPr>
+        <w:t xml:space="preserve">For this analysis the scope </w:t>
+      </w:r>
+      <w:r>
+        <w:rPr>
+          <w:sz w:val="24"/>
+          <w:szCs w:val="24"/>
+        </w:rPr>
+        <w:t>is</w:t>
+      </w:r>
+      <w:r>
+        <w:rPr>
+          <w:sz w:val="24"/>
+          <w:szCs w:val="24"/>
+        </w:rPr>
+        <w:t xml:space="preserve"> limited to the number of </w:t>
+      </w:r>
+      <w:r>
+        <w:rPr>
+          <w:sz w:val="24"/>
+          <w:szCs w:val="24"/>
+        </w:rPr>
+        <w:t xml:space="preserve">evictions by borough and year </w:t>
+      </w:r>
+      <w:r>
+        <w:rPr>
+          <w:sz w:val="24"/>
+          <w:szCs w:val="24"/>
+        </w:rPr>
+        <w:t>–</w:t>
+      </w:r>
+      <w:r>
+        <w:rPr>
+          <w:sz w:val="24"/>
+          <w:szCs w:val="24"/>
+        </w:rPr>
+        <w:t xml:space="preserve"> </w:t>
+      </w:r>
+      <w:r>
+        <w:rPr>
+          <w:sz w:val="24"/>
+          <w:szCs w:val="24"/>
+        </w:rPr>
+        <w:t xml:space="preserve">for these columns the .info() function shows no null values, </w:t>
+      </w:r>
+      <w:r>
+        <w:rPr>
+          <w:sz w:val="24"/>
+          <w:szCs w:val="24"/>
+        </w:rPr>
+        <w:t>so it won’t be necessary to drop null values from this dataset.</w:t>
+      </w:r>
+      <w:r>
+        <w:rPr>
+          <w:sz w:val="24"/>
+          <w:szCs w:val="24"/>
+        </w:rPr>
+        <w:t xml:space="preserve"> The year data is captured in the </w:t>
+      </w:r>
+      <w:proofErr w:type="spellStart"/>
+      <w:r>
+        <w:rPr>
+          <w:sz w:val="24"/>
+          <w:szCs w:val="24"/>
+        </w:rPr>
+        <w:t>eviction_date</w:t>
+      </w:r>
+      <w:proofErr w:type="spellEnd"/>
+      <w:r>
+        <w:rPr>
+          <w:sz w:val="24"/>
+          <w:szCs w:val="24"/>
+        </w:rPr>
+        <w:t xml:space="preserve"> column but not in a form useful for analysis, </w:t>
+      </w:r>
+      <w:r>
+        <w:rPr>
+          <w:sz w:val="24"/>
+          <w:szCs w:val="24"/>
+        </w:rPr>
+        <w:t xml:space="preserve">so this </w:t>
+      </w:r>
+      <w:r>
+        <w:rPr>
+          <w:sz w:val="24"/>
+          <w:szCs w:val="24"/>
+        </w:rPr>
+        <w:t>needs</w:t>
+      </w:r>
+      <w:r>
+        <w:rPr>
+          <w:sz w:val="24"/>
+          <w:szCs w:val="24"/>
+        </w:rPr>
+        <w:t xml:space="preserve"> to be extracted.</w:t>
+      </w:r>
+    </w:p>
+    <w:p>
+      <w:pPr>
+        <w:pStyle w:val="BodyText"/>
+        <w:rPr>
+          <w:sz w:val="24"/>
+          <w:szCs w:val="24"/>
+          <w:highlight w:val="yellow"/>
+          <w:u w:val="single"/>
+        </w:rPr>
+      </w:pPr>
+    </w:p>
+    <w:p>
+      <w:pPr>
+        <w:pStyle w:val="BodyText"/>
+        <w:numPr>
+          <w:ilvl w:val="0"/>
+          <w:numId w:val="5"/>
+        </w:numPr>
+        <w:rPr>
+          <w:sz w:val="24"/>
+          <w:szCs w:val="24"/>
+          <w:u w:val="single"/>
+        </w:rPr>
+      </w:pPr>
+      <w:r>
+        <w:rPr>
+          <w:sz w:val="24"/>
+          <w:szCs w:val="24"/>
+          <w:u w:val="single"/>
+        </w:rPr>
+        <w:t>Income Data</w:t>
+      </w:r>
+    </w:p>
+    <w:p>
+      <w:pPr>
+        <w:pStyle w:val="BodyText"/>
+        <w:rPr>
+          <w:sz w:val="24"/>
+          <w:szCs w:val="24"/>
+          <w:highlight w:val="yellow"/>
+        </w:rPr>
+      </w:pPr>
+    </w:p>
+    <w:p>
+      <w:pPr>
+        <w:pStyle w:val="BodyText"/>
+        <w:jc w:val="both"/>
+        <w:rPr>
+          <w:sz w:val="24"/>
+          <w:szCs w:val="24"/>
+        </w:rPr>
+      </w:pPr>
+      <w:r>
+        <w:rPr>
+          <w:sz w:val="24"/>
+          <w:szCs w:val="24"/>
+        </w:rPr>
+        <w:t xml:space="preserve">Income data is given here for 8 years, from 2013 to 2020, and </w:t>
+      </w:r>
+      <w:r>
+        <w:rPr>
+          <w:sz w:val="24"/>
+          <w:szCs w:val="24"/>
+        </w:rPr>
+        <w:t xml:space="preserve">is also for all 5 boroughs of New York city. </w:t>
+      </w:r>
+      <w:r>
+        <w:rPr>
+          <w:sz w:val="24"/>
+          <w:szCs w:val="24"/>
+        </w:rPr>
+        <w:t>Similar to the eviction data, the income data has no null values at all across any of its columns</w:t>
+      </w:r>
+      <w:r>
+        <w:rPr>
+          <w:sz w:val="24"/>
+          <w:szCs w:val="24"/>
+        </w:rPr>
+        <w:t>.</w:t>
+      </w:r>
+      <w:r>
+        <w:rPr>
+          <w:sz w:val="24"/>
+          <w:szCs w:val="24"/>
+        </w:rPr>
+        <w:t xml:space="preserve"> </w:t>
+      </w:r>
+      <w:r>
+        <w:rPr>
+          <w:sz w:val="24"/>
+          <w:szCs w:val="24"/>
+        </w:rPr>
+        <w:t>T</w:t>
+      </w:r>
+      <w:r>
+        <w:rPr>
+          <w:sz w:val="24"/>
+          <w:szCs w:val="24"/>
+        </w:rPr>
+        <w:t xml:space="preserve">here is a </w:t>
+      </w:r>
+      <w:r>
+        <w:rPr>
+          <w:sz w:val="24"/>
+          <w:szCs w:val="24"/>
+        </w:rPr>
+        <w:t xml:space="preserve">column for race, but this only has 1 unique value </w:t>
+      </w:r>
+      <w:r>
+        <w:rPr>
+          <w:sz w:val="24"/>
+          <w:szCs w:val="24"/>
+        </w:rPr>
+        <w:t xml:space="preserve">– therefore the column should be filtered out as it has no use. Geography data is </w:t>
+      </w:r>
+      <w:r>
+        <w:rPr>
+          <w:sz w:val="24"/>
+          <w:szCs w:val="24"/>
+        </w:rPr>
+        <w:t>also given</w:t>
+      </w:r>
+      <w:r>
+        <w:rPr>
+          <w:sz w:val="24"/>
+          <w:szCs w:val="24"/>
+        </w:rPr>
+        <w:t>,</w:t>
+      </w:r>
+      <w:r>
+        <w:rPr>
+          <w:sz w:val="24"/>
+          <w:szCs w:val="24"/>
+        </w:rPr>
+        <w:t xml:space="preserve"> </w:t>
+      </w:r>
+      <w:r>
+        <w:rPr>
+          <w:sz w:val="24"/>
+          <w:szCs w:val="24"/>
+        </w:rPr>
+        <w:t>but in longform instead of by county</w:t>
+      </w:r>
+      <w:r>
+        <w:rPr>
+          <w:sz w:val="24"/>
+          <w:szCs w:val="24"/>
+        </w:rPr>
+        <w:t xml:space="preserve"> – </w:t>
+      </w:r>
+      <w:r>
+        <w:rPr>
+          <w:sz w:val="24"/>
+          <w:szCs w:val="24"/>
+        </w:rPr>
+        <w:t xml:space="preserve">this </w:t>
+      </w:r>
+      <w:r>
+        <w:rPr>
+          <w:sz w:val="24"/>
+          <w:szCs w:val="24"/>
+        </w:rPr>
+        <w:t>needs</w:t>
+      </w:r>
+      <w:r>
+        <w:rPr>
+          <w:sz w:val="24"/>
+          <w:szCs w:val="24"/>
+        </w:rPr>
+        <w:t xml:space="preserve"> to be </w:t>
+      </w:r>
+      <w:r>
+        <w:rPr>
+          <w:sz w:val="24"/>
+          <w:szCs w:val="24"/>
+        </w:rPr>
+        <w:t>separated</w:t>
+      </w:r>
+      <w:r>
+        <w:rPr>
+          <w:sz w:val="24"/>
+          <w:szCs w:val="24"/>
+        </w:rPr>
+        <w:t>.</w:t>
+      </w:r>
+    </w:p>
+    <w:p>
+      <w:pPr>
+        <w:pStyle w:val="BodyText"/>
+        <w:jc w:val="both"/>
+        <w:rPr>
+          <w:sz w:val="24"/>
+          <w:szCs w:val="24"/>
+          <w:highlight w:val="yellow"/>
+          <w:u w:val="single"/>
+        </w:rPr>
+      </w:pPr>
+    </w:p>
+    <w:p>
+      <w:pPr>
+        <w:pStyle w:val="BodyText"/>
+        <w:numPr>
+          <w:ilvl w:val="0"/>
+          <w:numId w:val="5"/>
+        </w:numPr>
+        <w:rPr>
+          <w:sz w:val="24"/>
+          <w:szCs w:val="24"/>
+          <w:u w:val="single"/>
+        </w:rPr>
+      </w:pPr>
+      <w:r>
+        <w:rPr>
+          <w:sz w:val="24"/>
+          <w:szCs w:val="24"/>
+          <w:u w:val="single"/>
+        </w:rPr>
+        <w:t>Population Data</w:t>
+      </w:r>
+    </w:p>
+    <w:p>
+      <w:pPr>
+        <w:pStyle w:val="BodyText"/>
+        <w:rPr>
+          <w:sz w:val="24"/>
+          <w:szCs w:val="24"/>
+          <w:u w:val="single"/>
+        </w:rPr>
+      </w:pPr>
+    </w:p>
+    <w:p>
+      <w:pPr>
+        <w:pStyle w:val="BodyText"/>
+        <w:rPr>
+          <w:sz w:val="24"/>
+          <w:szCs w:val="24"/>
+        </w:rPr>
+      </w:pPr>
+      <w:r>
+        <w:rPr>
+          <w:sz w:val="24"/>
+          <w:szCs w:val="24"/>
+        </w:rPr>
+        <w:t xml:space="preserve">The </w:t>
+      </w:r>
+      <w:r>
+        <w:rPr>
+          <w:sz w:val="24"/>
+          <w:szCs w:val="24"/>
+        </w:rPr>
+        <w:t xml:space="preserve">census population data </w:t>
+      </w:r>
+      <w:r>
+        <w:rPr>
+          <w:sz w:val="24"/>
+          <w:szCs w:val="24"/>
+        </w:rPr>
+        <w:t>contains no null values</w:t>
+      </w:r>
+      <w:r>
+        <w:rPr>
+          <w:sz w:val="24"/>
+          <w:szCs w:val="24"/>
+        </w:rPr>
+        <w:t xml:space="preserve">, and </w:t>
+      </w:r>
+      <w:r>
+        <w:rPr>
+          <w:sz w:val="24"/>
+          <w:szCs w:val="24"/>
+        </w:rPr>
+        <w:t>contains population data for all New York counties from 1970 to 2021.</w:t>
+      </w:r>
+      <w:r>
+        <w:rPr>
+          <w:sz w:val="24"/>
+          <w:szCs w:val="24"/>
+        </w:rPr>
+        <w:t xml:space="preserve"> </w:t>
+      </w:r>
+      <w:r>
+        <w:rPr>
+          <w:sz w:val="24"/>
+          <w:szCs w:val="24"/>
+        </w:rPr>
+        <w:t>S</w:t>
+      </w:r>
+      <w:r>
+        <w:rPr>
+          <w:sz w:val="24"/>
+          <w:szCs w:val="24"/>
+        </w:rPr>
+        <w:t xml:space="preserve">ome filtering </w:t>
+      </w:r>
+      <w:r>
+        <w:rPr>
+          <w:sz w:val="24"/>
+          <w:szCs w:val="24"/>
+        </w:rPr>
+        <w:t>is</w:t>
+      </w:r>
+      <w:r>
+        <w:rPr>
+          <w:sz w:val="24"/>
+          <w:szCs w:val="24"/>
+        </w:rPr>
+        <w:t xml:space="preserve"> necessary </w:t>
+      </w:r>
+      <w:r>
+        <w:rPr>
+          <w:sz w:val="24"/>
+          <w:szCs w:val="24"/>
+        </w:rPr>
+        <w:t xml:space="preserve">to </w:t>
+      </w:r>
+      <w:r>
+        <w:rPr>
+          <w:sz w:val="24"/>
+          <w:szCs w:val="24"/>
+        </w:rPr>
+        <w:t>get only the most recent census data</w:t>
+      </w:r>
+      <w:r>
+        <w:rPr>
+          <w:sz w:val="24"/>
+          <w:szCs w:val="24"/>
+        </w:rPr>
+        <w:t xml:space="preserve"> for the 5 counties (boroughs) under the New York municipality</w:t>
+      </w:r>
+      <w:r>
+        <w:rPr>
+          <w:sz w:val="24"/>
+          <w:szCs w:val="24"/>
+        </w:rPr>
+        <w:t xml:space="preserve">, and an aggregating </w:t>
+      </w:r>
+      <w:r>
+        <w:rPr>
+          <w:sz w:val="24"/>
+          <w:szCs w:val="24"/>
+        </w:rPr>
+        <w:t xml:space="preserve">function is </w:t>
+      </w:r>
+      <w:r>
+        <w:rPr>
+          <w:sz w:val="24"/>
+          <w:szCs w:val="24"/>
+        </w:rPr>
+        <w:lastRenderedPageBreak/>
+        <w:t>necessary to get the income data in a useful format, but otherwise there isn’t as much cleaning required as the other datasets.</w:t>
+      </w:r>
+    </w:p>
+    <w:p>
+      <w:pPr>
+        <w:pStyle w:val="BodyText"/>
+        <w:rPr>
+          <w:sz w:val="24"/>
+          <w:szCs w:val="24"/>
+          <w:u w:val="single"/>
+        </w:rPr>
+      </w:pPr>
+    </w:p>
+    <w:p>
+      <w:pPr>
+        <w:pStyle w:val="BodyText"/>
+        <w:rPr>
+          <w:sz w:val="24"/>
+          <w:szCs w:val="24"/>
+          <w:u w:val="single"/>
+        </w:rPr>
+      </w:pPr>
+    </w:p>
+    <w:p>
+      <w:pPr>
+        <w:pStyle w:val="BodyText"/>
+        <w:rPr>
+          <w:sz w:val="24"/>
+          <w:szCs w:val="24"/>
+          <w:u w:val="single"/>
+        </w:rPr>
+      </w:pPr>
+      <w:r>
+        <w:rPr>
+          <w:sz w:val="24"/>
+          <w:szCs w:val="24"/>
+          <w:u w:val="single"/>
+        </w:rPr>
+        <w:t xml:space="preserve">Step 3: </w:t>
+      </w:r>
+      <w:r>
+        <w:rPr>
+          <w:sz w:val="24"/>
+          <w:szCs w:val="24"/>
+          <w:u w:val="single"/>
+        </w:rPr>
+        <w:t>Clean and Manipulate Data</w:t>
+      </w:r>
+    </w:p>
+    <w:p>
+      <w:pPr>
+        <w:pStyle w:val="BodyText"/>
+        <w:rPr>
+          <w:sz w:val="24"/>
+          <w:szCs w:val="24"/>
+          <w:u w:val="single"/>
+        </w:rPr>
+      </w:pPr>
+    </w:p>
+    <w:p>
+      <w:pPr>
+        <w:pStyle w:val="BodyText"/>
+        <w:numPr>
+          <w:ilvl w:val="0"/>
+          <w:numId w:val="4"/>
+        </w:numPr>
+        <w:rPr>
+          <w:sz w:val="24"/>
+          <w:szCs w:val="24"/>
+          <w:u w:val="single"/>
+        </w:rPr>
+      </w:pPr>
+      <w:r>
+        <w:rPr>
+          <w:sz w:val="24"/>
+          <w:szCs w:val="24"/>
+          <w:u w:val="single"/>
+        </w:rPr>
+        <w:t>Eviction Data</w:t>
+      </w:r>
+    </w:p>
+    <w:p>
+      <w:pPr>
+        <w:pStyle w:val="BodyText"/>
+        <w:rPr>
+          <w:sz w:val="24"/>
+          <w:szCs w:val="24"/>
+          <w:u w:val="single"/>
+        </w:rPr>
+      </w:pPr>
+    </w:p>
+    <w:p>
+      <w:pPr>
+        <w:pStyle w:val="BodyText"/>
+        <w:jc w:val="both"/>
+        <w:rPr>
+          <w:sz w:val="24"/>
+          <w:szCs w:val="24"/>
+        </w:rPr>
+      </w:pPr>
+      <w:r>
+        <w:rPr>
+          <w:sz w:val="24"/>
+          <w:szCs w:val="24"/>
+        </w:rPr>
+        <w:t xml:space="preserve">From </w:t>
+      </w:r>
+      <w:r>
+        <w:rPr>
+          <w:sz w:val="24"/>
+          <w:szCs w:val="24"/>
+        </w:rPr>
+        <w:t xml:space="preserve">looking at the eviction data, the </w:t>
+      </w:r>
+      <w:proofErr w:type="spellStart"/>
+      <w:r>
+        <w:rPr>
+          <w:sz w:val="24"/>
+          <w:szCs w:val="24"/>
+        </w:rPr>
+        <w:t>executed_date</w:t>
+      </w:r>
+      <w:proofErr w:type="spellEnd"/>
+      <w:r>
+        <w:rPr>
+          <w:sz w:val="24"/>
+          <w:szCs w:val="24"/>
+        </w:rPr>
+        <w:t xml:space="preserve"> column is stored as </w:t>
+      </w:r>
+      <w:r>
+        <w:rPr>
+          <w:sz w:val="24"/>
+          <w:szCs w:val="24"/>
+        </w:rPr>
+        <w:t>an object data</w:t>
+      </w:r>
+      <w:r>
+        <w:rPr>
+          <w:sz w:val="24"/>
+          <w:szCs w:val="24"/>
+        </w:rPr>
+        <w:t>type</w:t>
+      </w:r>
+      <w:r>
+        <w:rPr>
+          <w:sz w:val="24"/>
+          <w:szCs w:val="24"/>
+        </w:rPr>
+        <w:t xml:space="preserve"> which makes datetime functions </w:t>
+      </w:r>
+      <w:r>
+        <w:rPr>
+          <w:sz w:val="24"/>
+          <w:szCs w:val="24"/>
+        </w:rPr>
+        <w:t xml:space="preserve">difficult </w:t>
+      </w:r>
+      <w:r>
+        <w:rPr>
+          <w:sz w:val="24"/>
+          <w:szCs w:val="24"/>
+        </w:rPr>
+        <w:t xml:space="preserve">– as such this needs to be converted to </w:t>
+      </w:r>
+      <w:r>
+        <w:rPr>
+          <w:sz w:val="24"/>
+          <w:szCs w:val="24"/>
+        </w:rPr>
+        <w:t xml:space="preserve">a datetime </w:t>
+      </w:r>
+      <w:r>
+        <w:rPr>
+          <w:sz w:val="24"/>
+          <w:szCs w:val="24"/>
+        </w:rPr>
+        <w:t xml:space="preserve">datatype. This is done using the </w:t>
+      </w:r>
+      <w:r>
+        <w:rPr>
+          <w:sz w:val="24"/>
+          <w:szCs w:val="24"/>
+        </w:rPr>
+        <w:t xml:space="preserve">pandas </w:t>
+      </w:r>
+      <w:proofErr w:type="spellStart"/>
+      <w:r>
+        <w:rPr>
+          <w:sz w:val="24"/>
+          <w:szCs w:val="24"/>
+        </w:rPr>
+        <w:t>to_datetime</w:t>
+      </w:r>
+      <w:proofErr w:type="spellEnd"/>
+      <w:r>
+        <w:rPr>
+          <w:sz w:val="24"/>
+          <w:szCs w:val="24"/>
+        </w:rPr>
+        <w:t xml:space="preserve">() </w:t>
+      </w:r>
+      <w:r>
+        <w:rPr>
+          <w:sz w:val="24"/>
+          <w:szCs w:val="24"/>
+        </w:rPr>
+        <w:t xml:space="preserve">method. </w:t>
+      </w:r>
+      <w:r>
+        <w:rPr>
+          <w:sz w:val="24"/>
+          <w:szCs w:val="24"/>
+        </w:rPr>
+        <w:t>From there the</w:t>
+      </w:r>
+      <w:r>
+        <w:rPr>
+          <w:sz w:val="24"/>
+          <w:szCs w:val="24"/>
+        </w:rPr>
+        <w:t xml:space="preserve"> .year method is used on the</w:t>
+      </w:r>
+      <w:r>
+        <w:rPr>
+          <w:sz w:val="24"/>
+          <w:szCs w:val="24"/>
+        </w:rPr>
+        <w:t xml:space="preserve"> </w:t>
+      </w:r>
+      <w:proofErr w:type="spellStart"/>
+      <w:r>
+        <w:rPr>
+          <w:sz w:val="24"/>
+          <w:szCs w:val="24"/>
+        </w:rPr>
+        <w:t>DatetimeIndex</w:t>
+      </w:r>
+      <w:proofErr w:type="spellEnd"/>
+      <w:r>
+        <w:rPr>
+          <w:sz w:val="24"/>
+          <w:szCs w:val="24"/>
+        </w:rPr>
+        <w:t>()</w:t>
+      </w:r>
+      <w:r>
+        <w:rPr>
+          <w:sz w:val="24"/>
+          <w:szCs w:val="24"/>
+        </w:rPr>
+        <w:t xml:space="preserve"> function </w:t>
+      </w:r>
+      <w:r>
+        <w:rPr>
+          <w:sz w:val="24"/>
+          <w:szCs w:val="24"/>
+        </w:rPr>
+        <w:t>to extract the year of each eviction.</w:t>
+      </w:r>
+    </w:p>
+    <w:p>
+      <w:pPr>
+        <w:pStyle w:val="BodyText"/>
+        <w:rPr>
+          <w:sz w:val="24"/>
+          <w:szCs w:val="24"/>
+        </w:rPr>
+      </w:pPr>
+    </w:p>
+    <w:p>
+      <w:pPr>
+        <w:pStyle w:val="BodyText"/>
+        <w:rPr>
+          <w:sz w:val="24"/>
+          <w:szCs w:val="24"/>
+        </w:rPr>
+      </w:pPr>
+      <w:r>
+        <w:rPr>
+          <w:noProof/>
+        </w:rPr>
+        <w:drawing>
+          <wp:inline distT="0" distB="0" distL="0" distR="0" wp14:anchorId="635ABBC9" wp14:editId="2AE2F99F">
+            <wp:extent cx="6553200" cy="676275"/>
+            <wp:effectExtent l="0" t="0" r="0" b="9525"/>
+            <wp:docPr id="1" name="Picture 1"/>
+            <wp:cNvGraphicFramePr>
+              <a:graphicFrameLocks xmlns:a="http://schemas.openxmlformats.org/drawingml/2006/main" noChangeAspect="1"/>
+            </wp:cNvGraphicFramePr>
+            <a:graphic xmlns:a="http://schemas.openxmlformats.org/drawingml/2006/main">
+              <a:graphicData uri="http://schemas.openxmlformats.org/drawingml/2006/picture">
+                <pic:pic xmlns:pic="http://schemas.openxmlformats.org/drawingml/2006/picture">
+                  <pic:nvPicPr>
+                    <pic:cNvPr id="1" name=""/>
+                    <pic:cNvPicPr/>
+                  </pic:nvPicPr>
+                  <pic:blipFill>
+                    <a:blip r:embed="rId16"/>
+                    <a:stretch>
+                      <a:fillRect/>
+                    </a:stretch>
+                  </pic:blipFill>
+                  <pic:spPr>
+                    <a:xfrm>
+                      <a:off x="0" y="0"/>
                       <a:ext cx="6553200" cy="676275"/>
                     </a:xfrm>
                     <a:prstGeom prst="rect">
@@ -2969,7 +2942,6 @@
         <w:t xml:space="preserve">grouped by year and borough using </w:t>
       </w:r>
       <w:proofErr w:type="spellStart"/>
-      <w:proofErr w:type="gramStart"/>
       <w:r>
         <w:rPr>
           <w:sz w:val="24"/>
@@ -2983,15 +2955,7 @@
           <w:sz w:val="24"/>
           <w:szCs w:val="24"/>
         </w:rPr>
-        <w:t>(</w:t>
-      </w:r>
-      <w:proofErr w:type="gramEnd"/>
-      <w:r>
-        <w:rPr>
-          <w:sz w:val="24"/>
-          <w:szCs w:val="24"/>
-        </w:rPr>
-        <w:t>)</w:t>
+        <w:t>()</w:t>
       </w:r>
       <w:r>
         <w:rPr>
@@ -3022,7 +2986,6 @@
         </w:rPr>
         <w:t>_</w:t>
       </w:r>
-      <w:proofErr w:type="gramStart"/>
       <w:r>
         <w:rPr>
           <w:sz w:val="24"/>
@@ -3036,15 +2999,7 @@
           <w:sz w:val="24"/>
           <w:szCs w:val="24"/>
         </w:rPr>
-        <w:t>(</w:t>
-      </w:r>
-      <w:proofErr w:type="gramEnd"/>
-      <w:r>
-        <w:rPr>
-          <w:sz w:val="24"/>
-          <w:szCs w:val="24"/>
-        </w:rPr>
-        <w:t xml:space="preserve">), and the </w:t>
+        <w:t xml:space="preserve">(), and the </w:t>
       </w:r>
       <w:r>
         <w:rPr>
@@ -3130,7 +3085,7 @@
                     <pic:cNvPicPr/>
                   </pic:nvPicPr>
                   <pic:blipFill>
-                    <a:blip r:embed="rId13"/>
+                    <a:blip r:embed="rId17"/>
                     <a:stretch>
                       <a:fillRect/>
                     </a:stretch>
@@ -3223,7 +3178,6 @@
         <w:t xml:space="preserve">is separated out using the </w:t>
       </w:r>
       <w:proofErr w:type="spellStart"/>
-      <w:proofErr w:type="gramStart"/>
       <w:r>
         <w:rPr>
           <w:sz w:val="24"/>
@@ -3232,7 +3186,6 @@
         <w:t>str.split</w:t>
       </w:r>
       <w:proofErr w:type="spellEnd"/>
-      <w:proofErr w:type="gramEnd"/>
       <w:r>
         <w:rPr>
           <w:sz w:val="24"/>
@@ -3269,23 +3222,7 @@
           <w:sz w:val="24"/>
           <w:szCs w:val="24"/>
         </w:rPr>
-        <w:t xml:space="preserve">new data is merged with the original data </w:t>
-      </w:r>
-      <w:proofErr w:type="gramStart"/>
-      <w:r>
-        <w:rPr>
-          <w:sz w:val="24"/>
-          <w:szCs w:val="24"/>
-        </w:rPr>
-        <w:t>using .merge</w:t>
-      </w:r>
-      <w:proofErr w:type="gramEnd"/>
-      <w:r>
-        <w:rPr>
-          <w:sz w:val="24"/>
-          <w:szCs w:val="24"/>
-        </w:rPr>
-        <w:t>()</w:t>
+        <w:t>new data is merged with the original data using .merge()</w:t>
       </w:r>
       <w:r>
         <w:rPr>
@@ -3379,7 +3316,7 @@
                     <pic:cNvPicPr/>
                   </pic:nvPicPr>
                   <pic:blipFill>
-                    <a:blip r:embed="rId14"/>
+                    <a:blip r:embed="rId18"/>
                     <a:stretch>
                       <a:fillRect/>
                     </a:stretch>
@@ -3426,7 +3363,6 @@
         </w:rPr>
         <w:t xml:space="preserve">Columns are renamed </w:t>
       </w:r>
-      <w:proofErr w:type="gramStart"/>
       <w:r>
         <w:rPr>
           <w:sz w:val="24"/>
@@ -3441,7 +3377,6 @@
         </w:rPr>
         <w:t>.rename</w:t>
       </w:r>
-      <w:proofErr w:type="gramEnd"/>
       <w:r>
         <w:rPr>
           <w:sz w:val="24"/>
@@ -3512,7 +3447,7 @@
                     <pic:cNvPicPr/>
                   </pic:nvPicPr>
                   <pic:blipFill>
-                    <a:blip r:embed="rId15"/>
+                    <a:blip r:embed="rId19"/>
                     <a:stretch>
                       <a:fillRect/>
                     </a:stretch>
@@ -3587,7 +3522,6 @@
         <w:t xml:space="preserve">displayed using </w:t>
       </w:r>
       <w:proofErr w:type="spellStart"/>
-      <w:proofErr w:type="gramStart"/>
       <w:r>
         <w:rPr>
           <w:sz w:val="24"/>
@@ -3601,15 +3535,7 @@
           <w:sz w:val="24"/>
           <w:szCs w:val="24"/>
         </w:rPr>
-        <w:t>(</w:t>
-      </w:r>
-      <w:proofErr w:type="gramEnd"/>
-      <w:r>
-        <w:rPr>
-          <w:sz w:val="24"/>
-          <w:szCs w:val="24"/>
-        </w:rPr>
-        <w:t>).</w:t>
+        <w:t>().</w:t>
       </w:r>
       <w:r>
         <w:rPr>
@@ -3623,23 +3549,7 @@
           <w:sz w:val="24"/>
           <w:szCs w:val="24"/>
         </w:rPr>
-        <w:t xml:space="preserve">rounded to 2 decimal places </w:t>
-      </w:r>
-      <w:proofErr w:type="gramStart"/>
-      <w:r>
-        <w:rPr>
-          <w:sz w:val="24"/>
-          <w:szCs w:val="24"/>
-        </w:rPr>
-        <w:t>using .round</w:t>
-      </w:r>
-      <w:proofErr w:type="gramEnd"/>
-      <w:r>
-        <w:rPr>
-          <w:sz w:val="24"/>
-          <w:szCs w:val="24"/>
-        </w:rPr>
-        <w:t>(), and the index on the table is reset using .</w:t>
+        <w:t>rounded to 2 decimal places using .round(), and the index on the table is reset using .</w:t>
       </w:r>
       <w:proofErr w:type="spellStart"/>
       <w:r>
@@ -3703,7 +3613,7 @@
                     <pic:cNvPicPr/>
                   </pic:nvPicPr>
                   <pic:blipFill>
-                    <a:blip r:embed="rId16"/>
+                    <a:blip r:embed="rId20"/>
                     <a:stretch>
                       <a:fillRect/>
                     </a:stretch>
@@ -3880,7 +3790,7 @@
                     <pic:cNvPicPr/>
                   </pic:nvPicPr>
                   <pic:blipFill>
-                    <a:blip r:embed="rId17"/>
+                    <a:blip r:embed="rId21"/>
                     <a:stretch>
                       <a:fillRect/>
                     </a:stretch>
@@ -3932,14 +3842,7 @@
           <w:sz w:val="24"/>
           <w:szCs w:val="24"/>
         </w:rPr>
-        <w:t>and for convenience</w:t>
-      </w:r>
-      <w:r>
-        <w:rPr>
-          <w:sz w:val="24"/>
-          <w:szCs w:val="24"/>
-        </w:rPr>
-        <w:t xml:space="preserve"> </w:t>
+        <w:t xml:space="preserve">and for convenience </w:t>
       </w:r>
       <w:r>
         <w:rPr>
@@ -4000,7 +3903,7 @@
                     <pic:cNvPicPr/>
                   </pic:nvPicPr>
                   <pic:blipFill>
-                    <a:blip r:embed="rId18"/>
+                    <a:blip r:embed="rId22"/>
                     <a:stretch>
                       <a:fillRect/>
                     </a:stretch>
@@ -4052,15 +3955,7 @@
           <w:sz w:val="24"/>
           <w:szCs w:val="24"/>
         </w:rPr>
-        <w:t xml:space="preserve">counties for New York city, this is filtered down to those 5 counties (or boroughs) </w:t>
-      </w:r>
-      <w:proofErr w:type="gramStart"/>
-      <w:r>
-        <w:rPr>
-          <w:sz w:val="24"/>
-          <w:szCs w:val="24"/>
-        </w:rPr>
-        <w:t>using</w:t>
+        <w:t>counties for New York city, this is filtered down to those 5 counties (or boroughs) using</w:t>
       </w:r>
       <w:r>
         <w:rPr>
@@ -4074,15 +3969,7 @@
           <w:sz w:val="24"/>
           <w:szCs w:val="24"/>
         </w:rPr>
-        <w:t>.loc</w:t>
-      </w:r>
-      <w:proofErr w:type="gramEnd"/>
-      <w:r>
-        <w:rPr>
-          <w:sz w:val="24"/>
-          <w:szCs w:val="24"/>
-        </w:rPr>
-        <w:t>()</w:t>
+        <w:t>.loc()</w:t>
       </w:r>
       <w:r>
         <w:rPr>
@@ -4126,23 +4013,7 @@
           <w:sz w:val="24"/>
           <w:szCs w:val="24"/>
         </w:rPr>
-        <w:t xml:space="preserve">replaced to match the values in the eviction dataset </w:t>
-      </w:r>
-      <w:proofErr w:type="gramStart"/>
-      <w:r>
-        <w:rPr>
-          <w:sz w:val="24"/>
-          <w:szCs w:val="24"/>
-        </w:rPr>
-        <w:t>using .replace</w:t>
-      </w:r>
-      <w:proofErr w:type="gramEnd"/>
-      <w:r>
-        <w:rPr>
-          <w:sz w:val="24"/>
-          <w:szCs w:val="24"/>
-        </w:rPr>
-        <w:t>()</w:t>
+        <w:t>replaced to match the values in the eviction dataset using .replace()</w:t>
       </w:r>
       <w:r>
         <w:rPr>
@@ -4200,7 +4071,7 @@
                     <pic:cNvPicPr/>
                   </pic:nvPicPr>
                   <pic:blipFill>
-                    <a:blip r:embed="rId19"/>
+                    <a:blip r:embed="rId23"/>
                     <a:stretch>
                       <a:fillRect/>
                     </a:stretch>
@@ -4240,21 +4111,12 @@
           <w:szCs w:val="24"/>
         </w:rPr>
       </w:pPr>
-      <w:proofErr w:type="gramStart"/>
-      <w:r>
-        <w:rPr>
-          <w:sz w:val="24"/>
-          <w:szCs w:val="24"/>
-        </w:rPr>
-        <w:t>Finally</w:t>
-      </w:r>
-      <w:proofErr w:type="gramEnd"/>
-      <w:r>
-        <w:rPr>
-          <w:sz w:val="24"/>
-          <w:szCs w:val="24"/>
-        </w:rPr>
-        <w:t xml:space="preserve"> </w:t>
+      <w:r>
+        <w:rPr>
+          <w:sz w:val="24"/>
+          <w:szCs w:val="24"/>
+        </w:rPr>
+        <w:t xml:space="preserve">Finally </w:t>
       </w:r>
       <w:r>
         <w:rPr>
@@ -4346,7 +4208,7 @@
                     <pic:cNvPicPr/>
                   </pic:nvPicPr>
                   <pic:blipFill>
-                    <a:blip r:embed="rId20"/>
+                    <a:blip r:embed="rId24"/>
                     <a:stretch>
                       <a:fillRect/>
                     </a:stretch>
@@ -4550,7 +4412,6 @@
         <w:t xml:space="preserve">dropped using the </w:t>
       </w:r>
       <w:proofErr w:type="spellStart"/>
-      <w:proofErr w:type="gramStart"/>
       <w:r>
         <w:rPr>
           <w:sz w:val="24"/>
@@ -4564,15 +4425,7 @@
           <w:sz w:val="24"/>
           <w:szCs w:val="24"/>
         </w:rPr>
-        <w:t>(</w:t>
-      </w:r>
-      <w:proofErr w:type="gramEnd"/>
-      <w:r>
-        <w:rPr>
-          <w:sz w:val="24"/>
-          <w:szCs w:val="24"/>
-        </w:rPr>
-        <w:t>) function</w:t>
+        <w:t>() function</w:t>
       </w:r>
       <w:r>
         <w:rPr>
@@ -4602,21 +4455,12 @@
           <w:u w:val="single"/>
         </w:rPr>
       </w:pPr>
-      <w:proofErr w:type="gramStart"/>
-      <w:r>
-        <w:rPr>
-          <w:sz w:val="24"/>
-          <w:szCs w:val="24"/>
-        </w:rPr>
-        <w:t>Firstly</w:t>
-      </w:r>
-      <w:proofErr w:type="gramEnd"/>
-      <w:r>
-        <w:rPr>
-          <w:sz w:val="24"/>
-          <w:szCs w:val="24"/>
-        </w:rPr>
-        <w:t xml:space="preserve"> the </w:t>
+      <w:r>
+        <w:rPr>
+          <w:sz w:val="24"/>
+          <w:szCs w:val="24"/>
+        </w:rPr>
+        <w:t xml:space="preserve">Firstly the </w:t>
       </w:r>
       <w:r>
         <w:rPr>
@@ -4712,7 +4556,7 @@
                     <pic:cNvPicPr/>
                   </pic:nvPicPr>
                   <pic:blipFill>
-                    <a:blip r:embed="rId21"/>
+                    <a:blip r:embed="rId25"/>
                     <a:stretch>
                       <a:fillRect/>
                     </a:stretch>
@@ -4796,23 +4640,7 @@
           <w:sz w:val="24"/>
           <w:szCs w:val="24"/>
         </w:rPr>
-        <w:t xml:space="preserve">, also via a left join. </w:t>
-      </w:r>
-      <w:proofErr w:type="gramStart"/>
-      <w:r>
-        <w:rPr>
-          <w:sz w:val="24"/>
-          <w:szCs w:val="24"/>
-        </w:rPr>
-        <w:t>However</w:t>
-      </w:r>
-      <w:proofErr w:type="gramEnd"/>
-      <w:r>
-        <w:rPr>
-          <w:sz w:val="24"/>
-          <w:szCs w:val="24"/>
-        </w:rPr>
-        <w:t xml:space="preserve"> for this join</w:t>
+        <w:t>, also via a left join. However for this join</w:t>
       </w:r>
       <w:r>
         <w:rPr>
@@ -4892,7 +4720,7 @@
                     <pic:cNvPicPr/>
                   </pic:nvPicPr>
                   <pic:blipFill>
-                    <a:blip r:embed="rId22"/>
+                    <a:blip r:embed="rId26"/>
                     <a:stretch>
                       <a:fillRect/>
                     </a:stretch>
@@ -5066,7 +4894,6 @@
         <w:t xml:space="preserve">are dropped using </w:t>
       </w:r>
       <w:proofErr w:type="spellStart"/>
-      <w:proofErr w:type="gramStart"/>
       <w:r>
         <w:rPr>
           <w:sz w:val="24"/>
@@ -5080,15 +4907,7 @@
           <w:sz w:val="24"/>
           <w:szCs w:val="24"/>
         </w:rPr>
-        <w:t>(</w:t>
-      </w:r>
-      <w:proofErr w:type="gramEnd"/>
-      <w:r>
-        <w:rPr>
-          <w:sz w:val="24"/>
-          <w:szCs w:val="24"/>
-        </w:rPr>
-        <w:t xml:space="preserve">), redundant columns from the joins are filtered out, </w:t>
+        <w:t xml:space="preserve">(), redundant columns from the joins are filtered out, </w:t>
       </w:r>
       <w:r>
         <w:rPr>
@@ -5170,7 +4989,7 @@
                     <pic:cNvPicPr/>
                   </pic:nvPicPr>
                   <pic:blipFill>
-                    <a:blip r:embed="rId23"/>
+                    <a:blip r:embed="rId27"/>
                     <a:stretch>
                       <a:fillRect/>
                     </a:stretch>
@@ -5242,23 +5061,7 @@
           <w:sz w:val="24"/>
           <w:szCs w:val="24"/>
         </w:rPr>
-        <w:t xml:space="preserve">‘Population’ column. </w:t>
-      </w:r>
-      <w:proofErr w:type="gramStart"/>
-      <w:r>
-        <w:rPr>
-          <w:sz w:val="24"/>
-          <w:szCs w:val="24"/>
-        </w:rPr>
-        <w:t>Furthermore</w:t>
-      </w:r>
-      <w:proofErr w:type="gramEnd"/>
-      <w:r>
-        <w:rPr>
-          <w:sz w:val="24"/>
-          <w:szCs w:val="24"/>
-        </w:rPr>
-        <w:t xml:space="preserve"> the upper and lower margins of the </w:t>
+        <w:t xml:space="preserve">‘Population’ column. Furthermore the upper and lower margins of the </w:t>
       </w:r>
       <w:r>
         <w:rPr>
@@ -5326,7 +5129,7 @@
                     <pic:cNvPicPr/>
                   </pic:nvPicPr>
                   <pic:blipFill>
-                    <a:blip r:embed="rId24"/>
+                    <a:blip r:embed="rId28"/>
                     <a:stretch>
                       <a:fillRect/>
                     </a:stretch>
@@ -5377,15 +5180,7 @@
           <w:sz w:val="24"/>
           <w:szCs w:val="24"/>
         </w:rPr>
-        <w:t xml:space="preserve"> the correlation </w:t>
-      </w:r>
-      <w:proofErr w:type="gramStart"/>
-      <w:r>
-        <w:rPr>
-          <w:sz w:val="24"/>
-          <w:szCs w:val="24"/>
-        </w:rPr>
-        <w:t>function .</w:t>
+        <w:t xml:space="preserve"> the correlation function .</w:t>
       </w:r>
       <w:proofErr w:type="spellStart"/>
       <w:r>
@@ -5396,7 +5191,6 @@
         <w:t>corr</w:t>
       </w:r>
       <w:proofErr w:type="spellEnd"/>
-      <w:proofErr w:type="gramEnd"/>
       <w:r>
         <w:rPr>
           <w:sz w:val="24"/>
@@ -5449,7 +5243,7 @@
                     <pic:cNvPicPr/>
                   </pic:nvPicPr>
                   <pic:blipFill>
-                    <a:blip r:embed="rId25"/>
+                    <a:blip r:embed="rId29"/>
                     <a:stretch>
                       <a:fillRect/>
                     </a:stretch>
@@ -5601,15 +5395,7 @@
           <w:sz w:val="24"/>
           <w:szCs w:val="24"/>
         </w:rPr>
-        <w:t xml:space="preserve">, with hue set to borough to show the distinction between boroughs. This is done using </w:t>
-      </w:r>
-      <w:proofErr w:type="gramStart"/>
-      <w:r>
-        <w:rPr>
-          <w:sz w:val="24"/>
-          <w:szCs w:val="24"/>
-        </w:rPr>
-        <w:t xml:space="preserve">the </w:t>
+        <w:t xml:space="preserve">, with hue set to borough to show the distinction between boroughs. This is done using the </w:t>
       </w:r>
       <w:r>
         <w:rPr>
@@ -5627,7 +5413,6 @@
         <w:t>lineplot</w:t>
       </w:r>
       <w:proofErr w:type="spellEnd"/>
-      <w:proofErr w:type="gramEnd"/>
       <w:r>
         <w:rPr>
           <w:sz w:val="24"/>
@@ -5673,7 +5458,7 @@
                     <pic:cNvPicPr/>
                   </pic:nvPicPr>
                   <pic:blipFill>
-                    <a:blip r:embed="rId26"/>
+                    <a:blip r:embed="rId30"/>
                     <a:stretch>
                       <a:fillRect/>
                     </a:stretch>
@@ -5781,7 +5566,7 @@
                     <pic:cNvPicPr/>
                   </pic:nvPicPr>
                   <pic:blipFill>
-                    <a:blip r:embed="rId27"/>
+                    <a:blip r:embed="rId31"/>
                     <a:stretch>
                       <a:fillRect/>
                     </a:stretch>
@@ -5836,7 +5621,6 @@
         <w:t xml:space="preserve">scatter plot with a trendline using </w:t>
       </w:r>
       <w:proofErr w:type="spellStart"/>
-      <w:proofErr w:type="gramStart"/>
       <w:r>
         <w:rPr>
           <w:sz w:val="24"/>
@@ -5850,15 +5634,7 @@
           <w:sz w:val="24"/>
           <w:szCs w:val="24"/>
         </w:rPr>
-        <w:t>(</w:t>
-      </w:r>
-      <w:proofErr w:type="gramEnd"/>
-      <w:r>
-        <w:rPr>
-          <w:sz w:val="24"/>
-          <w:szCs w:val="24"/>
-        </w:rPr>
-        <w:t>), along with a correlation of the variables using .</w:t>
+        <w:t>(), along with a correlation of the variables using .</w:t>
       </w:r>
       <w:proofErr w:type="spellStart"/>
       <w:r>
@@ -5937,7 +5713,7 @@
                     <pic:cNvPicPr/>
                   </pic:nvPicPr>
                   <pic:blipFill>
-                    <a:blip r:embed="rId28"/>
+                    <a:blip r:embed="rId32"/>
                     <a:stretch>
                       <a:fillRect/>
                     </a:stretch>
@@ -5997,7 +5773,6 @@
         <w:t xml:space="preserve"> income variables in the </w:t>
       </w:r>
       <w:proofErr w:type="spellStart"/>
-      <w:proofErr w:type="gramStart"/>
       <w:r>
         <w:rPr>
           <w:sz w:val="24"/>
@@ -6011,15 +5786,7 @@
           <w:sz w:val="24"/>
           <w:szCs w:val="24"/>
         </w:rPr>
-        <w:t>;</w:t>
-      </w:r>
-      <w:proofErr w:type="gramEnd"/>
-      <w:r>
-        <w:rPr>
-          <w:sz w:val="24"/>
-          <w:szCs w:val="24"/>
-        </w:rPr>
-        <w:t xml:space="preserve"> household income, </w:t>
+        <w:t xml:space="preserve">; household income, </w:t>
       </w:r>
       <w:r>
         <w:rPr>
@@ -6088,7 +5855,7 @@
                     <pic:cNvPicPr/>
                   </pic:nvPicPr>
                   <pic:blipFill>
-                    <a:blip r:embed="rId29"/>
+                    <a:blip r:embed="rId33"/>
                     <a:stretch>
                       <a:fillRect/>
                     </a:stretch>
@@ -6176,7 +5943,7 @@
                     <pic:cNvPicPr/>
                   </pic:nvPicPr>
                   <pic:blipFill>
-                    <a:blip r:embed="rId30"/>
+                    <a:blip r:embed="rId34"/>
                     <a:stretch>
                       <a:fillRect/>
                     </a:stretch>
@@ -6258,7 +6025,7 @@
                     <pic:cNvPicPr/>
                   </pic:nvPicPr>
                   <pic:blipFill>
-                    <a:blip r:embed="rId31"/>
+                    <a:blip r:embed="rId35"/>
                     <a:stretch>
                       <a:fillRect/>
                     </a:stretch>
@@ -6300,31 +6067,7 @@
         <w:rPr>
           <w:sz w:val="24"/>
         </w:rPr>
-        <w:t xml:space="preserve">Figure </w:t>
-      </w:r>
-      <w:r>
-        <w:rPr>
-          <w:sz w:val="24"/>
-        </w:rPr>
-        <w:t>2</w:t>
-      </w:r>
-      <w:r>
-        <w:rPr>
-          <w:sz w:val="24"/>
-        </w:rPr>
-        <w:t>: Graph showing eviction trends</w:t>
-      </w:r>
-      <w:r>
-        <w:rPr>
-          <w:sz w:val="24"/>
-        </w:rPr>
-        <w:t xml:space="preserve"> per 1,000 population</w:t>
-      </w:r>
-      <w:r>
-        <w:rPr>
-          <w:sz w:val="24"/>
-        </w:rPr>
-        <w:t xml:space="preserve"> by borough from 2017 to 2020</w:t>
+        <w:t>Figure 2: Graph showing eviction trends per 1,000 population by borough from 2017 to 2020</w:t>
       </w:r>
       <w:r>
         <w:rPr>
@@ -6370,7 +6113,7 @@
                     <pic:cNvPicPr/>
                   </pic:nvPicPr>
                   <pic:blipFill>
-                    <a:blip r:embed="rId32"/>
+                    <a:blip r:embed="rId36"/>
                     <a:stretch>
                       <a:fillRect/>
                     </a:stretch>
@@ -6403,72 +6146,54 @@
         <w:rPr>
           <w:sz w:val="24"/>
         </w:rPr>
-        <w:t xml:space="preserve">Figure </w:t>
-      </w:r>
-      <w:r>
-        <w:rPr>
-          <w:sz w:val="24"/>
-        </w:rPr>
-        <w:t>3:</w:t>
-      </w:r>
+        <w:t xml:space="preserve">Figure 3: Table of </w:t>
+      </w:r>
+      <w:r>
+        <w:rPr>
+          <w:sz w:val="24"/>
+        </w:rPr>
+        <w:t xml:space="preserve">Evictions per 1,000 by borough and year, </w:t>
+      </w:r>
+      <w:proofErr w:type="spellStart"/>
+      <w:r>
+        <w:rPr>
+          <w:sz w:val="24"/>
+        </w:rPr>
+        <w:t>subsetted</w:t>
+      </w:r>
+      <w:proofErr w:type="spellEnd"/>
+      <w:r>
+        <w:rPr>
+          <w:sz w:val="24"/>
+        </w:rPr>
+        <w:t xml:space="preserve"> from the </w:t>
+      </w:r>
+      <w:proofErr w:type="spellStart"/>
+      <w:r>
+        <w:rPr>
+          <w:sz w:val="24"/>
+        </w:rPr>
+        <w:t>NY_Merged</w:t>
+      </w:r>
+      <w:proofErr w:type="spellEnd"/>
       <w:r>
         <w:rPr>
           <w:sz w:val="24"/>
         </w:rPr>
         <w:t xml:space="preserve"> </w:t>
       </w:r>
-      <w:r>
-        <w:rPr>
-          <w:sz w:val="24"/>
-        </w:rPr>
-        <w:t xml:space="preserve">Table of </w:t>
-      </w:r>
-      <w:r>
-        <w:rPr>
-          <w:sz w:val="24"/>
-        </w:rPr>
-        <w:t xml:space="preserve">Evictions per 1,000 by borough and year, </w:t>
-      </w:r>
       <w:proofErr w:type="spellStart"/>
       <w:r>
         <w:rPr>
           <w:sz w:val="24"/>
         </w:rPr>
-        <w:t>subsetted</w:t>
+        <w:t>dataframe</w:t>
       </w:r>
       <w:proofErr w:type="spellEnd"/>
       <w:r>
         <w:rPr>
           <w:sz w:val="24"/>
         </w:rPr>
-        <w:t xml:space="preserve"> from the </w:t>
-      </w:r>
-      <w:proofErr w:type="spellStart"/>
-      <w:r>
-        <w:rPr>
-          <w:sz w:val="24"/>
-        </w:rPr>
-        <w:t>NY_Merged</w:t>
-      </w:r>
-      <w:proofErr w:type="spellEnd"/>
-      <w:r>
-        <w:rPr>
-          <w:sz w:val="24"/>
-        </w:rPr>
-        <w:t xml:space="preserve"> </w:t>
-      </w:r>
-      <w:proofErr w:type="spellStart"/>
-      <w:r>
-        <w:rPr>
-          <w:sz w:val="24"/>
-        </w:rPr>
-        <w:t>dataframe</w:t>
-      </w:r>
-      <w:proofErr w:type="spellEnd"/>
-      <w:r>
-        <w:rPr>
-          <w:sz w:val="24"/>
-        </w:rPr>
         <w:t>.</w:t>
       </w:r>
     </w:p>
@@ -6494,6 +6219,121 @@
           <w:noProof/>
         </w:rPr>
         <w:lastRenderedPageBreak/>
+        <w:drawing>
+          <wp:inline distT="0" distB="0" distL="0" distR="0" wp14:anchorId="69A9544F" wp14:editId="20143A3C">
+            <wp:extent cx="4305300" cy="3409950"/>
+            <wp:effectExtent l="0" t="0" r="0" b="0"/>
+            <wp:docPr id="5" name="Picture 5" descr="Chart, line chart&#10;&#10;Description automatically generated"/>
+            <wp:cNvGraphicFramePr>
+              <a:graphicFrameLocks xmlns:a="http://schemas.openxmlformats.org/drawingml/2006/main" noChangeAspect="1"/>
+            </wp:cNvGraphicFramePr>
+            <a:graphic xmlns:a="http://schemas.openxmlformats.org/drawingml/2006/main">
+              <a:graphicData uri="http://schemas.openxmlformats.org/drawingml/2006/picture">
+                <pic:pic xmlns:pic="http://schemas.openxmlformats.org/drawingml/2006/picture">
+                  <pic:nvPicPr>
+                    <pic:cNvPr id="5" name="Picture 5" descr="Chart, line chart&#10;&#10;Description automatically generated"/>
+                    <pic:cNvPicPr/>
+                  </pic:nvPicPr>
+                  <pic:blipFill>
+                    <a:blip r:embed="rId37"/>
+                    <a:stretch>
+                      <a:fillRect/>
+                    </a:stretch>
+                  </pic:blipFill>
+                  <pic:spPr>
+                    <a:xfrm>
+                      <a:off x="0" y="0"/>
+                      <a:ext cx="4305300" cy="3409950"/>
+                    </a:xfrm>
+                    <a:prstGeom prst="rect">
+                      <a:avLst/>
+                    </a:prstGeom>
+                  </pic:spPr>
+                </pic:pic>
+              </a:graphicData>
+            </a:graphic>
+          </wp:inline>
+        </w:drawing>
+      </w:r>
+    </w:p>
+    <w:p>
+      <w:pPr>
+        <w:pStyle w:val="BodyText"/>
+        <w:jc w:val="center"/>
+        <w:rPr>
+          <w:sz w:val="24"/>
+        </w:rPr>
+      </w:pPr>
+    </w:p>
+    <w:p>
+      <w:pPr>
+        <w:pStyle w:val="BodyText"/>
+        <w:jc w:val="right"/>
+        <w:rPr>
+          <w:sz w:val="24"/>
+        </w:rPr>
+      </w:pPr>
+      <w:r>
+        <w:rPr>
+          <w:sz w:val="24"/>
+        </w:rPr>
+        <w:t xml:space="preserve">Figure 4: </w:t>
+      </w:r>
+      <w:r>
+        <w:rPr>
+          <w:sz w:val="24"/>
+        </w:rPr>
+        <w:t>Line</w:t>
+      </w:r>
+      <w:r>
+        <w:rPr>
+          <w:sz w:val="24"/>
+        </w:rPr>
+        <w:t xml:space="preserve"> plot of household income </w:t>
+      </w:r>
+      <w:r>
+        <w:rPr>
+          <w:sz w:val="24"/>
+        </w:rPr>
+        <w:t>by year,</w:t>
+      </w:r>
+      <w:r>
+        <w:rPr>
+          <w:sz w:val="24"/>
+        </w:rPr>
+        <w:t xml:space="preserve"> grouped by borough.</w:t>
+      </w:r>
+    </w:p>
+    <w:p>
+      <w:pPr>
+        <w:pStyle w:val="BodyText"/>
+        <w:jc w:val="center"/>
+        <w:rPr>
+          <w:sz w:val="24"/>
+        </w:rPr>
+      </w:pPr>
+    </w:p>
+    <w:p>
+      <w:pPr>
+        <w:pStyle w:val="BodyText"/>
+        <w:jc w:val="center"/>
+        <w:rPr>
+          <w:sz w:val="24"/>
+        </w:rPr>
+      </w:pPr>
+    </w:p>
+    <w:p>
+      <w:pPr>
+        <w:pStyle w:val="BodyText"/>
+        <w:jc w:val="center"/>
+        <w:rPr>
+          <w:sz w:val="24"/>
+        </w:rPr>
+      </w:pPr>
+      <w:r>
+        <w:rPr>
+          <w:noProof/>
+        </w:rPr>
         <w:drawing>
           <wp:inline distT="0" distB="0" distL="0" distR="0" wp14:anchorId="5DA8BBB0" wp14:editId="2D3535AA">
             <wp:extent cx="4305300" cy="3343275"/>
@@ -6510,7 +6350,7 @@
                     <pic:cNvPicPr/>
                   </pic:nvPicPr>
                   <pic:blipFill>
-                    <a:blip r:embed="rId33"/>
+                    <a:blip r:embed="rId38"/>
                     <a:stretch>
                       <a:fillRect/>
                     </a:stretch>
@@ -6558,19 +6398,13 @@
         <w:rPr>
           <w:sz w:val="24"/>
         </w:rPr>
-        <w:t>4</w:t>
-      </w:r>
-      <w:r>
-        <w:rPr>
-          <w:sz w:val="24"/>
-        </w:rPr>
-        <w:t xml:space="preserve">: </w:t>
-      </w:r>
-      <w:r>
-        <w:rPr>
-          <w:sz w:val="24"/>
-        </w:rPr>
-        <w:t xml:space="preserve">Scatter plot of </w:t>
+        <w:t>5</w:t>
+      </w:r>
+      <w:r>
+        <w:rPr>
+          <w:sz w:val="24"/>
+        </w:rPr>
+        <w:t xml:space="preserve">: Scatter plot of </w:t>
       </w:r>
       <w:r>
         <w:rPr>
@@ -6615,6 +6449,7 @@
         <w:rPr>
           <w:noProof/>
         </w:rPr>
+        <w:lastRenderedPageBreak/>
         <w:drawing>
           <wp:inline distT="0" distB="0" distL="0" distR="0" wp14:anchorId="5ED8E28E" wp14:editId="41785128">
             <wp:extent cx="4391025" cy="4143375"/>
@@ -6631,7 +6466,7 @@
                     <pic:cNvPicPr/>
                   </pic:nvPicPr>
                   <pic:blipFill>
-                    <a:blip r:embed="rId34"/>
+                    <a:blip r:embed="rId39"/>
                     <a:stretch>
                       <a:fillRect/>
                     </a:stretch>
@@ -6679,7 +6514,7 @@
         <w:rPr>
           <w:sz w:val="24"/>
         </w:rPr>
-        <w:t>5</w:t>
+        <w:t>6</w:t>
       </w:r>
       <w:r>
         <w:rPr>
@@ -6730,7 +6565,6 @@
         <w:rPr>
           <w:noProof/>
         </w:rPr>
-        <w:lastRenderedPageBreak/>
         <w:drawing>
           <wp:inline distT="0" distB="0" distL="0" distR="0" wp14:anchorId="789AD298" wp14:editId="668DFB77">
             <wp:extent cx="4905375" cy="4057650"/>
@@ -6747,7 +6581,7 @@
                     <pic:cNvPicPr/>
                   </pic:nvPicPr>
                   <pic:blipFill>
-                    <a:blip r:embed="rId35"/>
+                    <a:blip r:embed="rId40"/>
                     <a:stretch>
                       <a:fillRect/>
                     </a:stretch>
@@ -6795,19 +6629,13 @@
         <w:rPr>
           <w:sz w:val="24"/>
         </w:rPr>
-        <w:t>6</w:t>
-      </w:r>
-      <w:r>
-        <w:rPr>
-          <w:sz w:val="24"/>
-        </w:rPr>
-        <w:t>: Correlation analysis of evictions per 1,000 against mean household income</w:t>
-      </w:r>
-      <w:r>
-        <w:rPr>
-          <w:sz w:val="24"/>
-        </w:rPr>
-        <w:t xml:space="preserve"> margin of error (standard deviation)</w:t>
+        <w:t>7</w:t>
+      </w:r>
+      <w:r>
+        <w:rPr>
+          <w:sz w:val="24"/>
+        </w:rPr>
+        <w:t>: Correlation analysis of evictions per 1,000 against mean household income margin of error (standard deviation)</w:t>
       </w:r>
       <w:r>
         <w:rPr>
@@ -6818,33 +6646,8 @@
     </w:p>
     <w:p>
       <w:pPr>
-        <w:pStyle w:val="BodyText"/>
-        <w:jc w:val="center"/>
-        <w:rPr>
-          <w:sz w:val="24"/>
-        </w:rPr>
-      </w:pPr>
-    </w:p>
-    <w:p>
-      <w:pPr>
-        <w:pStyle w:val="BodyText"/>
-        <w:spacing w:before="10"/>
-        <w:rPr>
-          <w:sz w:val="35"/>
-        </w:rPr>
-      </w:pPr>
-    </w:p>
-    <w:p>
-      <w:pPr>
         <w:pStyle w:val="Heading1"/>
-      </w:pPr>
-      <w:r>
-        <w:br w:type="page"/>
-      </w:r>
-    </w:p>
-    <w:p>
-      <w:pPr>
-        <w:pStyle w:val="Heading1"/>
+        <w:ind w:left="0"/>
       </w:pPr>
       <w:r>
         <w:lastRenderedPageBreak/>
@@ -6878,16 +6681,8 @@
         <w:rPr>
           <w:sz w:val="24"/>
         </w:rPr>
-        <w:t xml:space="preserve">Adjusting for population in figure 2 the discrepancy is </w:t>
-      </w:r>
-      <w:proofErr w:type="gramStart"/>
-      <w:r>
-        <w:rPr>
-          <w:sz w:val="24"/>
-        </w:rPr>
-        <w:t>more stark</w:t>
-      </w:r>
-      <w:proofErr w:type="gramEnd"/>
+        <w:t>Adjusting for population in figure 2 the discrepancy is more stark</w:t>
+      </w:r>
       <w:r>
         <w:rPr>
           <w:sz w:val="24"/>
@@ -6916,21 +6711,19 @@
         <w:rPr>
           <w:sz w:val="24"/>
         </w:rPr>
-        <w:t xml:space="preserve"> is most heavily affected by evictions for the </w:t>
-      </w:r>
-      <w:proofErr w:type="gramStart"/>
-      <w:r>
-        <w:rPr>
-          <w:sz w:val="24"/>
-        </w:rPr>
-        <w:t>city as a whole</w:t>
-      </w:r>
-      <w:proofErr w:type="gramEnd"/>
-      <w:r>
-        <w:rPr>
-          <w:sz w:val="24"/>
-        </w:rPr>
-        <w:t>.</w:t>
+        <w:t xml:space="preserve"> is most heavily affected by evictions for the city </w:t>
+      </w:r>
+      <w:r>
+        <w:rPr>
+          <w:sz w:val="24"/>
+        </w:rPr>
+        <w:t>overall</w:t>
+      </w:r>
+      <w:r>
+        <w:rPr>
+          <w:sz w:val="24"/>
+        </w:rPr>
+        <w:t>, and therefore this is where the most effort should be put by a hypothetical non-profit.</w:t>
       </w:r>
       <w:r>
         <w:rPr>
@@ -6954,7 +6747,13 @@
         <w:rPr>
           <w:sz w:val="24"/>
         </w:rPr>
-        <w:t>The Bronx ha</w:t>
+        <w:t>Further to this, t</w:t>
+      </w:r>
+      <w:r>
+        <w:rPr>
+          <w:sz w:val="24"/>
+        </w:rPr>
+        <w:t>he Bronx ha</w:t>
       </w:r>
       <w:r>
         <w:rPr>
@@ -7004,7 +6803,37 @@
         <w:rPr>
           <w:sz w:val="24"/>
         </w:rPr>
-        <w:t>reduced evictions in the city due to the pandemic.</w:t>
+        <w:t>the Tenant Safe Harbor Act</w:t>
+      </w:r>
+      <w:r>
+        <w:rPr>
+          <w:sz w:val="24"/>
+        </w:rPr>
+        <w:t>, passed during the pandemic to protect tenants from eviction [4]</w:t>
+      </w:r>
+      <w:r>
+        <w:rPr>
+          <w:sz w:val="24"/>
+        </w:rPr>
+        <w:t>.</w:t>
+      </w:r>
+      <w:r>
+        <w:rPr>
+          <w:sz w:val="24"/>
+        </w:rPr>
+        <w:t xml:space="preserve"> From this, </w:t>
+      </w:r>
+      <w:r>
+        <w:rPr>
+          <w:sz w:val="24"/>
+        </w:rPr>
+        <w:t>it’s reasonable to assume that twice as much funding and resources should be spent in the Bronx compared to Brooklyn or Queens.</w:t>
+      </w:r>
+      <w:r>
+        <w:rPr>
+          <w:sz w:val="24"/>
+        </w:rPr>
+        <w:t xml:space="preserve"> </w:t>
       </w:r>
     </w:p>
     <w:p>
@@ -7022,6 +6851,36 @@
         <w:rPr>
           <w:sz w:val="24"/>
         </w:rPr>
+        <w:t xml:space="preserve">The line plot shown in figure 4 of household income by </w:t>
+      </w:r>
+      <w:r>
+        <w:rPr>
+          <w:sz w:val="24"/>
+        </w:rPr>
+        <w:t>year shows that the Bronx is the least affluent area of New York city</w:t>
+      </w:r>
+      <w:r>
+        <w:rPr>
+          <w:sz w:val="24"/>
+        </w:rPr>
+        <w:t>; while the mean household income has improved over this period, it’s still much lower than the other boroughs. This would suggest the key issue is low income leading to high eviction rate.</w:t>
+      </w:r>
+    </w:p>
+    <w:p>
+      <w:pPr>
+        <w:pStyle w:val="BodyText"/>
+        <w:numPr>
+          <w:ilvl w:val="0"/>
+          <w:numId w:val="1"/>
+        </w:numPr>
+        <w:rPr>
+          <w:sz w:val="24"/>
+        </w:rPr>
+      </w:pPr>
+      <w:r>
+        <w:rPr>
+          <w:sz w:val="24"/>
+        </w:rPr>
         <w:t>The scatter plot of</w:t>
       </w:r>
       <w:r>
@@ -7034,7 +6893,19 @@
         <w:rPr>
           <w:sz w:val="24"/>
         </w:rPr>
-        <w:t xml:space="preserve">evictions per 1,000 in figure 4 shows the </w:t>
+        <w:t xml:space="preserve">evictions per 1,000 in figure </w:t>
+      </w:r>
+      <w:r>
+        <w:rPr>
+          <w:sz w:val="24"/>
+        </w:rPr>
+        <w:t>5</w:t>
+      </w:r>
+      <w:r>
+        <w:rPr>
+          <w:sz w:val="24"/>
+        </w:rPr>
+        <w:t xml:space="preserve"> shows the </w:t>
       </w:r>
       <w:r>
         <w:rPr>
@@ -7054,6 +6925,60 @@
         </w:rPr>
         <w:t xml:space="preserve">evictions per capita across the city. </w:t>
       </w:r>
+      <w:r>
+        <w:rPr>
+          <w:sz w:val="24"/>
+        </w:rPr>
+        <w:t>This further supports the argument that the eviction</w:t>
+      </w:r>
+      <w:r>
+        <w:rPr>
+          <w:sz w:val="24"/>
+        </w:rPr>
+        <w:t xml:space="preserve"> problem is income driven.</w:t>
+      </w:r>
+    </w:p>
+    <w:p>
+      <w:pPr>
+        <w:pStyle w:val="BodyText"/>
+        <w:numPr>
+          <w:ilvl w:val="0"/>
+          <w:numId w:val="1"/>
+        </w:numPr>
+        <w:rPr>
+          <w:sz w:val="24"/>
+        </w:rPr>
+      </w:pPr>
+      <w:r>
+        <w:rPr>
+          <w:sz w:val="24"/>
+        </w:rPr>
+        <w:t xml:space="preserve">A correlation analysis of </w:t>
+      </w:r>
+      <w:r>
+        <w:rPr>
+          <w:sz w:val="24"/>
+        </w:rPr>
+        <w:t xml:space="preserve">household income and household income MOE </w:t>
+      </w:r>
+      <w:r>
+        <w:rPr>
+          <w:sz w:val="24"/>
+        </w:rPr>
+        <w:t xml:space="preserve">against evictions per 1,000 in figures 6 and 7 also supports this </w:t>
+      </w:r>
+      <w:r>
+        <w:rPr>
+          <w:sz w:val="24"/>
+        </w:rPr>
+        <w:t xml:space="preserve">argument; both are negatively correlated, with a -0.648 and -0.733 correlation respectively. This indicates that </w:t>
+      </w:r>
+      <w:r>
+        <w:rPr>
+          <w:sz w:val="24"/>
+        </w:rPr>
+        <w:t>income support is needed to tackle eviction rates across the city.</w:t>
+      </w:r>
     </w:p>
     <w:p>
       <w:pPr>
@@ -7077,61 +7002,162 @@
         <w:pStyle w:val="Heading1"/>
       </w:pPr>
       <w:r>
-        <w:rPr>
-          <w:highlight w:val="yellow"/>
-        </w:rPr>
         <w:lastRenderedPageBreak/>
         <w:t>References</w:t>
       </w:r>
     </w:p>
     <w:p>
       <w:pPr>
+        <w:pStyle w:val="NormalWeb"/>
+        <w:ind w:left="567" w:hanging="567"/>
+      </w:pPr>
+      <w:r>
+        <w:t xml:space="preserve">[1] </w:t>
+      </w:r>
+      <w:r>
+        <w:t xml:space="preserve">(DOI), </w:t>
+      </w:r>
+      <w:proofErr w:type="spellStart"/>
+      <w:r>
+        <w:t>D.of</w:t>
+      </w:r>
+      <w:proofErr w:type="spellEnd"/>
+      <w:r>
+        <w:t xml:space="preserve"> I. (2022) </w:t>
+      </w:r>
+      <w:r>
+        <w:rPr>
+          <w:i/>
+          <w:iCs/>
+        </w:rPr>
+        <w:t>Evictions: NYC open data</w:t>
+      </w:r>
+      <w:r>
+        <w:t xml:space="preserve">, </w:t>
+      </w:r>
+      <w:r>
+        <w:rPr>
+          <w:i/>
+          <w:iCs/>
+        </w:rPr>
+        <w:t>Evictions | NYC Open Data</w:t>
+      </w:r>
+      <w:r>
+        <w:t xml:space="preserve">. Available at: https://data.cityofnewyork.us/City-Government/Evictions/6z8x-wfk4 (Accessed: October 24, 2022). </w:t>
+      </w:r>
+    </w:p>
+    <w:p>
+      <w:pPr>
+        <w:pStyle w:val="NormalWeb"/>
+        <w:ind w:left="567" w:hanging="567"/>
+      </w:pPr>
+      <w:r>
+        <w:t xml:space="preserve">[2] </w:t>
+      </w:r>
+      <w:r>
+        <w:rPr>
+          <w:i/>
+          <w:iCs/>
+        </w:rPr>
+        <w:t>New York, NY</w:t>
+      </w:r>
+      <w:r>
+        <w:t xml:space="preserve"> (no date) </w:t>
+      </w:r>
+      <w:r>
+        <w:rPr>
+          <w:i/>
+          <w:iCs/>
+        </w:rPr>
+        <w:t>Data USA</w:t>
+      </w:r>
+      <w:r>
+        <w:t xml:space="preserve">. Available at: https://datausa.io/profile/geo/new-york-ny#economy (Accessed: October 24, 2022). </w:t>
+      </w:r>
+    </w:p>
+    <w:p>
+      <w:pPr>
+        <w:pStyle w:val="NormalWeb"/>
+        <w:ind w:left="567" w:hanging="567"/>
+      </w:pPr>
+      <w:r>
+        <w:t xml:space="preserve">[3] </w:t>
+      </w:r>
+      <w:r>
+        <w:t xml:space="preserve">New York State Department of </w:t>
+      </w:r>
+      <w:proofErr w:type="spellStart"/>
+      <w:r>
+        <w:t>Labor</w:t>
+      </w:r>
+      <w:proofErr w:type="spellEnd"/>
+      <w:r>
+        <w:t xml:space="preserve"> (2022) </w:t>
+      </w:r>
+      <w:r>
+        <w:rPr>
+          <w:i/>
+          <w:iCs/>
+        </w:rPr>
+        <w:t>Annual population estimates for New York State and counties: Beginning 1970: State of New York</w:t>
+      </w:r>
+      <w:r>
+        <w:t xml:space="preserve">, </w:t>
+      </w:r>
+      <w:r>
+        <w:rPr>
+          <w:i/>
+          <w:iCs/>
+        </w:rPr>
+        <w:t>Annual Population Estimates for New York State and Counties: Beginning 1970 | State of New York</w:t>
+      </w:r>
+      <w:r>
+        <w:t xml:space="preserve">. Available at: https://data.ny.gov/Government-Finance/Annual-Population-Estimates-for-New-York-State-and/krt9-ym2k (Accessed: October 24, 2022). </w:t>
+      </w:r>
+    </w:p>
+    <w:p>
+      <w:pPr>
+        <w:pStyle w:val="NormalWeb"/>
+        <w:ind w:left="567" w:hanging="567"/>
+      </w:pPr>
+      <w:r>
+        <w:t xml:space="preserve">[4] </w:t>
+      </w:r>
+      <w:r>
+        <w:rPr>
+          <w:i/>
+          <w:iCs/>
+        </w:rPr>
+        <w:t>Covid-19 eviction protections for tenants</w:t>
+      </w:r>
+      <w:r>
+        <w:t xml:space="preserve"> (no date) </w:t>
+      </w:r>
+      <w:r>
+        <w:rPr>
+          <w:i/>
+          <w:iCs/>
+        </w:rPr>
+        <w:t>Homes and Community Renewal</w:t>
+      </w:r>
+      <w:r>
+        <w:t xml:space="preserve">. Available at: https://hcr.ny.gov/covid-19-eviction-protections-tenants#:~:text=The%20Tenant%20Safe%20Harbor%20Act,hardship%20due%20to%20COVID%2D19. (Accessed: October 24, 2022). </w:t>
+      </w:r>
+    </w:p>
+    <w:p>
+      <w:pPr>
+        <w:pStyle w:val="NormalWeb"/>
+        <w:ind w:left="567" w:hanging="567"/>
+      </w:pPr>
+    </w:p>
+    <w:p>
+      <w:pPr>
         <w:pStyle w:val="BodyText"/>
         <w:spacing w:before="175"/>
-        <w:ind w:left="100"/>
-      </w:pPr>
-      <w:r>
-        <w:t>(Include</w:t>
-      </w:r>
-      <w:r>
-        <w:rPr>
-          <w:spacing w:val="-7"/>
-        </w:rPr>
-        <w:t xml:space="preserve"> </w:t>
-      </w:r>
-      <w:r>
-        <w:t>any</w:t>
-      </w:r>
-      <w:r>
-        <w:rPr>
-          <w:spacing w:val="-6"/>
-        </w:rPr>
-        <w:t xml:space="preserve"> </w:t>
-      </w:r>
-      <w:r>
-        <w:t>references</w:t>
-      </w:r>
-      <w:r>
-        <w:rPr>
-          <w:spacing w:val="-6"/>
-        </w:rPr>
-        <w:t xml:space="preserve"> </w:t>
-      </w:r>
-      <w:r>
-        <w:t>if</w:t>
-      </w:r>
-      <w:r>
-        <w:rPr>
-          <w:spacing w:val="-6"/>
-        </w:rPr>
-        <w:t xml:space="preserve"> </w:t>
-      </w:r>
-      <w:r>
-        <w:t>required)</w:t>
-      </w:r>
+      </w:pPr>
     </w:p>
     <w:sectPr>
-      <w:footerReference w:type="default" r:id="rId36"/>
+      <w:footerReference w:type="default" r:id="rId41"/>
       <w:type w:val="continuous"/>
       <w:pgSz w:w="11920" w:h="16840"/>
       <w:pgMar w:top="720" w:right="720" w:bottom="720" w:left="720" w:header="720" w:footer="720" w:gutter="0"/>
@@ -8346,6 +8372,26 @@
       <w:u w:val="single"/>
     </w:rPr>
   </w:style>
+  <w:style w:type="paragraph" w:styleId="NormalWeb">
+    <w:name w:val="Normal (Web)"/>
+    <w:basedOn w:val="Normal"/>
+    <w:uiPriority w:val="99"/>
+    <w:semiHidden/>
+    <w:unhideWhenUsed/>
+    <w:rsid w:val="008D5F35"/>
+    <w:pPr>
+      <w:widowControl/>
+      <w:autoSpaceDE/>
+      <w:autoSpaceDN/>
+      <w:spacing w:before="100" w:beforeAutospacing="1" w:after="100" w:afterAutospacing="1"/>
+    </w:pPr>
+    <w:rPr>
+      <w:rFonts w:ascii="Times New Roman" w:eastAsia="Times New Roman" w:hAnsi="Times New Roman" w:cs="Times New Roman"/>
+      <w:sz w:val="24"/>
+      <w:szCs w:val="24"/>
+      <w:lang w:val="en-IE" w:eastAsia="en-IE"/>
+    </w:rPr>
+  </w:style>
 </w:styles>
 </file>
 
@@ -8630,4 +8676,16 @@
   <a:objectDefaults/>
   <a:extraClrSchemeLst/>
 </a:theme>
+</file>
+
+<file path=customXml/item1.xml><?xml version="1.0" encoding="utf-8"?>
+<b:Sources xmlns:b="http://schemas.openxmlformats.org/officeDocument/2006/bibliography" xmlns="http://schemas.openxmlformats.org/officeDocument/2006/bibliography" SelectedStyle="\APASixthEditionOfficeOnline.xsl" StyleName="APA" Version="6"/>
+</file>
+
+<file path=customXml/itemProps1.xml><?xml version="1.0" encoding="utf-8"?>
+<ds:datastoreItem xmlns:ds="http://schemas.openxmlformats.org/officeDocument/2006/customXml" ds:itemID="{987C56D3-13AD-4319-89AA-CFA066183A8C}">
+  <ds:schemaRefs>
+    <ds:schemaRef ds:uri="http://schemas.openxmlformats.org/officeDocument/2006/bibliography"/>
+  </ds:schemaRefs>
+</ds:datastoreItem>
 </file>